--- a/11/자바웹개발워크북.docx
+++ b/11/자바웹개발워크북.docx
@@ -4193,7 +4193,6 @@
         <w:autoSpaceDE/>
         <w:autoSpaceDN/>
         <w:rPr>
-          <w:rFonts w:hint="eastAsia"/>
           <w:b/>
           <w:bCs/>
         </w:rPr>
@@ -4698,7 +4697,6 @@
         <w:autoSpaceDE/>
         <w:autoSpaceDN/>
         <w:rPr>
-          <w:rFonts w:hint="eastAsia"/>
           <w:b/>
           <w:bCs/>
         </w:rPr>
@@ -5633,7 +5631,6 @@
         <w:autoSpaceDE/>
         <w:autoSpaceDN/>
         <w:rPr>
-          <w:rFonts w:hint="eastAsia"/>
           <w:b/>
           <w:bCs/>
         </w:rPr>
@@ -5683,9 +5680,6 @@
         <w:wordWrap/>
         <w:autoSpaceDE/>
         <w:autoSpaceDN/>
-        <w:rPr>
-          <w:rFonts w:hint="eastAsia"/>
-        </w:rPr>
       </w:pPr>
       <w:r>
         <w:t>### DTO (Data Transfer Object)</w:t>
@@ -5750,9 +5744,6 @@
         <w:wordWrap/>
         <w:autoSpaceDE/>
         <w:autoSpaceDN/>
-        <w:rPr>
-          <w:rFonts w:hint="eastAsia"/>
-        </w:rPr>
       </w:pPr>
       <w:r>
         <w:t>### DAO (Data Access Object)</w:t>
@@ -5848,9 +5839,6 @@
         <w:wordWrap/>
         <w:autoSpaceDE/>
         <w:autoSpaceDN/>
-        <w:rPr>
-          <w:rFonts w:hint="eastAsia"/>
-        </w:rPr>
       </w:pPr>
       <w:r>
         <w:t>### Key Differences in Usage</w:t>
@@ -6028,9 +6016,6 @@
         <w:wordWrap/>
         <w:autoSpaceDE/>
         <w:autoSpaceDN/>
-        <w:rPr>
-          <w:rFonts w:hint="eastAsia"/>
-        </w:rPr>
       </w:pPr>
       <w:r>
         <w:rPr>
@@ -6159,6 +6144,3238 @@
         <w:autoSpaceDE/>
         <w:autoSpaceDN/>
       </w:pPr>
+    </w:p>
+    <w:p>
+      <w:pPr>
+        <w:widowControl/>
+        <w:wordWrap/>
+        <w:autoSpaceDE/>
+        <w:autoSpaceDN/>
+        <w:rPr>
+          <w:b/>
+          <w:bCs/>
+        </w:rPr>
+      </w:pPr>
+      <w:r>
+        <w:rPr>
+          <w:b/>
+          <w:bCs/>
+        </w:rPr>
+        <w:lastRenderedPageBreak/>
+        <w:t>DTO</w:t>
+      </w:r>
+      <w:r>
+        <w:rPr>
+          <w:rFonts w:hint="eastAsia"/>
+          <w:b/>
+          <w:bCs/>
+        </w:rPr>
+        <w:t xml:space="preserve">와 </w:t>
+      </w:r>
+      <w:r>
+        <w:rPr>
+          <w:b/>
+          <w:bCs/>
+        </w:rPr>
+        <w:t>VO</w:t>
+      </w:r>
+    </w:p>
+    <w:p>
+      <w:pPr>
+        <w:widowControl/>
+        <w:wordWrap/>
+        <w:autoSpaceDE/>
+        <w:autoSpaceDN/>
+      </w:pPr>
+      <w:r>
+        <w:t>JDBC</w:t>
+      </w:r>
+      <w:r>
+        <w:rPr>
+          <w:rFonts w:hint="eastAsia"/>
+        </w:rPr>
+        <w:t xml:space="preserve">와 </w:t>
+      </w:r>
+      <w:r>
+        <w:t xml:space="preserve">MVC </w:t>
+      </w:r>
+      <w:r>
+        <w:rPr>
+          <w:rFonts w:hint="eastAsia"/>
+        </w:rPr>
+        <w:t>패턴,</w:t>
+      </w:r>
+      <w:r>
+        <w:t xml:space="preserve"> </w:t>
+      </w:r>
+      <w:r>
+        <w:rPr>
+          <w:rFonts w:hint="eastAsia"/>
+        </w:rPr>
+        <w:t xml:space="preserve">롬복만을 사용해서 </w:t>
+      </w:r>
+      <w:r>
+        <w:t>DTO</w:t>
+      </w:r>
+      <w:r>
+        <w:rPr>
+          <w:rFonts w:hint="eastAsia"/>
+        </w:rPr>
+        <w:t xml:space="preserve">와 </w:t>
+      </w:r>
+      <w:r>
+        <w:t>VO</w:t>
+      </w:r>
+      <w:proofErr w:type="spellStart"/>
+      <w:r>
+        <w:rPr>
+          <w:rFonts w:hint="eastAsia"/>
+        </w:rPr>
+        <w:t>를</w:t>
+      </w:r>
+      <w:proofErr w:type="spellEnd"/>
+      <w:r>
+        <w:rPr>
+          <w:rFonts w:hint="eastAsia"/>
+        </w:rPr>
+        <w:t xml:space="preserve"> 작성할 때는 롬복 </w:t>
+      </w:r>
+      <w:proofErr w:type="spellStart"/>
+      <w:r>
+        <w:rPr>
+          <w:rFonts w:hint="eastAsia"/>
+        </w:rPr>
+        <w:t>애노테이션</w:t>
+      </w:r>
+      <w:proofErr w:type="spellEnd"/>
+      <w:r>
+        <w:rPr>
+          <w:rFonts w:hint="eastAsia"/>
+        </w:rPr>
+        <w:t xml:space="preserve"> 외에 </w:t>
+      </w:r>
+      <w:r>
+        <w:t>DTO</w:t>
+      </w:r>
+      <w:r>
+        <w:rPr>
+          <w:rFonts w:hint="eastAsia"/>
+        </w:rPr>
+        <w:t xml:space="preserve">와 </w:t>
+      </w:r>
+      <w:r>
+        <w:t>VO</w:t>
+      </w:r>
+      <w:r>
+        <w:rPr>
+          <w:rFonts w:hint="eastAsia"/>
+        </w:rPr>
+        <w:t>에 큰 차이가 없는 것처럼 보인다.</w:t>
+      </w:r>
+      <w:r>
+        <w:t xml:space="preserve"> DTO</w:t>
+      </w:r>
+      <w:r>
+        <w:rPr>
+          <w:rFonts w:hint="eastAsia"/>
+        </w:rPr>
+        <w:t xml:space="preserve">는 </w:t>
+      </w:r>
+      <w:r>
+        <w:t>@Data</w:t>
+      </w:r>
+      <w:r>
+        <w:rPr>
+          <w:rFonts w:hint="eastAsia"/>
+        </w:rPr>
+        <w:t xml:space="preserve"> </w:t>
+      </w:r>
+      <w:proofErr w:type="spellStart"/>
+      <w:r>
+        <w:rPr>
+          <w:rFonts w:hint="eastAsia"/>
+        </w:rPr>
+        <w:t>어노테이션을</w:t>
+      </w:r>
+      <w:proofErr w:type="spellEnd"/>
+      <w:r>
+        <w:rPr>
+          <w:rFonts w:hint="eastAsia"/>
+        </w:rPr>
+        <w:t xml:space="preserve"> 활용해 </w:t>
+      </w:r>
+      <w:proofErr w:type="spellStart"/>
+      <w:r>
+        <w:rPr>
+          <w:rFonts w:hint="eastAsia"/>
+        </w:rPr>
+        <w:t>게터</w:t>
+      </w:r>
+      <w:proofErr w:type="spellEnd"/>
+      <w:r>
+        <w:rPr>
+          <w:rFonts w:hint="eastAsia"/>
+        </w:rPr>
+        <w:t>,</w:t>
+      </w:r>
+      <w:r>
+        <w:t xml:space="preserve"> </w:t>
+      </w:r>
+      <w:r>
+        <w:rPr>
+          <w:rFonts w:hint="eastAsia"/>
+        </w:rPr>
+        <w:t>세터,</w:t>
+      </w:r>
+      <w:r>
+        <w:t xml:space="preserve"> </w:t>
+      </w:r>
+      <w:proofErr w:type="spellStart"/>
+      <w:r>
+        <w:rPr>
+          <w:rFonts w:hint="eastAsia"/>
+        </w:rPr>
+        <w:t>투스트링</w:t>
+      </w:r>
+      <w:proofErr w:type="spellEnd"/>
+      <w:r>
+        <w:rPr>
+          <w:rFonts w:hint="eastAsia"/>
+        </w:rPr>
+        <w:t>,</w:t>
+      </w:r>
+      <w:r>
+        <w:t xml:space="preserve"> </w:t>
+      </w:r>
+      <w:proofErr w:type="spellStart"/>
+      <w:r>
+        <w:rPr>
+          <w:rFonts w:hint="eastAsia"/>
+        </w:rPr>
+        <w:t>이퀄스</w:t>
+      </w:r>
+      <w:proofErr w:type="spellEnd"/>
+      <w:r>
+        <w:rPr>
+          <w:rFonts w:hint="eastAsia"/>
+        </w:rPr>
+        <w:t>,</w:t>
+      </w:r>
+      <w:r>
+        <w:t xml:space="preserve"> </w:t>
+      </w:r>
+      <w:proofErr w:type="spellStart"/>
+      <w:r>
+        <w:rPr>
+          <w:rFonts w:hint="eastAsia"/>
+        </w:rPr>
+        <w:t>해쉬코드</w:t>
+      </w:r>
+      <w:proofErr w:type="spellEnd"/>
+      <w:r>
+        <w:rPr>
+          <w:rFonts w:hint="eastAsia"/>
+        </w:rPr>
+        <w:t xml:space="preserve"> 등의 메서드를 더 가지고 </w:t>
+      </w:r>
+      <w:r>
+        <w:t>VO</w:t>
+      </w:r>
+      <w:r>
+        <w:rPr>
+          <w:rFonts w:hint="eastAsia"/>
+        </w:rPr>
+        <w:t xml:space="preserve">는 읽기 전용으로 </w:t>
+      </w:r>
+      <w:proofErr w:type="spellStart"/>
+      <w:r>
+        <w:rPr>
+          <w:rFonts w:hint="eastAsia"/>
+        </w:rPr>
+        <w:t>게터만을</w:t>
+      </w:r>
+      <w:proofErr w:type="spellEnd"/>
+      <w:r>
+        <w:rPr>
+          <w:rFonts w:hint="eastAsia"/>
+        </w:rPr>
+        <w:t xml:space="preserve"> 가진다는 정도의 차이가 생긴다.</w:t>
+      </w:r>
+    </w:p>
+    <w:p>
+      <w:pPr>
+        <w:widowControl/>
+        <w:wordWrap/>
+        <w:autoSpaceDE/>
+        <w:autoSpaceDN/>
+      </w:pPr>
+    </w:p>
+    <w:p>
+      <w:pPr>
+        <w:widowControl/>
+        <w:wordWrap/>
+        <w:autoSpaceDE/>
+        <w:autoSpaceDN/>
+      </w:pPr>
+      <w:r>
+        <w:t>DTO</w:t>
+      </w:r>
+      <w:r>
+        <w:rPr>
+          <w:rFonts w:hint="eastAsia"/>
+        </w:rPr>
+        <w:t xml:space="preserve">와 </w:t>
+      </w:r>
+      <w:r>
+        <w:t>VO</w:t>
+      </w:r>
+      <w:r>
+        <w:rPr>
+          <w:rFonts w:hint="eastAsia"/>
+        </w:rPr>
+        <w:t>의 속성이 같은 경우 굳이 두 객체를 따로 만들어야 하는가</w:t>
+      </w:r>
+      <w:r>
+        <w:t>?</w:t>
+      </w:r>
+      <w:r>
+        <w:rPr>
+          <w:rFonts w:hint="eastAsia"/>
+        </w:rPr>
+        <w:t>하는 문제가 생긴다.</w:t>
+      </w:r>
+      <w:r>
+        <w:t xml:space="preserve"> </w:t>
+      </w:r>
+      <w:r>
+        <w:rPr>
+          <w:rFonts w:hint="eastAsia"/>
+        </w:rPr>
+        <w:t>두 객체를 다른 객체로 변환하기가 번거롭고 코드의 양이 증가하기 때문이다.</w:t>
+      </w:r>
+      <w:r>
+        <w:t xml:space="preserve"> </w:t>
+      </w:r>
+      <w:r>
+        <w:rPr>
+          <w:rFonts w:hint="eastAsia"/>
+        </w:rPr>
+        <w:t xml:space="preserve">하지만 나중에 사용하게 될 </w:t>
+      </w:r>
+      <w:r>
+        <w:t>JPA</w:t>
+      </w:r>
+      <w:r>
+        <w:rPr>
+          <w:rFonts w:hint="eastAsia"/>
+        </w:rPr>
+        <w:t xml:space="preserve">에서는 필수적으로 </w:t>
+      </w:r>
+      <w:r>
+        <w:t>DTO</w:t>
+      </w:r>
+      <w:r>
+        <w:rPr>
+          <w:rFonts w:hint="eastAsia"/>
+        </w:rPr>
+        <w:t xml:space="preserve">와 </w:t>
+      </w:r>
+      <w:r>
+        <w:t>VO</w:t>
+      </w:r>
+      <w:proofErr w:type="spellStart"/>
+      <w:r>
+        <w:rPr>
+          <w:rFonts w:hint="eastAsia"/>
+        </w:rPr>
+        <w:t>를</w:t>
+      </w:r>
+      <w:proofErr w:type="spellEnd"/>
+      <w:r>
+        <w:rPr>
+          <w:rFonts w:hint="eastAsia"/>
+        </w:rPr>
+        <w:t xml:space="preserve"> 구분해야 한다.</w:t>
+      </w:r>
+      <w:r>
+        <w:t xml:space="preserve"> </w:t>
+      </w:r>
+      <w:r>
+        <w:rPr>
+          <w:rFonts w:hint="eastAsia"/>
+        </w:rPr>
+        <w:t xml:space="preserve">또 스프링에서는 </w:t>
+      </w:r>
+      <w:r>
+        <w:t>DTO</w:t>
+      </w:r>
+      <w:r>
+        <w:rPr>
+          <w:rFonts w:hint="eastAsia"/>
+        </w:rPr>
+        <w:t>의 검증,</w:t>
+      </w:r>
+      <w:r>
+        <w:t xml:space="preserve"> </w:t>
+      </w:r>
+      <w:r>
+        <w:rPr>
+          <w:rFonts w:hint="eastAsia"/>
+        </w:rPr>
+        <w:t xml:space="preserve">변환 등에 전혀 다를 </w:t>
+      </w:r>
+      <w:proofErr w:type="spellStart"/>
+      <w:r>
+        <w:rPr>
+          <w:rFonts w:hint="eastAsia"/>
+        </w:rPr>
+        <w:t>애노테이션들이</w:t>
+      </w:r>
+      <w:proofErr w:type="spellEnd"/>
+      <w:r>
+        <w:rPr>
+          <w:rFonts w:hint="eastAsia"/>
+        </w:rPr>
+        <w:t xml:space="preserve"> 필요하기 때문에 둘을 구분해 작성</w:t>
+      </w:r>
+      <w:r>
+        <w:rPr>
+          <w:rFonts w:hint="eastAsia"/>
+        </w:rPr>
+        <w:t>해두자.</w:t>
+      </w:r>
+    </w:p>
+    <w:p>
+      <w:pPr>
+        <w:widowControl/>
+        <w:wordWrap/>
+        <w:autoSpaceDE/>
+        <w:autoSpaceDN/>
+      </w:pPr>
+    </w:p>
+    <w:p>
+      <w:pPr>
+        <w:widowControl/>
+        <w:wordWrap/>
+        <w:autoSpaceDE/>
+        <w:autoSpaceDN/>
+      </w:pPr>
+      <w:r>
+        <w:rPr>
+          <w:rFonts w:hint="eastAsia"/>
+        </w:rPr>
+        <w:t xml:space="preserve">일반적으로 번거로운 </w:t>
+      </w:r>
+      <w:r>
+        <w:t xml:space="preserve">DTO -&gt; VO, VO -&gt; </w:t>
+      </w:r>
+      <w:r>
+        <w:rPr>
+          <w:rFonts w:hint="eastAsia"/>
+        </w:rPr>
+        <w:t>D</w:t>
+      </w:r>
+      <w:r>
+        <w:t>TO</w:t>
+      </w:r>
+      <w:r>
+        <w:rPr>
+          <w:rFonts w:hint="eastAsia"/>
+        </w:rPr>
+        <w:t xml:space="preserve"> 변환은 </w:t>
+      </w:r>
+      <w:proofErr w:type="spellStart"/>
+      <w:r>
+        <w:t>ModelMapper</w:t>
+      </w:r>
+      <w:proofErr w:type="spellEnd"/>
+      <w:r>
+        <w:rPr>
+          <w:rFonts w:hint="eastAsia"/>
+        </w:rPr>
+        <w:t xml:space="preserve"> 라이브러리를 이용해 처리한다.</w:t>
+      </w:r>
+      <w:r>
+        <w:t xml:space="preserve"> </w:t>
+      </w:r>
+      <w:proofErr w:type="spellStart"/>
+      <w:r>
+        <w:rPr>
+          <w:rFonts w:hint="eastAsia"/>
+        </w:rPr>
+        <w:t>모델매퍼는</w:t>
+      </w:r>
+      <w:proofErr w:type="spellEnd"/>
+      <w:r>
+        <w:rPr>
+          <w:rFonts w:hint="eastAsia"/>
+        </w:rPr>
+        <w:t xml:space="preserve"> </w:t>
+      </w:r>
+      <w:proofErr w:type="spellStart"/>
+      <w:r>
+        <w:rPr>
+          <w:rFonts w:hint="eastAsia"/>
+        </w:rPr>
+        <w:t>게터</w:t>
+      </w:r>
+      <w:proofErr w:type="spellEnd"/>
+      <w:r>
+        <w:t xml:space="preserve">, </w:t>
+      </w:r>
+      <w:r>
+        <w:rPr>
+          <w:rFonts w:hint="eastAsia"/>
+        </w:rPr>
+        <w:t>세터를 이용해 객체의 정보를 다른 객체로 복사하는 기능을 제공한다.</w:t>
+      </w:r>
+      <w:r>
+        <w:t xml:space="preserve"> </w:t>
+      </w:r>
+      <w:r>
+        <w:rPr>
+          <w:rFonts w:hint="eastAsia"/>
+        </w:rPr>
+        <w:t>빌드 툴의 의존성에 추가해 사용할 수 있다.</w:t>
+      </w:r>
+    </w:p>
+    <w:p>
+      <w:pPr>
+        <w:widowControl/>
+        <w:wordWrap/>
+        <w:autoSpaceDE/>
+        <w:autoSpaceDN/>
+      </w:pPr>
+    </w:p>
+    <w:p>
+      <w:pPr>
+        <w:widowControl/>
+        <w:wordWrap/>
+        <w:autoSpaceDE/>
+        <w:autoSpaceDN/>
+        <w:jc w:val="left"/>
+        <w:rPr>
+          <w:b/>
+          <w:bCs/>
+        </w:rPr>
+      </w:pPr>
+      <w:r>
+        <w:rPr>
+          <w:b/>
+          <w:bCs/>
+        </w:rPr>
+        <w:t>Log4j2</w:t>
+      </w:r>
+    </w:p>
+    <w:p>
+      <w:pPr>
+        <w:widowControl/>
+        <w:wordWrap/>
+        <w:autoSpaceDE/>
+        <w:autoSpaceDN/>
+        <w:jc w:val="left"/>
+      </w:pPr>
+      <w:r>
+        <w:t>Log4j</w:t>
+      </w:r>
+      <w:r>
+        <w:rPr>
+          <w:rFonts w:hint="eastAsia"/>
+        </w:rPr>
+        <w:t>는 보안 이슈가 있어 사용하면 안 된다.</w:t>
+      </w:r>
+      <w:r>
+        <w:t xml:space="preserve"> </w:t>
+      </w:r>
+      <w:r>
+        <w:t>Log4j2</w:t>
+      </w:r>
+      <w:r>
+        <w:rPr>
+          <w:rFonts w:hint="eastAsia"/>
+        </w:rPr>
+        <w:t xml:space="preserve">의 핵심 개념은 로그 레벨과 </w:t>
+      </w:r>
+      <w:proofErr w:type="spellStart"/>
+      <w:r>
+        <w:rPr>
+          <w:rFonts w:hint="eastAsia"/>
+        </w:rPr>
+        <w:t>어펜더</w:t>
+      </w:r>
+      <w:proofErr w:type="spellEnd"/>
+      <w:r>
+        <w:rPr>
+          <w:rFonts w:hint="eastAsia"/>
+        </w:rPr>
+        <w:t>(</w:t>
+      </w:r>
+      <w:proofErr w:type="spellStart"/>
+      <w:r>
+        <w:t>Appender</w:t>
+      </w:r>
+      <w:proofErr w:type="spellEnd"/>
+      <w:r>
+        <w:t>)</w:t>
+      </w:r>
+      <w:r>
+        <w:rPr>
+          <w:rFonts w:hint="eastAsia"/>
+        </w:rPr>
+        <w:t>이다.</w:t>
+      </w:r>
+      <w:r>
+        <w:t xml:space="preserve"> </w:t>
+      </w:r>
+      <w:proofErr w:type="spellStart"/>
+      <w:r>
+        <w:rPr>
+          <w:rFonts w:hint="eastAsia"/>
+        </w:rPr>
+        <w:t>어펜더는</w:t>
+      </w:r>
+      <w:proofErr w:type="spellEnd"/>
+      <w:r>
+        <w:rPr>
+          <w:rFonts w:hint="eastAsia"/>
+        </w:rPr>
+        <w:t xml:space="preserve"> 로그를 어떤 방식으로 기록할 것인지를 의미한다.</w:t>
+      </w:r>
+      <w:r>
+        <w:t xml:space="preserve"> </w:t>
+      </w:r>
+      <w:proofErr w:type="spellStart"/>
+      <w:r>
+        <w:rPr>
+          <w:rFonts w:hint="eastAsia"/>
+        </w:rPr>
+        <w:t>어펜더에</w:t>
+      </w:r>
+      <w:proofErr w:type="spellEnd"/>
+      <w:r>
+        <w:rPr>
+          <w:rFonts w:hint="eastAsia"/>
+        </w:rPr>
+        <w:t xml:space="preserve"> 따라 콘솔 출력과 파일 출력으로 나뉜다.</w:t>
+      </w:r>
+      <w:r>
+        <w:t xml:space="preserve"> </w:t>
+      </w:r>
+      <w:proofErr w:type="spellStart"/>
+      <w:r>
+        <w:t>System.out.println</w:t>
+      </w:r>
+      <w:proofErr w:type="spellEnd"/>
+      <w:r>
+        <w:t>()</w:t>
+      </w:r>
+      <w:r>
+        <w:rPr>
+          <w:rFonts w:hint="eastAsia"/>
+        </w:rPr>
+        <w:t xml:space="preserve"> 대신 콘솔 </w:t>
+      </w:r>
+      <w:proofErr w:type="spellStart"/>
+      <w:r>
+        <w:rPr>
+          <w:rFonts w:hint="eastAsia"/>
+        </w:rPr>
+        <w:t>어펜더를</w:t>
+      </w:r>
+      <w:proofErr w:type="spellEnd"/>
+      <w:r>
+        <w:rPr>
+          <w:rFonts w:hint="eastAsia"/>
+        </w:rPr>
+        <w:t xml:space="preserve"> 사용하면 로그가 콘솔에 표현된다.</w:t>
+      </w:r>
+      <w:r>
+        <w:t xml:space="preserve"> </w:t>
+      </w:r>
+      <w:r>
+        <w:rPr>
+          <w:rFonts w:hint="eastAsia"/>
+        </w:rPr>
+        <w:t>로그의 레벨은 중요도 개념과 같다.</w:t>
+      </w:r>
+      <w:r>
+        <w:t xml:space="preserve"> </w:t>
+      </w:r>
+      <w:r>
+        <w:rPr>
+          <w:rFonts w:hint="eastAsia"/>
+        </w:rPr>
+        <w:t>개발 시에는 많은 로그를 사용할 수 있지만 운영 시에는 개발에 필요한 모든 로그들을 표현할 필요가 없다.</w:t>
+      </w:r>
+      <w:r>
+        <w:t xml:space="preserve"> </w:t>
+      </w:r>
+      <w:r>
+        <w:rPr>
+          <w:rFonts w:hint="eastAsia"/>
+        </w:rPr>
+        <w:t>따라서 개발 시에는 로그 레벨을 낮게 해 사용하고 운영 시에는 높은 레벨의 로그들만 표현되도록 설정</w:t>
+      </w:r>
+      <w:r>
+        <w:rPr>
+          <w:rFonts w:hint="eastAsia"/>
+        </w:rPr>
+        <w:t>하는 경우가 많다.</w:t>
+      </w:r>
+      <w:r>
+        <w:t xml:space="preserve"> </w:t>
+      </w:r>
+    </w:p>
+    <w:p>
+      <w:pPr>
+        <w:widowControl/>
+        <w:wordWrap/>
+        <w:autoSpaceDE/>
+        <w:autoSpaceDN/>
+        <w:jc w:val="left"/>
+      </w:pPr>
+      <w:r>
+        <w:fldChar w:fldCharType="begin"/>
+      </w:r>
+      <w:r>
+        <w:instrText xml:space="preserve"> INCLUDEPICTURE "https://miro.medium.com/v2/resize:fit:1280/1*HY9U5r9Wj4yZD_eGTm7IgA.png" \* MERGEFORMATINET </w:instrText>
+      </w:r>
+      <w:r>
+        <w:fldChar w:fldCharType="separate"/>
+      </w:r>
+      <w:r>
+        <w:rPr>
+          <w:noProof/>
+        </w:rPr>
+        <w:drawing>
+          <wp:inline distT="0" distB="0" distL="0" distR="0" wp14:anchorId="49410880" wp14:editId="7F0917D5">
+            <wp:extent cx="4026665" cy="1759491"/>
+            <wp:effectExtent l="0" t="0" r="0" b="6350"/>
+            <wp:docPr id="1661874044" name="그림 1" descr="First Step for Logging with Log4J2 | by Sadil Chamishka | Medium"/>
+            <wp:cNvGraphicFramePr>
+              <a:graphicFrameLocks xmlns:a="http://schemas.openxmlformats.org/drawingml/2006/main" noChangeAspect="1"/>
+            </wp:cNvGraphicFramePr>
+            <a:graphic xmlns:a="http://schemas.openxmlformats.org/drawingml/2006/main">
+              <a:graphicData uri="http://schemas.openxmlformats.org/drawingml/2006/picture">
+                <pic:pic xmlns:pic="http://schemas.openxmlformats.org/drawingml/2006/picture">
+                  <pic:nvPicPr>
+                    <pic:cNvPr id="0" name="Picture 1" descr="First Step for Logging with Log4J2 | by Sadil Chamishka | Medium"/>
+                    <pic:cNvPicPr>
+                      <a:picLocks noChangeAspect="1" noChangeArrowheads="1"/>
+                    </pic:cNvPicPr>
+                  </pic:nvPicPr>
+                  <pic:blipFill>
+                    <a:blip r:embed="rId5">
+                      <a:extLst>
+                        <a:ext uri="{28A0092B-C50C-407E-A947-70E740481C1C}">
+                          <a14:useLocalDpi xmlns:a14="http://schemas.microsoft.com/office/drawing/2010/main" val="0"/>
+                        </a:ext>
+                      </a:extLst>
+                    </a:blip>
+                    <a:srcRect/>
+                    <a:stretch>
+                      <a:fillRect/>
+                    </a:stretch>
+                  </pic:blipFill>
+                  <pic:spPr bwMode="auto">
+                    <a:xfrm>
+                      <a:off x="0" y="0"/>
+                      <a:ext cx="4045430" cy="1767691"/>
+                    </a:xfrm>
+                    <a:prstGeom prst="rect">
+                      <a:avLst/>
+                    </a:prstGeom>
+                    <a:noFill/>
+                    <a:ln>
+                      <a:noFill/>
+                    </a:ln>
+                  </pic:spPr>
+                </pic:pic>
+              </a:graphicData>
+            </a:graphic>
+          </wp:inline>
+        </w:drawing>
+      </w:r>
+      <w:r>
+        <w:fldChar w:fldCharType="end"/>
+      </w:r>
+    </w:p>
+    <w:p>
+      <w:pPr>
+        <w:widowControl/>
+        <w:wordWrap/>
+        <w:autoSpaceDE/>
+        <w:autoSpaceDN/>
+        <w:jc w:val="left"/>
+      </w:pPr>
+      <w:r>
+        <w:rPr>
+          <w:rFonts w:hint="eastAsia"/>
+        </w:rPr>
+        <w:t xml:space="preserve">일반적으로 개발 시에는 </w:t>
+      </w:r>
+      <w:r>
+        <w:t xml:space="preserve">Info </w:t>
+      </w:r>
+      <w:r>
+        <w:rPr>
+          <w:rFonts w:hint="eastAsia"/>
+        </w:rPr>
+        <w:t xml:space="preserve">이하의 레벨을 사용하고 운영할 때는 </w:t>
+      </w:r>
+      <w:r>
+        <w:t>Error</w:t>
+      </w:r>
+      <w:r>
+        <w:rPr>
+          <w:rFonts w:hint="eastAsia"/>
+        </w:rPr>
+        <w:t xml:space="preserve">나 </w:t>
+      </w:r>
+      <w:r>
+        <w:t xml:space="preserve">Warn </w:t>
+      </w:r>
+      <w:r>
+        <w:rPr>
+          <w:rFonts w:hint="eastAsia"/>
+        </w:rPr>
+        <w:t>이상을 사용한다.</w:t>
+      </w:r>
+      <w:r>
+        <w:t xml:space="preserve"> </w:t>
+      </w:r>
+      <w:r>
+        <w:rPr>
+          <w:rFonts w:hint="eastAsia"/>
+        </w:rPr>
+        <w:t xml:space="preserve">위 그림에서 </w:t>
+      </w:r>
+      <w:r>
+        <w:t>Debug</w:t>
+      </w:r>
+      <w:r>
+        <w:rPr>
+          <w:rFonts w:hint="eastAsia"/>
+        </w:rPr>
+        <w:t xml:space="preserve"> 아래에 </w:t>
+      </w:r>
+      <w:r>
+        <w:t xml:space="preserve"> Trace</w:t>
+      </w:r>
+      <w:r>
+        <w:rPr>
+          <w:rFonts w:hint="eastAsia"/>
+        </w:rPr>
+        <w:t xml:space="preserve"> 레벨이 하나 더 있다.</w:t>
+      </w:r>
+      <w:r>
+        <w:t xml:space="preserve"> </w:t>
+      </w:r>
+    </w:p>
+    <w:p>
+      <w:pPr>
+        <w:widowControl/>
+        <w:wordWrap/>
+        <w:autoSpaceDE/>
+        <w:autoSpaceDN/>
+        <w:jc w:val="left"/>
+      </w:pPr>
+    </w:p>
+    <w:p>
+      <w:pPr>
+        <w:widowControl/>
+        <w:wordWrap/>
+        <w:autoSpaceDE/>
+        <w:autoSpaceDN/>
+        <w:jc w:val="left"/>
+      </w:pPr>
+      <w:r>
+        <w:rPr>
+          <w:rFonts w:hint="eastAsia"/>
+        </w:rPr>
+        <w:t xml:space="preserve">의존성을 추가하고 </w:t>
+      </w:r>
+      <w:r>
+        <w:t xml:space="preserve">resources </w:t>
+      </w:r>
+      <w:r>
+        <w:rPr>
+          <w:rFonts w:hint="eastAsia"/>
+        </w:rPr>
+        <w:t xml:space="preserve">폴더의 </w:t>
+      </w:r>
+      <w:r>
+        <w:t xml:space="preserve">log4j2.xml </w:t>
+      </w:r>
+      <w:r>
+        <w:rPr>
+          <w:rFonts w:hint="eastAsia"/>
+        </w:rPr>
+        <w:t xml:space="preserve">파일을 생성해 레벨과 </w:t>
+      </w:r>
+      <w:proofErr w:type="spellStart"/>
+      <w:r>
+        <w:rPr>
+          <w:rFonts w:hint="eastAsia"/>
+        </w:rPr>
+        <w:t>어펜더를</w:t>
+      </w:r>
+      <w:proofErr w:type="spellEnd"/>
+      <w:r>
+        <w:rPr>
+          <w:rFonts w:hint="eastAsia"/>
+        </w:rPr>
+        <w:t xml:space="preserve"> 설정할 수 있다.</w:t>
+      </w:r>
+    </w:p>
+    <w:p>
+      <w:pPr>
+        <w:widowControl/>
+        <w:wordWrap/>
+        <w:autoSpaceDE/>
+        <w:autoSpaceDN/>
+        <w:jc w:val="left"/>
+      </w:pPr>
+    </w:p>
+    <w:p>
+      <w:pPr>
+        <w:widowControl/>
+        <w:wordWrap/>
+        <w:autoSpaceDE/>
+        <w:autoSpaceDN/>
+        <w:jc w:val="left"/>
+        <w:rPr>
+          <w:b/>
+          <w:bCs/>
+        </w:rPr>
+      </w:pPr>
+      <w:proofErr w:type="spellStart"/>
+      <w:r>
+        <w:rPr>
+          <w:rFonts w:hint="eastAsia"/>
+          <w:b/>
+          <w:bCs/>
+        </w:rPr>
+        <w:t>T</w:t>
+      </w:r>
+      <w:r>
+        <w:rPr>
+          <w:b/>
+          <w:bCs/>
+        </w:rPr>
+        <w:t>odo</w:t>
+      </w:r>
+      <w:proofErr w:type="spellEnd"/>
+      <w:r>
+        <w:rPr>
+          <w:rFonts w:hint="eastAsia"/>
+          <w:b/>
+          <w:bCs/>
+        </w:rPr>
+        <w:t xml:space="preserve"> 관련 정리</w:t>
+      </w:r>
+    </w:p>
+    <w:p>
+      <w:pPr>
+        <w:widowControl/>
+        <w:wordWrap/>
+        <w:autoSpaceDE/>
+        <w:autoSpaceDN/>
+        <w:jc w:val="left"/>
+        <w:rPr>
+          <w:rFonts w:hint="eastAsia"/>
+        </w:rPr>
+      </w:pPr>
+      <w:r>
+        <w:t xml:space="preserve">DTO, DAO, VO, </w:t>
+      </w:r>
+      <w:proofErr w:type="spellStart"/>
+      <w:r>
+        <w:t>enum</w:t>
+      </w:r>
+      <w:proofErr w:type="spellEnd"/>
+      <w:r>
+        <w:rPr>
+          <w:rFonts w:hint="eastAsia"/>
+        </w:rPr>
+        <w:t xml:space="preserve"> 객체</w:t>
+      </w:r>
+      <w:r>
+        <w:rPr>
+          <w:rFonts w:hint="eastAsia"/>
+        </w:rPr>
+        <w:t>,</w:t>
+      </w:r>
+      <w:r>
+        <w:t xml:space="preserve"> Service </w:t>
+      </w:r>
+      <w:r>
+        <w:rPr>
+          <w:rFonts w:hint="eastAsia"/>
+        </w:rPr>
+        <w:t>클래</w:t>
+      </w:r>
+      <w:r>
+        <w:rPr>
+          <w:rFonts w:hint="eastAsia"/>
+        </w:rPr>
+        <w:t>스</w:t>
+      </w:r>
+    </w:p>
+    <w:p>
+      <w:pPr>
+        <w:widowControl/>
+        <w:wordWrap/>
+        <w:autoSpaceDE/>
+        <w:autoSpaceDN/>
+        <w:jc w:val="left"/>
+      </w:pPr>
+      <w:r>
+        <w:t>DTO – VO</w:t>
+      </w:r>
+      <w:r>
+        <w:rPr>
+          <w:rFonts w:hint="eastAsia"/>
+        </w:rPr>
+        <w:t>에 @</w:t>
+      </w:r>
+      <w:r>
+        <w:t>Data</w:t>
+      </w:r>
+      <w:r>
+        <w:rPr>
+          <w:rFonts w:hint="eastAsia"/>
+        </w:rPr>
+        <w:t xml:space="preserve"> </w:t>
+      </w:r>
+      <w:proofErr w:type="spellStart"/>
+      <w:r>
+        <w:rPr>
+          <w:rFonts w:hint="eastAsia"/>
+        </w:rPr>
+        <w:t>애노테이션이</w:t>
+      </w:r>
+      <w:proofErr w:type="spellEnd"/>
+      <w:r>
+        <w:rPr>
+          <w:rFonts w:hint="eastAsia"/>
+        </w:rPr>
+        <w:t xml:space="preserve"> 붙어서 데이터 업데이트(</w:t>
+      </w:r>
+      <w:proofErr w:type="spellStart"/>
+      <w:r>
+        <w:rPr>
+          <w:rFonts w:hint="eastAsia"/>
+        </w:rPr>
+        <w:t>게터</w:t>
+      </w:r>
+      <w:proofErr w:type="spellEnd"/>
+      <w:r>
+        <w:rPr>
+          <w:rFonts w:hint="eastAsia"/>
+        </w:rPr>
+        <w:t>,</w:t>
+      </w:r>
+      <w:r>
+        <w:t xml:space="preserve"> </w:t>
+      </w:r>
+      <w:r>
+        <w:rPr>
+          <w:rFonts w:hint="eastAsia"/>
+        </w:rPr>
+        <w:t>세터</w:t>
+      </w:r>
+      <w:r>
+        <w:t>)</w:t>
+      </w:r>
+      <w:r>
+        <w:rPr>
+          <w:rFonts w:hint="eastAsia"/>
+        </w:rPr>
+        <w:t>,</w:t>
+      </w:r>
+      <w:r>
+        <w:t xml:space="preserve"> </w:t>
+      </w:r>
+      <w:r>
+        <w:rPr>
+          <w:rFonts w:hint="eastAsia"/>
+        </w:rPr>
+        <w:t>생성자 생략 등 데이터 변형에 대한 기본적인 기능이 제공되는 데이터 객체</w:t>
+      </w:r>
+    </w:p>
+    <w:p>
+      <w:pPr>
+        <w:widowControl/>
+        <w:wordWrap/>
+        <w:autoSpaceDE/>
+        <w:autoSpaceDN/>
+        <w:jc w:val="left"/>
+      </w:pPr>
+      <w:r>
+        <w:lastRenderedPageBreak/>
+        <w:t xml:space="preserve">VO – </w:t>
+      </w:r>
+      <w:proofErr w:type="spellStart"/>
+      <w:r>
+        <w:rPr>
+          <w:rFonts w:hint="eastAsia"/>
+        </w:rPr>
+        <w:t>게터만</w:t>
+      </w:r>
+      <w:proofErr w:type="spellEnd"/>
+      <w:r>
+        <w:rPr>
+          <w:rFonts w:hint="eastAsia"/>
+        </w:rPr>
+        <w:t xml:space="preserve"> 제공되는 읽기 전용 데이터 객체로 </w:t>
+      </w:r>
+      <w:r>
+        <w:rPr>
+          <w:rFonts w:hint="eastAsia"/>
+        </w:rPr>
+        <w:t xml:space="preserve">데이터베이스에 삽입할 때 </w:t>
+      </w:r>
+      <w:r>
+        <w:t xml:space="preserve">VO </w:t>
+      </w:r>
+      <w:r>
+        <w:rPr>
+          <w:rFonts w:hint="eastAsia"/>
+        </w:rPr>
+        <w:t>형태의 순수한 데이터 객체로</w:t>
+      </w:r>
+      <w:r>
+        <w:rPr>
+          <w:rFonts w:hint="eastAsia"/>
+        </w:rPr>
+        <w:t xml:space="preserve"> </w:t>
+      </w:r>
+      <w:r>
+        <w:rPr>
+          <w:rFonts w:hint="eastAsia"/>
+        </w:rPr>
+        <w:t>변환</w:t>
+      </w:r>
+      <w:r>
+        <w:rPr>
+          <w:rFonts w:hint="eastAsia"/>
+        </w:rPr>
+        <w:t>(매핑)</w:t>
+      </w:r>
+      <w:r>
+        <w:rPr>
+          <w:rFonts w:hint="eastAsia"/>
+        </w:rPr>
+        <w:t>해주어야 한다.</w:t>
+      </w:r>
+    </w:p>
+    <w:p>
+      <w:pPr>
+        <w:widowControl/>
+        <w:wordWrap/>
+        <w:autoSpaceDE/>
+        <w:autoSpaceDN/>
+        <w:jc w:val="left"/>
+      </w:pPr>
+      <w:r>
+        <w:t xml:space="preserve">DAO – </w:t>
+      </w:r>
+      <w:r>
+        <w:rPr>
+          <w:rFonts w:hint="eastAsia"/>
+        </w:rPr>
+        <w:t xml:space="preserve">데이터 처리(지금까지는 </w:t>
+      </w:r>
+      <w:r>
+        <w:t>SQL</w:t>
+      </w:r>
+      <w:r>
+        <w:rPr>
+          <w:rFonts w:hint="eastAsia"/>
+        </w:rPr>
+        <w:t>작업</w:t>
+      </w:r>
+      <w:r>
+        <w:t>)</w:t>
+      </w:r>
+      <w:r>
+        <w:rPr>
+          <w:rFonts w:hint="eastAsia"/>
+        </w:rPr>
+        <w:t>을 위</w:t>
+      </w:r>
+      <w:r>
+        <w:rPr>
+          <w:rFonts w:hint="eastAsia"/>
+        </w:rPr>
+        <w:t>한</w:t>
+      </w:r>
+      <w:r>
+        <w:rPr>
+          <w:rFonts w:hint="eastAsia"/>
+        </w:rPr>
+        <w:t xml:space="preserve"> </w:t>
+      </w:r>
+      <w:r>
+        <w:rPr>
+          <w:rFonts w:hint="eastAsia"/>
+        </w:rPr>
+        <w:t xml:space="preserve">다양한 </w:t>
+      </w:r>
+      <w:r>
+        <w:rPr>
+          <w:rFonts w:hint="eastAsia"/>
+        </w:rPr>
+        <w:t>오퍼레이션이 제공되는 클래스</w:t>
+      </w:r>
+      <w:r>
+        <w:t>. Vo</w:t>
+      </w:r>
+      <w:r>
+        <w:rPr>
+          <w:rFonts w:hint="eastAsia"/>
+        </w:rPr>
+        <w:t>나 특정 매개변수(킷값</w:t>
+      </w:r>
+      <w:r>
+        <w:t>)</w:t>
+      </w:r>
+      <w:r>
+        <w:rPr>
+          <w:rFonts w:hint="eastAsia"/>
+        </w:rPr>
+        <w:t xml:space="preserve">을 받아 </w:t>
+      </w:r>
+      <w:r>
+        <w:t>SQL</w:t>
+      </w:r>
+      <w:r>
+        <w:rPr>
+          <w:rFonts w:hint="eastAsia"/>
+        </w:rPr>
+        <w:t xml:space="preserve"> 작업을 지원한다.</w:t>
+      </w:r>
+    </w:p>
+    <w:p>
+      <w:pPr>
+        <w:widowControl/>
+        <w:wordWrap/>
+        <w:autoSpaceDE/>
+        <w:autoSpaceDN/>
+        <w:jc w:val="left"/>
+      </w:pPr>
+      <w:r>
+        <w:t>Enum</w:t>
+      </w:r>
+      <w:r>
+        <w:rPr>
+          <w:rFonts w:hint="eastAsia"/>
+        </w:rPr>
+        <w:t xml:space="preserve">객체 </w:t>
+      </w:r>
+      <w:r>
+        <w:t xml:space="preserve">– </w:t>
+      </w:r>
+      <w:r>
+        <w:rPr>
+          <w:rFonts w:hint="eastAsia"/>
+        </w:rPr>
+        <w:t xml:space="preserve">스프링 프레임워크 없이 </w:t>
+      </w:r>
+      <w:proofErr w:type="spellStart"/>
+      <w:r>
+        <w:rPr>
+          <w:rFonts w:hint="eastAsia"/>
+        </w:rPr>
+        <w:t>싱글턴</w:t>
+      </w:r>
+      <w:proofErr w:type="spellEnd"/>
+      <w:r>
+        <w:rPr>
+          <w:rFonts w:hint="eastAsia"/>
+        </w:rPr>
+        <w:t xml:space="preserve"> 패턴을 사용하기 위해 </w:t>
+      </w:r>
+      <w:proofErr w:type="spellStart"/>
+      <w:r>
+        <w:t>enum</w:t>
+      </w:r>
+      <w:r>
+        <w:rPr>
+          <w:rFonts w:hint="eastAsia"/>
+        </w:rPr>
+        <w:t>으로</w:t>
+      </w:r>
+      <w:proofErr w:type="spellEnd"/>
+      <w:r>
+        <w:rPr>
+          <w:rFonts w:hint="eastAsia"/>
+        </w:rPr>
+        <w:t xml:space="preserve"> 선언하는 듯 하다.</w:t>
+      </w:r>
+      <w:r>
+        <w:t xml:space="preserve"> </w:t>
+      </w:r>
+      <w:r>
+        <w:rPr>
+          <w:rFonts w:hint="eastAsia"/>
+        </w:rPr>
+        <w:t>객체를 여러 개 만들 필요 없이 하나의 객체만 생성해 클래스 이름 자체가 객체 이름처럼 사용될 수 있게 한다.</w:t>
+      </w:r>
+    </w:p>
+    <w:p>
+      <w:pPr>
+        <w:widowControl/>
+        <w:wordWrap/>
+        <w:autoSpaceDE/>
+        <w:autoSpaceDN/>
+        <w:jc w:val="left"/>
+      </w:pPr>
+      <w:r>
+        <w:rPr>
+          <w:rFonts w:hint="eastAsia"/>
+        </w:rPr>
+        <w:t>S</w:t>
+      </w:r>
+      <w:r>
+        <w:t xml:space="preserve">ervice </w:t>
+      </w:r>
+      <w:r>
+        <w:rPr>
+          <w:rFonts w:hint="eastAsia"/>
+        </w:rPr>
+        <w:t xml:space="preserve">클래스 </w:t>
+      </w:r>
+      <w:r>
+        <w:t>– DTO</w:t>
+      </w:r>
+      <w:proofErr w:type="spellStart"/>
+      <w:r>
+        <w:rPr>
+          <w:rFonts w:hint="eastAsia"/>
+        </w:rPr>
+        <w:t>를</w:t>
+      </w:r>
+      <w:proofErr w:type="spellEnd"/>
+      <w:r>
+        <w:rPr>
+          <w:rFonts w:hint="eastAsia"/>
+        </w:rPr>
+        <w:t xml:space="preserve"> </w:t>
+      </w:r>
+      <w:r>
+        <w:t>VO</w:t>
+      </w:r>
+      <w:r>
+        <w:rPr>
+          <w:rFonts w:hint="eastAsia"/>
+        </w:rPr>
+        <w:t>로 변환하기 위한 매핑 메서드를 지원한다.</w:t>
+      </w:r>
+    </w:p>
+    <w:p>
+      <w:pPr>
+        <w:widowControl/>
+        <w:wordWrap/>
+        <w:autoSpaceDE/>
+        <w:autoSpaceDN/>
+        <w:jc w:val="left"/>
+      </w:pPr>
+    </w:p>
+    <w:p>
+      <w:pPr>
+        <w:widowControl/>
+        <w:wordWrap/>
+        <w:autoSpaceDE/>
+        <w:autoSpaceDN/>
+        <w:jc w:val="left"/>
+        <w:rPr>
+          <w:b/>
+          <w:bCs/>
+        </w:rPr>
+      </w:pPr>
+      <w:r>
+        <w:rPr>
+          <w:b/>
+          <w:bCs/>
+        </w:rPr>
+        <w:t>PRG(Post-Redirect-Get)</w:t>
+      </w:r>
+      <w:r>
+        <w:rPr>
+          <w:rFonts w:hint="eastAsia"/>
+          <w:b/>
+          <w:bCs/>
+        </w:rPr>
+        <w:t xml:space="preserve"> 패턴</w:t>
+      </w:r>
+    </w:p>
+    <w:p>
+      <w:pPr>
+        <w:widowControl/>
+        <w:wordWrap/>
+        <w:autoSpaceDE/>
+        <w:autoSpaceDN/>
+        <w:jc w:val="left"/>
+      </w:pPr>
+      <w:r>
+        <w:rPr>
+          <w:rFonts w:hint="eastAsia"/>
+        </w:rPr>
+        <w:t xml:space="preserve">양식을 통해 업데이트 대상을 </w:t>
+      </w:r>
+      <w:proofErr w:type="spellStart"/>
+      <w:r>
+        <w:rPr>
+          <w:rFonts w:hint="eastAsia"/>
+        </w:rPr>
+        <w:t>입력받을</w:t>
+      </w:r>
+      <w:proofErr w:type="spellEnd"/>
+      <w:r>
+        <w:rPr>
+          <w:rFonts w:hint="eastAsia"/>
+        </w:rPr>
+        <w:t xml:space="preserve"> 후 </w:t>
+      </w:r>
+      <w:r>
+        <w:t>Get</w:t>
+      </w:r>
+      <w:proofErr w:type="spellStart"/>
+      <w:r>
+        <w:rPr>
+          <w:rFonts w:hint="eastAsia"/>
+        </w:rPr>
+        <w:t>으로</w:t>
+      </w:r>
+      <w:proofErr w:type="spellEnd"/>
+      <w:r>
+        <w:rPr>
+          <w:rFonts w:hint="eastAsia"/>
+        </w:rPr>
+        <w:t xml:space="preserve"> 업데이트 양식이 아닌 화면을 보여주는 패턴이다.</w:t>
+      </w:r>
+      <w:r>
+        <w:t xml:space="preserve"> </w:t>
+      </w:r>
+    </w:p>
+    <w:p>
+      <w:pPr>
+        <w:widowControl/>
+        <w:wordWrap/>
+        <w:autoSpaceDE/>
+        <w:autoSpaceDN/>
+        <w:jc w:val="left"/>
+      </w:pPr>
+    </w:p>
+    <w:p>
+      <w:pPr>
+        <w:widowControl/>
+        <w:wordWrap/>
+        <w:autoSpaceDE/>
+        <w:autoSpaceDN/>
+        <w:jc w:val="left"/>
+        <w:rPr>
+          <w:b/>
+          <w:bCs/>
+        </w:rPr>
+      </w:pPr>
+      <w:r>
+        <w:rPr>
+          <w:rFonts w:hint="eastAsia"/>
+          <w:b/>
+          <w:bCs/>
+        </w:rPr>
+        <w:t xml:space="preserve">웹 </w:t>
+      </w:r>
+      <w:r>
+        <w:rPr>
+          <w:b/>
+          <w:bCs/>
+        </w:rPr>
+        <w:t xml:space="preserve">MVC + JDBC </w:t>
+      </w:r>
+      <w:r>
+        <w:rPr>
+          <w:rFonts w:hint="eastAsia"/>
+          <w:b/>
+          <w:bCs/>
+        </w:rPr>
+        <w:t>구조의 단점</w:t>
+      </w:r>
+    </w:p>
+    <w:p>
+      <w:pPr>
+        <w:widowControl/>
+        <w:wordWrap/>
+        <w:autoSpaceDE/>
+        <w:autoSpaceDN/>
+        <w:jc w:val="left"/>
+        <w:rPr>
+          <w:rFonts w:hint="eastAsia"/>
+        </w:rPr>
+      </w:pPr>
+      <w:r>
+        <w:t>DAO</w:t>
+      </w:r>
+      <w:r>
+        <w:rPr>
+          <w:rFonts w:hint="eastAsia"/>
+        </w:rPr>
+        <w:t xml:space="preserve">와 </w:t>
+      </w:r>
+      <w:r>
+        <w:t>Service</w:t>
+      </w:r>
+      <w:r>
+        <w:rPr>
+          <w:rFonts w:hint="eastAsia"/>
+        </w:rPr>
+        <w:t>는 하나이지만 컨트롤러는 여러 개이다.</w:t>
+      </w:r>
+    </w:p>
+    <w:p>
+      <w:pPr>
+        <w:widowControl/>
+        <w:wordWrap/>
+        <w:autoSpaceDE/>
+        <w:autoSpaceDN/>
+        <w:jc w:val="left"/>
+        <w:rPr>
+          <w:rFonts w:hint="eastAsia"/>
+        </w:rPr>
+      </w:pPr>
+    </w:p>
+    <w:p>
+      <w:pPr>
+        <w:widowControl/>
+        <w:wordWrap/>
+        <w:autoSpaceDE/>
+        <w:autoSpaceDN/>
+        <w:jc w:val="left"/>
+      </w:pPr>
+      <w:r>
+        <w:rPr>
+          <w:rFonts w:hint="eastAsia"/>
+        </w:rPr>
+        <w:t>비슷한</w:t>
+      </w:r>
+      <w:r>
+        <w:t xml:space="preserve"> </w:t>
+      </w:r>
+      <w:r>
+        <w:rPr>
+          <w:rFonts w:hint="eastAsia"/>
+        </w:rPr>
+        <w:t>컨트롤러를 요구 페이지마다 새로 만들어야 한다.</w:t>
+      </w:r>
+      <w:r>
+        <w:t xml:space="preserve"> </w:t>
+      </w:r>
+      <w:proofErr w:type="spellStart"/>
+      <w:r>
+        <w:t>doGet</w:t>
+      </w:r>
+      <w:proofErr w:type="spellEnd"/>
+      <w:r>
+        <w:t xml:space="preserve">, </w:t>
+      </w:r>
+      <w:proofErr w:type="spellStart"/>
+      <w:r>
+        <w:t>doPost</w:t>
+      </w:r>
+      <w:proofErr w:type="spellEnd"/>
+      <w:r>
+        <w:rPr>
+          <w:rFonts w:hint="eastAsia"/>
+        </w:rPr>
+        <w:t>가 매</w:t>
+      </w:r>
+      <w:r>
+        <w:t xml:space="preserve"> </w:t>
+      </w:r>
+      <w:r>
+        <w:rPr>
+          <w:rFonts w:hint="eastAsia"/>
+        </w:rPr>
+        <w:t>컨트롤러마다 비슷한 양상으로 반복된다.</w:t>
+      </w:r>
+      <w:r>
+        <w:t xml:space="preserve"> </w:t>
+      </w:r>
+    </w:p>
+    <w:p>
+      <w:pPr>
+        <w:widowControl/>
+        <w:wordWrap/>
+        <w:autoSpaceDE/>
+        <w:autoSpaceDN/>
+        <w:jc w:val="left"/>
+      </w:pPr>
+    </w:p>
+    <w:p>
+      <w:pPr>
+        <w:widowControl/>
+        <w:wordWrap/>
+        <w:autoSpaceDE/>
+        <w:autoSpaceDN/>
+        <w:jc w:val="left"/>
+      </w:pPr>
+      <w:r>
+        <w:rPr>
+          <w:rFonts w:hint="eastAsia"/>
+        </w:rPr>
+        <w:t xml:space="preserve">보여주는 </w:t>
+      </w:r>
+      <w:r>
+        <w:t>JSP</w:t>
+      </w:r>
+      <w:r>
+        <w:rPr>
+          <w:rFonts w:hint="eastAsia"/>
+        </w:rPr>
+        <w:t xml:space="preserve">만 다르고 동일한 </w:t>
+      </w:r>
+      <w:r>
+        <w:t>Http</w:t>
+      </w:r>
+      <w:r>
+        <w:rPr>
+          <w:rFonts w:hint="eastAsia"/>
+        </w:rPr>
+        <w:t xml:space="preserve"> 메서드를 처리하는 비슷한 로직들이 많아진다.</w:t>
+      </w:r>
+    </w:p>
+    <w:p>
+      <w:pPr>
+        <w:widowControl/>
+        <w:wordWrap/>
+        <w:autoSpaceDE/>
+        <w:autoSpaceDN/>
+        <w:jc w:val="left"/>
+      </w:pPr>
+    </w:p>
+    <w:p>
+      <w:pPr>
+        <w:widowControl/>
+        <w:wordWrap/>
+        <w:autoSpaceDE/>
+        <w:autoSpaceDN/>
+        <w:jc w:val="left"/>
+      </w:pPr>
+      <w:r>
+        <w:rPr>
+          <w:rFonts w:hint="eastAsia"/>
+        </w:rPr>
+        <w:t>예외처리</w:t>
+      </w:r>
+      <w:r>
+        <w:rPr>
+          <w:rFonts w:hint="eastAsia"/>
+        </w:rPr>
+        <w:t>에</w:t>
+      </w:r>
+      <w:r>
+        <w:rPr>
+          <w:rFonts w:hint="eastAsia"/>
+        </w:rPr>
+        <w:t xml:space="preserve"> 대비하기 힘들다.</w:t>
+      </w:r>
+    </w:p>
+    <w:p>
+      <w:pPr>
+        <w:widowControl/>
+        <w:wordWrap/>
+        <w:autoSpaceDE/>
+        <w:autoSpaceDN/>
+        <w:jc w:val="left"/>
+      </w:pPr>
+    </w:p>
+    <w:p>
+      <w:pPr>
+        <w:widowControl/>
+        <w:wordWrap/>
+        <w:autoSpaceDE/>
+        <w:autoSpaceDN/>
+        <w:jc w:val="left"/>
+      </w:pPr>
+      <w:r>
+        <w:rPr>
+          <w:rFonts w:hint="eastAsia"/>
+        </w:rPr>
+        <w:t xml:space="preserve">동일한 </w:t>
+      </w:r>
+      <w:proofErr w:type="spellStart"/>
+      <w:r>
+        <w:rPr>
+          <w:rFonts w:hint="eastAsia"/>
+        </w:rPr>
+        <w:t>리퀘스트</w:t>
+      </w:r>
+      <w:proofErr w:type="spellEnd"/>
+      <w:r>
+        <w:rPr>
+          <w:rFonts w:hint="eastAsia"/>
+        </w:rPr>
+        <w:t xml:space="preserve"> 처리나 매핑</w:t>
+      </w:r>
+      <w:r>
+        <w:rPr>
+          <w:rFonts w:hint="eastAsia"/>
+        </w:rPr>
+        <w:t>,</w:t>
+      </w:r>
+      <w:r>
+        <w:t xml:space="preserve"> </w:t>
+      </w:r>
+      <w:proofErr w:type="spellStart"/>
+      <w:r>
+        <w:rPr>
+          <w:rFonts w:hint="eastAsia"/>
+        </w:rPr>
+        <w:t>형변환</w:t>
+      </w:r>
+      <w:proofErr w:type="spellEnd"/>
+      <w:r>
+        <w:rPr>
+          <w:rFonts w:hint="eastAsia"/>
+        </w:rPr>
+        <w:t xml:space="preserve"> 코드들이 많다.</w:t>
+      </w:r>
+    </w:p>
+    <w:p>
+      <w:pPr>
+        <w:widowControl/>
+        <w:wordWrap/>
+        <w:autoSpaceDE/>
+        <w:autoSpaceDN/>
+        <w:jc w:val="left"/>
+      </w:pPr>
+    </w:p>
+    <w:p>
+      <w:pPr>
+        <w:widowControl/>
+        <w:wordWrap/>
+        <w:autoSpaceDE/>
+        <w:autoSpaceDN/>
+        <w:jc w:val="left"/>
+      </w:pPr>
+      <w:r>
+        <w:rPr>
+          <w:rFonts w:hint="eastAsia"/>
+        </w:rPr>
+        <w:t>이런 문제들을 해결하기 위해 객체 지향적 방법론을 적용</w:t>
+      </w:r>
+      <w:r>
+        <w:rPr>
+          <w:rFonts w:hint="eastAsia"/>
+        </w:rPr>
+        <w:t>한</w:t>
+      </w:r>
+      <w:r>
+        <w:rPr>
+          <w:rFonts w:hint="eastAsia"/>
+        </w:rPr>
+        <w:t xml:space="preserve"> 프레임워크들이 만들어</w:t>
+      </w:r>
+      <w:r>
+        <w:rPr>
+          <w:rFonts w:hint="eastAsia"/>
+        </w:rPr>
+        <w:t>졌다.</w:t>
+      </w:r>
+      <w:r>
+        <w:t xml:space="preserve"> </w:t>
+      </w:r>
+      <w:r>
+        <w:rPr>
+          <w:rFonts w:hint="eastAsia"/>
+        </w:rPr>
+        <w:t>뒤에서 스프링이 이 문제들을 어떻게 해결하는지 확인하자.</w:t>
+      </w:r>
+    </w:p>
+    <w:p>
+      <w:pPr>
+        <w:widowControl/>
+        <w:wordWrap/>
+        <w:autoSpaceDE/>
+        <w:autoSpaceDN/>
+        <w:jc w:val="left"/>
+      </w:pPr>
+    </w:p>
+    <w:p>
+      <w:pPr>
+        <w:widowControl/>
+        <w:wordWrap/>
+        <w:autoSpaceDE/>
+        <w:autoSpaceDN/>
+        <w:jc w:val="left"/>
+        <w:rPr>
+          <w:b/>
+          <w:bCs/>
+        </w:rPr>
+      </w:pPr>
+      <w:r>
+        <w:rPr>
+          <w:b/>
+          <w:bCs/>
+        </w:rPr>
+        <w:t>Stateless</w:t>
+      </w:r>
+      <w:r>
+        <w:rPr>
+          <w:rFonts w:hint="eastAsia"/>
+          <w:b/>
+          <w:bCs/>
+        </w:rPr>
+        <w:t xml:space="preserve">로 </w:t>
+      </w:r>
+      <w:r>
+        <w:rPr>
+          <w:b/>
+          <w:bCs/>
+        </w:rPr>
+        <w:t>State</w:t>
+      </w:r>
+      <w:r>
+        <w:rPr>
+          <w:rFonts w:hint="eastAsia"/>
+          <w:b/>
+          <w:bCs/>
+        </w:rPr>
+        <w:t>의 장점</w:t>
+      </w:r>
+      <w:r>
+        <w:rPr>
+          <w:b/>
+          <w:bCs/>
+        </w:rPr>
+        <w:t xml:space="preserve"> </w:t>
+      </w:r>
+      <w:r>
+        <w:rPr>
+          <w:rFonts w:hint="eastAsia"/>
+          <w:b/>
+          <w:bCs/>
+        </w:rPr>
+        <w:t>활용하기</w:t>
+      </w:r>
+    </w:p>
+    <w:p>
+      <w:pPr>
+        <w:widowControl/>
+        <w:wordWrap/>
+        <w:autoSpaceDE/>
+        <w:autoSpaceDN/>
+        <w:jc w:val="left"/>
+      </w:pPr>
+      <w:r>
+        <w:t>Http</w:t>
+      </w:r>
+      <w:r>
+        <w:rPr>
+          <w:rFonts w:hint="eastAsia"/>
+        </w:rPr>
+        <w:t xml:space="preserve">는 </w:t>
+      </w:r>
+      <w:proofErr w:type="spellStart"/>
+      <w:r>
+        <w:rPr>
+          <w:rFonts w:hint="eastAsia"/>
+        </w:rPr>
+        <w:t>비연결성이지만</w:t>
+      </w:r>
+      <w:proofErr w:type="spellEnd"/>
+      <w:r>
+        <w:rPr>
+          <w:rFonts w:hint="eastAsia"/>
+        </w:rPr>
+        <w:t xml:space="preserve"> 고객의 상태를 기억하기 특별한 메커니즘을 사용한다.</w:t>
+      </w:r>
+      <w:r>
+        <w:t xml:space="preserve"> </w:t>
+      </w:r>
+      <w:r>
+        <w:rPr>
+          <w:rFonts w:hint="eastAsia"/>
+        </w:rPr>
+        <w:t>세션이나 쿠키 토큰 등이 그것이다.</w:t>
+      </w:r>
+      <w:r>
+        <w:t xml:space="preserve"> </w:t>
+      </w:r>
+      <w:r>
+        <w:rPr>
+          <w:rFonts w:hint="eastAsia"/>
+        </w:rPr>
+        <w:t>로그인 유지를</w:t>
+      </w:r>
+      <w:r>
+        <w:t xml:space="preserve"> </w:t>
+      </w:r>
+      <w:r>
+        <w:rPr>
+          <w:rFonts w:hint="eastAsia"/>
+        </w:rPr>
+        <w:t xml:space="preserve">위한 모든 기능을 세션 </w:t>
+      </w:r>
+      <w:proofErr w:type="spellStart"/>
+      <w:r>
+        <w:rPr>
+          <w:rFonts w:hint="eastAsia"/>
+        </w:rPr>
+        <w:t>트래킹이라고</w:t>
+      </w:r>
+      <w:proofErr w:type="spellEnd"/>
+      <w:r>
+        <w:rPr>
+          <w:rFonts w:hint="eastAsia"/>
+        </w:rPr>
+        <w:t xml:space="preserve"> 한다.</w:t>
+      </w:r>
+    </w:p>
+    <w:p>
+      <w:pPr>
+        <w:widowControl/>
+        <w:wordWrap/>
+        <w:autoSpaceDE/>
+        <w:autoSpaceDN/>
+        <w:jc w:val="left"/>
+      </w:pPr>
+    </w:p>
+    <w:p>
+      <w:pPr>
+        <w:widowControl/>
+        <w:wordWrap/>
+        <w:autoSpaceDE/>
+        <w:autoSpaceDN/>
+        <w:jc w:val="left"/>
+        <w:rPr>
+          <w:b/>
+          <w:bCs/>
+        </w:rPr>
+      </w:pPr>
+      <w:r>
+        <w:rPr>
+          <w:rFonts w:hint="eastAsia"/>
+          <w:b/>
+          <w:bCs/>
+        </w:rPr>
+        <w:t>쿠키</w:t>
+      </w:r>
+    </w:p>
+    <w:p>
+      <w:pPr>
+        <w:widowControl/>
+        <w:wordWrap/>
+        <w:autoSpaceDE/>
+        <w:autoSpaceDN/>
+        <w:jc w:val="left"/>
+      </w:pPr>
+      <w:r>
+        <w:rPr>
+          <w:rFonts w:hint="eastAsia"/>
+        </w:rPr>
+        <w:t>문자열로 이뤄진 데이터 조각</w:t>
+      </w:r>
+      <w:r>
+        <w:t xml:space="preserve">. </w:t>
+      </w:r>
+      <w:r>
+        <w:rPr>
+          <w:rFonts w:hint="eastAsia"/>
+        </w:rPr>
+        <w:t>요청과 응답 시에 주고받는 형태로 사</w:t>
+      </w:r>
+      <w:r>
+        <w:rPr>
+          <w:rFonts w:hint="eastAsia"/>
+        </w:rPr>
+        <w:t>용</w:t>
+      </w:r>
+      <w:r>
+        <w:rPr>
+          <w:rFonts w:hint="eastAsia"/>
+        </w:rPr>
+        <w:t>.</w:t>
+      </w:r>
+      <w:r>
+        <w:t xml:space="preserve"> </w:t>
+      </w:r>
+      <w:r>
+        <w:rPr>
+          <w:rFonts w:hint="eastAsia"/>
+        </w:rPr>
+        <w:t>기본 구조는</w:t>
+      </w:r>
+      <w:r>
+        <w:rPr>
+          <w:rFonts w:hint="eastAsia"/>
+        </w:rPr>
+        <w:t xml:space="preserve"> 키-</w:t>
+      </w:r>
+      <w:proofErr w:type="spellStart"/>
+      <w:r>
+        <w:rPr>
+          <w:rFonts w:hint="eastAsia"/>
+        </w:rPr>
+        <w:t>밸류</w:t>
+      </w:r>
+      <w:proofErr w:type="spellEnd"/>
+      <w:r>
+        <w:rPr>
+          <w:rFonts w:hint="eastAsia"/>
+        </w:rPr>
+        <w:t xml:space="preserve"> 구조</w:t>
+      </w:r>
+      <w:r>
+        <w:rPr>
+          <w:rFonts w:hint="eastAsia"/>
+        </w:rPr>
+        <w:t>.</w:t>
+      </w:r>
+      <w:r>
+        <w:t xml:space="preserve"> </w:t>
+      </w:r>
+      <w:r>
+        <w:rPr>
+          <w:rFonts w:hint="eastAsia"/>
+        </w:rPr>
+        <w:t>개발자 도구의 애플리케이션 메뉴를 통해 확인할 수 있다.</w:t>
+      </w:r>
+    </w:p>
+    <w:p>
+      <w:pPr>
+        <w:widowControl/>
+        <w:wordWrap/>
+        <w:autoSpaceDE/>
+        <w:autoSpaceDN/>
+        <w:jc w:val="left"/>
+      </w:pPr>
+      <w:r>
+        <w:rPr>
+          <w:rFonts w:hint="eastAsia"/>
+        </w:rPr>
+        <w:t>쿠키의 기본 시나리오</w:t>
+      </w:r>
+    </w:p>
+    <w:p>
+      <w:pPr>
+        <w:pStyle w:val="a3"/>
+        <w:widowControl/>
+        <w:numPr>
+          <w:ilvl w:val="0"/>
+          <w:numId w:val="6"/>
+        </w:numPr>
+        <w:wordWrap/>
+        <w:autoSpaceDE/>
+        <w:autoSpaceDN/>
+        <w:ind w:leftChars="0"/>
+        <w:jc w:val="left"/>
+      </w:pPr>
+      <w:r>
+        <w:rPr>
+          <w:rFonts w:hint="eastAsia"/>
+        </w:rPr>
+        <w:t>최초 서버 호출 시 해당 서버에서 발행한 쿠키 외에 브라우저는 아무 것도 전송하지 않는다.</w:t>
+      </w:r>
+    </w:p>
+    <w:p>
+      <w:pPr>
+        <w:pStyle w:val="a3"/>
+        <w:widowControl/>
+        <w:numPr>
+          <w:ilvl w:val="0"/>
+          <w:numId w:val="6"/>
+        </w:numPr>
+        <w:wordWrap/>
+        <w:autoSpaceDE/>
+        <w:autoSpaceDN/>
+        <w:ind w:leftChars="0"/>
+        <w:jc w:val="left"/>
+      </w:pPr>
+      <w:r>
+        <w:rPr>
+          <w:rFonts w:hint="eastAsia"/>
+        </w:rPr>
+        <w:lastRenderedPageBreak/>
+        <w:t>서버가 r</w:t>
+      </w:r>
+      <w:r>
+        <w:t>esponse</w:t>
+      </w:r>
+      <w:proofErr w:type="spellStart"/>
+      <w:r>
+        <w:rPr>
+          <w:rFonts w:hint="eastAsia"/>
+        </w:rPr>
+        <w:t>를</w:t>
+      </w:r>
+      <w:proofErr w:type="spellEnd"/>
+      <w:r>
+        <w:rPr>
+          <w:rFonts w:hint="eastAsia"/>
+        </w:rPr>
+        <w:t xml:space="preserve"> 보낼 때 브라우저에게 쿠키를 보내는데 이때 </w:t>
+      </w:r>
+      <w:r>
+        <w:t xml:space="preserve">Set-Cookie </w:t>
+      </w:r>
+      <w:r>
+        <w:rPr>
+          <w:rFonts w:hint="eastAsia"/>
+        </w:rPr>
+        <w:t xml:space="preserve">라는 </w:t>
+      </w:r>
+      <w:r>
+        <w:t>HTTP</w:t>
+      </w:r>
+      <w:r>
+        <w:rPr>
+          <w:rFonts w:hint="eastAsia"/>
+        </w:rPr>
+        <w:t xml:space="preserve"> 헤더를 이용한다.</w:t>
+      </w:r>
+    </w:p>
+    <w:p>
+      <w:pPr>
+        <w:pStyle w:val="a3"/>
+        <w:widowControl/>
+        <w:numPr>
+          <w:ilvl w:val="0"/>
+          <w:numId w:val="6"/>
+        </w:numPr>
+        <w:wordWrap/>
+        <w:autoSpaceDE/>
+        <w:autoSpaceDN/>
+        <w:ind w:leftChars="0"/>
+        <w:jc w:val="left"/>
+      </w:pPr>
+      <w:r>
+        <w:rPr>
+          <w:rFonts w:hint="eastAsia"/>
+        </w:rPr>
+        <w:t>브라우저는 쿠키를 받</w:t>
+      </w:r>
+      <w:r>
+        <w:rPr>
+          <w:rFonts w:hint="eastAsia"/>
+        </w:rPr>
+        <w:t>아</w:t>
+      </w:r>
+      <w:r>
+        <w:rPr>
+          <w:rFonts w:hint="eastAsia"/>
+        </w:rPr>
+        <w:t xml:space="preserve"> 정보를 읽고 이를 파일로 저장하거나 메모리에서만 처리하고 폐기한다.</w:t>
+      </w:r>
+      <w:r>
+        <w:t xml:space="preserve"> </w:t>
+      </w:r>
+      <w:r>
+        <w:rPr>
+          <w:rFonts w:hint="eastAsia"/>
+        </w:rPr>
+        <w:t xml:space="preserve">이때 </w:t>
+      </w:r>
+      <w:r>
+        <w:rPr>
+          <w:rFonts w:hint="eastAsia"/>
+        </w:rPr>
+        <w:t>판단 기준은 쿠키의 유효기간(만료기간)이다.</w:t>
+      </w:r>
+    </w:p>
+    <w:p>
+      <w:pPr>
+        <w:pStyle w:val="a3"/>
+        <w:widowControl/>
+        <w:numPr>
+          <w:ilvl w:val="0"/>
+          <w:numId w:val="6"/>
+        </w:numPr>
+        <w:wordWrap/>
+        <w:autoSpaceDE/>
+        <w:autoSpaceDN/>
+        <w:ind w:leftChars="0"/>
+        <w:jc w:val="left"/>
+      </w:pPr>
+      <w:r>
+        <w:rPr>
+          <w:rFonts w:hint="eastAsia"/>
+        </w:rPr>
+        <w:t xml:space="preserve">브라우저가 쿠키를 저장할 경우 </w:t>
+      </w:r>
+      <w:r>
+        <w:rPr>
+          <w:rFonts w:hint="eastAsia"/>
+        </w:rPr>
+        <w:t xml:space="preserve">브라우저가 서버에 다시 요청을 할 때 </w:t>
+      </w:r>
+      <w:r>
+        <w:t xml:space="preserve">HTTP </w:t>
+      </w:r>
+      <w:r>
+        <w:rPr>
+          <w:rFonts w:hint="eastAsia"/>
+        </w:rPr>
+        <w:t xml:space="preserve">헤더에 </w:t>
+      </w:r>
+      <w:r>
+        <w:t>Cookie</w:t>
+      </w:r>
+      <w:r>
+        <w:rPr>
+          <w:rFonts w:hint="eastAsia"/>
+        </w:rPr>
+        <w:t>라는 헤더 이름과 함께 전달한다.</w:t>
+      </w:r>
+      <w:r>
+        <w:t>(</w:t>
+      </w:r>
+      <w:r>
+        <w:rPr>
+          <w:rFonts w:hint="eastAsia"/>
+        </w:rPr>
+        <w:t xml:space="preserve">쿠키는 </w:t>
+      </w:r>
+      <w:r>
+        <w:t>path</w:t>
+      </w:r>
+      <w:proofErr w:type="spellStart"/>
+      <w:r>
+        <w:rPr>
+          <w:rFonts w:hint="eastAsia"/>
+        </w:rPr>
+        <w:t>를</w:t>
+      </w:r>
+      <w:proofErr w:type="spellEnd"/>
+      <w:r>
+        <w:rPr>
+          <w:rFonts w:hint="eastAsia"/>
+        </w:rPr>
+        <w:t xml:space="preserve"> 지정할 수 있어 해당 경로에 맞는 쿠키가 전송된다.</w:t>
+      </w:r>
+      <w:r>
+        <w:t>)</w:t>
+      </w:r>
+    </w:p>
+    <w:p>
+      <w:pPr>
+        <w:pStyle w:val="a3"/>
+        <w:widowControl/>
+        <w:numPr>
+          <w:ilvl w:val="0"/>
+          <w:numId w:val="6"/>
+        </w:numPr>
+        <w:wordWrap/>
+        <w:autoSpaceDE/>
+        <w:autoSpaceDN/>
+        <w:ind w:leftChars="0"/>
+        <w:jc w:val="left"/>
+      </w:pPr>
+      <w:r>
+        <w:rPr>
+          <w:rFonts w:hint="eastAsia"/>
+        </w:rPr>
+        <w:t>서버에서 필요에 따라 브라우저가 보낸 쿠키를 읽고 활용한다.</w:t>
+      </w:r>
+    </w:p>
+    <w:p>
+      <w:pPr>
+        <w:widowControl/>
+        <w:wordWrap/>
+        <w:autoSpaceDE/>
+        <w:autoSpaceDN/>
+        <w:jc w:val="left"/>
+      </w:pPr>
+    </w:p>
+    <w:p>
+      <w:pPr>
+        <w:widowControl/>
+        <w:wordWrap/>
+        <w:autoSpaceDE/>
+        <w:autoSpaceDN/>
+        <w:jc w:val="left"/>
+        <w:rPr>
+          <w:b/>
+          <w:bCs/>
+        </w:rPr>
+      </w:pPr>
+      <w:r>
+        <w:rPr>
+          <w:rFonts w:hint="eastAsia"/>
+          <w:b/>
+          <w:bCs/>
+        </w:rPr>
+        <w:t>쿠키의 종류</w:t>
+      </w:r>
+    </w:p>
+    <w:p>
+      <w:pPr>
+        <w:pStyle w:val="a3"/>
+        <w:widowControl/>
+        <w:numPr>
+          <w:ilvl w:val="0"/>
+          <w:numId w:val="7"/>
+        </w:numPr>
+        <w:wordWrap/>
+        <w:autoSpaceDE/>
+        <w:autoSpaceDN/>
+        <w:ind w:leftChars="0"/>
+        <w:jc w:val="left"/>
+      </w:pPr>
+      <w:r>
+        <w:rPr>
+          <w:rFonts w:hint="eastAsia"/>
+        </w:rPr>
+        <w:t>자동 발행 쿠키:</w:t>
+      </w:r>
+      <w:r>
+        <w:t xml:space="preserve"> </w:t>
+      </w:r>
+      <w:r>
+        <w:rPr>
+          <w:rFonts w:hint="eastAsia"/>
+        </w:rPr>
+        <w:t xml:space="preserve">특별히 정해두지 않은 경우 </w:t>
+      </w:r>
+      <w:r>
+        <w:t>WAS</w:t>
+      </w:r>
+      <w:r>
+        <w:rPr>
+          <w:rFonts w:hint="eastAsia"/>
+        </w:rPr>
+        <w:t>에 의해 자동 발행된다.</w:t>
+      </w:r>
+      <w:r>
+        <w:t xml:space="preserve"> </w:t>
+      </w:r>
+      <w:proofErr w:type="spellStart"/>
+      <w:r>
+        <w:rPr>
+          <w:rFonts w:hint="eastAsia"/>
+        </w:rPr>
+        <w:t>서블릿</w:t>
+      </w:r>
+      <w:proofErr w:type="spellEnd"/>
+      <w:r>
+        <w:t xml:space="preserve"> </w:t>
+      </w:r>
+      <w:r>
+        <w:rPr>
+          <w:rFonts w:hint="eastAsia"/>
+        </w:rPr>
+        <w:t xml:space="preserve">컨테이너인 </w:t>
+      </w:r>
+      <w:proofErr w:type="spellStart"/>
+      <w:r>
+        <w:rPr>
+          <w:rFonts w:hint="eastAsia"/>
+        </w:rPr>
+        <w:t>톰캣은</w:t>
+      </w:r>
+      <w:proofErr w:type="spellEnd"/>
+      <w:r>
+        <w:rPr>
+          <w:rFonts w:hint="eastAsia"/>
+        </w:rPr>
+        <w:t xml:space="preserve"> </w:t>
+      </w:r>
+      <w:r>
+        <w:t>‘JSESSIONID’</w:t>
+      </w:r>
+      <w:r>
+        <w:rPr>
+          <w:rFonts w:hint="eastAsia"/>
+        </w:rPr>
+        <w:t>라는 이름을 사용.</w:t>
+      </w:r>
+    </w:p>
+    <w:p>
+      <w:pPr>
+        <w:pStyle w:val="a3"/>
+        <w:widowControl/>
+        <w:wordWrap/>
+        <w:autoSpaceDE/>
+        <w:autoSpaceDN/>
+        <w:ind w:leftChars="0"/>
+        <w:jc w:val="left"/>
+      </w:pPr>
+      <w:r>
+        <w:t>-</w:t>
+      </w:r>
+      <w:r>
+        <w:rPr>
+          <w:rFonts w:hint="eastAsia"/>
+        </w:rPr>
+        <w:t xml:space="preserve">서버에서 발행한 쿠키는 브라우저 메모리 상에 보관되어 브라우저 </w:t>
+      </w:r>
+      <w:proofErr w:type="spellStart"/>
+      <w:r>
+        <w:rPr>
+          <w:rFonts w:hint="eastAsia"/>
+        </w:rPr>
+        <w:t>종료시</w:t>
+      </w:r>
+      <w:proofErr w:type="spellEnd"/>
+      <w:r>
+        <w:rPr>
+          <w:rFonts w:hint="eastAsia"/>
+        </w:rPr>
+        <w:t xml:space="preserve"> 삭제됨</w:t>
+      </w:r>
+    </w:p>
+    <w:p>
+      <w:pPr>
+        <w:pStyle w:val="a3"/>
+        <w:widowControl/>
+        <w:wordWrap/>
+        <w:autoSpaceDE/>
+        <w:autoSpaceDN/>
+        <w:ind w:leftChars="0"/>
+        <w:jc w:val="left"/>
+      </w:pPr>
+      <w:r>
+        <w:rPr>
+          <w:rFonts w:hint="eastAsia"/>
+        </w:rPr>
+        <w:t xml:space="preserve">-서버 발행 쿠키는 경로가 </w:t>
+      </w:r>
+      <w:r>
+        <w:t>‘/’</w:t>
+      </w:r>
+      <w:r>
+        <w:rPr>
+          <w:rFonts w:hint="eastAsia"/>
+        </w:rPr>
+        <w:t>로 지정</w:t>
+      </w:r>
+    </w:p>
+    <w:p>
+      <w:pPr>
+        <w:pStyle w:val="a3"/>
+        <w:widowControl/>
+        <w:numPr>
+          <w:ilvl w:val="0"/>
+          <w:numId w:val="7"/>
+        </w:numPr>
+        <w:wordWrap/>
+        <w:autoSpaceDE/>
+        <w:autoSpaceDN/>
+        <w:ind w:leftChars="0"/>
+        <w:jc w:val="left"/>
+      </w:pPr>
+      <w:r>
+        <w:rPr>
+          <w:rFonts w:hint="eastAsia"/>
+        </w:rPr>
+        <w:t>개발자가 생성하는 쿠키:</w:t>
+      </w:r>
+      <w:r>
+        <w:t xml:space="preserve"> </w:t>
+      </w:r>
+      <w:r>
+        <w:rPr>
+          <w:rFonts w:hint="eastAsia"/>
+        </w:rPr>
+        <w:t>서버 발행 쿠키와 다음과 같은 차이가 있다.</w:t>
+      </w:r>
+    </w:p>
+    <w:p>
+      <w:pPr>
+        <w:pStyle w:val="a3"/>
+        <w:widowControl/>
+        <w:numPr>
+          <w:ilvl w:val="0"/>
+          <w:numId w:val="4"/>
+        </w:numPr>
+        <w:wordWrap/>
+        <w:autoSpaceDE/>
+        <w:autoSpaceDN/>
+        <w:ind w:leftChars="0"/>
+        <w:jc w:val="left"/>
+      </w:pPr>
+      <w:r>
+        <w:rPr>
+          <w:rFonts w:hint="eastAsia"/>
+        </w:rPr>
+        <w:t xml:space="preserve">이름을 </w:t>
+      </w:r>
+      <w:proofErr w:type="spellStart"/>
+      <w:r>
+        <w:rPr>
+          <w:rFonts w:hint="eastAsia"/>
+        </w:rPr>
+        <w:t>원하는대로</w:t>
+      </w:r>
+      <w:proofErr w:type="spellEnd"/>
+      <w:r>
+        <w:rPr>
+          <w:rFonts w:hint="eastAsia"/>
+        </w:rPr>
+        <w:t xml:space="preserve"> 지정</w:t>
+      </w:r>
+    </w:p>
+    <w:p>
+      <w:pPr>
+        <w:pStyle w:val="a3"/>
+        <w:widowControl/>
+        <w:numPr>
+          <w:ilvl w:val="0"/>
+          <w:numId w:val="4"/>
+        </w:numPr>
+        <w:wordWrap/>
+        <w:autoSpaceDE/>
+        <w:autoSpaceDN/>
+        <w:ind w:leftChars="0"/>
+        <w:jc w:val="left"/>
+      </w:pPr>
+      <w:r>
+        <w:rPr>
+          <w:rFonts w:hint="eastAsia"/>
+        </w:rPr>
+        <w:t>유효기간 설정</w:t>
+      </w:r>
+      <w:r>
+        <w:t xml:space="preserve"> </w:t>
+      </w:r>
+      <w:r>
+        <w:rPr>
+          <w:rFonts w:hint="eastAsia"/>
+        </w:rPr>
+        <w:t>가능(유효기간이 있으면 브라우저가 이를 파일 형태로 보관한다.</w:t>
+      </w:r>
+      <w:r>
+        <w:t>)</w:t>
+      </w:r>
+    </w:p>
+    <w:p>
+      <w:pPr>
+        <w:pStyle w:val="a3"/>
+        <w:widowControl/>
+        <w:numPr>
+          <w:ilvl w:val="0"/>
+          <w:numId w:val="4"/>
+        </w:numPr>
+        <w:wordWrap/>
+        <w:autoSpaceDE/>
+        <w:autoSpaceDN/>
+        <w:ind w:leftChars="0"/>
+        <w:jc w:val="left"/>
+      </w:pPr>
+      <w:r>
+        <w:rPr>
+          <w:rFonts w:hint="eastAsia"/>
+        </w:rPr>
+        <w:t xml:space="preserve">반드시 직접 </w:t>
+      </w:r>
+      <w:r>
+        <w:t>response</w:t>
+      </w:r>
+      <w:r>
+        <w:rPr>
+          <w:rFonts w:hint="eastAsia"/>
+        </w:rPr>
+        <w:t>에 추가해야 함</w:t>
+      </w:r>
+    </w:p>
+    <w:p>
+      <w:pPr>
+        <w:pStyle w:val="a3"/>
+        <w:widowControl/>
+        <w:numPr>
+          <w:ilvl w:val="0"/>
+          <w:numId w:val="4"/>
+        </w:numPr>
+        <w:wordWrap/>
+        <w:autoSpaceDE/>
+        <w:autoSpaceDN/>
+        <w:ind w:leftChars="0"/>
+        <w:jc w:val="left"/>
+      </w:pPr>
+      <w:r>
+        <w:rPr>
+          <w:rFonts w:hint="eastAsia"/>
+        </w:rPr>
+        <w:t>경로나 도메인을 지정할 수 있다.</w:t>
+      </w:r>
+      <w:r>
+        <w:t>(</w:t>
+      </w:r>
+      <w:r>
+        <w:rPr>
+          <w:rFonts w:hint="eastAsia"/>
+        </w:rPr>
+        <w:t>특정 서버의 경로를 호출하는 경우 쿠키 사용</w:t>
+      </w:r>
+      <w:r>
+        <w:t>)</w:t>
+      </w:r>
+    </w:p>
+    <w:p>
+      <w:pPr>
+        <w:widowControl/>
+        <w:wordWrap/>
+        <w:autoSpaceDE/>
+        <w:autoSpaceDN/>
+        <w:jc w:val="left"/>
+      </w:pPr>
+    </w:p>
+    <w:p>
+      <w:pPr>
+        <w:widowControl/>
+        <w:wordWrap/>
+        <w:autoSpaceDE/>
+        <w:autoSpaceDN/>
+        <w:jc w:val="left"/>
+        <w:rPr>
+          <w:b/>
+          <w:bCs/>
+        </w:rPr>
+      </w:pPr>
+      <w:proofErr w:type="spellStart"/>
+      <w:r>
+        <w:rPr>
+          <w:rFonts w:hint="eastAsia"/>
+          <w:b/>
+          <w:bCs/>
+        </w:rPr>
+        <w:t>서블릿</w:t>
+      </w:r>
+      <w:proofErr w:type="spellEnd"/>
+      <w:r>
+        <w:rPr>
+          <w:rFonts w:hint="eastAsia"/>
+          <w:b/>
+          <w:bCs/>
+        </w:rPr>
+        <w:t xml:space="preserve"> 컨텍스트와 세션 저장소</w:t>
+      </w:r>
+    </w:p>
+    <w:p>
+      <w:pPr>
+        <w:widowControl/>
+        <w:wordWrap/>
+        <w:autoSpaceDE/>
+        <w:autoSpaceDN/>
+        <w:jc w:val="left"/>
+      </w:pPr>
+      <w:r>
+        <w:rPr>
+          <w:rFonts w:hint="eastAsia"/>
+        </w:rPr>
+        <w:t xml:space="preserve">하나의 </w:t>
+      </w:r>
+      <w:proofErr w:type="spellStart"/>
+      <w:r>
+        <w:rPr>
+          <w:rFonts w:hint="eastAsia"/>
+        </w:rPr>
+        <w:t>톰캣은</w:t>
+      </w:r>
+      <w:proofErr w:type="spellEnd"/>
+      <w:r>
+        <w:rPr>
+          <w:rFonts w:hint="eastAsia"/>
+        </w:rPr>
+        <w:t xml:space="preserve"> 여러 개의 웹 애플리케이션을 실행할 수 있다.</w:t>
+      </w:r>
+      <w:r>
+        <w:t xml:space="preserve"> </w:t>
+      </w:r>
+      <w:r>
+        <w:rPr>
+          <w:rFonts w:hint="eastAsia"/>
+        </w:rPr>
+        <w:t>실제 운영 시 각각의 웹 애플리케이션은 별도의 도메인으로 분리되어 운영된다.</w:t>
+      </w:r>
+      <w:r>
+        <w:t xml:space="preserve"> </w:t>
+      </w:r>
+      <w:r>
+        <w:rPr>
+          <w:rFonts w:hint="eastAsia"/>
+        </w:rPr>
+        <w:t xml:space="preserve">각 애플리케이션은 자신만의 고유한 메모리 영역을 가지는데 여기에서 </w:t>
+      </w:r>
+      <w:proofErr w:type="spellStart"/>
+      <w:r>
+        <w:rPr>
+          <w:rFonts w:hint="eastAsia"/>
+        </w:rPr>
+        <w:t>서블릿이나</w:t>
+      </w:r>
+      <w:proofErr w:type="spellEnd"/>
+      <w:r>
+        <w:rPr>
+          <w:rFonts w:hint="eastAsia"/>
+        </w:rPr>
+        <w:t xml:space="preserve"> </w:t>
+      </w:r>
+      <w:r>
+        <w:t>JSP</w:t>
+      </w:r>
+      <w:proofErr w:type="spellStart"/>
+      <w:r>
+        <w:rPr>
+          <w:rFonts w:hint="eastAsia"/>
+        </w:rPr>
+        <w:t>를</w:t>
+      </w:r>
+      <w:proofErr w:type="spellEnd"/>
+      <w:r>
+        <w:rPr>
+          <w:rFonts w:hint="eastAsia"/>
+        </w:rPr>
+        <w:t xml:space="preserve"> 인스턴스로 만들어 서비스를 제공한다.</w:t>
+      </w:r>
+      <w:r>
+        <w:t xml:space="preserve"> </w:t>
+      </w:r>
+      <w:r>
+        <w:rPr>
+          <w:rFonts w:hint="eastAsia"/>
+        </w:rPr>
+        <w:t xml:space="preserve">이 영역을 </w:t>
+      </w:r>
+      <w:proofErr w:type="spellStart"/>
+      <w:r>
+        <w:rPr>
+          <w:rFonts w:hint="eastAsia"/>
+        </w:rPr>
+        <w:t>서블릿</w:t>
+      </w:r>
+      <w:proofErr w:type="spellEnd"/>
+      <w:r>
+        <w:rPr>
+          <w:rFonts w:hint="eastAsia"/>
+        </w:rPr>
+        <w:t xml:space="preserve"> </w:t>
+      </w:r>
+      <w:r>
+        <w:t>API</w:t>
+      </w:r>
+      <w:r>
+        <w:rPr>
+          <w:rFonts w:hint="eastAsia"/>
+        </w:rPr>
+        <w:t xml:space="preserve">의 </w:t>
+      </w:r>
+      <w:proofErr w:type="spellStart"/>
+      <w:r>
+        <w:rPr>
+          <w:rFonts w:hint="eastAsia"/>
+        </w:rPr>
+        <w:t>서블릿</w:t>
+      </w:r>
+      <w:proofErr w:type="spellEnd"/>
+      <w:r>
+        <w:rPr>
+          <w:rFonts w:hint="eastAsia"/>
+        </w:rPr>
+        <w:t xml:space="preserve"> 컨텍스트라고 한다.</w:t>
+      </w:r>
+      <w:r>
+        <w:t xml:space="preserve"> </w:t>
+      </w:r>
+      <w:r>
+        <w:rPr>
+          <w:rFonts w:hint="eastAsia"/>
+        </w:rPr>
+        <w:t>이때 세션 쿠키를 관리하기 위한 메모리 영역이 하나 더 생성되는데 이 공간을 세션 저장소라고 한다.</w:t>
+      </w:r>
+      <w:r>
+        <w:t xml:space="preserve"> </w:t>
+      </w:r>
+      <w:r>
+        <w:rPr>
+          <w:rFonts w:hint="eastAsia"/>
+        </w:rPr>
+        <w:t>세션 저장소는 키-</w:t>
+      </w:r>
+      <w:proofErr w:type="spellStart"/>
+      <w:r>
+        <w:rPr>
+          <w:rFonts w:hint="eastAsia"/>
+        </w:rPr>
+        <w:t>밸류를</w:t>
+      </w:r>
+      <w:proofErr w:type="spellEnd"/>
+      <w:r>
+        <w:rPr>
+          <w:rFonts w:hint="eastAsia"/>
+        </w:rPr>
+        <w:t xml:space="preserve"> 보관한다.</w:t>
+      </w:r>
+      <w:r>
+        <w:t xml:space="preserve"> </w:t>
+      </w:r>
+      <w:r>
+        <w:rPr>
+          <w:rFonts w:hint="eastAsia"/>
+        </w:rPr>
+        <w:t xml:space="preserve">키가 되는 </w:t>
+      </w:r>
+      <w:r>
+        <w:rPr>
+          <w:rFonts w:hint="eastAsia"/>
+        </w:rPr>
+        <w:t>것</w:t>
+      </w:r>
+      <w:r>
+        <w:rPr>
+          <w:rFonts w:hint="eastAsia"/>
+        </w:rPr>
+        <w:t xml:space="preserve">이 </w:t>
+      </w:r>
+      <w:proofErr w:type="spellStart"/>
+      <w:r>
+        <w:rPr>
+          <w:rFonts w:hint="eastAsia"/>
+        </w:rPr>
+        <w:t>톰캣에서는</w:t>
+      </w:r>
+      <w:proofErr w:type="spellEnd"/>
+      <w:r>
+        <w:rPr>
+          <w:rFonts w:hint="eastAsia"/>
+        </w:rPr>
+        <w:t xml:space="preserve"> </w:t>
+      </w:r>
+      <w:r>
+        <w:t>JSESSIONID</w:t>
+      </w:r>
+      <w:r>
+        <w:rPr>
+          <w:rFonts w:hint="eastAsia"/>
+        </w:rPr>
+        <w:t>이다.</w:t>
+      </w:r>
+      <w:r>
+        <w:t xml:space="preserve"> </w:t>
+      </w:r>
+      <w:proofErr w:type="spellStart"/>
+      <w:r>
+        <w:rPr>
+          <w:rFonts w:hint="eastAsia"/>
+        </w:rPr>
+        <w:t>톰캣의</w:t>
+      </w:r>
+      <w:proofErr w:type="spellEnd"/>
+      <w:r>
+        <w:rPr>
+          <w:rFonts w:hint="eastAsia"/>
+        </w:rPr>
+        <w:t xml:space="preserve"> 세션 저장소는 발행한 세션 쿠키들의 정보를 보관한다.</w:t>
+      </w:r>
+      <w:r>
+        <w:t xml:space="preserve"> </w:t>
+      </w:r>
+      <w:r>
+        <w:rPr>
+          <w:rFonts w:hint="eastAsia"/>
+        </w:rPr>
+        <w:t xml:space="preserve">따라서 </w:t>
+      </w:r>
+      <w:r>
+        <w:t>JSESSIONID</w:t>
+      </w:r>
+      <w:r>
+        <w:rPr>
+          <w:rFonts w:hint="eastAsia"/>
+        </w:rPr>
+        <w:t>가 많아질수록 메모리를 많이 점유하게 된다.</w:t>
+      </w:r>
+      <w:r>
+        <w:t xml:space="preserve"> </w:t>
+      </w:r>
+      <w:r>
+        <w:rPr>
+          <w:rFonts w:hint="eastAsia"/>
+        </w:rPr>
+        <w:t xml:space="preserve">과부하를 피하기 위해 </w:t>
+      </w:r>
+      <w:proofErr w:type="spellStart"/>
+      <w:r>
+        <w:rPr>
+          <w:rFonts w:hint="eastAsia"/>
+        </w:rPr>
+        <w:t>톰캣은</w:t>
+      </w:r>
+      <w:proofErr w:type="spellEnd"/>
+      <w:r>
+        <w:rPr>
+          <w:rFonts w:hint="eastAsia"/>
+        </w:rPr>
+        <w:t xml:space="preserve"> 주기적으로 세션 저장소를 조사하며 더이상 사용하지 않는 값들을 정리한다.</w:t>
+      </w:r>
+      <w:r>
+        <w:rPr>
+          <w:rFonts w:hint="eastAsia"/>
+        </w:rPr>
+        <w:t xml:space="preserve"> </w:t>
+      </w:r>
+      <w:r>
+        <w:t>Session-timeout</w:t>
+      </w:r>
+      <w:r>
+        <w:rPr>
+          <w:rFonts w:hint="eastAsia"/>
+        </w:rPr>
+        <w:t xml:space="preserve"> 설정은 지정된 시간보다 오래된</w:t>
+      </w:r>
+      <w:r>
+        <w:t xml:space="preserve"> </w:t>
+      </w:r>
+      <w:r>
+        <w:rPr>
+          <w:rFonts w:hint="eastAsia"/>
+        </w:rPr>
+        <w:t>값들을 주기적 검사마다 삭제한다.</w:t>
+      </w:r>
+      <w:r>
+        <w:t xml:space="preserve"> </w:t>
+      </w:r>
+      <w:proofErr w:type="spellStart"/>
+      <w:r>
+        <w:rPr>
+          <w:rFonts w:hint="eastAsia"/>
+        </w:rPr>
+        <w:t>톰캣은</w:t>
+      </w:r>
+      <w:proofErr w:type="spellEnd"/>
+      <w:r>
+        <w:rPr>
+          <w:rFonts w:hint="eastAsia"/>
+        </w:rPr>
+        <w:t xml:space="preserve"> </w:t>
+      </w:r>
+      <w:r>
+        <w:t>30</w:t>
+      </w:r>
+      <w:r>
+        <w:rPr>
+          <w:rFonts w:hint="eastAsia"/>
+        </w:rPr>
+        <w:t>분 설</w:t>
+      </w:r>
+      <w:r>
+        <w:rPr>
+          <w:rFonts w:hint="eastAsia"/>
+        </w:rPr>
+        <w:t>정</w:t>
+      </w:r>
+    </w:p>
+    <w:p>
+      <w:pPr>
+        <w:widowControl/>
+        <w:wordWrap/>
+        <w:autoSpaceDE/>
+        <w:autoSpaceDN/>
+        <w:jc w:val="left"/>
+      </w:pPr>
+    </w:p>
+    <w:p>
+      <w:pPr>
+        <w:widowControl/>
+        <w:wordWrap/>
+        <w:autoSpaceDE/>
+        <w:autoSpaceDN/>
+        <w:jc w:val="left"/>
+        <w:rPr>
+          <w:b/>
+          <w:bCs/>
+        </w:rPr>
+      </w:pPr>
+      <w:r>
+        <w:rPr>
+          <w:rFonts w:hint="eastAsia"/>
+          <w:b/>
+          <w:bCs/>
+        </w:rPr>
+        <w:t>세션을 통한 상태 유지 메커니즘</w:t>
+      </w:r>
+    </w:p>
+    <w:p>
+      <w:pPr>
+        <w:widowControl/>
+        <w:wordWrap/>
+        <w:autoSpaceDE/>
+        <w:autoSpaceDN/>
+        <w:jc w:val="left"/>
+      </w:pPr>
+      <w:proofErr w:type="spellStart"/>
+      <w:r>
+        <w:t>HttpServletRequest</w:t>
+      </w:r>
+      <w:proofErr w:type="spellEnd"/>
+      <w:r>
+        <w:rPr>
+          <w:rFonts w:hint="eastAsia"/>
+        </w:rPr>
+        <w:t xml:space="preserve">의 </w:t>
+      </w:r>
+      <w:proofErr w:type="spellStart"/>
+      <w:r>
+        <w:t>getSession</w:t>
+      </w:r>
+      <w:proofErr w:type="spellEnd"/>
+      <w:r>
+        <w:t>()</w:t>
+      </w:r>
+      <w:r>
+        <w:rPr>
+          <w:rFonts w:hint="eastAsia"/>
+        </w:rPr>
+        <w:t xml:space="preserve"> 메서드를 실행하면 </w:t>
+      </w:r>
+      <w:proofErr w:type="spellStart"/>
+      <w:r>
+        <w:rPr>
+          <w:rFonts w:hint="eastAsia"/>
+        </w:rPr>
+        <w:t>톰캣에서</w:t>
+      </w:r>
+      <w:proofErr w:type="spellEnd"/>
+      <w:r>
+        <w:rPr>
+          <w:rFonts w:hint="eastAsia"/>
+        </w:rPr>
+        <w:t xml:space="preserve"> </w:t>
+      </w:r>
+      <w:r>
+        <w:t>JSESSIONID</w:t>
+      </w:r>
+      <w:r>
+        <w:rPr>
+          <w:rFonts w:hint="eastAsia"/>
+        </w:rPr>
+        <w:t>의 쿠키가 요청할 때 있었는지 확인하고 없다면 새 값을 만들어 세션 저장소에 보관한다.</w:t>
+      </w:r>
+      <w:r>
+        <w:t xml:space="preserve"> </w:t>
+      </w:r>
+      <w:r>
+        <w:rPr>
+          <w:rFonts w:hint="eastAsia"/>
+        </w:rPr>
+        <w:t xml:space="preserve">각 </w:t>
+      </w:r>
+      <w:r>
+        <w:t>JSESSIONID</w:t>
+      </w:r>
+      <w:r>
+        <w:rPr>
+          <w:rFonts w:hint="eastAsia"/>
+        </w:rPr>
+        <w:t xml:space="preserve">는 다시 키마다 고유한 공간을 가지는데 여기에 사용자들마다 </w:t>
+      </w:r>
+      <w:r>
+        <w:rPr>
+          <w:rFonts w:hint="eastAsia"/>
+        </w:rPr>
+        <w:t xml:space="preserve">다른 </w:t>
+      </w:r>
+      <w:r>
+        <w:rPr>
+          <w:rFonts w:hint="eastAsia"/>
+        </w:rPr>
+        <w:t>키-값</w:t>
+      </w:r>
+      <w:r>
+        <w:t>,</w:t>
+      </w:r>
+      <w:r>
+        <w:rPr>
+          <w:rFonts w:hint="eastAsia"/>
+        </w:rPr>
+        <w:t xml:space="preserve"> </w:t>
+      </w:r>
+      <w:proofErr w:type="spellStart"/>
+      <w:r>
+        <w:rPr>
+          <w:rFonts w:hint="eastAsia"/>
+        </w:rPr>
+        <w:t>서블릿</w:t>
+      </w:r>
+      <w:proofErr w:type="spellEnd"/>
+      <w:r>
+        <w:rPr>
+          <w:rFonts w:hint="eastAsia"/>
+        </w:rPr>
+        <w:t>/</w:t>
+      </w:r>
+      <w:r>
+        <w:t>JSP</w:t>
+      </w:r>
+      <w:r>
+        <w:t xml:space="preserve"> </w:t>
+      </w:r>
+      <w:r>
+        <w:rPr>
+          <w:rFonts w:hint="eastAsia"/>
+        </w:rPr>
+        <w:t>객체를</w:t>
+      </w:r>
+      <w:r>
+        <w:rPr>
+          <w:rFonts w:hint="eastAsia"/>
+        </w:rPr>
+        <w:t xml:space="preserve"> 보관할 수 있다.</w:t>
+      </w:r>
+      <w:r>
+        <w:t xml:space="preserve"> </w:t>
+      </w:r>
+      <w:r>
+        <w:rPr>
+          <w:rFonts w:hint="eastAsia"/>
+        </w:rPr>
+        <w:t>여기에</w:t>
+      </w:r>
+      <w:r>
+        <w:t xml:space="preserve"> </w:t>
+      </w:r>
+      <w:r>
+        <w:rPr>
+          <w:rFonts w:hint="eastAsia"/>
+        </w:rPr>
+        <w:t xml:space="preserve">해당 사용자의 고유키 </w:t>
+      </w:r>
+      <w:r>
+        <w:t xml:space="preserve">– </w:t>
+      </w:r>
+      <w:r>
+        <w:rPr>
+          <w:rFonts w:hint="eastAsia"/>
+        </w:rPr>
+        <w:t>로그인 상태가 기록되어 있으면 사용자</w:t>
+      </w:r>
+      <w:r>
+        <w:rPr>
+          <w:rFonts w:hint="eastAsia"/>
+        </w:rPr>
+        <w:t>의</w:t>
+      </w:r>
+      <w:r>
+        <w:rPr>
+          <w:rFonts w:hint="eastAsia"/>
+        </w:rPr>
+        <w:t xml:space="preserve"> 로그인 </w:t>
+      </w:r>
+      <w:r>
+        <w:rPr>
+          <w:rFonts w:hint="eastAsia"/>
+        </w:rPr>
+        <w:t>여부를</w:t>
+      </w:r>
+      <w:r>
+        <w:rPr>
+          <w:rFonts w:hint="eastAsia"/>
+        </w:rPr>
+        <w:t xml:space="preserve"> </w:t>
+      </w:r>
+      <w:r>
+        <w:rPr>
+          <w:rFonts w:hint="eastAsia"/>
+        </w:rPr>
+        <w:t xml:space="preserve">인정하는 </w:t>
+      </w:r>
+      <w:r>
+        <w:rPr>
+          <w:rFonts w:hint="eastAsia"/>
+        </w:rPr>
+        <w:t>용도로 사용할 수 있다.</w:t>
+      </w:r>
+      <w:r>
+        <w:t xml:space="preserve"> </w:t>
+      </w:r>
+      <w:proofErr w:type="spellStart"/>
+      <w:r>
+        <w:rPr>
+          <w:rFonts w:hint="eastAsia"/>
+        </w:rPr>
+        <w:t>서블릿</w:t>
+      </w:r>
+      <w:proofErr w:type="spellEnd"/>
+      <w:r>
+        <w:rPr>
+          <w:rFonts w:hint="eastAsia"/>
+        </w:rPr>
+        <w:t xml:space="preserve"> </w:t>
+      </w:r>
+      <w:r>
+        <w:t>API</w:t>
+      </w:r>
+      <w:r>
+        <w:rPr>
+          <w:rFonts w:hint="eastAsia"/>
+        </w:rPr>
+        <w:t xml:space="preserve">에서는 </w:t>
+      </w:r>
+      <w:proofErr w:type="spellStart"/>
+      <w:r>
+        <w:t>HttpServeltRequest</w:t>
+      </w:r>
+      <w:proofErr w:type="spellEnd"/>
+      <w:r>
+        <w:rPr>
+          <w:rFonts w:hint="eastAsia"/>
+        </w:rPr>
+        <w:t xml:space="preserve">의 </w:t>
+      </w:r>
+      <w:proofErr w:type="spellStart"/>
+      <w:r>
+        <w:t>getSession</w:t>
+      </w:r>
+      <w:proofErr w:type="spellEnd"/>
+      <w:r>
+        <w:t>()</w:t>
+      </w:r>
+      <w:r>
+        <w:rPr>
+          <w:rFonts w:hint="eastAsia"/>
+        </w:rPr>
+        <w:t xml:space="preserve"> 메서드로 각 </w:t>
+      </w:r>
+      <w:r>
+        <w:t>JSESSIONID</w:t>
+      </w:r>
+      <w:r>
+        <w:rPr>
+          <w:rFonts w:hint="eastAsia"/>
+        </w:rPr>
+        <w:t>에 접근할 수 있다.</w:t>
+      </w:r>
+      <w:r>
+        <w:t xml:space="preserve"> </w:t>
+      </w:r>
+    </w:p>
+    <w:p>
+      <w:pPr>
+        <w:widowControl/>
+        <w:wordWrap/>
+        <w:autoSpaceDE/>
+        <w:autoSpaceDN/>
+        <w:jc w:val="left"/>
+      </w:pPr>
+    </w:p>
+    <w:p>
+      <w:pPr>
+        <w:widowControl/>
+        <w:wordWrap/>
+        <w:autoSpaceDE/>
+        <w:autoSpaceDN/>
+        <w:jc w:val="left"/>
+        <w:rPr>
+          <w:rFonts w:hint="eastAsia"/>
+        </w:rPr>
+      </w:pPr>
+      <w:r>
+        <w:lastRenderedPageBreak/>
+        <w:t xml:space="preserve"> </w:t>
+      </w:r>
     </w:p>
     <w:sectPr>
       <w:pgSz w:w="11906" w:h="16838"/>
@@ -6375,6 +9592,95 @@
     </w:lvl>
   </w:abstractNum>
   <w:abstractNum w:abstractNumId="2" w15:restartNumberingAfterBreak="0">
+    <w:nsid w:val="344D331D"/>
+    <w:multiLevelType w:val="hybridMultilevel"/>
+    <w:tmpl w:val="D83C30A2"/>
+    <w:lvl w:ilvl="0" w:tplc="5428E764">
+      <w:start w:val="1"/>
+      <w:numFmt w:val="decimal"/>
+      <w:lvlText w:val="%1."/>
+      <w:lvlJc w:val="left"/>
+      <w:pPr>
+        <w:ind w:left="800" w:hanging="360"/>
+      </w:pPr>
+      <w:rPr>
+        <w:rFonts w:hint="default"/>
+      </w:rPr>
+    </w:lvl>
+    <w:lvl w:ilvl="1" w:tplc="04090019" w:tentative="1">
+      <w:start w:val="1"/>
+      <w:numFmt w:val="upperLetter"/>
+      <w:lvlText w:val="%2."/>
+      <w:lvlJc w:val="left"/>
+      <w:pPr>
+        <w:ind w:left="1320" w:hanging="440"/>
+      </w:pPr>
+    </w:lvl>
+    <w:lvl w:ilvl="2" w:tplc="0409001B" w:tentative="1">
+      <w:start w:val="1"/>
+      <w:numFmt w:val="lowerRoman"/>
+      <w:lvlText w:val="%3."/>
+      <w:lvlJc w:val="right"/>
+      <w:pPr>
+        <w:ind w:left="1760" w:hanging="440"/>
+      </w:pPr>
+    </w:lvl>
+    <w:lvl w:ilvl="3" w:tplc="0409000F" w:tentative="1">
+      <w:start w:val="1"/>
+      <w:numFmt w:val="decimal"/>
+      <w:lvlText w:val="%4."/>
+      <w:lvlJc w:val="left"/>
+      <w:pPr>
+        <w:ind w:left="2200" w:hanging="440"/>
+      </w:pPr>
+    </w:lvl>
+    <w:lvl w:ilvl="4" w:tplc="04090019" w:tentative="1">
+      <w:start w:val="1"/>
+      <w:numFmt w:val="upperLetter"/>
+      <w:lvlText w:val="%5."/>
+      <w:lvlJc w:val="left"/>
+      <w:pPr>
+        <w:ind w:left="2640" w:hanging="440"/>
+      </w:pPr>
+    </w:lvl>
+    <w:lvl w:ilvl="5" w:tplc="0409001B" w:tentative="1">
+      <w:start w:val="1"/>
+      <w:numFmt w:val="lowerRoman"/>
+      <w:lvlText w:val="%6."/>
+      <w:lvlJc w:val="right"/>
+      <w:pPr>
+        <w:ind w:left="3080" w:hanging="440"/>
+      </w:pPr>
+    </w:lvl>
+    <w:lvl w:ilvl="6" w:tplc="0409000F" w:tentative="1">
+      <w:start w:val="1"/>
+      <w:numFmt w:val="decimal"/>
+      <w:lvlText w:val="%7."/>
+      <w:lvlJc w:val="left"/>
+      <w:pPr>
+        <w:ind w:left="3520" w:hanging="440"/>
+      </w:pPr>
+    </w:lvl>
+    <w:lvl w:ilvl="7" w:tplc="04090019" w:tentative="1">
+      <w:start w:val="1"/>
+      <w:numFmt w:val="upperLetter"/>
+      <w:lvlText w:val="%8."/>
+      <w:lvlJc w:val="left"/>
+      <w:pPr>
+        <w:ind w:left="3960" w:hanging="440"/>
+      </w:pPr>
+    </w:lvl>
+    <w:lvl w:ilvl="8" w:tplc="0409001B" w:tentative="1">
+      <w:start w:val="1"/>
+      <w:numFmt w:val="lowerRoman"/>
+      <w:lvlText w:val="%9."/>
+      <w:lvlJc w:val="right"/>
+      <w:pPr>
+        <w:ind w:left="4400" w:hanging="440"/>
+      </w:pPr>
+    </w:lvl>
+  </w:abstractNum>
+  <w:abstractNum w:abstractNumId="3" w15:restartNumberingAfterBreak="0">
     <w:nsid w:val="34F13538"/>
     <w:multiLevelType w:val="hybridMultilevel"/>
     <w:tmpl w:val="8C503C68"/>
@@ -6486,7 +9792,7 @@
       </w:rPr>
     </w:lvl>
   </w:abstractNum>
-  <w:abstractNum w:abstractNumId="3" w15:restartNumberingAfterBreak="0">
+  <w:abstractNum w:abstractNumId="4" w15:restartNumberingAfterBreak="0">
     <w:nsid w:val="3E9B726E"/>
     <w:multiLevelType w:val="hybridMultilevel"/>
     <w:tmpl w:val="D5D6F190"/>
@@ -6575,7 +9881,7 @@
       </w:pPr>
     </w:lvl>
   </w:abstractNum>
-  <w:abstractNum w:abstractNumId="4" w15:restartNumberingAfterBreak="0">
+  <w:abstractNum w:abstractNumId="5" w15:restartNumberingAfterBreak="0">
     <w:nsid w:val="62D8487D"/>
     <w:multiLevelType w:val="hybridMultilevel"/>
     <w:tmpl w:val="8E52504C"/>
@@ -6664,20 +9970,115 @@
       </w:pPr>
     </w:lvl>
   </w:abstractNum>
+  <w:abstractNum w:abstractNumId="6" w15:restartNumberingAfterBreak="0">
+    <w:nsid w:val="7CAA5EEB"/>
+    <w:multiLevelType w:val="hybridMultilevel"/>
+    <w:tmpl w:val="36F010AE"/>
+    <w:lvl w:ilvl="0" w:tplc="187C9A40">
+      <w:start w:val="1"/>
+      <w:numFmt w:val="decimal"/>
+      <w:lvlText w:val="%1."/>
+      <w:lvlJc w:val="left"/>
+      <w:pPr>
+        <w:ind w:left="800" w:hanging="360"/>
+      </w:pPr>
+      <w:rPr>
+        <w:rFonts w:hint="default"/>
+      </w:rPr>
+    </w:lvl>
+    <w:lvl w:ilvl="1" w:tplc="04090019" w:tentative="1">
+      <w:start w:val="1"/>
+      <w:numFmt w:val="upperLetter"/>
+      <w:lvlText w:val="%2."/>
+      <w:lvlJc w:val="left"/>
+      <w:pPr>
+        <w:ind w:left="1320" w:hanging="440"/>
+      </w:pPr>
+    </w:lvl>
+    <w:lvl w:ilvl="2" w:tplc="0409001B" w:tentative="1">
+      <w:start w:val="1"/>
+      <w:numFmt w:val="lowerRoman"/>
+      <w:lvlText w:val="%3."/>
+      <w:lvlJc w:val="right"/>
+      <w:pPr>
+        <w:ind w:left="1760" w:hanging="440"/>
+      </w:pPr>
+    </w:lvl>
+    <w:lvl w:ilvl="3" w:tplc="0409000F" w:tentative="1">
+      <w:start w:val="1"/>
+      <w:numFmt w:val="decimal"/>
+      <w:lvlText w:val="%4."/>
+      <w:lvlJc w:val="left"/>
+      <w:pPr>
+        <w:ind w:left="2200" w:hanging="440"/>
+      </w:pPr>
+    </w:lvl>
+    <w:lvl w:ilvl="4" w:tplc="04090019" w:tentative="1">
+      <w:start w:val="1"/>
+      <w:numFmt w:val="upperLetter"/>
+      <w:lvlText w:val="%5."/>
+      <w:lvlJc w:val="left"/>
+      <w:pPr>
+        <w:ind w:left="2640" w:hanging="440"/>
+      </w:pPr>
+    </w:lvl>
+    <w:lvl w:ilvl="5" w:tplc="0409001B" w:tentative="1">
+      <w:start w:val="1"/>
+      <w:numFmt w:val="lowerRoman"/>
+      <w:lvlText w:val="%6."/>
+      <w:lvlJc w:val="right"/>
+      <w:pPr>
+        <w:ind w:left="3080" w:hanging="440"/>
+      </w:pPr>
+    </w:lvl>
+    <w:lvl w:ilvl="6" w:tplc="0409000F" w:tentative="1">
+      <w:start w:val="1"/>
+      <w:numFmt w:val="decimal"/>
+      <w:lvlText w:val="%7."/>
+      <w:lvlJc w:val="left"/>
+      <w:pPr>
+        <w:ind w:left="3520" w:hanging="440"/>
+      </w:pPr>
+    </w:lvl>
+    <w:lvl w:ilvl="7" w:tplc="04090019" w:tentative="1">
+      <w:start w:val="1"/>
+      <w:numFmt w:val="upperLetter"/>
+      <w:lvlText w:val="%8."/>
+      <w:lvlJc w:val="left"/>
+      <w:pPr>
+        <w:ind w:left="3960" w:hanging="440"/>
+      </w:pPr>
+    </w:lvl>
+    <w:lvl w:ilvl="8" w:tplc="0409001B" w:tentative="1">
+      <w:start w:val="1"/>
+      <w:numFmt w:val="lowerRoman"/>
+      <w:lvlText w:val="%9."/>
+      <w:lvlJc w:val="right"/>
+      <w:pPr>
+        <w:ind w:left="4400" w:hanging="440"/>
+      </w:pPr>
+    </w:lvl>
+  </w:abstractNum>
   <w:num w:numId="1" w16cid:durableId="1693651276">
-    <w:abstractNumId w:val="3"/>
+    <w:abstractNumId w:val="4"/>
   </w:num>
   <w:num w:numId="2" w16cid:durableId="93787563">
     <w:abstractNumId w:val="0"/>
   </w:num>
   <w:num w:numId="3" w16cid:durableId="280501861">
-    <w:abstractNumId w:val="2"/>
+    <w:abstractNumId w:val="3"/>
   </w:num>
   <w:num w:numId="4" w16cid:durableId="1478762303">
     <w:abstractNumId w:val="1"/>
   </w:num>
   <w:num w:numId="5" w16cid:durableId="692879291">
-    <w:abstractNumId w:val="4"/>
+    <w:abstractNumId w:val="5"/>
+  </w:num>
+  <w:num w:numId="6" w16cid:durableId="534851613">
+    <w:abstractNumId w:val="6"/>
+  </w:num>
+  <w:num w:numId="7" w16cid:durableId="1511986137">
+    <w:abstractNumId w:val="2"/>
   </w:num>
 </w:numbering>
 </file>

--- a/11/자바웹개발워크북.docx
+++ b/11/자바웹개발워크북.docx
@@ -11,7 +11,6 @@
           <w:szCs w:val="28"/>
         </w:rPr>
       </w:pPr>
-      <w:proofErr w:type="spellStart"/>
       <w:r>
         <w:rPr>
           <w:rFonts w:hint="eastAsia"/>
@@ -20,9 +19,8 @@
           <w:sz w:val="24"/>
           <w:szCs w:val="28"/>
         </w:rPr>
-        <w:t>웹개발</w:t>
-      </w:r>
-      <w:proofErr w:type="spellEnd"/>
+        <w:t xml:space="preserve">웹개발 </w:t>
+      </w:r>
       <w:r>
         <w:rPr>
           <w:rFonts w:hint="eastAsia"/>
@@ -31,7 +29,7 @@
           <w:sz w:val="24"/>
           <w:szCs w:val="28"/>
         </w:rPr>
-        <w:t xml:space="preserve"> </w:t>
+        <w:t>기</w:t>
       </w:r>
       <w:r>
         <w:rPr>
@@ -41,16 +39,6 @@
           <w:sz w:val="24"/>
           <w:szCs w:val="28"/>
         </w:rPr>
-        <w:t>기</w:t>
-      </w:r>
-      <w:r>
-        <w:rPr>
-          <w:rFonts w:hint="eastAsia"/>
-          <w:b/>
-          <w:bCs/>
-          <w:sz w:val="24"/>
-          <w:szCs w:val="28"/>
-        </w:rPr>
         <w:t>초</w:t>
       </w:r>
     </w:p>
@@ -313,38 +301,16 @@
         <w:rPr>
           <w:rFonts w:hint="eastAsia"/>
         </w:rPr>
-        <w:t xml:space="preserve">자바는 </w:t>
-      </w:r>
-      <w:proofErr w:type="spellStart"/>
-      <w:r>
-        <w:rPr>
-          <w:rFonts w:hint="eastAsia"/>
-        </w:rPr>
-        <w:t>서블릿과</w:t>
-      </w:r>
-      <w:proofErr w:type="spellEnd"/>
-      <w:r>
-        <w:rPr>
-          <w:rFonts w:hint="eastAsia"/>
-        </w:rPr>
-        <w:t xml:space="preserve"> </w:t>
+        <w:t xml:space="preserve">자바는 서블릿과 </w:t>
       </w:r>
       <w:r>
         <w:t>JSP</w:t>
       </w:r>
-      <w:proofErr w:type="spellStart"/>
-      <w:r>
-        <w:rPr>
-          <w:rFonts w:hint="eastAsia"/>
-        </w:rPr>
-        <w:t>를</w:t>
-      </w:r>
-      <w:proofErr w:type="spellEnd"/>
-      <w:r>
-        <w:rPr>
-          <w:rFonts w:hint="eastAsia"/>
-        </w:rPr>
-        <w:t xml:space="preserve"> 사용해 </w:t>
+      <w:r>
+        <w:rPr>
+          <w:rFonts w:hint="eastAsia"/>
+        </w:rPr>
+        <w:t xml:space="preserve">를 사용해 </w:t>
       </w:r>
       <w:r>
         <w:t>WAS</w:t>
@@ -404,27 +370,11 @@
         <w:rPr>
           <w:rFonts w:hint="eastAsia"/>
         </w:rPr>
-        <w:t xml:space="preserve">자바는 이러한 </w:t>
-      </w:r>
-      <w:proofErr w:type="spellStart"/>
-      <w:r>
-        <w:rPr>
-          <w:rFonts w:hint="eastAsia"/>
-        </w:rPr>
-        <w:t>웹개발</w:t>
-      </w:r>
-      <w:proofErr w:type="spellEnd"/>
-      <w:r>
-        <w:rPr>
-          <w:rFonts w:hint="eastAsia"/>
-        </w:rPr>
-        <w:t xml:space="preserve"> 환경에 대응해 </w:t>
-      </w:r>
-      <w:proofErr w:type="spellStart"/>
+        <w:t xml:space="preserve">자바는 이러한 웹개발 환경에 대응해 </w:t>
+      </w:r>
       <w:r>
         <w:t>JavaEE</w:t>
       </w:r>
-      <w:proofErr w:type="spellEnd"/>
       <w:r>
         <w:rPr>
           <w:rFonts w:hint="eastAsia"/>
@@ -465,21 +415,7 @@
         <w:rPr>
           <w:rFonts w:hint="eastAsia"/>
         </w:rPr>
-        <w:t xml:space="preserve">분산 처리 등의 문제를 해결하기 위해 등장한 이 기술에서 일반적으로 가장 기본적인 기술이 </w:t>
-      </w:r>
-      <w:proofErr w:type="spellStart"/>
-      <w:r>
-        <w:rPr>
-          <w:rFonts w:hint="eastAsia"/>
-        </w:rPr>
-        <w:t>서블릿과</w:t>
-      </w:r>
-      <w:proofErr w:type="spellEnd"/>
-      <w:r>
-        <w:rPr>
-          <w:rFonts w:hint="eastAsia"/>
-        </w:rPr>
-        <w:t xml:space="preserve"> </w:t>
+        <w:t xml:space="preserve">분산 처리 등의 문제를 해결하기 위해 등장한 이 기술에서 일반적으로 가장 기본적인 기술이 서블릿과 </w:t>
       </w:r>
       <w:r>
         <w:t>JSP</w:t>
@@ -499,7 +435,6 @@
           <w:bCs/>
         </w:rPr>
       </w:pPr>
-      <w:proofErr w:type="spellStart"/>
       <w:r>
         <w:rPr>
           <w:rFonts w:hint="eastAsia"/>
@@ -508,45 +443,22 @@
         </w:rPr>
         <w:t>서블릿</w:t>
       </w:r>
-      <w:proofErr w:type="spellEnd"/>
-    </w:p>
-    <w:p>
-      <w:r>
-        <w:rPr>
-          <w:rFonts w:hint="eastAsia"/>
-        </w:rPr>
-        <w:t xml:space="preserve">서버에서 동적인 요청을 처리할 때 </w:t>
-      </w:r>
-      <w:proofErr w:type="spellStart"/>
-      <w:r>
-        <w:rPr>
-          <w:rFonts w:hint="eastAsia"/>
-        </w:rPr>
-        <w:t>서블릿을</w:t>
-      </w:r>
-      <w:proofErr w:type="spellEnd"/>
-      <w:r>
-        <w:rPr>
-          <w:rFonts w:hint="eastAsia"/>
-        </w:rPr>
-        <w:t xml:space="preserve"> 사용한다.</w:t>
-      </w:r>
-      <w:r>
-        <w:t xml:space="preserve"> </w:t>
-      </w:r>
-      <w:proofErr w:type="spellStart"/>
-      <w:r>
-        <w:rPr>
-          <w:rFonts w:hint="eastAsia"/>
-        </w:rPr>
-        <w:t>서블릿</w:t>
-      </w:r>
-      <w:proofErr w:type="spellEnd"/>
-      <w:r>
-        <w:rPr>
-          <w:rFonts w:hint="eastAsia"/>
-        </w:rPr>
-        <w:t xml:space="preserve"> 클래스라고 불리는 클래스들은 </w:t>
+    </w:p>
+    <w:p>
+      <w:r>
+        <w:rPr>
+          <w:rFonts w:hint="eastAsia"/>
+        </w:rPr>
+        <w:t>서버에서 동적인 요청을 처리할 때 서블릿을 사용한다.</w:t>
+      </w:r>
+      <w:r>
+        <w:t xml:space="preserve"> </w:t>
+      </w:r>
+      <w:r>
+        <w:rPr>
+          <w:rFonts w:hint="eastAsia"/>
+        </w:rPr>
+        <w:t xml:space="preserve">서블릿 클래스라고 불리는 클래스들은 </w:t>
       </w:r>
       <w:r>
         <w:rPr>
@@ -579,44 +491,16 @@
         <w:rPr>
           <w:rFonts w:hint="eastAsia"/>
         </w:rPr>
-        <w:t xml:space="preserve">이러한 </w:t>
-      </w:r>
-      <w:proofErr w:type="spellStart"/>
-      <w:r>
-        <w:rPr>
-          <w:rFonts w:hint="eastAsia"/>
-        </w:rPr>
-        <w:t>서블릿</w:t>
-      </w:r>
-      <w:proofErr w:type="spellEnd"/>
-      <w:r>
-        <w:rPr>
-          <w:rFonts w:hint="eastAsia"/>
-        </w:rPr>
-        <w:t xml:space="preserve"> 클래스는</w:t>
-      </w:r>
-      <w:r>
-        <w:t xml:space="preserve"> </w:t>
-      </w:r>
-      <w:r>
-        <w:rPr>
-          <w:rFonts w:hint="eastAsia"/>
-        </w:rPr>
-        <w:t xml:space="preserve">해당 </w:t>
-      </w:r>
-      <w:proofErr w:type="spellStart"/>
-      <w:r>
-        <w:rPr>
-          <w:rFonts w:hint="eastAsia"/>
-        </w:rPr>
-        <w:t>서블릿</w:t>
-      </w:r>
-      <w:proofErr w:type="spellEnd"/>
-      <w:r>
-        <w:rPr>
-          <w:rFonts w:hint="eastAsia"/>
-        </w:rPr>
-        <w:t xml:space="preserve"> 클래스를 실행시켜줄 수 있는 프로그램을 통해</w:t>
+        <w:t>이러한 서블릿 클래스는</w:t>
+      </w:r>
+      <w:r>
+        <w:t xml:space="preserve"> </w:t>
+      </w:r>
+      <w:r>
+        <w:rPr>
+          <w:rFonts w:hint="eastAsia"/>
+        </w:rPr>
+        <w:t>해당 서블릿 클래스를 실행시켜줄 수 있는 프로그램을 통해</w:t>
       </w:r>
       <w:r>
         <w:rPr>
@@ -652,98 +536,34 @@
         <w:rPr>
           <w:rFonts w:hint="eastAsia"/>
         </w:rPr>
-        <w:t xml:space="preserve">이때 해당 </w:t>
-      </w:r>
-      <w:proofErr w:type="spellStart"/>
-      <w:r>
-        <w:rPr>
-          <w:rFonts w:hint="eastAsia"/>
-        </w:rPr>
-        <w:t>서블릿</w:t>
-      </w:r>
-      <w:proofErr w:type="spellEnd"/>
-      <w:r>
-        <w:rPr>
-          <w:rFonts w:hint="eastAsia"/>
-        </w:rPr>
-        <w:t xml:space="preserve"> 클래스의 코드를 클라이언트의 요청에 따라 실행시켜주는 프로그램이 </w:t>
-      </w:r>
-      <w:proofErr w:type="spellStart"/>
-      <w:r>
-        <w:rPr>
-          <w:rFonts w:hint="eastAsia"/>
-        </w:rPr>
-        <w:t>톰캣</w:t>
-      </w:r>
-      <w:r>
-        <w:rPr>
-          <w:rFonts w:hint="eastAsia"/>
-        </w:rPr>
-        <w:t>이다</w:t>
-      </w:r>
-      <w:proofErr w:type="spellEnd"/>
-      <w:r>
-        <w:rPr>
-          <w:rFonts w:hint="eastAsia"/>
-        </w:rPr>
-        <w:t>.</w:t>
-      </w:r>
-      <w:r>
-        <w:t xml:space="preserve"> </w:t>
-      </w:r>
-      <w:proofErr w:type="spellStart"/>
-      <w:r>
-        <w:rPr>
-          <w:rFonts w:hint="eastAsia"/>
-        </w:rPr>
-        <w:t>톰캣과</w:t>
-      </w:r>
-      <w:proofErr w:type="spellEnd"/>
-      <w:r>
-        <w:rPr>
-          <w:rFonts w:hint="eastAsia"/>
-        </w:rPr>
-        <w:t xml:space="preserve"> 같은 프로그램은</w:t>
-      </w:r>
-      <w:r>
-        <w:rPr>
-          <w:rFonts w:hint="eastAsia"/>
-        </w:rPr>
-        <w:t xml:space="preserve"> </w:t>
-      </w:r>
-      <w:proofErr w:type="spellStart"/>
-      <w:r>
-        <w:rPr>
-          <w:rFonts w:hint="eastAsia"/>
-        </w:rPr>
-        <w:t>서블릿</w:t>
-      </w:r>
-      <w:proofErr w:type="spellEnd"/>
-      <w:r>
-        <w:rPr>
-          <w:rFonts w:hint="eastAsia"/>
-        </w:rPr>
-        <w:t xml:space="preserve"> 컨테이너</w:t>
-      </w:r>
-      <w:r>
-        <w:rPr>
-          <w:rFonts w:hint="eastAsia"/>
-        </w:rPr>
-        <w:t xml:space="preserve"> 또는 </w:t>
-      </w:r>
-      <w:proofErr w:type="spellStart"/>
-      <w:r>
-        <w:rPr>
-          <w:rFonts w:hint="eastAsia"/>
-        </w:rPr>
-        <w:t>서블릿</w:t>
-      </w:r>
-      <w:proofErr w:type="spellEnd"/>
-      <w:r>
-        <w:rPr>
-          <w:rFonts w:hint="eastAsia"/>
-        </w:rPr>
-        <w:t xml:space="preserve"> 엔진으로 불린</w:t>
+        <w:t>이때 해당 서블릿 클래스의 코드를 클라이언트의 요청에 따라 실행시켜주는 프로그램이 톰캣</w:t>
+      </w:r>
+      <w:r>
+        <w:rPr>
+          <w:rFonts w:hint="eastAsia"/>
+        </w:rPr>
+        <w:t>이다.</w:t>
+      </w:r>
+      <w:r>
+        <w:t xml:space="preserve"> </w:t>
+      </w:r>
+      <w:r>
+        <w:rPr>
+          <w:rFonts w:hint="eastAsia"/>
+        </w:rPr>
+        <w:t>톰캣과 같은 프로그램은</w:t>
+      </w:r>
+      <w:r>
+        <w:rPr>
+          <w:rFonts w:hint="eastAsia"/>
+        </w:rPr>
+        <w:t xml:space="preserve"> 서블릿 컨테이너</w:t>
+      </w:r>
+      <w:r>
+        <w:rPr>
+          <w:rFonts w:hint="eastAsia"/>
+        </w:rPr>
+        <w:t xml:space="preserve"> 또는 서블릿 엔진으로 불린</w:t>
       </w:r>
       <w:r>
         <w:rPr>
@@ -754,33 +574,11 @@
       <w:r>
         <w:t xml:space="preserve"> </w:t>
       </w:r>
-      <w:proofErr w:type="spellStart"/>
-      <w:r>
-        <w:rPr>
-          <w:rFonts w:hint="eastAsia"/>
-        </w:rPr>
-        <w:t>서블릿</w:t>
-      </w:r>
-      <w:proofErr w:type="spellEnd"/>
-      <w:r>
-        <w:rPr>
-          <w:rFonts w:hint="eastAsia"/>
-        </w:rPr>
-        <w:t xml:space="preserve"> 컨테이너는 고객의 요청과 웹 애플리케이션 사이에서 </w:t>
-      </w:r>
-      <w:proofErr w:type="spellStart"/>
-      <w:r>
-        <w:rPr>
-          <w:rFonts w:hint="eastAsia"/>
-        </w:rPr>
-        <w:t>서블릿</w:t>
-      </w:r>
-      <w:proofErr w:type="spellEnd"/>
-      <w:r>
-        <w:rPr>
-          <w:rFonts w:hint="eastAsia"/>
-        </w:rPr>
-        <w:t xml:space="preserve"> 클래스나 </w:t>
+      <w:r>
+        <w:rPr>
+          <w:rFonts w:hint="eastAsia"/>
+        </w:rPr>
+        <w:t xml:space="preserve">서블릿 컨테이너는 고객의 요청과 웹 애플리케이션 사이에서 서블릿 클래스나 </w:t>
       </w:r>
       <w:r>
         <w:t>JSP</w:t>
@@ -801,21 +599,7 @@
         <w:rPr>
           <w:rFonts w:hint="eastAsia"/>
         </w:rPr>
-        <w:t xml:space="preserve">는 근본적으로는 </w:t>
-      </w:r>
-      <w:proofErr w:type="spellStart"/>
-      <w:r>
-        <w:rPr>
-          <w:rFonts w:hint="eastAsia"/>
-        </w:rPr>
-        <w:t>서블릿과</w:t>
-      </w:r>
-      <w:proofErr w:type="spellEnd"/>
-      <w:r>
-        <w:rPr>
-          <w:rFonts w:hint="eastAsia"/>
-        </w:rPr>
-        <w:t xml:space="preserve"> 비슷하지만 좀 더 </w:t>
+        <w:t xml:space="preserve">는 근본적으로는 서블릿과 비슷하지만 좀 더 </w:t>
       </w:r>
       <w:r>
         <w:t>HTML</w:t>
@@ -824,21 +608,7 @@
         <w:rPr>
           <w:rFonts w:hint="eastAsia"/>
         </w:rPr>
-        <w:t xml:space="preserve">에 특화된 방식으로 코드를 작성할 수 있도록 </w:t>
-      </w:r>
-      <w:proofErr w:type="spellStart"/>
-      <w:r>
-        <w:rPr>
-          <w:rFonts w:hint="eastAsia"/>
-        </w:rPr>
-        <w:t>포매팅되어</w:t>
-      </w:r>
-      <w:proofErr w:type="spellEnd"/>
-      <w:r>
-        <w:rPr>
-          <w:rFonts w:hint="eastAsia"/>
-        </w:rPr>
-        <w:t xml:space="preserve"> 있다.</w:t>
+        <w:t>에 특화된 방식으로 코드를 작성할 수 있도록 포매팅되어 있다.</w:t>
       </w:r>
       <w:r>
         <w:t xml:space="preserve"> </w:t>
@@ -855,7 +625,6 @@
         </w:rPr>
         <w:t xml:space="preserve">용도에 의한 구분으로 </w:t>
       </w:r>
-      <w:proofErr w:type="spellStart"/>
       <w:r>
         <w:rPr>
           <w:rFonts w:hint="eastAsia"/>
@@ -866,14 +635,7 @@
         <w:rPr>
           <w:rFonts w:hint="eastAsia"/>
         </w:rPr>
-        <w:t>는</w:t>
-      </w:r>
-      <w:proofErr w:type="spellEnd"/>
-      <w:r>
-        <w:rPr>
-          <w:rFonts w:hint="eastAsia"/>
-        </w:rPr>
-        <w:t xml:space="preserve"> </w:t>
+        <w:t xml:space="preserve">는 </w:t>
       </w:r>
       <w:r>
         <w:rPr>
@@ -959,19 +721,11 @@
         </w:rPr>
         <w:t xml:space="preserve">그러나 </w:t>
       </w:r>
-      <w:proofErr w:type="spellStart"/>
-      <w:r>
-        <w:rPr>
-          <w:rFonts w:hint="eastAsia"/>
-        </w:rPr>
-        <w:t>서블릿</w:t>
-      </w:r>
-      <w:proofErr w:type="spellEnd"/>
-      <w:r>
-        <w:rPr>
-          <w:rFonts w:hint="eastAsia"/>
-        </w:rPr>
-        <w:t xml:space="preserve"> 클래스</w:t>
+      <w:r>
+        <w:rPr>
+          <w:rFonts w:hint="eastAsia"/>
+        </w:rPr>
+        <w:t>서블릿 클래스</w:t>
       </w:r>
       <w:r>
         <w:rPr>
@@ -995,21 +749,7 @@
         <w:rPr>
           <w:rFonts w:hint="eastAsia"/>
         </w:rPr>
-        <w:t xml:space="preserve">는 </w:t>
-      </w:r>
-      <w:proofErr w:type="spellStart"/>
-      <w:r>
-        <w:rPr>
-          <w:rFonts w:hint="eastAsia"/>
-        </w:rPr>
-        <w:t>서블릿</w:t>
-      </w:r>
-      <w:proofErr w:type="spellEnd"/>
-      <w:r>
-        <w:rPr>
-          <w:rFonts w:hint="eastAsia"/>
-        </w:rPr>
-        <w:t xml:space="preserve"> 컨테이너를 통해 실행</w:t>
+        <w:t>는 서블릿 컨테이너를 통해 실행</w:t>
       </w:r>
       <w:r>
         <w:rPr>
@@ -1088,19 +828,11 @@
         </w:numPr>
         <w:ind w:leftChars="0"/>
       </w:pPr>
-      <w:proofErr w:type="spellStart"/>
-      <w:r>
-        <w:rPr>
-          <w:rFonts w:hint="eastAsia"/>
-        </w:rPr>
-        <w:t>서블릿</w:t>
-      </w:r>
-      <w:proofErr w:type="spellEnd"/>
-      <w:r>
-        <w:rPr>
-          <w:rFonts w:hint="eastAsia"/>
-        </w:rPr>
-        <w:t xml:space="preserve"> 클래스에서 생성한 객체를 컨테이너가 관리한다.</w:t>
+      <w:r>
+        <w:rPr>
+          <w:rFonts w:hint="eastAsia"/>
+        </w:rPr>
+        <w:t>서블릿 클래스에서 생성한 객체를 컨테이너가 관리한다.</w:t>
       </w:r>
     </w:p>
     <w:p>
@@ -1112,19 +844,11 @@
         </w:numPr>
         <w:ind w:leftChars="0"/>
       </w:pPr>
-      <w:proofErr w:type="spellStart"/>
-      <w:r>
-        <w:rPr>
-          <w:rFonts w:hint="eastAsia"/>
-        </w:rPr>
-        <w:t>서블릿</w:t>
-      </w:r>
-      <w:proofErr w:type="spellEnd"/>
-      <w:r>
-        <w:rPr>
-          <w:rFonts w:hint="eastAsia"/>
-        </w:rPr>
-        <w:t>/</w:t>
+      <w:r>
+        <w:rPr>
+          <w:rFonts w:hint="eastAsia"/>
+        </w:rPr>
+        <w:t>서블릿/</w:t>
       </w:r>
       <w:r>
         <w:t>JSP</w:t>
@@ -1142,21 +866,7 @@
         <w:rPr>
           <w:rFonts w:hint="eastAsia"/>
         </w:rPr>
-        <w:t xml:space="preserve">와 더불어 </w:t>
-      </w:r>
-      <w:proofErr w:type="spellStart"/>
-      <w:r>
-        <w:rPr>
-          <w:rFonts w:hint="eastAsia"/>
-        </w:rPr>
-        <w:t>서블릿</w:t>
-      </w:r>
-      <w:proofErr w:type="spellEnd"/>
-      <w:r>
-        <w:rPr>
-          <w:rFonts w:hint="eastAsia"/>
-        </w:rPr>
-        <w:t xml:space="preserve"> </w:t>
+        <w:t xml:space="preserve">와 더불어 서블릿 </w:t>
       </w:r>
       <w:r>
         <w:t>API</w:t>
@@ -1206,35 +916,7 @@
         <w:rPr>
           <w:rFonts w:hint="eastAsia"/>
         </w:rPr>
-        <w:t xml:space="preserve">이 </w:t>
-      </w:r>
-      <w:proofErr w:type="spellStart"/>
-      <w:r>
-        <w:rPr>
-          <w:rFonts w:hint="eastAsia"/>
-        </w:rPr>
-        <w:t>메인이고</w:t>
-      </w:r>
-      <w:proofErr w:type="spellEnd"/>
-      <w:r>
-        <w:rPr>
-          <w:rFonts w:hint="eastAsia"/>
-        </w:rPr>
-        <w:t xml:space="preserve"> 자바 코드가 서브인 </w:t>
-      </w:r>
-      <w:proofErr w:type="spellStart"/>
-      <w:r>
-        <w:rPr>
-          <w:rFonts w:hint="eastAsia"/>
-        </w:rPr>
-        <w:t>자바코드이다</w:t>
-      </w:r>
-      <w:proofErr w:type="spellEnd"/>
-      <w:r>
-        <w:rPr>
-          <w:rFonts w:hint="eastAsia"/>
-        </w:rPr>
-        <w:t>.</w:t>
+        <w:t>이 메인이고 자바 코드가 서브인 자바코드이다.</w:t>
       </w:r>
       <w:r>
         <w:t xml:space="preserve"> </w:t>
@@ -1246,35 +928,7 @@
         <w:rPr>
           <w:rFonts w:hint="eastAsia"/>
         </w:rPr>
-        <w:t xml:space="preserve">도 결국에는 </w:t>
-      </w:r>
-      <w:proofErr w:type="spellStart"/>
-      <w:r>
-        <w:rPr>
-          <w:rFonts w:hint="eastAsia"/>
-        </w:rPr>
-        <w:t>서블릿</w:t>
-      </w:r>
-      <w:proofErr w:type="spellEnd"/>
-      <w:r>
-        <w:rPr>
-          <w:rFonts w:hint="eastAsia"/>
-        </w:rPr>
-        <w:t xml:space="preserve"> 코드로 변환되어 </w:t>
-      </w:r>
-      <w:proofErr w:type="spellStart"/>
-      <w:r>
-        <w:rPr>
-          <w:rFonts w:hint="eastAsia"/>
-        </w:rPr>
-        <w:t>컴파일되고</w:t>
-      </w:r>
-      <w:proofErr w:type="spellEnd"/>
-      <w:r>
-        <w:rPr>
-          <w:rFonts w:hint="eastAsia"/>
-        </w:rPr>
-        <w:t xml:space="preserve"> 실행되기 때문에 자바 코드이다.</w:t>
+        <w:t>도 결국에는 서블릿 코드로 변환되어 컴파일되고 실행되기 때문에 자바 코드이다.</w:t>
       </w:r>
       <w:r>
         <w:t xml:space="preserve"> </w:t>
@@ -1292,28 +946,14 @@
         <w:rPr>
           <w:rFonts w:hint="eastAsia"/>
         </w:rPr>
-        <w:t xml:space="preserve">개발자의 목적과 편의성에 따라 순수 </w:t>
-      </w:r>
-      <w:proofErr w:type="spellStart"/>
-      <w:r>
-        <w:rPr>
-          <w:rFonts w:hint="eastAsia"/>
-        </w:rPr>
-        <w:t>서</w:t>
+        <w:t>개발자의 목적과 편의성에 따라 순수 서</w:t>
       </w:r>
       <w:r>
         <w:rPr>
           <w:rFonts w:hint="eastAsia"/>
         </w:rPr>
         <w:lastRenderedPageBreak/>
-        <w:t>블릿</w:t>
-      </w:r>
-      <w:proofErr w:type="spellEnd"/>
-      <w:r>
-        <w:rPr>
-          <w:rFonts w:hint="eastAsia"/>
-        </w:rPr>
-        <w:t xml:space="preserve"> 코드와 </w:t>
+        <w:t xml:space="preserve">블릿 코드와 </w:t>
       </w:r>
       <w:r>
         <w:t>JSP</w:t>
@@ -1390,19 +1030,11 @@
       <w:r>
         <w:t>JSP</w:t>
       </w:r>
-      <w:proofErr w:type="spellStart"/>
-      <w:r>
-        <w:rPr>
-          <w:rFonts w:hint="eastAsia"/>
-        </w:rPr>
-        <w:t>를</w:t>
-      </w:r>
-      <w:proofErr w:type="spellEnd"/>
-      <w:r>
-        <w:rPr>
-          <w:rFonts w:hint="eastAsia"/>
-        </w:rPr>
-        <w:t xml:space="preserve"> 다른 </w:t>
+      <w:r>
+        <w:rPr>
+          <w:rFonts w:hint="eastAsia"/>
+        </w:rPr>
+        <w:t xml:space="preserve">를 다른 </w:t>
       </w:r>
       <w:r>
         <w:t>JSP</w:t>
@@ -1454,21 +1086,7 @@
         <w:rPr>
           <w:rFonts w:hint="eastAsia"/>
         </w:rPr>
-        <w:t xml:space="preserve"> 대신 </w:t>
-      </w:r>
-      <w:proofErr w:type="spellStart"/>
-      <w:r>
-        <w:rPr>
-          <w:rFonts w:hint="eastAsia"/>
-        </w:rPr>
-        <w:t>서블릿을</w:t>
-      </w:r>
-      <w:proofErr w:type="spellEnd"/>
-      <w:r>
-        <w:rPr>
-          <w:rFonts w:hint="eastAsia"/>
-        </w:rPr>
-        <w:t xml:space="preserve"> 통해 처리한다.</w:t>
+        <w:t xml:space="preserve"> 대신 서블릿을 통해 처리한다.</w:t>
       </w:r>
     </w:p>
     <w:p>
@@ -1512,38 +1130,16 @@
         <w:rPr>
           <w:rFonts w:hint="eastAsia"/>
         </w:rPr>
-        <w:t xml:space="preserve">경로를 호출하지 않고 </w:t>
-      </w:r>
-      <w:proofErr w:type="spellStart"/>
-      <w:r>
-        <w:rPr>
-          <w:rFonts w:hint="eastAsia"/>
-        </w:rPr>
-        <w:t>서블릿</w:t>
-      </w:r>
-      <w:proofErr w:type="spellEnd"/>
-      <w:r>
-        <w:rPr>
-          <w:rFonts w:hint="eastAsia"/>
-        </w:rPr>
-        <w:t xml:space="preserve"> 경로를 통해</w:t>
+        <w:t>경로를 호출하지 않고 서블릿 경로를 통해</w:t>
       </w:r>
       <w:r>
         <w:t xml:space="preserve"> JSP</w:t>
       </w:r>
-      <w:proofErr w:type="spellStart"/>
-      <w:r>
-        <w:rPr>
-          <w:rFonts w:hint="eastAsia"/>
-        </w:rPr>
-        <w:t>를</w:t>
-      </w:r>
-      <w:proofErr w:type="spellEnd"/>
-      <w:r>
-        <w:rPr>
-          <w:rFonts w:hint="eastAsia"/>
-        </w:rPr>
-        <w:t xml:space="preserve"> 보는 방식으로만 사용한다.</w:t>
+      <w:r>
+        <w:rPr>
+          <w:rFonts w:hint="eastAsia"/>
+        </w:rPr>
+        <w:t>를 보는 방식으로만 사용한다.</w:t>
       </w:r>
     </w:p>
     <w:p>
@@ -1569,21 +1165,7 @@
         <w:rPr>
           <w:rFonts w:hint="eastAsia"/>
         </w:rPr>
-        <w:t xml:space="preserve">는 결과만 출력하고 처리는 </w:t>
-      </w:r>
-      <w:proofErr w:type="spellStart"/>
-      <w:r>
-        <w:rPr>
-          <w:rFonts w:hint="eastAsia"/>
-        </w:rPr>
-        <w:t>서블릿을</w:t>
-      </w:r>
-      <w:proofErr w:type="spellEnd"/>
-      <w:r>
-        <w:rPr>
-          <w:rFonts w:hint="eastAsia"/>
-        </w:rPr>
-        <w:t xml:space="preserve"> 이용하는 방식으로 변화한 것이다.</w:t>
+        <w:t>는 결과만 출력하고 처리는 서블릿을 이용하는 방식으로 변화한 것이다.</w:t>
       </w:r>
     </w:p>
     <w:p/>
@@ -1719,7 +1301,6 @@
           <w:bCs/>
         </w:rPr>
       </w:pPr>
-      <w:proofErr w:type="spellStart"/>
       <w:r>
         <w:rPr>
           <w:rFonts w:hint="eastAsia"/>
@@ -1728,7 +1309,6 @@
         </w:rPr>
         <w:t>서블릿</w:t>
       </w:r>
-      <w:proofErr w:type="spellEnd"/>
       <w:r>
         <w:rPr>
           <w:rFonts w:hint="eastAsia"/>
@@ -1766,25 +1346,7 @@
           <w:b/>
           <w:bCs/>
         </w:rPr>
-        <w:t>필요한 데이터(</w:t>
-      </w:r>
-      <w:proofErr w:type="spellStart"/>
-      <w:r>
-        <w:rPr>
-          <w:rFonts w:hint="eastAsia"/>
-          <w:b/>
-          <w:bCs/>
-        </w:rPr>
-        <w:t>를</w:t>
-      </w:r>
-      <w:proofErr w:type="spellEnd"/>
-      <w:r>
-        <w:rPr>
-          <w:rFonts w:hint="eastAsia"/>
-          <w:b/>
-          <w:bCs/>
-        </w:rPr>
-        <w:t xml:space="preserve"> 제공하는 객체 </w:t>
+        <w:t xml:space="preserve">필요한 데이터(를 제공하는 객체 </w:t>
       </w:r>
       <w:r>
         <w:rPr>
@@ -1925,39 +1487,17 @@
       <w:r>
         <w:t>JSP</w:t>
       </w:r>
-      <w:proofErr w:type="spellStart"/>
-      <w:r>
-        <w:rPr>
-          <w:rFonts w:hint="eastAsia"/>
-        </w:rPr>
-        <w:t>를</w:t>
-      </w:r>
-      <w:proofErr w:type="spellEnd"/>
-      <w:r>
-        <w:rPr>
-          <w:rFonts w:hint="eastAsia"/>
-        </w:rPr>
-        <w:t xml:space="preserve"> 통해 생성한 화면은 </w:t>
-      </w:r>
-      <w:proofErr w:type="spellStart"/>
-      <w:r>
-        <w:rPr>
-          <w:rFonts w:hint="eastAsia"/>
-        </w:rPr>
-        <w:t>톰캣</w:t>
-      </w:r>
-      <w:r>
-        <w:rPr>
-          <w:rFonts w:hint="eastAsia"/>
-        </w:rPr>
-        <w:t>이</w:t>
-      </w:r>
-      <w:proofErr w:type="spellEnd"/>
-      <w:r>
-        <w:rPr>
-          <w:rFonts w:hint="eastAsia"/>
-        </w:rPr>
-        <w:t xml:space="preserve"> 브라우저로 전송한다.</w:t>
+      <w:r>
+        <w:rPr>
+          <w:rFonts w:hint="eastAsia"/>
+        </w:rPr>
+        <w:t>를 통해 생성한 화면은 톰캣</w:t>
+      </w:r>
+      <w:r>
+        <w:rPr>
+          <w:rFonts w:hint="eastAsia"/>
+        </w:rPr>
+        <w:t>이 브라우저로 전송한다.</w:t>
       </w:r>
     </w:p>
     <w:p>
@@ -2021,21 +1561,7 @@
         <w:rPr>
           <w:rFonts w:hint="eastAsia"/>
         </w:rPr>
-        <w:t xml:space="preserve">포스트와 </w:t>
-      </w:r>
-      <w:proofErr w:type="spellStart"/>
-      <w:r>
-        <w:rPr>
-          <w:rFonts w:hint="eastAsia"/>
-        </w:rPr>
-        <w:t>리다이렉트를</w:t>
-      </w:r>
-      <w:proofErr w:type="spellEnd"/>
-      <w:r>
-        <w:rPr>
-          <w:rFonts w:hint="eastAsia"/>
-        </w:rPr>
-        <w:t xml:space="preserve"> 결합해 활용하는 패턴이다.</w:t>
+        <w:t>포스트와 리다이렉트를 결합해 활용하는 패턴이다.</w:t>
       </w:r>
       <w:r>
         <w:t xml:space="preserve"> </w:t>
@@ -2058,19 +1584,11 @@
       <w:r>
         <w:t>POST</w:t>
       </w:r>
-      <w:proofErr w:type="spellStart"/>
-      <w:r>
-        <w:rPr>
-          <w:rFonts w:hint="eastAsia"/>
-        </w:rPr>
-        <w:t>를</w:t>
-      </w:r>
-      <w:proofErr w:type="spellEnd"/>
-      <w:r>
-        <w:rPr>
-          <w:rFonts w:hint="eastAsia"/>
-        </w:rPr>
-        <w:t xml:space="preserve"> 컨트롤러에서 처리하고 브라우저는 다른 경로로 이동(</w:t>
+      <w:r>
+        <w:rPr>
+          <w:rFonts w:hint="eastAsia"/>
+        </w:rPr>
+        <w:t>를 컨트롤러에서 처리하고 브라우저는 다른 경로로 이동(</w:t>
       </w:r>
       <w:r>
         <w:t>GET)</w:t>
@@ -2079,32 +1597,16 @@
         <w:rPr>
           <w:rFonts w:hint="eastAsia"/>
         </w:rPr>
-        <w:t>하라는 응답(</w:t>
-      </w:r>
-      <w:proofErr w:type="spellStart"/>
-      <w:r>
-        <w:rPr>
-          <w:rFonts w:hint="eastAsia"/>
-        </w:rPr>
-        <w:t>리다이렉트</w:t>
-      </w:r>
-      <w:proofErr w:type="spellEnd"/>
+        <w:t>하라는 응답(리다이렉트</w:t>
+      </w:r>
       <w:r>
         <w:t>)</w:t>
       </w:r>
-      <w:proofErr w:type="spellStart"/>
-      <w:r>
-        <w:rPr>
-          <w:rFonts w:hint="eastAsia"/>
-        </w:rPr>
-        <w:t>를</w:t>
-      </w:r>
-      <w:proofErr w:type="spellEnd"/>
-      <w:r>
-        <w:rPr>
-          <w:rFonts w:hint="eastAsia"/>
-        </w:rPr>
-        <w:t xml:space="preserve"> 주게 된다.</w:t>
+      <w:r>
+        <w:rPr>
+          <w:rFonts w:hint="eastAsia"/>
+        </w:rPr>
+        <w:t>를 주게 된다.</w:t>
       </w:r>
       <w:r>
         <w:t xml:space="preserve"> </w:t>
@@ -2162,7 +1664,6 @@
           <w:bCs/>
         </w:rPr>
       </w:pPr>
-      <w:proofErr w:type="spellStart"/>
       <w:r>
         <w:rPr>
           <w:b/>
@@ -2170,16 +1671,14 @@
         </w:rPr>
         <w:t>HttpServlet</w:t>
       </w:r>
-      <w:proofErr w:type="spellEnd"/>
-    </w:p>
-    <w:p>
-      <w:pPr>
-        <w:widowControl/>
-        <w:wordWrap/>
-        <w:autoSpaceDE/>
-        <w:autoSpaceDN/>
-      </w:pPr>
-      <w:proofErr w:type="spellStart"/>
+    </w:p>
+    <w:p>
+      <w:pPr>
+        <w:widowControl/>
+        <w:wordWrap/>
+        <w:autoSpaceDE/>
+        <w:autoSpaceDN/>
+      </w:pPr>
       <w:r>
         <w:t>HttpServl</w:t>
       </w:r>
@@ -2189,7 +1688,6 @@
       <w:r>
         <w:t>t</w:t>
       </w:r>
-      <w:proofErr w:type="spellEnd"/>
       <w:r>
         <w:rPr>
           <w:rFonts w:hint="eastAsia"/>
@@ -2205,19 +1703,9 @@
         </w:rPr>
         <w:t xml:space="preserve"> 메서드를 처리하는 메서드인 </w:t>
       </w:r>
-      <w:proofErr w:type="spellStart"/>
-      <w:r>
-        <w:t>doGet</w:t>
-      </w:r>
-      <w:proofErr w:type="spellEnd"/>
-      <w:r>
-        <w:t xml:space="preserve">, </w:t>
-      </w:r>
-      <w:proofErr w:type="spellStart"/>
-      <w:r>
-        <w:t>doPost</w:t>
-      </w:r>
-      <w:proofErr w:type="spellEnd"/>
+      <w:r>
+        <w:t>doGet, doPost</w:t>
+      </w:r>
       <w:r>
         <w:rPr>
           <w:rFonts w:hint="eastAsia"/>
@@ -2231,26 +1719,11 @@
         <w:rPr>
           <w:rFonts w:hint="eastAsia"/>
         </w:rPr>
-        <w:t xml:space="preserve">개발자들은 이 메서드를 </w:t>
-      </w:r>
-      <w:proofErr w:type="spellStart"/>
-      <w:r>
-        <w:rPr>
-          <w:rFonts w:hint="eastAsia"/>
-        </w:rPr>
-        <w:t>오버라이트</w:t>
-      </w:r>
-      <w:proofErr w:type="spellEnd"/>
-      <w:r>
-        <w:rPr>
-          <w:rFonts w:hint="eastAsia"/>
-        </w:rPr>
-        <w:t xml:space="preserve"> 해서 각 메서드에 대한 반응을 작성할 수 있다.</w:t>
-      </w:r>
-      <w:r>
-        <w:t xml:space="preserve"> </w:t>
-      </w:r>
-      <w:proofErr w:type="spellStart"/>
+        <w:t>개발자들은 이 메서드를 오버라이트 해서 각 메서드에 대한 반응을 작성할 수 있다.</w:t>
+      </w:r>
+      <w:r>
+        <w:t xml:space="preserve"> </w:t>
+      </w:r>
       <w:r>
         <w:t>HttpServl</w:t>
       </w:r>
@@ -2260,26 +1733,11 @@
       <w:r>
         <w:t>t</w:t>
       </w:r>
-      <w:proofErr w:type="spellEnd"/>
-      <w:r>
-        <w:rPr>
-          <w:rFonts w:hint="eastAsia"/>
-        </w:rPr>
-        <w:t xml:space="preserve">을 상속한 클래스는 </w:t>
-      </w:r>
-      <w:proofErr w:type="spellStart"/>
-      <w:r>
-        <w:rPr>
-          <w:rFonts w:hint="eastAsia"/>
-        </w:rPr>
-        <w:t>톰캣과</w:t>
-      </w:r>
-      <w:proofErr w:type="spellEnd"/>
-      <w:r>
-        <w:rPr>
-          <w:rFonts w:hint="eastAsia"/>
-        </w:rPr>
-        <w:t xml:space="preserve"> 같은 </w:t>
+      <w:r>
+        <w:rPr>
+          <w:rFonts w:hint="eastAsia"/>
+        </w:rPr>
+        <w:t xml:space="preserve">을 상속한 클래스는 톰캣과 같은 </w:t>
       </w:r>
       <w:r>
         <w:t>WAS</w:t>
@@ -2291,13 +1749,8 @@
         <w:t>의 내부에서 자동으로 객체를 생성하고 관리해 개발자가 신경 쓸 필요가 없다.</w:t>
       </w:r>
       <w:r>
-        <w:t xml:space="preserve"> </w:t>
-      </w:r>
-      <w:proofErr w:type="spellStart"/>
-      <w:r>
-        <w:t>HttpServlet</w:t>
-      </w:r>
-      <w:proofErr w:type="spellEnd"/>
+        <w:t xml:space="preserve"> HttpServlet</w:t>
+      </w:r>
       <w:r>
         <w:rPr>
           <w:rFonts w:hint="eastAsia"/>
@@ -2350,7 +1803,6 @@
         <w:autoSpaceDE/>
         <w:autoSpaceDN/>
       </w:pPr>
-      <w:proofErr w:type="spellStart"/>
       <w:r>
         <w:rPr>
           <w:rFonts w:hint="eastAsia"/>
@@ -2360,7 +1812,6 @@
       <w:r>
         <w:t>ttpServlet</w:t>
       </w:r>
-      <w:proofErr w:type="spellEnd"/>
       <w:r>
         <w:rPr>
           <w:rFonts w:hint="eastAsia"/>
@@ -2368,24 +1819,17 @@
         <w:t xml:space="preserve">은 </w:t>
       </w:r>
       <w:r>
-        <w:t xml:space="preserve">Servlet, Serializable, </w:t>
-      </w:r>
-      <w:proofErr w:type="spellStart"/>
-      <w:r>
-        <w:t>ServletConfig</w:t>
-      </w:r>
-      <w:proofErr w:type="spellEnd"/>
+        <w:t>Servlet, Serializable, ServletConfig</w:t>
+      </w:r>
       <w:r>
         <w:rPr>
           <w:rFonts w:hint="eastAsia"/>
         </w:rPr>
         <w:t xml:space="preserve">을 구현하는 </w:t>
       </w:r>
-      <w:proofErr w:type="spellStart"/>
       <w:r>
         <w:t>GenericServlet</w:t>
       </w:r>
-      <w:proofErr w:type="spellEnd"/>
       <w:r>
         <w:rPr>
           <w:rFonts w:hint="eastAsia"/>
@@ -2395,100 +1839,38 @@
       <w:r>
         <w:t xml:space="preserve"> </w:t>
       </w:r>
-      <w:proofErr w:type="spellStart"/>
-      <w:r>
-        <w:rPr>
-          <w:rFonts w:hint="eastAsia"/>
-        </w:rPr>
-        <w:t>제네릭한</w:t>
-      </w:r>
-      <w:proofErr w:type="spellEnd"/>
-      <w:r>
-        <w:rPr>
-          <w:rFonts w:hint="eastAsia"/>
-        </w:rPr>
-        <w:t xml:space="preserve"> </w:t>
-      </w:r>
-      <w:proofErr w:type="spellStart"/>
-      <w:r>
-        <w:rPr>
-          <w:rFonts w:hint="eastAsia"/>
-        </w:rPr>
-        <w:t>서블릿은</w:t>
-      </w:r>
-      <w:proofErr w:type="spellEnd"/>
-      <w:r>
-        <w:rPr>
-          <w:rFonts w:hint="eastAsia"/>
-        </w:rPr>
-        <w:t xml:space="preserve"> </w:t>
-      </w:r>
-      <w:proofErr w:type="spellStart"/>
+      <w:r>
+        <w:rPr>
+          <w:rFonts w:hint="eastAsia"/>
+        </w:rPr>
+        <w:t xml:space="preserve">제네릭한 서블릿은 </w:t>
+      </w:r>
       <w:r>
         <w:t>HttpRequest</w:t>
       </w:r>
-      <w:proofErr w:type="spellEnd"/>
       <w:r>
         <w:rPr>
           <w:rFonts w:hint="eastAsia"/>
         </w:rPr>
         <w:t xml:space="preserve">와 </w:t>
       </w:r>
-      <w:proofErr w:type="spellStart"/>
       <w:r>
         <w:t>HttpResponse</w:t>
       </w:r>
-      <w:proofErr w:type="spellEnd"/>
-      <w:r>
-        <w:rPr>
-          <w:rFonts w:hint="eastAsia"/>
-        </w:rPr>
-        <w:t xml:space="preserve"> 타입이 </w:t>
-      </w:r>
-      <w:proofErr w:type="spellStart"/>
-      <w:r>
-        <w:rPr>
-          <w:rFonts w:hint="eastAsia"/>
-        </w:rPr>
-        <w:t>나닌</w:t>
-      </w:r>
-      <w:proofErr w:type="spellEnd"/>
-      <w:r>
-        <w:rPr>
-          <w:rFonts w:hint="eastAsia"/>
-        </w:rPr>
-        <w:t xml:space="preserve"> 일반적인 </w:t>
-      </w:r>
-      <w:proofErr w:type="spellStart"/>
-      <w:r>
-        <w:rPr>
-          <w:rFonts w:hint="eastAsia"/>
-        </w:rPr>
-        <w:t>서블릿리퀘스트</w:t>
-      </w:r>
-      <w:proofErr w:type="spellEnd"/>
-      <w:r>
-        <w:rPr>
-          <w:rFonts w:hint="eastAsia"/>
-        </w:rPr>
-        <w:t>,</w:t>
-      </w:r>
-      <w:r>
-        <w:t xml:space="preserve"> </w:t>
-      </w:r>
-      <w:proofErr w:type="spellStart"/>
-      <w:r>
-        <w:rPr>
-          <w:rFonts w:hint="eastAsia"/>
-        </w:rPr>
-        <w:t>서블릿리스폰스라는</w:t>
-      </w:r>
-      <w:proofErr w:type="spellEnd"/>
-      <w:r>
-        <w:rPr>
-          <w:rFonts w:hint="eastAsia"/>
-        </w:rPr>
-        <w:t xml:space="preserve"> 타입의 매개변수를 인자로 받는다.</w:t>
+      <w:r>
+        <w:rPr>
+          <w:rFonts w:hint="eastAsia"/>
+        </w:rPr>
+        <w:t xml:space="preserve"> 타입이 나닌 일반적인 서블릿리퀘스트,</w:t>
+      </w:r>
+      <w:r>
+        <w:t xml:space="preserve"> </w:t>
+      </w:r>
+      <w:r>
+        <w:rPr>
+          <w:rFonts w:hint="eastAsia"/>
+        </w:rPr>
+        <w:t>서블릿리스폰스라는 타입의 매개변수를 인자로 받는다.</w:t>
       </w:r>
     </w:p>
     <w:p>
@@ -2520,86 +1902,16 @@
         <w:rPr>
           <w:rFonts w:hint="eastAsia"/>
         </w:rPr>
-        <w:t xml:space="preserve">이 과정에 </w:t>
-      </w:r>
-      <w:proofErr w:type="spellStart"/>
-      <w:r>
-        <w:rPr>
-          <w:rFonts w:hint="eastAsia"/>
-        </w:rPr>
-        <w:t>톰캣이</w:t>
-      </w:r>
-      <w:proofErr w:type="spellEnd"/>
-      <w:r>
-        <w:rPr>
-          <w:rFonts w:hint="eastAsia"/>
-        </w:rPr>
-        <w:t xml:space="preserve"> 개입해 객체의 생성과 관리를 돕는다.</w:t>
-      </w:r>
-      <w:r>
-        <w:t xml:space="preserve"> </w:t>
-      </w:r>
-      <w:r>
-        <w:rPr>
-          <w:rFonts w:hint="eastAsia"/>
-        </w:rPr>
-        <w:t xml:space="preserve">브라우저가 특정 경로를 호출하면 </w:t>
-      </w:r>
-      <w:proofErr w:type="spellStart"/>
-      <w:r>
-        <w:rPr>
-          <w:rFonts w:hint="eastAsia"/>
-        </w:rPr>
-        <w:t>톰캣은</w:t>
-      </w:r>
-      <w:proofErr w:type="spellEnd"/>
-      <w:r>
-        <w:rPr>
-          <w:rFonts w:hint="eastAsia"/>
-        </w:rPr>
-        <w:t xml:space="preserve"> </w:t>
-      </w:r>
-      <w:proofErr w:type="spellStart"/>
-      <w:r>
-        <w:rPr>
-          <w:rFonts w:hint="eastAsia"/>
-        </w:rPr>
-        <w:t>서블릿에서</w:t>
-      </w:r>
-      <w:proofErr w:type="spellEnd"/>
-      <w:r>
-        <w:rPr>
-          <w:rFonts w:hint="eastAsia"/>
-        </w:rPr>
-        <w:t xml:space="preserve"> 이를 처리해 해당 </w:t>
-      </w:r>
-      <w:proofErr w:type="spellStart"/>
-      <w:r>
-        <w:rPr>
-          <w:rFonts w:hint="eastAsia"/>
-        </w:rPr>
-        <w:t>서블릿</w:t>
-      </w:r>
-      <w:proofErr w:type="spellEnd"/>
-      <w:r>
-        <w:rPr>
-          <w:rFonts w:hint="eastAsia"/>
-        </w:rPr>
-        <w:t xml:space="preserve"> 클래스를 </w:t>
-      </w:r>
-      <w:proofErr w:type="spellStart"/>
-      <w:r>
-        <w:rPr>
-          <w:rFonts w:hint="eastAsia"/>
-        </w:rPr>
-        <w:t>로딩하고</w:t>
-      </w:r>
-      <w:proofErr w:type="spellEnd"/>
-      <w:r>
-        <w:rPr>
-          <w:rFonts w:hint="eastAsia"/>
-        </w:rPr>
-        <w:t xml:space="preserve"> 객체를 생성한다.</w:t>
+        <w:t>이 과정에 톰캣이 개입해 객체의 생성과 관리를 돕는다.</w:t>
+      </w:r>
+      <w:r>
+        <w:t xml:space="preserve"> </w:t>
+      </w:r>
+      <w:r>
+        <w:rPr>
+          <w:rFonts w:hint="eastAsia"/>
+        </w:rPr>
+        <w:t>브라우저가 특정 경로를 호출하면 톰캣은 서블릿에서 이를 처리해 해당 서블릿 클래스를 로딩하고 객체를 생성한다.</w:t>
       </w:r>
       <w:r>
         <w:t xml:space="preserve"> </w:t>
@@ -2610,50 +1922,23 @@
         </w:rPr>
         <w:t xml:space="preserve">이때 </w:t>
       </w:r>
-      <w:proofErr w:type="spellStart"/>
-      <w:r>
-        <w:t>init</w:t>
-      </w:r>
-      <w:proofErr w:type="spellEnd"/>
-      <w:r>
-        <w:t>()</w:t>
-      </w:r>
-      <w:r>
-        <w:rPr>
-          <w:rFonts w:hint="eastAsia"/>
-        </w:rPr>
-        <w:t xml:space="preserve">이라는 메소드를 실행해 </w:t>
-      </w:r>
-      <w:proofErr w:type="spellStart"/>
-      <w:r>
-        <w:rPr>
-          <w:rFonts w:hint="eastAsia"/>
-        </w:rPr>
-        <w:t>서블릿</w:t>
-      </w:r>
-      <w:proofErr w:type="spellEnd"/>
-      <w:r>
-        <w:rPr>
-          <w:rFonts w:hint="eastAsia"/>
-        </w:rPr>
-        <w:t xml:space="preserve"> 객체가 동작하기 전에 수행할 일들을 처리할 수 있다.</w:t>
-      </w:r>
-      <w:r>
-        <w:t xml:space="preserve"> </w:t>
-      </w:r>
-      <w:proofErr w:type="spellStart"/>
-      <w:r>
-        <w:rPr>
-          <w:rFonts w:hint="eastAsia"/>
-        </w:rPr>
-        <w:t>서블릿</w:t>
-      </w:r>
-      <w:proofErr w:type="spellEnd"/>
-      <w:r>
-        <w:rPr>
-          <w:rFonts w:hint="eastAsia"/>
-        </w:rPr>
-        <w:t xml:space="preserve"> 객체는 브라우저의 요청에 대한 정보를 분석해 </w:t>
+      <w:r>
+        <w:t>init()</w:t>
+      </w:r>
+      <w:r>
+        <w:rPr>
+          <w:rFonts w:hint="eastAsia"/>
+        </w:rPr>
+        <w:t>이라는 메소드를 실행해 서블릿 객체가 동작하기 전에 수행할 일들을 처리할 수 있다.</w:t>
+      </w:r>
+      <w:r>
+        <w:t xml:space="preserve"> </w:t>
+      </w:r>
+      <w:r>
+        <w:rPr>
+          <w:rFonts w:hint="eastAsia"/>
+        </w:rPr>
+        <w:t xml:space="preserve">서블릿 객체는 브라우저의 요청에 대한 정보를 분석해 </w:t>
       </w:r>
       <w:r>
         <w:t>GET/POST</w:t>
@@ -2679,28 +1964,24 @@
       <w:r>
         <w:t>)</w:t>
       </w:r>
-      <w:proofErr w:type="spellStart"/>
       <w:r>
         <w:rPr>
           <w:rFonts w:hint="eastAsia"/>
         </w:rPr>
         <w:t>를</w:t>
       </w:r>
-      <w:proofErr w:type="spellEnd"/>
-      <w:r>
-        <w:rPr>
-          <w:rFonts w:hint="eastAsia"/>
-        </w:rPr>
-        <w:t xml:space="preserve"> </w:t>
-      </w:r>
-      <w:proofErr w:type="spellStart"/>
+      <w:r>
+        <w:rPr>
+          <w:rFonts w:hint="eastAsia"/>
+        </w:rPr>
+        <w:t xml:space="preserve"> </w:t>
+      </w:r>
       <w:r>
         <w:t>HttpServletReques</w:t>
       </w:r>
       <w:r>
         <w:t>t</w:t>
       </w:r>
-      <w:proofErr w:type="spellEnd"/>
       <w:r>
         <w:rPr>
           <w:rFonts w:hint="eastAsia"/>
@@ -2716,128 +1997,73 @@
       <w:r>
         <w:t xml:space="preserve"> </w:t>
       </w:r>
-      <w:proofErr w:type="spellStart"/>
-      <w:r>
-        <w:rPr>
-          <w:rFonts w:hint="eastAsia"/>
-        </w:rPr>
-        <w:t>서블릿</w:t>
-      </w:r>
-      <w:proofErr w:type="spellEnd"/>
-      <w:r>
-        <w:rPr>
-          <w:rFonts w:hint="eastAsia"/>
-        </w:rPr>
-        <w:t xml:space="preserve"> 내부에서 </w:t>
-      </w:r>
-      <w:proofErr w:type="spellStart"/>
+      <w:r>
+        <w:rPr>
+          <w:rFonts w:hint="eastAsia"/>
+        </w:rPr>
+        <w:t xml:space="preserve">서블릿 내부에서 </w:t>
+      </w:r>
+      <w:r>
+        <w:t>doGet(), doPost()</w:t>
+      </w:r>
+      <w:r>
+        <w:rPr>
+          <w:rFonts w:hint="eastAsia"/>
+        </w:rPr>
+        <w:t xml:space="preserve"> 등의 메소드를 실행하고 동일한 호출이 있을 때는 동일한 객체 하나만을 사용해 이를 처리하게 된다.</w:t>
+      </w:r>
+      <w:r>
+        <w:t xml:space="preserve"> </w:t>
+      </w:r>
+      <w:r>
+        <w:rPr>
+          <w:rFonts w:hint="eastAsia"/>
+        </w:rPr>
+        <w:t xml:space="preserve">톰캣이 종료될 때는 서블릿의 </w:t>
+      </w:r>
+      <w:r>
+        <w:t>destroy()</w:t>
+      </w:r>
+      <w:r>
+        <w:rPr>
+          <w:rFonts w:hint="eastAsia"/>
+        </w:rPr>
+        <w:t>메서드를 실행한다.</w:t>
+      </w:r>
+    </w:p>
+    <w:p>
+      <w:pPr>
+        <w:widowControl/>
+        <w:wordWrap/>
+        <w:autoSpaceDE/>
+        <w:autoSpaceDN/>
+      </w:pPr>
+    </w:p>
+    <w:p>
+      <w:pPr>
+        <w:widowControl/>
+        <w:wordWrap/>
+        <w:autoSpaceDE/>
+        <w:autoSpaceDN/>
+      </w:pPr>
+      <w:r>
+        <w:rPr>
+          <w:rFonts w:hint="eastAsia"/>
+        </w:rPr>
+        <w:t xml:space="preserve">서블릿 객체는 경로에 맞게 하나만 생성되고 호출시에는 자동으로 </w:t>
+      </w:r>
       <w:r>
         <w:t>doGet</w:t>
       </w:r>
-      <w:proofErr w:type="spellEnd"/>
-      <w:r>
-        <w:t xml:space="preserve">(), </w:t>
-      </w:r>
-      <w:proofErr w:type="spellStart"/>
+      <w:r>
+        <w:rPr>
+          <w:rFonts w:hint="eastAsia"/>
+        </w:rPr>
+        <w:t xml:space="preserve">이나 </w:t>
+      </w:r>
       <w:r>
         <w:t>doPost</w:t>
       </w:r>
-      <w:proofErr w:type="spellEnd"/>
-      <w:r>
-        <w:t>()</w:t>
-      </w:r>
-      <w:r>
-        <w:rPr>
-          <w:rFonts w:hint="eastAsia"/>
-        </w:rPr>
-        <w:t xml:space="preserve"> 등의 메소드를 실행하고 동일한 호출이 있을 때는 동일한 객체 하나만을 사용해 이를 처리하게 된다.</w:t>
-      </w:r>
-      <w:r>
-        <w:t xml:space="preserve"> </w:t>
-      </w:r>
-      <w:proofErr w:type="spellStart"/>
-      <w:r>
-        <w:rPr>
-          <w:rFonts w:hint="eastAsia"/>
-        </w:rPr>
-        <w:t>톰캣이</w:t>
-      </w:r>
-      <w:proofErr w:type="spellEnd"/>
-      <w:r>
-        <w:rPr>
-          <w:rFonts w:hint="eastAsia"/>
-        </w:rPr>
-        <w:t xml:space="preserve"> 종료될 때는 </w:t>
-      </w:r>
-      <w:proofErr w:type="spellStart"/>
-      <w:r>
-        <w:rPr>
-          <w:rFonts w:hint="eastAsia"/>
-        </w:rPr>
-        <w:t>서블릿의</w:t>
-      </w:r>
-      <w:proofErr w:type="spellEnd"/>
-      <w:r>
-        <w:rPr>
-          <w:rFonts w:hint="eastAsia"/>
-        </w:rPr>
-        <w:t xml:space="preserve"> </w:t>
-      </w:r>
-      <w:r>
-        <w:t>destroy()</w:t>
-      </w:r>
-      <w:r>
-        <w:rPr>
-          <w:rFonts w:hint="eastAsia"/>
-        </w:rPr>
-        <w:t>메서드를 실행한다.</w:t>
-      </w:r>
-    </w:p>
-    <w:p>
-      <w:pPr>
-        <w:widowControl/>
-        <w:wordWrap/>
-        <w:autoSpaceDE/>
-        <w:autoSpaceDN/>
-      </w:pPr>
-    </w:p>
-    <w:p>
-      <w:pPr>
-        <w:widowControl/>
-        <w:wordWrap/>
-        <w:autoSpaceDE/>
-        <w:autoSpaceDN/>
-      </w:pPr>
-      <w:proofErr w:type="spellStart"/>
-      <w:r>
-        <w:rPr>
-          <w:rFonts w:hint="eastAsia"/>
-        </w:rPr>
-        <w:t>서블릿</w:t>
-      </w:r>
-      <w:proofErr w:type="spellEnd"/>
-      <w:r>
-        <w:rPr>
-          <w:rFonts w:hint="eastAsia"/>
-        </w:rPr>
-        <w:t xml:space="preserve"> 객체는 경로에 맞게 하나만 생성되고 호출시에는 자동으로 </w:t>
-      </w:r>
-      <w:proofErr w:type="spellStart"/>
-      <w:r>
-        <w:t>doGet</w:t>
-      </w:r>
-      <w:proofErr w:type="spellEnd"/>
-      <w:r>
-        <w:rPr>
-          <w:rFonts w:hint="eastAsia"/>
-        </w:rPr>
-        <w:t xml:space="preserve">이나 </w:t>
-      </w:r>
-      <w:proofErr w:type="spellStart"/>
-      <w:r>
-        <w:t>doPost</w:t>
-      </w:r>
-      <w:proofErr w:type="spellEnd"/>
       <w:r>
         <w:rPr>
           <w:rFonts w:hint="eastAsia"/>
@@ -2887,38 +2113,16 @@
         <w:rPr>
           <w:rFonts w:hint="eastAsia"/>
         </w:rPr>
-        <w:t xml:space="preserve">모델은 컨트롤러를 담당하는 </w:t>
-      </w:r>
-      <w:proofErr w:type="spellStart"/>
-      <w:r>
-        <w:rPr>
-          <w:rFonts w:hint="eastAsia"/>
-        </w:rPr>
-        <w:t>서블릿과</w:t>
-      </w:r>
-      <w:proofErr w:type="spellEnd"/>
-      <w:r>
-        <w:rPr>
-          <w:rFonts w:hint="eastAsia"/>
-        </w:rPr>
-        <w:t xml:space="preserve"> 뷰를 담당하는 </w:t>
+        <w:t xml:space="preserve">모델은 컨트롤러를 담당하는 서블릿과 뷰를 담당하는 </w:t>
       </w:r>
       <w:r>
         <w:t>JSP</w:t>
       </w:r>
-      <w:proofErr w:type="spellStart"/>
-      <w:r>
-        <w:rPr>
-          <w:rFonts w:hint="eastAsia"/>
-        </w:rPr>
-        <w:t>를</w:t>
-      </w:r>
-      <w:proofErr w:type="spellEnd"/>
-      <w:r>
-        <w:rPr>
-          <w:rFonts w:hint="eastAsia"/>
-        </w:rPr>
-        <w:t xml:space="preserve"> 제외한 나머지 부분이다.</w:t>
+      <w:r>
+        <w:rPr>
+          <w:rFonts w:hint="eastAsia"/>
+        </w:rPr>
+        <w:t>를 제외한 나머지 부분이다.</w:t>
       </w:r>
       <w:r>
         <w:t xml:space="preserve"> </w:t>
@@ -2991,7 +2195,6 @@
           <w:bCs/>
         </w:rPr>
       </w:pPr>
-      <w:proofErr w:type="gramStart"/>
       <w:r>
         <w:rPr>
           <w:b/>
@@ -3007,7 +2210,6 @@
         </w:rPr>
         <w:t>(</w:t>
       </w:r>
-      <w:proofErr w:type="gramEnd"/>
       <w:r>
         <w:rPr>
           <w:b/>
@@ -3041,19 +2243,11 @@
       <w:r>
         <w:t>DTO(Data Transfer Object)</w:t>
       </w:r>
-      <w:proofErr w:type="spellStart"/>
-      <w:r>
-        <w:rPr>
-          <w:rFonts w:hint="eastAsia"/>
-        </w:rPr>
-        <w:t>라고</w:t>
-      </w:r>
-      <w:proofErr w:type="spellEnd"/>
-      <w:r>
-        <w:rPr>
-          <w:rFonts w:hint="eastAsia"/>
-        </w:rPr>
-        <w:t xml:space="preserve"> 한다.</w:t>
+      <w:r>
+        <w:rPr>
+          <w:rFonts w:hint="eastAsia"/>
+        </w:rPr>
+        <w:t>라고 한다.</w:t>
       </w:r>
       <w:r>
         <w:t xml:space="preserve"> </w:t>
@@ -3202,7 +2396,6 @@
           <w:bCs/>
         </w:rPr>
       </w:pPr>
-      <w:proofErr w:type="gramStart"/>
       <w:r>
         <w:rPr>
           <w:rFonts w:hint="eastAsia"/>
@@ -3226,7 +2419,6 @@
         </w:rPr>
         <w:t>(</w:t>
       </w:r>
-      <w:proofErr w:type="gramEnd"/>
       <w:r>
         <w:rPr>
           <w:b/>
@@ -3269,19 +2461,11 @@
       <w:r>
         <w:t>getter</w:t>
       </w:r>
-      <w:proofErr w:type="spellStart"/>
-      <w:r>
-        <w:rPr>
-          <w:rFonts w:hint="eastAsia"/>
-        </w:rPr>
-        <w:t>를</w:t>
-      </w:r>
-      <w:proofErr w:type="spellEnd"/>
-      <w:r>
-        <w:rPr>
-          <w:rFonts w:hint="eastAsia"/>
-        </w:rPr>
-        <w:t xml:space="preserve"> 호출하게 된다 </w:t>
+      <w:r>
+        <w:rPr>
+          <w:rFonts w:hint="eastAsia"/>
+        </w:rPr>
+        <w:t xml:space="preserve">를 호출하게 된다 </w:t>
       </w:r>
       <w:r>
         <w:t>ex. ${list[0].title}</w:t>
@@ -3317,21 +2501,7 @@
         <w:rPr>
           <w:rFonts w:hint="eastAsia"/>
         </w:rPr>
-        <w:t xml:space="preserve"> 클래스는 자바 </w:t>
-      </w:r>
-      <w:proofErr w:type="spellStart"/>
-      <w:r>
-        <w:rPr>
-          <w:rFonts w:hint="eastAsia"/>
-        </w:rPr>
-        <w:t>빈즈</w:t>
-      </w:r>
-      <w:proofErr w:type="spellEnd"/>
-      <w:r>
-        <w:rPr>
-          <w:rFonts w:hint="eastAsia"/>
-        </w:rPr>
-        <w:t xml:space="preserve"> 형태이기에 멤버 변수가 </w:t>
+        <w:t xml:space="preserve"> 클래스는 자바 빈즈 형태이기에 멤버 변수가 </w:t>
       </w:r>
       <w:r>
         <w:t>private</w:t>
@@ -3383,30 +2553,12 @@
           <w:bCs/>
         </w:rPr>
       </w:pPr>
-      <w:proofErr w:type="gramStart"/>
-      <w:r>
-        <w:rPr>
-          <w:b/>
-          <w:bCs/>
-        </w:rPr>
-        <w:t>JSTL(</w:t>
-      </w:r>
-      <w:proofErr w:type="spellStart"/>
-      <w:proofErr w:type="gramEnd"/>
-      <w:r>
-        <w:rPr>
-          <w:b/>
-          <w:bCs/>
-        </w:rPr>
-        <w:t>JavaServer</w:t>
-      </w:r>
-      <w:proofErr w:type="spellEnd"/>
-      <w:r>
-        <w:rPr>
-          <w:b/>
-          <w:bCs/>
-        </w:rPr>
-        <w:t xml:space="preserve"> Pages Standard Tag Library)</w:t>
+      <w:r>
+        <w:rPr>
+          <w:b/>
+          <w:bCs/>
+        </w:rPr>
+        <w:t>JSTL(JavaServer Pages Standard Tag Library)</w:t>
       </w:r>
     </w:p>
     <w:p>
@@ -3446,19 +2598,11 @@
       <w:r>
         <w:t xml:space="preserve"> </w:t>
       </w:r>
-      <w:proofErr w:type="spellStart"/>
-      <w:r>
-        <w:rPr>
-          <w:rFonts w:hint="eastAsia"/>
-        </w:rPr>
-        <w:t>선언문등을</w:t>
-      </w:r>
-      <w:proofErr w:type="spellEnd"/>
-      <w:r>
-        <w:rPr>
-          <w:rFonts w:hint="eastAsia"/>
-        </w:rPr>
-        <w:t xml:space="preserve"> 처리할 수 있고 확장 가능하다.</w:t>
+      <w:r>
+        <w:rPr>
+          <w:rFonts w:hint="eastAsia"/>
+        </w:rPr>
+        <w:t>선언문등을 처리할 수 있고 확장 가능하다.</w:t>
       </w:r>
       <w:r>
         <w:t xml:space="preserve"> </w:t>
@@ -3470,41 +2614,7 @@
         <w:t>라이브러리가 필요하기 때문에 빌드 파일에 의존성 라이브러리를 추가해 사용한다.</w:t>
       </w:r>
       <w:r>
-        <w:t xml:space="preserve"> </w:t>
-      </w:r>
-      <w:proofErr w:type="spellStart"/>
-      <w:proofErr w:type="gramStart"/>
-      <w:r>
-        <w:t>c:foreach</w:t>
-      </w:r>
-      <w:proofErr w:type="spellEnd"/>
-      <w:proofErr w:type="gramEnd"/>
-      <w:r>
-        <w:t xml:space="preserve">, </w:t>
-      </w:r>
-      <w:proofErr w:type="spellStart"/>
-      <w:r>
-        <w:t>c:if</w:t>
-      </w:r>
-      <w:proofErr w:type="spellEnd"/>
-      <w:r>
-        <w:t xml:space="preserve"> test, </w:t>
-      </w:r>
-      <w:proofErr w:type="spellStart"/>
-      <w:r>
-        <w:t>c:choose</w:t>
-      </w:r>
-      <w:proofErr w:type="spellEnd"/>
-      <w:r>
-        <w:t xml:space="preserve"> </w:t>
-      </w:r>
-      <w:proofErr w:type="spellStart"/>
-      <w:r>
-        <w:t>c:when</w:t>
-      </w:r>
-      <w:proofErr w:type="spellEnd"/>
-      <w:r>
-        <w:t>…</w:t>
+        <w:t xml:space="preserve"> c:foreach, c:if test, c:choose c:when…</w:t>
       </w:r>
     </w:p>
     <w:p>
@@ -3562,21 +2672,7 @@
         <w:rPr>
           <w:rFonts w:hint="eastAsia"/>
         </w:rPr>
-        <w:t xml:space="preserve">정리하자면 </w:t>
-      </w:r>
-      <w:proofErr w:type="spellStart"/>
-      <w:r>
-        <w:rPr>
-          <w:rFonts w:hint="eastAsia"/>
-        </w:rPr>
-        <w:t>서블릿은</w:t>
-      </w:r>
-      <w:proofErr w:type="spellEnd"/>
-      <w:r>
-        <w:rPr>
-          <w:rFonts w:hint="eastAsia"/>
-        </w:rPr>
-        <w:t xml:space="preserve"> </w:t>
+        <w:t xml:space="preserve">정리하자면 서블릿은 </w:t>
       </w:r>
       <w:r>
         <w:t>Http</w:t>
@@ -3620,19 +2716,11 @@
       <w:r>
         <w:t>DTO</w:t>
       </w:r>
-      <w:proofErr w:type="spellStart"/>
-      <w:r>
-        <w:rPr>
-          <w:rFonts w:hint="eastAsia"/>
-        </w:rPr>
-        <w:t>를</w:t>
-      </w:r>
-      <w:proofErr w:type="spellEnd"/>
-      <w:r>
-        <w:rPr>
-          <w:rFonts w:hint="eastAsia"/>
-        </w:rPr>
-        <w:t xml:space="preserve"> 가공하는 서비스 로직</w:t>
+      <w:r>
+        <w:rPr>
+          <w:rFonts w:hint="eastAsia"/>
+        </w:rPr>
+        <w:t>를 가공하는 서비스 로직</w:t>
       </w:r>
       <w:r>
         <w:rPr>
@@ -3666,7 +2754,6 @@
           <w:bCs/>
         </w:rPr>
       </w:pPr>
-      <w:proofErr w:type="gramStart"/>
       <w:r>
         <w:rPr>
           <w:b/>
@@ -3682,7 +2769,6 @@
         </w:rPr>
         <w:t>(</w:t>
       </w:r>
-      <w:proofErr w:type="gramEnd"/>
       <w:r>
         <w:rPr>
           <w:b/>
@@ -3881,63 +2967,45 @@
       <w:r>
         <w:t>JDBC</w:t>
       </w:r>
-      <w:proofErr w:type="spellStart"/>
-      <w:r>
-        <w:rPr>
-          <w:rFonts w:hint="eastAsia"/>
-        </w:rPr>
-        <w:t>를</w:t>
-      </w:r>
-      <w:proofErr w:type="spellEnd"/>
-      <w:r>
-        <w:rPr>
-          <w:rFonts w:hint="eastAsia"/>
-        </w:rPr>
-        <w:t xml:space="preserve"> 활용하기 위해서는 몇 가지 필수적인 용어들과 </w:t>
+      <w:r>
+        <w:rPr>
+          <w:rFonts w:hint="eastAsia"/>
+        </w:rPr>
+        <w:t xml:space="preserve">를 활용하기 위해서는 몇 가지 필수적인 용어들과 </w:t>
       </w:r>
       <w:r>
         <w:t>API</w:t>
       </w:r>
-      <w:proofErr w:type="spellStart"/>
-      <w:r>
-        <w:rPr>
-          <w:rFonts w:hint="eastAsia"/>
-        </w:rPr>
-        <w:t>를</w:t>
-      </w:r>
-      <w:proofErr w:type="spellEnd"/>
-      <w:r>
-        <w:rPr>
-          <w:rFonts w:hint="eastAsia"/>
-        </w:rPr>
-        <w:t xml:space="preserve"> 숙지하는 게 좋다.</w:t>
-      </w:r>
-    </w:p>
-    <w:p>
-      <w:pPr>
-        <w:widowControl/>
-        <w:wordWrap/>
-        <w:autoSpaceDE/>
-        <w:autoSpaceDN/>
-        <w:rPr>
-          <w:b/>
-          <w:bCs/>
-        </w:rPr>
-      </w:pPr>
-    </w:p>
-    <w:p>
-      <w:pPr>
-        <w:widowControl/>
-        <w:wordWrap/>
-        <w:autoSpaceDE/>
-        <w:autoSpaceDN/>
-        <w:rPr>
-          <w:b/>
-          <w:bCs/>
-        </w:rPr>
-      </w:pPr>
-      <w:proofErr w:type="spellStart"/>
-      <w:proofErr w:type="gramStart"/>
+      <w:r>
+        <w:rPr>
+          <w:rFonts w:hint="eastAsia"/>
+        </w:rPr>
+        <w:t>를 숙지하는 게 좋다.</w:t>
+      </w:r>
+    </w:p>
+    <w:p>
+      <w:pPr>
+        <w:widowControl/>
+        <w:wordWrap/>
+        <w:autoSpaceDE/>
+        <w:autoSpaceDN/>
+        <w:rPr>
+          <w:b/>
+          <w:bCs/>
+        </w:rPr>
+      </w:pPr>
+    </w:p>
+    <w:p>
+      <w:pPr>
+        <w:widowControl/>
+        <w:wordWrap/>
+        <w:autoSpaceDE/>
+        <w:autoSpaceDN/>
+        <w:rPr>
+          <w:b/>
+          <w:bCs/>
+        </w:rPr>
+      </w:pPr>
       <w:r>
         <w:rPr>
           <w:b/>
@@ -3952,8 +3020,6 @@
         </w:rPr>
         <w:t>ava.sql.Connection</w:t>
       </w:r>
-      <w:proofErr w:type="spellEnd"/>
-      <w:proofErr w:type="gramEnd"/>
     </w:p>
     <w:p>
       <w:pPr>
@@ -4089,21 +3155,7 @@
         <w:rPr>
           <w:rFonts w:hint="eastAsia"/>
         </w:rPr>
-        <w:t xml:space="preserve">는 데이터베이스 쪽에 연결을 끊어도 좋다는 신호를 주고 네트워크 연결을 </w:t>
-      </w:r>
-      <w:proofErr w:type="spellStart"/>
-      <w:r>
-        <w:rPr>
-          <w:rFonts w:hint="eastAsia"/>
-        </w:rPr>
-        <w:t>종료시킨다</w:t>
-      </w:r>
-      <w:proofErr w:type="spellEnd"/>
-      <w:r>
-        <w:rPr>
-          <w:rFonts w:hint="eastAsia"/>
-        </w:rPr>
-        <w:t>.</w:t>
+        <w:t>는 데이터베이스 쪽에 연결을 끊어도 좋다는 신호를 주고 네트워크 연결을 종료시킨다.</w:t>
       </w:r>
     </w:p>
     <w:p>
@@ -4128,21 +3180,7 @@
         <w:rPr>
           <w:rFonts w:hint="eastAsia"/>
         </w:rPr>
-        <w:t xml:space="preserve">의 종료는 일반적으로 트라이 캐치 파이널리 문이나 트라이 </w:t>
-      </w:r>
-      <w:proofErr w:type="spellStart"/>
-      <w:r>
-        <w:rPr>
-          <w:rFonts w:hint="eastAsia"/>
-        </w:rPr>
-        <w:t>윗</w:t>
-      </w:r>
-      <w:proofErr w:type="spellEnd"/>
-      <w:r>
-        <w:rPr>
-          <w:rFonts w:hint="eastAsia"/>
-        </w:rPr>
-        <w:t xml:space="preserve"> 리소스 방식을 이용한다.</w:t>
+        <w:t>의 종료는 일반적으로 트라이 캐치 파이널리 문이나 트라이 윗 리소스 방식을 이용한다.</w:t>
       </w:r>
       <w:r>
         <w:t xml:space="preserve"> </w:t>
@@ -4197,33 +3235,13 @@
           <w:bCs/>
         </w:rPr>
       </w:pPr>
-      <w:proofErr w:type="spellStart"/>
-      <w:proofErr w:type="gramStart"/>
-      <w:r>
-        <w:rPr>
-          <w:b/>
-          <w:bCs/>
-        </w:rPr>
-        <w:t>java.sql.Statement</w:t>
-      </w:r>
-      <w:proofErr w:type="spellEnd"/>
-      <w:proofErr w:type="gramEnd"/>
-      <w:r>
-        <w:rPr>
-          <w:b/>
-          <w:bCs/>
-        </w:rPr>
-        <w:t>/</w:t>
-      </w:r>
-      <w:proofErr w:type="spellStart"/>
-      <w:r>
-        <w:rPr>
-          <w:b/>
-          <w:bCs/>
-        </w:rPr>
-        <w:t>PreparedStatement</w:t>
-      </w:r>
-      <w:proofErr w:type="spellEnd"/>
+      <w:r>
+        <w:rPr>
+          <w:b/>
+          <w:bCs/>
+        </w:rPr>
+        <w:t>java.sql.Statement/PreparedStatement</w:t>
+      </w:r>
     </w:p>
     <w:p>
       <w:pPr>
@@ -4272,15 +3290,7 @@
         <w:t xml:space="preserve"> 세터,</w:t>
       </w:r>
       <w:r>
-        <w:t xml:space="preserve"> </w:t>
-      </w:r>
-      <w:proofErr w:type="spellStart"/>
-      <w:r>
-        <w:t>executeUpdate</w:t>
-      </w:r>
-      <w:proofErr w:type="spellEnd"/>
-      <w:r>
-        <w:t xml:space="preserve">()[DML </w:t>
+        <w:t xml:space="preserve"> executeUpdate()[DML </w:t>
       </w:r>
       <w:r>
         <w:rPr>
@@ -4304,32 +3314,10 @@
         <w:rPr>
           <w:rFonts w:hint="eastAsia"/>
         </w:rPr>
-        <w:t xml:space="preserve">결과는 몇 개의 행이 영향을 </w:t>
-      </w:r>
-      <w:proofErr w:type="spellStart"/>
-      <w:r>
-        <w:rPr>
-          <w:rFonts w:hint="eastAsia"/>
-        </w:rPr>
-        <w:t>받았는가이다</w:t>
-      </w:r>
-      <w:proofErr w:type="spellEnd"/>
-      <w:r>
-        <w:rPr>
-          <w:rFonts w:hint="eastAsia"/>
-        </w:rPr>
-        <w:t>.</w:t>
-      </w:r>
-      <w:r>
-        <w:t xml:space="preserve">], </w:t>
-      </w:r>
-      <w:proofErr w:type="spellStart"/>
-      <w:r>
-        <w:t>executeQuery</w:t>
-      </w:r>
-      <w:proofErr w:type="spellEnd"/>
-      <w:r>
-        <w:t>()[</w:t>
+        <w:t>결과는 몇 개의 행이 영향을 받았는가이다.</w:t>
+      </w:r>
+      <w:r>
+        <w:t>], executeQuery()[</w:t>
       </w:r>
       <w:r>
         <w:rPr>
@@ -4370,42 +3358,32 @@
       <w:r>
         <w:t>close()</w:t>
       </w:r>
-      <w:proofErr w:type="spellStart"/>
-      <w:r>
-        <w:rPr>
-          <w:rFonts w:hint="eastAsia"/>
-        </w:rPr>
-        <w:t>를</w:t>
-      </w:r>
-      <w:proofErr w:type="spellEnd"/>
-      <w:r>
-        <w:rPr>
-          <w:rFonts w:hint="eastAsia"/>
-        </w:rPr>
-        <w:t xml:space="preserve"> 통해 종료해야 데이터베이스 내부에서 메모리 등 사용한 자원들이 즉각적으로 정리된다.</w:t>
-      </w:r>
-    </w:p>
-    <w:p>
-      <w:pPr>
-        <w:widowControl/>
-        <w:wordWrap/>
-        <w:autoSpaceDE/>
-        <w:autoSpaceDN/>
-      </w:pPr>
-    </w:p>
-    <w:p>
-      <w:pPr>
-        <w:widowControl/>
-        <w:wordWrap/>
-        <w:autoSpaceDE/>
-        <w:autoSpaceDN/>
-        <w:rPr>
-          <w:b/>
-          <w:bCs/>
-        </w:rPr>
-      </w:pPr>
-      <w:proofErr w:type="spellStart"/>
-      <w:proofErr w:type="gramStart"/>
+      <w:r>
+        <w:rPr>
+          <w:rFonts w:hint="eastAsia"/>
+        </w:rPr>
+        <w:t>를 통해 종료해야 데이터베이스 내부에서 메모리 등 사용한 자원들이 즉각적으로 정리된다.</w:t>
+      </w:r>
+    </w:p>
+    <w:p>
+      <w:pPr>
+        <w:widowControl/>
+        <w:wordWrap/>
+        <w:autoSpaceDE/>
+        <w:autoSpaceDN/>
+      </w:pPr>
+    </w:p>
+    <w:p>
+      <w:pPr>
+        <w:widowControl/>
+        <w:wordWrap/>
+        <w:autoSpaceDE/>
+        <w:autoSpaceDN/>
+        <w:rPr>
+          <w:b/>
+          <w:bCs/>
+        </w:rPr>
+      </w:pPr>
       <w:r>
         <w:rPr>
           <w:b/>
@@ -4413,8 +3391,6 @@
         </w:rPr>
         <w:t>java.sql.ResultSet</w:t>
       </w:r>
-      <w:proofErr w:type="spellEnd"/>
-      <w:proofErr w:type="gramEnd"/>
     </w:p>
     <w:p>
       <w:pPr>
@@ -4447,42 +3423,12 @@
       <w:r>
         <w:t>API</w:t>
       </w:r>
-      <w:proofErr w:type="spellStart"/>
-      <w:r>
-        <w:rPr>
-          <w:rFonts w:hint="eastAsia"/>
-        </w:rPr>
-        <w:t>를</w:t>
-      </w:r>
-      <w:proofErr w:type="spellEnd"/>
-      <w:r>
-        <w:rPr>
-          <w:rFonts w:hint="eastAsia"/>
-        </w:rPr>
-        <w:t xml:space="preserve"> 사용(몇 행에 </w:t>
-      </w:r>
-      <w:proofErr w:type="spellStart"/>
-      <w:r>
-        <w:rPr>
-          <w:rFonts w:hint="eastAsia"/>
-        </w:rPr>
-        <w:t>반영되는지만</w:t>
-      </w:r>
-      <w:proofErr w:type="spellEnd"/>
-      <w:r>
-        <w:rPr>
-          <w:rFonts w:hint="eastAsia"/>
-        </w:rPr>
-        <w:t xml:space="preserve"> </w:t>
-      </w:r>
-      <w:proofErr w:type="spellStart"/>
-      <w:r>
-        <w:rPr>
-          <w:rFonts w:hint="eastAsia"/>
-        </w:rPr>
-        <w:t>리턴하므로</w:t>
-      </w:r>
-      <w:proofErr w:type="spellEnd"/>
+      <w:r>
+        <w:rPr>
+          <w:rFonts w:hint="eastAsia"/>
+        </w:rPr>
+        <w:t>를 사용(몇 행에 반영되는지만 리턴하므로</w:t>
+      </w:r>
       <w:r>
         <w:t>)</w:t>
       </w:r>
@@ -4501,11 +3447,9 @@
         </w:rPr>
         <w:t xml:space="preserve">가 반환하는 데이터를 읽기 위해서는 </w:t>
       </w:r>
-      <w:proofErr w:type="spellStart"/>
       <w:r>
         <w:t>ResultSet</w:t>
       </w:r>
-      <w:proofErr w:type="spellEnd"/>
       <w:r>
         <w:rPr>
           <w:rFonts w:hint="eastAsia"/>
@@ -4519,38 +3463,16 @@
         <w:rPr>
           <w:rFonts w:hint="eastAsia"/>
         </w:rPr>
-        <w:t xml:space="preserve">자바코드에서 데이터를 읽기 때문에 </w:t>
-      </w:r>
-      <w:proofErr w:type="spellStart"/>
-      <w:r>
-        <w:rPr>
-          <w:rFonts w:hint="eastAsia"/>
-        </w:rPr>
-        <w:t>게터를</w:t>
-      </w:r>
-      <w:proofErr w:type="spellEnd"/>
-      <w:r>
-        <w:rPr>
-          <w:rFonts w:hint="eastAsia"/>
-        </w:rPr>
-        <w:t xml:space="preserve"> 이용해서 필요한 타입으로 데이터를 읽는다.</w:t>
+        <w:t>자바코드에서 데이터를 읽기 때문에 게터를 이용해서 필요한 타입으로 데이터를 읽는다.</w:t>
       </w:r>
       <w:r>
         <w:t xml:space="preserve"> next()[</w:t>
       </w:r>
-      <w:proofErr w:type="spellStart"/>
-      <w:r>
-        <w:rPr>
-          <w:rFonts w:hint="eastAsia"/>
-        </w:rPr>
-        <w:t>다음행</w:t>
-      </w:r>
-      <w:proofErr w:type="spellEnd"/>
-      <w:r>
-        <w:rPr>
-          <w:rFonts w:hint="eastAsia"/>
-        </w:rPr>
-        <w:t xml:space="preserve"> 읽도록 이동</w:t>
+      <w:r>
+        <w:rPr>
+          <w:rFonts w:hint="eastAsia"/>
+        </w:rPr>
+        <w:t>다음행 읽도록 이동</w:t>
       </w:r>
       <w:r>
         <w:t>], close()</w:t>
@@ -4597,7 +3519,6 @@
         </w:rPr>
         <w:t xml:space="preserve">과 </w:t>
       </w:r>
-      <w:proofErr w:type="spellStart"/>
       <w:r>
         <w:rPr>
           <w:b/>
@@ -4605,7 +3526,6 @@
         </w:rPr>
         <w:t>DataSource</w:t>
       </w:r>
-      <w:proofErr w:type="spellEnd"/>
     </w:p>
     <w:p>
       <w:pPr>
@@ -4921,15 +3841,7 @@
         <w:autoSpaceDN/>
       </w:pPr>
       <w:r>
-        <w:t xml:space="preserve">In essence, while using a connection from a connection pool may seem </w:t>
-      </w:r>
-      <w:proofErr w:type="gramStart"/>
-      <w:r>
-        <w:t>similar to</w:t>
-      </w:r>
-      <w:proofErr w:type="gramEnd"/>
-      <w:r>
-        <w:t xml:space="preserve"> creating a new connection, the key difference lies in the reusability and pre-established state of pooled connections, which significantly boosts performance and reduces the load on the database server.</w:t>
+        <w:t>In essence, while using a connection from a connection pool may seem similar to creating a new connection, the key difference lies in the reusability and pre-established state of pooled connections, which significantly boosts performance and reduces the load on the database server.</w:t>
       </w:r>
     </w:p>
     <w:p>
@@ -5070,23 +3982,7 @@
           <w:b/>
           <w:bCs/>
         </w:rPr>
-        <w:t xml:space="preserve">While maintaining connections in memory might seem resource-intensive, it is </w:t>
-      </w:r>
-      <w:proofErr w:type="gramStart"/>
-      <w:r>
-        <w:rPr>
-          <w:b/>
-          <w:bCs/>
-        </w:rPr>
-        <w:t>actually a</w:t>
-      </w:r>
-      <w:proofErr w:type="gramEnd"/>
-      <w:r>
-        <w:rPr>
-          <w:b/>
-          <w:bCs/>
-        </w:rPr>
-        <w:t xml:space="preserve"> more efficient use of resources in scenarios where database interactions are frequent.</w:t>
+        <w:t>While maintaining connections in memory might seem resource-intensive, it is actually a more efficient use of resources in scenarios where database interactions are frequent.</w:t>
       </w:r>
       <w:r>
         <w:t xml:space="preserve"> The memory overhead is offset by the performance gains from reusing connections instead of opening and closing them for each database interaction.</w:t>
@@ -5209,11 +4105,9 @@
         </w:rPr>
         <w:t xml:space="preserve">일반적으로 커넥션 풀은 </w:t>
       </w:r>
-      <w:proofErr w:type="spellStart"/>
       <w:r>
         <w:t>HikariCP</w:t>
       </w:r>
-      <w:proofErr w:type="spellEnd"/>
       <w:r>
         <w:rPr>
           <w:rFonts w:hint="eastAsia"/>
@@ -5240,21 +4134,12 @@
           <w:bCs/>
         </w:rPr>
       </w:pPr>
-      <w:proofErr w:type="gramStart"/>
-      <w:r>
-        <w:rPr>
-          <w:b/>
-          <w:bCs/>
-        </w:rPr>
-        <w:t>DAO(</w:t>
-      </w:r>
-      <w:proofErr w:type="gramEnd"/>
-      <w:r>
-        <w:rPr>
-          <w:b/>
-          <w:bCs/>
-        </w:rPr>
-        <w:t>Data Access Object)</w:t>
+      <w:r>
+        <w:rPr>
+          <w:b/>
+          <w:bCs/>
+        </w:rPr>
+        <w:t>DAO(Data Access Object)</w:t>
       </w:r>
     </w:p>
     <w:p>
@@ -5288,36 +4173,20 @@
       <w:r>
         <w:t xml:space="preserve"> VO(Value Object)</w:t>
       </w:r>
-      <w:proofErr w:type="spellStart"/>
-      <w:r>
-        <w:rPr>
-          <w:rFonts w:hint="eastAsia"/>
-        </w:rPr>
-        <w:t>를</w:t>
-      </w:r>
-      <w:proofErr w:type="spellEnd"/>
-      <w:r>
-        <w:rPr>
-          <w:rFonts w:hint="eastAsia"/>
-        </w:rPr>
-        <w:t xml:space="preserve"> 단위로 처리한다.</w:t>
+      <w:r>
+        <w:rPr>
+          <w:rFonts w:hint="eastAsia"/>
+        </w:rPr>
+        <w:t>를 단위로 처리한다.</w:t>
       </w:r>
       <w:r>
         <w:t xml:space="preserve"> DAO</w:t>
       </w:r>
-      <w:proofErr w:type="spellStart"/>
-      <w:r>
-        <w:rPr>
-          <w:rFonts w:hint="eastAsia"/>
-        </w:rPr>
-        <w:t>를</w:t>
-      </w:r>
-      <w:proofErr w:type="spellEnd"/>
-      <w:r>
-        <w:rPr>
-          <w:rFonts w:hint="eastAsia"/>
-        </w:rPr>
-        <w:t xml:space="preserve"> 호출하는 객체는 </w:t>
+      <w:r>
+        <w:rPr>
+          <w:rFonts w:hint="eastAsia"/>
+        </w:rPr>
+        <w:t xml:space="preserve">를 호출하는 객체는 </w:t>
       </w:r>
       <w:r>
         <w:t>DAO</w:t>
@@ -5343,19 +4212,11 @@
       <w:r>
         <w:t>DAO</w:t>
       </w:r>
-      <w:proofErr w:type="spellStart"/>
-      <w:r>
-        <w:rPr>
-          <w:rFonts w:hint="eastAsia"/>
-        </w:rPr>
-        <w:t>를</w:t>
-      </w:r>
-      <w:proofErr w:type="spellEnd"/>
-      <w:r>
-        <w:rPr>
-          <w:rFonts w:hint="eastAsia"/>
-        </w:rPr>
-        <w:t xml:space="preserve"> 작성한다는 의미가 된다.</w:t>
+      <w:r>
+        <w:rPr>
+          <w:rFonts w:hint="eastAsia"/>
+        </w:rPr>
+        <w:t>를 작성한다는 의미가 된다.</w:t>
       </w:r>
       <w:r>
         <w:t xml:space="preserve"> </w:t>
@@ -5415,44 +4276,16 @@
         <w:rPr>
           <w:rFonts w:hint="eastAsia"/>
         </w:rPr>
-        <w:t xml:space="preserve">한 </w:t>
-      </w:r>
-      <w:proofErr w:type="spellStart"/>
-      <w:r>
-        <w:rPr>
-          <w:rFonts w:hint="eastAsia"/>
-        </w:rPr>
-        <w:t>튜플은</w:t>
-      </w:r>
-      <w:proofErr w:type="spellEnd"/>
-      <w:r>
-        <w:rPr>
-          <w:rFonts w:hint="eastAsia"/>
-        </w:rPr>
-        <w:t xml:space="preserve"> 객체 단위가 된다.</w:t>
-      </w:r>
-      <w:r>
-        <w:t xml:space="preserve"> </w:t>
-      </w:r>
-      <w:r>
-        <w:rPr>
-          <w:rFonts w:hint="eastAsia"/>
-        </w:rPr>
-        <w:t xml:space="preserve">이 </w:t>
-      </w:r>
-      <w:proofErr w:type="spellStart"/>
-      <w:r>
-        <w:rPr>
-          <w:rFonts w:hint="eastAsia"/>
-        </w:rPr>
-        <w:t>튜플을</w:t>
-      </w:r>
-      <w:proofErr w:type="spellEnd"/>
-      <w:r>
-        <w:rPr>
-          <w:rFonts w:hint="eastAsia"/>
-        </w:rPr>
-        <w:t xml:space="preserve"> 단위로 하는 객체를 </w:t>
+        <w:t>한 튜플은 객체 단위가 된다.</w:t>
+      </w:r>
+      <w:r>
+        <w:t xml:space="preserve"> </w:t>
+      </w:r>
+      <w:r>
+        <w:rPr>
+          <w:rFonts w:hint="eastAsia"/>
+        </w:rPr>
+        <w:t xml:space="preserve">이 튜플을 단위로 하는 객체를 </w:t>
       </w:r>
       <w:r>
         <w:rPr>
@@ -5473,38 +4306,16 @@
         <w:rPr>
           <w:rFonts w:hint="eastAsia"/>
         </w:rPr>
-        <w:t xml:space="preserve">자바에서 이를 처리하기 위해 테이블과 유사한 구조의 클래스를 만들어 </w:t>
-      </w:r>
-      <w:proofErr w:type="spellStart"/>
-      <w:r>
-        <w:rPr>
-          <w:rFonts w:hint="eastAsia"/>
-        </w:rPr>
-        <w:t>튜플을</w:t>
-      </w:r>
-      <w:proofErr w:type="spellEnd"/>
-      <w:r>
-        <w:rPr>
-          <w:rFonts w:hint="eastAsia"/>
-        </w:rPr>
-        <w:t xml:space="preserve"> 객체로 처리하는데 이때 만든 객체를 값을 보관하는 객체라고 해서 </w:t>
+        <w:t xml:space="preserve">자바에서 이를 처리하기 위해 테이블과 유사한 구조의 클래스를 만들어 튜플을 객체로 처리하는데 이때 만든 객체를 값을 보관하는 객체라고 해서 </w:t>
       </w:r>
       <w:r>
         <w:t>Value Object</w:t>
       </w:r>
-      <w:proofErr w:type="spellStart"/>
-      <w:r>
-        <w:rPr>
-          <w:rFonts w:hint="eastAsia"/>
-        </w:rPr>
-        <w:t>라고</w:t>
-      </w:r>
-      <w:proofErr w:type="spellEnd"/>
-      <w:r>
-        <w:rPr>
-          <w:rFonts w:hint="eastAsia"/>
-        </w:rPr>
-        <w:t xml:space="preserve"> 한다.</w:t>
+      <w:r>
+        <w:rPr>
+          <w:rFonts w:hint="eastAsia"/>
+        </w:rPr>
+        <w:t>라고 한다.</w:t>
       </w:r>
       <w:r>
         <w:t xml:space="preserve"> </w:t>
@@ -5534,21 +4345,7 @@
         <w:rPr>
           <w:rFonts w:hint="eastAsia"/>
         </w:rPr>
-        <w:t xml:space="preserve">가 </w:t>
-      </w:r>
-      <w:proofErr w:type="spellStart"/>
-      <w:r>
-        <w:rPr>
-          <w:rFonts w:hint="eastAsia"/>
-        </w:rPr>
-        <w:t>게터와</w:t>
-      </w:r>
-      <w:proofErr w:type="spellEnd"/>
-      <w:r>
-        <w:rPr>
-          <w:rFonts w:hint="eastAsia"/>
-        </w:rPr>
-        <w:t xml:space="preserve"> 세터를 모두 제공해 데이터의 변형과 출력을 모두 지원한다면 </w:t>
+        <w:t xml:space="preserve">가 게터와 세터를 모두 제공해 데이터의 변형과 출력을 모두 지원한다면 </w:t>
       </w:r>
       <w:r>
         <w:t>VO</w:t>
@@ -5565,19 +4362,11 @@
         </w:rPr>
         <w:t xml:space="preserve">일반적으로 </w:t>
       </w:r>
-      <w:proofErr w:type="spellStart"/>
-      <w:r>
-        <w:rPr>
-          <w:rFonts w:hint="eastAsia"/>
-        </w:rPr>
-        <w:t>게터만</w:t>
-      </w:r>
-      <w:proofErr w:type="spellEnd"/>
-      <w:r>
-        <w:rPr>
-          <w:rFonts w:hint="eastAsia"/>
-        </w:rPr>
-        <w:t xml:space="preserve"> </w:t>
+      <w:r>
+        <w:rPr>
+          <w:rFonts w:hint="eastAsia"/>
+        </w:rPr>
+        <w:t xml:space="preserve">게터만 </w:t>
       </w:r>
       <w:r>
         <w:rPr>
@@ -5790,39 +4579,7 @@
         <w:autoSpaceDN/>
       </w:pPr>
       <w:r>
-        <w:t>- **Example**: In an application, a `</w:t>
-      </w:r>
-      <w:proofErr w:type="spellStart"/>
-      <w:r>
-        <w:t>UserDAO</w:t>
-      </w:r>
-      <w:proofErr w:type="spellEnd"/>
-      <w:r>
-        <w:t>` might provide methods like `</w:t>
-      </w:r>
-      <w:proofErr w:type="spellStart"/>
-      <w:r>
-        <w:t>getUserById</w:t>
-      </w:r>
-      <w:proofErr w:type="spellEnd"/>
-      <w:r>
-        <w:t>`, `</w:t>
-      </w:r>
-      <w:proofErr w:type="spellStart"/>
-      <w:r>
-        <w:t>saveUser</w:t>
-      </w:r>
-      <w:proofErr w:type="spellEnd"/>
-      <w:r>
-        <w:t>`, `</w:t>
-      </w:r>
-      <w:proofErr w:type="spellStart"/>
-      <w:r>
-        <w:t>deleteUser</w:t>
-      </w:r>
-      <w:proofErr w:type="spellEnd"/>
-      <w:r>
-        <w:t>`, etc., which internally execute the necessary database operations.</w:t>
+        <w:t>- **Example**: In an application, a `UserDAO` might provide methods like `getUserById`, `saveUser`, `deleteUser`, etc., which internally execute the necessary database operations.</w:t>
       </w:r>
     </w:p>
     <w:p>
@@ -5874,23 +4631,7 @@
         <w:autoSpaceDN/>
       </w:pPr>
       <w:r>
-        <w:t>- **Dependencies**: Typically, DAOs might return or accept DTOs. For example, a `</w:t>
-      </w:r>
-      <w:proofErr w:type="spellStart"/>
-      <w:r>
-        <w:t>UserDAO</w:t>
-      </w:r>
-      <w:proofErr w:type="spellEnd"/>
-      <w:r>
-        <w:t>` might return a `</w:t>
-      </w:r>
-      <w:proofErr w:type="spellStart"/>
-      <w:r>
-        <w:t>UserDTO</w:t>
-      </w:r>
-      <w:proofErr w:type="spellEnd"/>
-      <w:r>
-        <w:t>` when retrieving user data.</w:t>
+        <w:t>- **Dependencies**: Typically, DAOs might return or accept DTOs. For example, a `UserDAO` might return a `UserDTO` when retrieving user data.</w:t>
       </w:r>
     </w:p>
     <w:p>
@@ -5956,19 +4697,11 @@
       <w:r>
         <w:t>DTO</w:t>
       </w:r>
-      <w:proofErr w:type="spellStart"/>
-      <w:r>
-        <w:rPr>
-          <w:rFonts w:hint="eastAsia"/>
-        </w:rPr>
-        <w:t>를</w:t>
-      </w:r>
-      <w:proofErr w:type="spellEnd"/>
-      <w:r>
-        <w:rPr>
-          <w:rFonts w:hint="eastAsia"/>
-        </w:rPr>
-        <w:t xml:space="preserve"> 사용해 개발해보고 개념들을 복습하자</w:t>
+      <w:r>
+        <w:rPr>
+          <w:rFonts w:hint="eastAsia"/>
+        </w:rPr>
+        <w:t>를 사용해 개발해보고 개념들을 복습하자</w:t>
       </w:r>
       <w:r>
         <w:t>.</w:t>
@@ -5998,17 +4731,8 @@
           <w:b/>
           <w:bCs/>
         </w:rPr>
-        <w:t>try-with-</w:t>
-      </w:r>
-      <w:proofErr w:type="gramStart"/>
-      <w:r>
-        <w:rPr>
-          <w:b/>
-          <w:bCs/>
-        </w:rPr>
-        <w:t>resources</w:t>
-      </w:r>
-      <w:proofErr w:type="gramEnd"/>
+        <w:t>try-with-resources</w:t>
+      </w:r>
     </w:p>
     <w:p>
       <w:pPr>
@@ -6101,19 +4825,11 @@
       <w:r>
         <w:t xml:space="preserve">@Cleanup </w:t>
       </w:r>
-      <w:proofErr w:type="spellStart"/>
-      <w:r>
-        <w:rPr>
-          <w:rFonts w:hint="eastAsia"/>
-        </w:rPr>
-        <w:t>애노테이션으로</w:t>
-      </w:r>
-      <w:proofErr w:type="spellEnd"/>
-      <w:r>
-        <w:rPr>
-          <w:rFonts w:hint="eastAsia"/>
-        </w:rPr>
-        <w:t xml:space="preserve"> </w:t>
+      <w:r>
+        <w:rPr>
+          <w:rFonts w:hint="eastAsia"/>
+        </w:rPr>
+        <w:t xml:space="preserve">애노테이션으로 </w:t>
       </w:r>
       <w:r>
         <w:rPr>
@@ -6226,33 +4942,11 @@
       <w:r>
         <w:t>VO</w:t>
       </w:r>
-      <w:proofErr w:type="spellStart"/>
-      <w:r>
-        <w:rPr>
-          <w:rFonts w:hint="eastAsia"/>
-        </w:rPr>
-        <w:t>를</w:t>
-      </w:r>
-      <w:proofErr w:type="spellEnd"/>
-      <w:r>
-        <w:rPr>
-          <w:rFonts w:hint="eastAsia"/>
-        </w:rPr>
-        <w:t xml:space="preserve"> 작성할 때는 롬복 </w:t>
-      </w:r>
-      <w:proofErr w:type="spellStart"/>
-      <w:r>
-        <w:rPr>
-          <w:rFonts w:hint="eastAsia"/>
-        </w:rPr>
-        <w:t>애노테이션</w:t>
-      </w:r>
-      <w:proofErr w:type="spellEnd"/>
-      <w:r>
-        <w:rPr>
-          <w:rFonts w:hint="eastAsia"/>
-        </w:rPr>
-        <w:t xml:space="preserve"> 외에 </w:t>
+      <w:r>
+        <w:rPr>
+          <w:rFonts w:hint="eastAsia"/>
+        </w:rPr>
+        <w:t xml:space="preserve">를 작성할 때는 롬복 애노테이션 외에 </w:t>
       </w:r>
       <w:r>
         <w:t>DTO</w:t>
@@ -6288,35 +4982,7 @@
         <w:rPr>
           <w:rFonts w:hint="eastAsia"/>
         </w:rPr>
-        <w:t xml:space="preserve"> </w:t>
-      </w:r>
-      <w:proofErr w:type="spellStart"/>
-      <w:r>
-        <w:rPr>
-          <w:rFonts w:hint="eastAsia"/>
-        </w:rPr>
-        <w:t>어노테이션을</w:t>
-      </w:r>
-      <w:proofErr w:type="spellEnd"/>
-      <w:r>
-        <w:rPr>
-          <w:rFonts w:hint="eastAsia"/>
-        </w:rPr>
-        <w:t xml:space="preserve"> 활용해 </w:t>
-      </w:r>
-      <w:proofErr w:type="spellStart"/>
-      <w:r>
-        <w:rPr>
-          <w:rFonts w:hint="eastAsia"/>
-        </w:rPr>
-        <w:t>게터</w:t>
-      </w:r>
-      <w:proofErr w:type="spellEnd"/>
-      <w:r>
-        <w:rPr>
-          <w:rFonts w:hint="eastAsia"/>
-        </w:rPr>
-        <w:t>,</w:t>
+        <w:t xml:space="preserve"> 어노테이션을 활용해 게터,</w:t>
       </w:r>
       <w:r>
         <w:t xml:space="preserve"> </w:t>
@@ -6330,53 +4996,29 @@
       <w:r>
         <w:t xml:space="preserve"> </w:t>
       </w:r>
-      <w:proofErr w:type="spellStart"/>
-      <w:r>
-        <w:rPr>
-          <w:rFonts w:hint="eastAsia"/>
-        </w:rPr>
-        <w:t>투스트링</w:t>
-      </w:r>
-      <w:proofErr w:type="spellEnd"/>
-      <w:r>
-        <w:rPr>
-          <w:rFonts w:hint="eastAsia"/>
-        </w:rPr>
-        <w:t>,</w:t>
-      </w:r>
-      <w:r>
-        <w:t xml:space="preserve"> </w:t>
-      </w:r>
-      <w:proofErr w:type="spellStart"/>
-      <w:r>
-        <w:rPr>
-          <w:rFonts w:hint="eastAsia"/>
-        </w:rPr>
-        <w:t>이퀄스</w:t>
-      </w:r>
-      <w:proofErr w:type="spellEnd"/>
-      <w:r>
-        <w:rPr>
-          <w:rFonts w:hint="eastAsia"/>
-        </w:rPr>
-        <w:t>,</w:t>
-      </w:r>
-      <w:r>
-        <w:t xml:space="preserve"> </w:t>
-      </w:r>
-      <w:proofErr w:type="spellStart"/>
-      <w:r>
-        <w:rPr>
-          <w:rFonts w:hint="eastAsia"/>
-        </w:rPr>
-        <w:t>해쉬코드</w:t>
-      </w:r>
-      <w:proofErr w:type="spellEnd"/>
-      <w:r>
-        <w:rPr>
-          <w:rFonts w:hint="eastAsia"/>
-        </w:rPr>
-        <w:t xml:space="preserve"> 등의 메서드를 더 가지고 </w:t>
+      <w:r>
+        <w:rPr>
+          <w:rFonts w:hint="eastAsia"/>
+        </w:rPr>
+        <w:t>투스트링,</w:t>
+      </w:r>
+      <w:r>
+        <w:t xml:space="preserve"> </w:t>
+      </w:r>
+      <w:r>
+        <w:rPr>
+          <w:rFonts w:hint="eastAsia"/>
+        </w:rPr>
+        <w:t>이퀄스,</w:t>
+      </w:r>
+      <w:r>
+        <w:t xml:space="preserve"> </w:t>
+      </w:r>
+      <w:r>
+        <w:rPr>
+          <w:rFonts w:hint="eastAsia"/>
+        </w:rPr>
+        <w:t xml:space="preserve">해쉬코드 등의 메서드를 더 가지고 </w:t>
       </w:r>
       <w:r>
         <w:t>VO</w:t>
@@ -6385,21 +5027,7 @@
         <w:rPr>
           <w:rFonts w:hint="eastAsia"/>
         </w:rPr>
-        <w:t xml:space="preserve">는 읽기 전용으로 </w:t>
-      </w:r>
-      <w:proofErr w:type="spellStart"/>
-      <w:r>
-        <w:rPr>
-          <w:rFonts w:hint="eastAsia"/>
-        </w:rPr>
-        <w:t>게터만을</w:t>
-      </w:r>
-      <w:proofErr w:type="spellEnd"/>
-      <w:r>
-        <w:rPr>
-          <w:rFonts w:hint="eastAsia"/>
-        </w:rPr>
-        <w:t xml:space="preserve"> 가진다는 정도의 차이가 생긴다.</w:t>
+        <w:t>는 읽기 전용으로 게터만을 가진다는 정도의 차이가 생긴다.</w:t>
       </w:r>
     </w:p>
     <w:p>
@@ -6483,19 +5111,11 @@
       <w:r>
         <w:t>VO</w:t>
       </w:r>
-      <w:proofErr w:type="spellStart"/>
-      <w:r>
-        <w:rPr>
-          <w:rFonts w:hint="eastAsia"/>
-        </w:rPr>
-        <w:t>를</w:t>
-      </w:r>
-      <w:proofErr w:type="spellEnd"/>
-      <w:r>
-        <w:rPr>
-          <w:rFonts w:hint="eastAsia"/>
-        </w:rPr>
-        <w:t xml:space="preserve"> 구분해야 한다.</w:t>
+      <w:r>
+        <w:rPr>
+          <w:rFonts w:hint="eastAsia"/>
+        </w:rPr>
+        <w:t>를 구분해야 한다.</w:t>
       </w:r>
       <w:r>
         <w:t xml:space="preserve"> </w:t>
@@ -6522,21 +5142,7 @@
         <w:rPr>
           <w:rFonts w:hint="eastAsia"/>
         </w:rPr>
-        <w:t xml:space="preserve">변환 등에 전혀 다를 </w:t>
-      </w:r>
-      <w:proofErr w:type="spellStart"/>
-      <w:r>
-        <w:rPr>
-          <w:rFonts w:hint="eastAsia"/>
-        </w:rPr>
-        <w:t>애노테이션들이</w:t>
-      </w:r>
-      <w:proofErr w:type="spellEnd"/>
-      <w:r>
-        <w:rPr>
-          <w:rFonts w:hint="eastAsia"/>
-        </w:rPr>
-        <w:t xml:space="preserve"> 필요하기 때문에 둘을 구분해 작성</w:t>
+        <w:t>변환 등에 전혀 다를 애노테이션들이 필요하기 때문에 둘을 구분해 작성</w:t>
       </w:r>
       <w:r>
         <w:rPr>
@@ -6584,11 +5190,9 @@
         </w:rPr>
         <w:t xml:space="preserve"> 변환은 </w:t>
       </w:r>
-      <w:proofErr w:type="spellStart"/>
       <w:r>
         <w:t>ModelMapper</w:t>
       </w:r>
-      <w:proofErr w:type="spellEnd"/>
       <w:r>
         <w:rPr>
           <w:rFonts w:hint="eastAsia"/>
@@ -6598,28 +5202,12 @@
       <w:r>
         <w:t xml:space="preserve"> </w:t>
       </w:r>
-      <w:proofErr w:type="spellStart"/>
-      <w:r>
-        <w:rPr>
-          <w:rFonts w:hint="eastAsia"/>
-        </w:rPr>
-        <w:t>모델매퍼는</w:t>
-      </w:r>
-      <w:proofErr w:type="spellEnd"/>
-      <w:r>
-        <w:rPr>
-          <w:rFonts w:hint="eastAsia"/>
-        </w:rPr>
-        <w:t xml:space="preserve"> </w:t>
-      </w:r>
-      <w:proofErr w:type="spellStart"/>
-      <w:r>
-        <w:rPr>
-          <w:rFonts w:hint="eastAsia"/>
-        </w:rPr>
-        <w:t>게터</w:t>
-      </w:r>
-      <w:proofErr w:type="spellEnd"/>
+      <w:r>
+        <w:rPr>
+          <w:rFonts w:hint="eastAsia"/>
+        </w:rPr>
+        <w:t>모델매퍼는 게터</w:t>
+      </w:r>
       <w:r>
         <w:t xml:space="preserve">, </w:t>
       </w:r>
@@ -6694,29 +5282,10 @@
         <w:rPr>
           <w:rFonts w:hint="eastAsia"/>
         </w:rPr>
-        <w:t xml:space="preserve">의 핵심 개념은 로그 레벨과 </w:t>
-      </w:r>
-      <w:proofErr w:type="spellStart"/>
-      <w:r>
-        <w:rPr>
-          <w:rFonts w:hint="eastAsia"/>
-        </w:rPr>
-        <w:t>어펜더</w:t>
-      </w:r>
-      <w:proofErr w:type="spellEnd"/>
-      <w:r>
-        <w:rPr>
-          <w:rFonts w:hint="eastAsia"/>
-        </w:rPr>
-        <w:t>(</w:t>
-      </w:r>
-      <w:proofErr w:type="spellStart"/>
-      <w:r>
-        <w:t>Appender</w:t>
-      </w:r>
-      <w:proofErr w:type="spellEnd"/>
-      <w:r>
-        <w:t>)</w:t>
+        <w:t>의 핵심 개념은 로그 레벨과 어펜더(</w:t>
+      </w:r>
+      <w:r>
+        <w:t>Appender)</w:t>
       </w:r>
       <w:r>
         <w:rPr>
@@ -6727,67 +5296,32 @@
       <w:r>
         <w:t xml:space="preserve"> </w:t>
       </w:r>
-      <w:proofErr w:type="spellStart"/>
-      <w:r>
-        <w:rPr>
-          <w:rFonts w:hint="eastAsia"/>
-        </w:rPr>
-        <w:t>어펜더는</w:t>
-      </w:r>
-      <w:proofErr w:type="spellEnd"/>
-      <w:r>
-        <w:rPr>
-          <w:rFonts w:hint="eastAsia"/>
-        </w:rPr>
-        <w:t xml:space="preserve"> 로그를 어떤 방식으로 기록할 것인지를 의미한다.</w:t>
-      </w:r>
-      <w:r>
-        <w:t xml:space="preserve"> </w:t>
-      </w:r>
-      <w:proofErr w:type="spellStart"/>
-      <w:r>
-        <w:rPr>
-          <w:rFonts w:hint="eastAsia"/>
-        </w:rPr>
-        <w:t>어펜더에</w:t>
-      </w:r>
-      <w:proofErr w:type="spellEnd"/>
-      <w:r>
-        <w:rPr>
-          <w:rFonts w:hint="eastAsia"/>
-        </w:rPr>
-        <w:t xml:space="preserve"> 따라 콘솔 출력과 파일 출력으로 나뉜다.</w:t>
-      </w:r>
-      <w:r>
-        <w:t xml:space="preserve"> </w:t>
-      </w:r>
-      <w:proofErr w:type="spellStart"/>
-      <w:r>
-        <w:t>System.out.println</w:t>
-      </w:r>
-      <w:proofErr w:type="spellEnd"/>
-      <w:r>
-        <w:t>()</w:t>
-      </w:r>
-      <w:r>
-        <w:rPr>
-          <w:rFonts w:hint="eastAsia"/>
-        </w:rPr>
-        <w:t xml:space="preserve"> 대신 콘솔 </w:t>
-      </w:r>
-      <w:proofErr w:type="spellStart"/>
-      <w:r>
-        <w:rPr>
-          <w:rFonts w:hint="eastAsia"/>
-        </w:rPr>
-        <w:t>어펜더를</w:t>
-      </w:r>
-      <w:proofErr w:type="spellEnd"/>
-      <w:r>
-        <w:rPr>
-          <w:rFonts w:hint="eastAsia"/>
-        </w:rPr>
-        <w:t xml:space="preserve"> 사용하면 로그가 콘솔에 표현된다.</w:t>
+      <w:r>
+        <w:rPr>
+          <w:rFonts w:hint="eastAsia"/>
+        </w:rPr>
+        <w:t>어펜더는 로그를 어떤 방식으로 기록할 것인지를 의미한다.</w:t>
+      </w:r>
+      <w:r>
+        <w:t xml:space="preserve"> </w:t>
+      </w:r>
+      <w:r>
+        <w:rPr>
+          <w:rFonts w:hint="eastAsia"/>
+        </w:rPr>
+        <w:t>어펜더에 따라 콘솔 출력과 파일 출력으로 나뉜다.</w:t>
+      </w:r>
+      <w:r>
+        <w:t xml:space="preserve"> </w:t>
+      </w:r>
+      <w:r>
+        <w:t>System.out.println()</w:t>
+      </w:r>
+      <w:r>
+        <w:rPr>
+          <w:rFonts w:hint="eastAsia"/>
+        </w:rPr>
+        <w:t xml:space="preserve"> 대신 콘솔 어펜더를 사용하면 로그가 콘솔에 표현된다.</w:t>
       </w:r>
       <w:r>
         <w:t xml:space="preserve"> </w:t>
@@ -7011,21 +5545,7 @@
         <w:rPr>
           <w:rFonts w:hint="eastAsia"/>
         </w:rPr>
-        <w:t xml:space="preserve">파일을 생성해 레벨과 </w:t>
-      </w:r>
-      <w:proofErr w:type="spellStart"/>
-      <w:r>
-        <w:rPr>
-          <w:rFonts w:hint="eastAsia"/>
-        </w:rPr>
-        <w:t>어펜더를</w:t>
-      </w:r>
-      <w:proofErr w:type="spellEnd"/>
-      <w:r>
-        <w:rPr>
-          <w:rFonts w:hint="eastAsia"/>
-        </w:rPr>
-        <w:t xml:space="preserve"> 설정할 수 있다.</w:t>
+        <w:t>파일을 생성해 레벨과 어펜더를 설정할 수 있다.</w:t>
       </w:r>
     </w:p>
     <w:p>
@@ -7049,7 +5569,6 @@
           <w:bCs/>
         </w:rPr>
       </w:pPr>
-      <w:proofErr w:type="spellStart"/>
       <w:r>
         <w:rPr>
           <w:rFonts w:hint="eastAsia"/>
@@ -7065,7 +5584,6 @@
         </w:rPr>
         <w:t>odo</w:t>
       </w:r>
-      <w:proofErr w:type="spellEnd"/>
       <w:r>
         <w:rPr>
           <w:rFonts w:hint="eastAsia"/>
@@ -7082,18 +5600,10 @@
         <w:autoSpaceDE/>
         <w:autoSpaceDN/>
         <w:jc w:val="left"/>
-        <w:rPr>
-          <w:rFonts w:hint="eastAsia"/>
-        </w:rPr>
-      </w:pPr>
-      <w:r>
-        <w:t xml:space="preserve">DTO, DAO, VO, </w:t>
-      </w:r>
-      <w:proofErr w:type="spellStart"/>
-      <w:r>
-        <w:t>enum</w:t>
-      </w:r>
-      <w:proofErr w:type="spellEnd"/>
+      </w:pPr>
+      <w:r>
+        <w:t>DTO, DAO, VO, enum</w:t>
+      </w:r>
       <w:r>
         <w:rPr>
           <w:rFonts w:hint="eastAsia"/>
@@ -7146,35 +5656,7 @@
         <w:rPr>
           <w:rFonts w:hint="eastAsia"/>
         </w:rPr>
-        <w:t xml:space="preserve"> </w:t>
-      </w:r>
-      <w:proofErr w:type="spellStart"/>
-      <w:r>
-        <w:rPr>
-          <w:rFonts w:hint="eastAsia"/>
-        </w:rPr>
-        <w:t>애노테이션이</w:t>
-      </w:r>
-      <w:proofErr w:type="spellEnd"/>
-      <w:r>
-        <w:rPr>
-          <w:rFonts w:hint="eastAsia"/>
-        </w:rPr>
-        <w:t xml:space="preserve"> 붙어서 데이터 업데이트(</w:t>
-      </w:r>
-      <w:proofErr w:type="spellStart"/>
-      <w:r>
-        <w:rPr>
-          <w:rFonts w:hint="eastAsia"/>
-        </w:rPr>
-        <w:t>게터</w:t>
-      </w:r>
-      <w:proofErr w:type="spellEnd"/>
-      <w:r>
-        <w:rPr>
-          <w:rFonts w:hint="eastAsia"/>
-        </w:rPr>
-        <w:t>,</w:t>
+        <w:t xml:space="preserve"> 애노테이션이 붙어서 데이터 업데이트(게터,</w:t>
       </w:r>
       <w:r>
         <w:t xml:space="preserve"> </w:t>
@@ -7216,19 +5698,11 @@
         <w:lastRenderedPageBreak/>
         <w:t xml:space="preserve">VO – </w:t>
       </w:r>
-      <w:proofErr w:type="spellStart"/>
-      <w:r>
-        <w:rPr>
-          <w:rFonts w:hint="eastAsia"/>
-        </w:rPr>
-        <w:t>게터만</w:t>
-      </w:r>
-      <w:proofErr w:type="spellEnd"/>
-      <w:r>
-        <w:rPr>
-          <w:rFonts w:hint="eastAsia"/>
-        </w:rPr>
-        <w:t xml:space="preserve"> 제공되는 읽기 전용 데이터 객체로 </w:t>
+      <w:r>
+        <w:rPr>
+          <w:rFonts w:hint="eastAsia"/>
+        </w:rPr>
+        <w:t xml:space="preserve">게터만 제공되는 읽기 전용 데이터 객체로 </w:t>
       </w:r>
       <w:r>
         <w:rPr>
@@ -7381,23 +5855,8 @@
         <w:rPr>
           <w:rFonts w:hint="eastAsia"/>
         </w:rPr>
-        <w:t xml:space="preserve">스프링 프레임워크 없이 </w:t>
-      </w:r>
-      <w:proofErr w:type="spellStart"/>
-      <w:r>
-        <w:rPr>
-          <w:rFonts w:hint="eastAsia"/>
-        </w:rPr>
-        <w:t>싱글턴</w:t>
-      </w:r>
-      <w:proofErr w:type="spellEnd"/>
-      <w:r>
-        <w:rPr>
-          <w:rFonts w:hint="eastAsia"/>
-        </w:rPr>
-        <w:t xml:space="preserve"> 패턴을 사용하기 위해 </w:t>
-      </w:r>
-      <w:proofErr w:type="spellStart"/>
+        <w:t xml:space="preserve">스프링 프레임워크 없이 싱글턴 패턴을 사용하기 위해 </w:t>
+      </w:r>
       <w:r>
         <w:t>enum</w:t>
       </w:r>
@@ -7405,14 +5864,7 @@
         <w:rPr>
           <w:rFonts w:hint="eastAsia"/>
         </w:rPr>
-        <w:t>으로</w:t>
-      </w:r>
-      <w:proofErr w:type="spellEnd"/>
-      <w:r>
-        <w:rPr>
-          <w:rFonts w:hint="eastAsia"/>
-        </w:rPr>
-        <w:t xml:space="preserve"> 선언하는 듯 하다.</w:t>
+        <w:t>으로 선언하는 듯 하다.</w:t>
       </w:r>
       <w:r>
         <w:t xml:space="preserve"> </w:t>
@@ -7450,19 +5902,11 @@
       <w:r>
         <w:t>– DTO</w:t>
       </w:r>
-      <w:proofErr w:type="spellStart"/>
-      <w:r>
-        <w:rPr>
-          <w:rFonts w:hint="eastAsia"/>
-        </w:rPr>
-        <w:t>를</w:t>
-      </w:r>
-      <w:proofErr w:type="spellEnd"/>
-      <w:r>
-        <w:rPr>
-          <w:rFonts w:hint="eastAsia"/>
-        </w:rPr>
-        <w:t xml:space="preserve"> </w:t>
+      <w:r>
+        <w:rPr>
+          <w:rFonts w:hint="eastAsia"/>
+        </w:rPr>
+        <w:t xml:space="preserve">를 </w:t>
       </w:r>
       <w:r>
         <w:t>VO</w:t>
@@ -7523,38 +5967,16 @@
         <w:rPr>
           <w:rFonts w:hint="eastAsia"/>
         </w:rPr>
-        <w:t xml:space="preserve">양식을 통해 업데이트 대상을 </w:t>
-      </w:r>
-      <w:proofErr w:type="spellStart"/>
-      <w:r>
-        <w:rPr>
-          <w:rFonts w:hint="eastAsia"/>
-        </w:rPr>
-        <w:t>입력받을</w:t>
-      </w:r>
-      <w:proofErr w:type="spellEnd"/>
-      <w:r>
-        <w:rPr>
-          <w:rFonts w:hint="eastAsia"/>
-        </w:rPr>
-        <w:t xml:space="preserve"> 후 </w:t>
+        <w:t xml:space="preserve">양식을 통해 업데이트 대상을 입력받을 후 </w:t>
       </w:r>
       <w:r>
         <w:t>Get</w:t>
       </w:r>
-      <w:proofErr w:type="spellStart"/>
-      <w:r>
-        <w:rPr>
-          <w:rFonts w:hint="eastAsia"/>
-        </w:rPr>
-        <w:t>으로</w:t>
-      </w:r>
-      <w:proofErr w:type="spellEnd"/>
-      <w:r>
-        <w:rPr>
-          <w:rFonts w:hint="eastAsia"/>
-        </w:rPr>
-        <w:t xml:space="preserve"> 업데이트 양식이 아닌 화면을 보여주는 패턴이다.</w:t>
+      <w:r>
+        <w:rPr>
+          <w:rFonts w:hint="eastAsia"/>
+        </w:rPr>
+        <w:t>으로 업데이트 양식이 아닌 화면을 보여주는 패턴이다.</w:t>
       </w:r>
       <w:r>
         <w:t xml:space="preserve"> </w:t>
@@ -7612,9 +6034,6 @@
         <w:autoSpaceDE/>
         <w:autoSpaceDN/>
         <w:jc w:val="left"/>
-        <w:rPr>
-          <w:rFonts w:hint="eastAsia"/>
-        </w:rPr>
       </w:pPr>
       <w:r>
         <w:t>DAO</w:t>
@@ -7642,9 +6061,6 @@
         <w:autoSpaceDE/>
         <w:autoSpaceDN/>
         <w:jc w:val="left"/>
-        <w:rPr>
-          <w:rFonts w:hint="eastAsia"/>
-        </w:rPr>
       </w:pPr>
     </w:p>
     <w:p>
@@ -7671,21 +6087,8 @@
         <w:t>컨트롤러를 요구 페이지마다 새로 만들어야 한다.</w:t>
       </w:r>
       <w:r>
-        <w:t xml:space="preserve"> </w:t>
-      </w:r>
-      <w:proofErr w:type="spellStart"/>
-      <w:r>
-        <w:t>doGet</w:t>
-      </w:r>
-      <w:proofErr w:type="spellEnd"/>
-      <w:r>
-        <w:t xml:space="preserve">, </w:t>
-      </w:r>
-      <w:proofErr w:type="spellStart"/>
-      <w:r>
-        <w:t>doPost</w:t>
-      </w:r>
-      <w:proofErr w:type="spellEnd"/>
+        <w:t xml:space="preserve"> doGet, doPost</w:t>
+      </w:r>
       <w:r>
         <w:rPr>
           <w:rFonts w:hint="eastAsia"/>
@@ -7804,21 +6207,7 @@
         <w:rPr>
           <w:rFonts w:hint="eastAsia"/>
         </w:rPr>
-        <w:t xml:space="preserve">동일한 </w:t>
-      </w:r>
-      <w:proofErr w:type="spellStart"/>
-      <w:r>
-        <w:rPr>
-          <w:rFonts w:hint="eastAsia"/>
-        </w:rPr>
-        <w:t>리퀘스트</w:t>
-      </w:r>
-      <w:proofErr w:type="spellEnd"/>
-      <w:r>
-        <w:rPr>
-          <w:rFonts w:hint="eastAsia"/>
-        </w:rPr>
-        <w:t xml:space="preserve"> 처리나 매핑</w:t>
+        <w:t>동일한 리퀘스트 처리나 매핑</w:t>
       </w:r>
       <w:r>
         <w:rPr>
@@ -7829,14 +6218,12 @@
       <w:r>
         <w:t xml:space="preserve"> </w:t>
       </w:r>
-      <w:proofErr w:type="spellStart"/>
       <w:r>
         <w:rPr>
           <w:rFonts w:hint="eastAsia"/>
         </w:rPr>
         <w:t>형변환</w:t>
       </w:r>
-      <w:proofErr w:type="spellEnd"/>
       <w:r>
         <w:rPr>
           <w:rFonts w:hint="eastAsia"/>
@@ -7977,21 +6364,7 @@
         <w:rPr>
           <w:rFonts w:hint="eastAsia"/>
         </w:rPr>
-        <w:t xml:space="preserve">는 </w:t>
-      </w:r>
-      <w:proofErr w:type="spellStart"/>
-      <w:r>
-        <w:rPr>
-          <w:rFonts w:hint="eastAsia"/>
-        </w:rPr>
-        <w:t>비연결성이지만</w:t>
-      </w:r>
-      <w:proofErr w:type="spellEnd"/>
-      <w:r>
-        <w:rPr>
-          <w:rFonts w:hint="eastAsia"/>
-        </w:rPr>
-        <w:t xml:space="preserve"> 고객의 상태를 기억하기 특별한 메커니즘을 사용한다.</w:t>
+        <w:t>는 비연결성이지만 고객의 상태를 기억하기 특별한 메커니즘을 사용한다.</w:t>
       </w:r>
       <w:r>
         <w:t xml:space="preserve"> </w:t>
@@ -8018,21 +6391,7 @@
         <w:rPr>
           <w:rFonts w:hint="eastAsia"/>
         </w:rPr>
-        <w:t xml:space="preserve">위한 모든 기능을 세션 </w:t>
-      </w:r>
-      <w:proofErr w:type="spellStart"/>
-      <w:r>
-        <w:rPr>
-          <w:rFonts w:hint="eastAsia"/>
-        </w:rPr>
-        <w:t>트래킹이라고</w:t>
-      </w:r>
-      <w:proofErr w:type="spellEnd"/>
-      <w:r>
-        <w:rPr>
-          <w:rFonts w:hint="eastAsia"/>
-        </w:rPr>
-        <w:t xml:space="preserve"> 한다.</w:t>
+        <w:t>위한 모든 기능을 세션 트래킹이라고 한다.</w:t>
       </w:r>
     </w:p>
     <w:p>
@@ -8113,21 +6472,7 @@
         <w:rPr>
           <w:rFonts w:hint="eastAsia"/>
         </w:rPr>
-        <w:t xml:space="preserve"> 키-</w:t>
-      </w:r>
-      <w:proofErr w:type="spellStart"/>
-      <w:r>
-        <w:rPr>
-          <w:rFonts w:hint="eastAsia"/>
-        </w:rPr>
-        <w:t>밸류</w:t>
-      </w:r>
-      <w:proofErr w:type="spellEnd"/>
-      <w:r>
-        <w:rPr>
-          <w:rFonts w:hint="eastAsia"/>
-        </w:rPr>
-        <w:t xml:space="preserve"> 구조</w:t>
+        <w:t xml:space="preserve"> 키-밸류 구조</w:t>
       </w:r>
       <w:r>
         <w:rPr>
@@ -8205,19 +6550,11 @@
       <w:r>
         <w:t>esponse</w:t>
       </w:r>
-      <w:proofErr w:type="spellStart"/>
-      <w:r>
-        <w:rPr>
-          <w:rFonts w:hint="eastAsia"/>
-        </w:rPr>
-        <w:t>를</w:t>
-      </w:r>
-      <w:proofErr w:type="spellEnd"/>
-      <w:r>
-        <w:rPr>
-          <w:rFonts w:hint="eastAsia"/>
-        </w:rPr>
-        <w:t xml:space="preserve"> 보낼 때 브라우저에게 쿠키를 보내는데 이때 </w:t>
+      <w:r>
+        <w:rPr>
+          <w:rFonts w:hint="eastAsia"/>
+        </w:rPr>
+        <w:t xml:space="preserve">를 보낼 때 브라우저에게 쿠키를 보내는데 이때 </w:t>
       </w:r>
       <w:r>
         <w:t xml:space="preserve">Set-Cookie </w:t>
@@ -8342,19 +6679,11 @@
       <w:r>
         <w:t>path</w:t>
       </w:r>
-      <w:proofErr w:type="spellStart"/>
-      <w:r>
-        <w:rPr>
-          <w:rFonts w:hint="eastAsia"/>
-        </w:rPr>
-        <w:t>를</w:t>
-      </w:r>
-      <w:proofErr w:type="spellEnd"/>
-      <w:r>
-        <w:rPr>
-          <w:rFonts w:hint="eastAsia"/>
-        </w:rPr>
-        <w:t xml:space="preserve"> 지정할 수 있어 해당 경로에 맞는 쿠키가 전송된다.</w:t>
+      <w:r>
+        <w:rPr>
+          <w:rFonts w:hint="eastAsia"/>
+        </w:rPr>
+        <w:t>를 지정할 수 있어 해당 경로에 맞는 쿠키가 전송된다.</w:t>
       </w:r>
       <w:r>
         <w:t>)</w:t>
@@ -8452,36 +6781,20 @@
       <w:r>
         <w:t xml:space="preserve"> </w:t>
       </w:r>
-      <w:proofErr w:type="spellStart"/>
       <w:r>
         <w:rPr>
           <w:rFonts w:hint="eastAsia"/>
         </w:rPr>
         <w:t>서블릿</w:t>
       </w:r>
-      <w:proofErr w:type="spellEnd"/>
-      <w:r>
-        <w:t xml:space="preserve"> </w:t>
-      </w:r>
-      <w:r>
-        <w:rPr>
-          <w:rFonts w:hint="eastAsia"/>
-        </w:rPr>
-        <w:t xml:space="preserve">컨테이너인 </w:t>
-      </w:r>
-      <w:proofErr w:type="spellStart"/>
-      <w:r>
-        <w:rPr>
-          <w:rFonts w:hint="eastAsia"/>
-        </w:rPr>
-        <w:t>톰캣은</w:t>
-      </w:r>
-      <w:proofErr w:type="spellEnd"/>
-      <w:r>
-        <w:rPr>
-          <w:rFonts w:hint="eastAsia"/>
-        </w:rPr>
-        <w:t xml:space="preserve"> </w:t>
+      <w:r>
+        <w:t xml:space="preserve"> </w:t>
+      </w:r>
+      <w:r>
+        <w:rPr>
+          <w:rFonts w:hint="eastAsia"/>
+        </w:rPr>
+        <w:t xml:space="preserve">컨테이너인 톰캣은 </w:t>
       </w:r>
       <w:r>
         <w:t>‘JSESSIONID’</w:t>
@@ -8510,21 +6823,7 @@
         <w:rPr>
           <w:rFonts w:hint="eastAsia"/>
         </w:rPr>
-        <w:t xml:space="preserve">서버에서 발행한 쿠키는 브라우저 메모리 상에 보관되어 브라우저 </w:t>
-      </w:r>
-      <w:proofErr w:type="spellStart"/>
-      <w:r>
-        <w:rPr>
-          <w:rFonts w:hint="eastAsia"/>
-        </w:rPr>
-        <w:t>종료시</w:t>
-      </w:r>
-      <w:proofErr w:type="spellEnd"/>
-      <w:r>
-        <w:rPr>
-          <w:rFonts w:hint="eastAsia"/>
-        </w:rPr>
-        <w:t xml:space="preserve"> 삭제됨</w:t>
+        <w:t>서버에서 발행한 쿠키는 브라우저 메모리 상에 보관되어 브라우저 종료시 삭제됨</w:t>
       </w:r>
     </w:p>
     <w:p>
@@ -8601,21 +6900,7 @@
         <w:rPr>
           <w:rFonts w:hint="eastAsia"/>
         </w:rPr>
-        <w:t xml:space="preserve">이름을 </w:t>
-      </w:r>
-      <w:proofErr w:type="spellStart"/>
-      <w:r>
-        <w:rPr>
-          <w:rFonts w:hint="eastAsia"/>
-        </w:rPr>
-        <w:t>원하는대로</w:t>
-      </w:r>
-      <w:proofErr w:type="spellEnd"/>
-      <w:r>
-        <w:rPr>
-          <w:rFonts w:hint="eastAsia"/>
-        </w:rPr>
-        <w:t xml:space="preserve"> 지정</w:t>
+        <w:t>이름을 원하는대로 지정</w:t>
       </w:r>
     </w:p>
     <w:p>
@@ -8735,7 +7020,1860 @@
           <w:bCs/>
         </w:rPr>
       </w:pPr>
-      <w:proofErr w:type="spellStart"/>
+      <w:r>
+        <w:rPr>
+          <w:rFonts w:hint="eastAsia"/>
+          <w:b/>
+          <w:bCs/>
+        </w:rPr>
+        <w:t>서블릿 컨텍스트와 세션 저장소</w:t>
+      </w:r>
+    </w:p>
+    <w:p>
+      <w:pPr>
+        <w:widowControl/>
+        <w:wordWrap/>
+        <w:autoSpaceDE/>
+        <w:autoSpaceDN/>
+        <w:jc w:val="left"/>
+      </w:pPr>
+      <w:r>
+        <w:rPr>
+          <w:rFonts w:hint="eastAsia"/>
+        </w:rPr>
+        <w:t>하나의 톰캣은 여러 개의 웹 애플리케이션을 실행할 수 있다.</w:t>
+      </w:r>
+      <w:r>
+        <w:t xml:space="preserve"> </w:t>
+      </w:r>
+      <w:r>
+        <w:rPr>
+          <w:rFonts w:hint="eastAsia"/>
+        </w:rPr>
+        <w:t>실제 운영 시 각각의 웹 애플리케이션은 별도의 도메인으로 분리되어 운영된다.</w:t>
+      </w:r>
+      <w:r>
+        <w:t xml:space="preserve"> </w:t>
+      </w:r>
+      <w:r>
+        <w:rPr>
+          <w:rFonts w:hint="eastAsia"/>
+        </w:rPr>
+        <w:t xml:space="preserve">각 애플리케이션은 자신만의 고유한 메모리 영역을 가지는데 여기에서 서블릿이나 </w:t>
+      </w:r>
+      <w:r>
+        <w:t>JSP</w:t>
+      </w:r>
+      <w:r>
+        <w:rPr>
+          <w:rFonts w:hint="eastAsia"/>
+        </w:rPr>
+        <w:t>를 인스턴스로 만들어 서비스를 제공한다.</w:t>
+      </w:r>
+      <w:r>
+        <w:t xml:space="preserve"> </w:t>
+      </w:r>
+      <w:r>
+        <w:rPr>
+          <w:rFonts w:hint="eastAsia"/>
+        </w:rPr>
+        <w:t xml:space="preserve">이 영역을 서블릿 </w:t>
+      </w:r>
+      <w:r>
+        <w:t>API</w:t>
+      </w:r>
+      <w:r>
+        <w:rPr>
+          <w:rFonts w:hint="eastAsia"/>
+        </w:rPr>
+        <w:t>의 서블릿 컨텍스트라고 한다.</w:t>
+      </w:r>
+      <w:r>
+        <w:t xml:space="preserve"> </w:t>
+      </w:r>
+      <w:r>
+        <w:rPr>
+          <w:rFonts w:hint="eastAsia"/>
+        </w:rPr>
+        <w:t>이때 세션 쿠키를 관리하기 위한 메모리 영역이 하나 더 생성되는데 이 공간을 세션 저장소라고 한다.</w:t>
+      </w:r>
+      <w:r>
+        <w:t xml:space="preserve"> </w:t>
+      </w:r>
+      <w:r>
+        <w:rPr>
+          <w:rFonts w:hint="eastAsia"/>
+        </w:rPr>
+        <w:t>세션 저장소는 키-밸류를 보관한다.</w:t>
+      </w:r>
+      <w:r>
+        <w:t xml:space="preserve"> </w:t>
+      </w:r>
+      <w:r>
+        <w:rPr>
+          <w:rFonts w:hint="eastAsia"/>
+        </w:rPr>
+        <w:t xml:space="preserve">키가 되는 </w:t>
+      </w:r>
+      <w:r>
+        <w:rPr>
+          <w:rFonts w:hint="eastAsia"/>
+        </w:rPr>
+        <w:t>것</w:t>
+      </w:r>
+      <w:r>
+        <w:rPr>
+          <w:rFonts w:hint="eastAsia"/>
+        </w:rPr>
+        <w:t xml:space="preserve">이 톰캣에서는 </w:t>
+      </w:r>
+      <w:r>
+        <w:t>JSESSIONID</w:t>
+      </w:r>
+      <w:r>
+        <w:rPr>
+          <w:rFonts w:hint="eastAsia"/>
+        </w:rPr>
+        <w:t>이다.</w:t>
+      </w:r>
+      <w:r>
+        <w:t xml:space="preserve"> </w:t>
+      </w:r>
+      <w:r>
+        <w:rPr>
+          <w:rFonts w:hint="eastAsia"/>
+        </w:rPr>
+        <w:t>톰캣의 세션 저장소는 발행한 세션 쿠키들의 정보를 보관한다.</w:t>
+      </w:r>
+      <w:r>
+        <w:t xml:space="preserve"> </w:t>
+      </w:r>
+      <w:r>
+        <w:rPr>
+          <w:rFonts w:hint="eastAsia"/>
+        </w:rPr>
+        <w:t xml:space="preserve">따라서 </w:t>
+      </w:r>
+      <w:r>
+        <w:t>JSESSIONID</w:t>
+      </w:r>
+      <w:r>
+        <w:rPr>
+          <w:rFonts w:hint="eastAsia"/>
+        </w:rPr>
+        <w:t>가 많아질수록 메모리를 많이 점유하게 된다.</w:t>
+      </w:r>
+      <w:r>
+        <w:t xml:space="preserve"> </w:t>
+      </w:r>
+      <w:r>
+        <w:rPr>
+          <w:rFonts w:hint="eastAsia"/>
+        </w:rPr>
+        <w:t>과부하를 피하기 위해 톰캣은 주기적으로 세션 저장소를 조사하며 더이상 사용하지 않는 값들을 정리한다.</w:t>
+      </w:r>
+      <w:r>
+        <w:rPr>
+          <w:rFonts w:hint="eastAsia"/>
+        </w:rPr>
+        <w:t xml:space="preserve"> </w:t>
+      </w:r>
+      <w:r>
+        <w:t>Session-timeout</w:t>
+      </w:r>
+      <w:r>
+        <w:rPr>
+          <w:rFonts w:hint="eastAsia"/>
+        </w:rPr>
+        <w:t xml:space="preserve"> 설정은 지정된 시간보다 오래된</w:t>
+      </w:r>
+      <w:r>
+        <w:t xml:space="preserve"> </w:t>
+      </w:r>
+      <w:r>
+        <w:rPr>
+          <w:rFonts w:hint="eastAsia"/>
+        </w:rPr>
+        <w:t>값들을 주기적 검사마다 삭제한다.</w:t>
+      </w:r>
+      <w:r>
+        <w:t xml:space="preserve"> </w:t>
+      </w:r>
+      <w:r>
+        <w:rPr>
+          <w:rFonts w:hint="eastAsia"/>
+        </w:rPr>
+        <w:t xml:space="preserve">톰캣은 </w:t>
+      </w:r>
+      <w:r>
+        <w:t>30</w:t>
+      </w:r>
+      <w:r>
+        <w:rPr>
+          <w:rFonts w:hint="eastAsia"/>
+        </w:rPr>
+        <w:t>분 설</w:t>
+      </w:r>
+      <w:r>
+        <w:rPr>
+          <w:rFonts w:hint="eastAsia"/>
+        </w:rPr>
+        <w:t>정</w:t>
+      </w:r>
+    </w:p>
+    <w:p>
+      <w:pPr>
+        <w:widowControl/>
+        <w:wordWrap/>
+        <w:autoSpaceDE/>
+        <w:autoSpaceDN/>
+        <w:jc w:val="left"/>
+      </w:pPr>
+    </w:p>
+    <w:p>
+      <w:pPr>
+        <w:widowControl/>
+        <w:wordWrap/>
+        <w:autoSpaceDE/>
+        <w:autoSpaceDN/>
+        <w:jc w:val="left"/>
+        <w:rPr>
+          <w:b/>
+          <w:bCs/>
+        </w:rPr>
+      </w:pPr>
+      <w:r>
+        <w:rPr>
+          <w:rFonts w:hint="eastAsia"/>
+          <w:b/>
+          <w:bCs/>
+        </w:rPr>
+        <w:t>세션을 통한 상태 유지 메커니즘</w:t>
+      </w:r>
+    </w:p>
+    <w:p>
+      <w:pPr>
+        <w:widowControl/>
+        <w:wordWrap/>
+        <w:autoSpaceDE/>
+        <w:autoSpaceDN/>
+        <w:jc w:val="left"/>
+      </w:pPr>
+      <w:r>
+        <w:t>HttpServletRequest</w:t>
+      </w:r>
+      <w:r>
+        <w:rPr>
+          <w:rFonts w:hint="eastAsia"/>
+        </w:rPr>
+        <w:t xml:space="preserve">의 </w:t>
+      </w:r>
+      <w:r>
+        <w:t>getSession()</w:t>
+      </w:r>
+      <w:r>
+        <w:rPr>
+          <w:rFonts w:hint="eastAsia"/>
+        </w:rPr>
+        <w:t xml:space="preserve"> 메서드를 실행하면 톰캣에서 </w:t>
+      </w:r>
+      <w:r>
+        <w:t>JSESSIONID</w:t>
+      </w:r>
+      <w:r>
+        <w:rPr>
+          <w:rFonts w:hint="eastAsia"/>
+        </w:rPr>
+        <w:t>의 쿠키가 요청할 때 있었는지 확인하고 없다면 새 값을 만들어 세션 저장소에 보관한다.</w:t>
+      </w:r>
+      <w:r>
+        <w:t xml:space="preserve"> </w:t>
+      </w:r>
+      <w:r>
+        <w:rPr>
+          <w:rFonts w:hint="eastAsia"/>
+        </w:rPr>
+        <w:t xml:space="preserve">각 </w:t>
+      </w:r>
+      <w:r>
+        <w:t>JSESSIONID</w:t>
+      </w:r>
+      <w:r>
+        <w:rPr>
+          <w:rFonts w:hint="eastAsia"/>
+        </w:rPr>
+        <w:t xml:space="preserve">는 다시 키마다 고유한 공간을 가지는데 여기에 사용자들마다 </w:t>
+      </w:r>
+      <w:r>
+        <w:rPr>
+          <w:rFonts w:hint="eastAsia"/>
+        </w:rPr>
+        <w:t xml:space="preserve">다른 </w:t>
+      </w:r>
+      <w:r>
+        <w:rPr>
+          <w:rFonts w:hint="eastAsia"/>
+        </w:rPr>
+        <w:t>키-값</w:t>
+      </w:r>
+      <w:r>
+        <w:t>,</w:t>
+      </w:r>
+      <w:r>
+        <w:rPr>
+          <w:rFonts w:hint="eastAsia"/>
+        </w:rPr>
+        <w:t xml:space="preserve"> 서블릿/</w:t>
+      </w:r>
+      <w:r>
+        <w:t>JSP</w:t>
+      </w:r>
+      <w:r>
+        <w:t xml:space="preserve"> </w:t>
+      </w:r>
+      <w:r>
+        <w:rPr>
+          <w:rFonts w:hint="eastAsia"/>
+        </w:rPr>
+        <w:t>객체를</w:t>
+      </w:r>
+      <w:r>
+        <w:rPr>
+          <w:rFonts w:hint="eastAsia"/>
+        </w:rPr>
+        <w:t xml:space="preserve"> 보관할 수 있다.</w:t>
+      </w:r>
+      <w:r>
+        <w:t xml:space="preserve"> </w:t>
+      </w:r>
+      <w:r>
+        <w:rPr>
+          <w:rFonts w:hint="eastAsia"/>
+        </w:rPr>
+        <w:t>여기에</w:t>
+      </w:r>
+      <w:r>
+        <w:t xml:space="preserve"> </w:t>
+      </w:r>
+      <w:r>
+        <w:rPr>
+          <w:rFonts w:hint="eastAsia"/>
+        </w:rPr>
+        <w:t xml:space="preserve">해당 사용자의 고유키 </w:t>
+      </w:r>
+      <w:r>
+        <w:t xml:space="preserve">– </w:t>
+      </w:r>
+      <w:r>
+        <w:rPr>
+          <w:rFonts w:hint="eastAsia"/>
+        </w:rPr>
+        <w:t>로그인 상태가 기록되어 있으면 사용자</w:t>
+      </w:r>
+      <w:r>
+        <w:rPr>
+          <w:rFonts w:hint="eastAsia"/>
+        </w:rPr>
+        <w:t>의</w:t>
+      </w:r>
+      <w:r>
+        <w:rPr>
+          <w:rFonts w:hint="eastAsia"/>
+        </w:rPr>
+        <w:t xml:space="preserve"> 로그인 </w:t>
+      </w:r>
+      <w:r>
+        <w:rPr>
+          <w:rFonts w:hint="eastAsia"/>
+        </w:rPr>
+        <w:t>여부를</w:t>
+      </w:r>
+      <w:r>
+        <w:rPr>
+          <w:rFonts w:hint="eastAsia"/>
+        </w:rPr>
+        <w:t xml:space="preserve"> </w:t>
+      </w:r>
+      <w:r>
+        <w:rPr>
+          <w:rFonts w:hint="eastAsia"/>
+        </w:rPr>
+        <w:t xml:space="preserve">인정하는 </w:t>
+      </w:r>
+      <w:r>
+        <w:rPr>
+          <w:rFonts w:hint="eastAsia"/>
+        </w:rPr>
+        <w:t>용도로 사용할 수 있다.</w:t>
+      </w:r>
+      <w:r>
+        <w:t xml:space="preserve"> </w:t>
+      </w:r>
+      <w:r>
+        <w:rPr>
+          <w:rFonts w:hint="eastAsia"/>
+        </w:rPr>
+        <w:t xml:space="preserve">서블릿 </w:t>
+      </w:r>
+      <w:r>
+        <w:t>API</w:t>
+      </w:r>
+      <w:r>
+        <w:rPr>
+          <w:rFonts w:hint="eastAsia"/>
+        </w:rPr>
+        <w:t xml:space="preserve">에서는 </w:t>
+      </w:r>
+      <w:r>
+        <w:t>HttpServeltRequest</w:t>
+      </w:r>
+      <w:r>
+        <w:rPr>
+          <w:rFonts w:hint="eastAsia"/>
+        </w:rPr>
+        <w:t xml:space="preserve">의 </w:t>
+      </w:r>
+      <w:r>
+        <w:t>getSession()</w:t>
+      </w:r>
+      <w:r>
+        <w:rPr>
+          <w:rFonts w:hint="eastAsia"/>
+        </w:rPr>
+        <w:t xml:space="preserve"> 메서드로 각 </w:t>
+      </w:r>
+      <w:r>
+        <w:t>JSESSIONID</w:t>
+      </w:r>
+      <w:r>
+        <w:rPr>
+          <w:rFonts w:hint="eastAsia"/>
+        </w:rPr>
+        <w:t>에 접근할 수 있다.</w:t>
+      </w:r>
+      <w:r>
+        <w:t xml:space="preserve"> </w:t>
+      </w:r>
+      <w:r>
+        <w:t xml:space="preserve">HttpSession </w:t>
+      </w:r>
+      <w:r>
+        <w:rPr>
+          <w:rFonts w:hint="eastAsia"/>
+        </w:rPr>
+        <w:t xml:space="preserve">타입 객체를 이용하면 현재 사용자만의 공간에 </w:t>
+      </w:r>
+      <w:r>
+        <w:rPr>
+          <w:rFonts w:hint="eastAsia"/>
+        </w:rPr>
+        <w:lastRenderedPageBreak/>
+        <w:t>원하는 객체를 저장하거나 수정/삭제할 수 있다.</w:t>
+      </w:r>
+      <w:r>
+        <w:t xml:space="preserve"> inNew()</w:t>
+      </w:r>
+      <w:r>
+        <w:rPr>
+          <w:rFonts w:hint="eastAsia"/>
+        </w:rPr>
+        <w:t xml:space="preserve">는 새 공간을 만들어 낸 것인지 기존 공간을 재사용하는 것인지 </w:t>
+      </w:r>
+      <w:r>
+        <w:rPr>
+          <w:rFonts w:hint="eastAsia"/>
+        </w:rPr>
+        <w:t>알려준다.</w:t>
+      </w:r>
+    </w:p>
+    <w:p>
+      <w:pPr>
+        <w:widowControl/>
+        <w:wordWrap/>
+        <w:autoSpaceDE/>
+        <w:autoSpaceDN/>
+        <w:jc w:val="left"/>
+      </w:pPr>
+    </w:p>
+    <w:p>
+      <w:pPr>
+        <w:widowControl/>
+        <w:wordWrap/>
+        <w:autoSpaceDE/>
+        <w:autoSpaceDN/>
+        <w:jc w:val="left"/>
+        <w:rPr>
+          <w:b/>
+          <w:bCs/>
+        </w:rPr>
+      </w:pPr>
+      <w:r>
+        <w:rPr>
+          <w:rFonts w:hint="eastAsia"/>
+          <w:b/>
+          <w:bCs/>
+        </w:rPr>
+        <w:t>필터를 이용한 로그인 체크</w:t>
+      </w:r>
+    </w:p>
+    <w:p>
+      <w:pPr>
+        <w:widowControl/>
+        <w:wordWrap/>
+        <w:autoSpaceDE/>
+        <w:autoSpaceDN/>
+        <w:jc w:val="left"/>
+      </w:pPr>
+      <w:r>
+        <w:rPr>
+          <w:rFonts w:hint="eastAsia"/>
+        </w:rPr>
+        <w:t>로그인 여부를 확인하려 서블릿 컨트롤러마다 동일하게 체크 로직을 작성하면 같은 코드를 반복해야 한다.</w:t>
+      </w:r>
+      <w:r>
+        <w:t xml:space="preserve"> </w:t>
+      </w:r>
+      <w:r>
+        <w:rPr>
+          <w:rFonts w:hint="eastAsia"/>
+        </w:rPr>
+        <w:t>이</w:t>
+      </w:r>
+      <w:r>
+        <w:rPr>
+          <w:rFonts w:hint="eastAsia"/>
+        </w:rPr>
+        <w:t>런 수고를 덜기 위해</w:t>
+      </w:r>
+      <w:r>
+        <w:rPr>
+          <w:rFonts w:hint="eastAsia"/>
+        </w:rPr>
+        <w:t xml:space="preserve"> 서블릿 필터라는 것을 이용한다.</w:t>
+      </w:r>
+      <w:r>
+        <w:t xml:space="preserve"> </w:t>
+      </w:r>
+      <w:r>
+        <w:rPr>
+          <w:rFonts w:hint="eastAsia"/>
+        </w:rPr>
+        <w:t xml:space="preserve">서블릿 필터는 서블릿 </w:t>
+      </w:r>
+      <w:r>
+        <w:t>API</w:t>
+      </w:r>
+      <w:r>
+        <w:rPr>
+          <w:rFonts w:hint="eastAsia"/>
+        </w:rPr>
+        <w:t xml:space="preserve">의 특별한 객체로 </w:t>
+      </w:r>
+      <w:r>
+        <w:t>@WebFilter</w:t>
+      </w:r>
+      <w:r>
+        <w:rPr>
+          <w:rFonts w:hint="eastAsia"/>
+        </w:rPr>
+        <w:t xml:space="preserve"> 애노테이션을 이용해 특별한 경로에 접근할 때 필터가 동작하도록 설계한다.</w:t>
+      </w:r>
+      <w:r>
+        <w:t xml:space="preserve"> </w:t>
+      </w:r>
+      <w:r>
+        <w:rPr>
+          <w:rFonts w:hint="eastAsia"/>
+        </w:rPr>
+        <w:t>여러 개의 필터를 적용할 수 있어 특정 서블릿에 도달하기 위한 절차를 만들</w:t>
+      </w:r>
+      <w:r>
+        <w:t xml:space="preserve"> </w:t>
+      </w:r>
+      <w:r>
+        <w:rPr>
+          <w:rFonts w:hint="eastAsia"/>
+        </w:rPr>
+        <w:t>수도 있다.</w:t>
+      </w:r>
+    </w:p>
+    <w:p>
+      <w:pPr>
+        <w:widowControl/>
+        <w:wordWrap/>
+        <w:autoSpaceDE/>
+        <w:autoSpaceDN/>
+        <w:jc w:val="left"/>
+      </w:pPr>
+    </w:p>
+    <w:p>
+      <w:pPr>
+        <w:widowControl/>
+        <w:wordWrap/>
+        <w:autoSpaceDE/>
+        <w:autoSpaceDN/>
+        <w:jc w:val="left"/>
+        <w:rPr>
+          <w:b/>
+          <w:bCs/>
+        </w:rPr>
+      </w:pPr>
+      <w:r>
+        <w:rPr>
+          <w:rFonts w:hint="eastAsia"/>
+          <w:b/>
+          <w:bCs/>
+        </w:rPr>
+        <w:t>사용자 정의 쿠키</w:t>
+      </w:r>
+    </w:p>
+    <w:p>
+      <w:pPr>
+        <w:widowControl/>
+        <w:wordWrap/>
+        <w:autoSpaceDE/>
+        <w:autoSpaceDN/>
+        <w:jc w:val="left"/>
+      </w:pPr>
+      <w:r>
+        <w:rPr>
+          <w:rFonts w:hint="eastAsia"/>
+        </w:rPr>
+        <w:t xml:space="preserve">개발자가 직접 </w:t>
+      </w:r>
+      <w:r>
+        <w:t>newCookie()</w:t>
+      </w:r>
+      <w:r>
+        <w:rPr>
+          <w:rFonts w:hint="eastAsia"/>
+        </w:rPr>
+        <w:t xml:space="preserve">로 생성해 반드시 </w:t>
+      </w:r>
+      <w:r>
+        <w:t>HttpServletResponse</w:t>
+      </w:r>
+      <w:r>
+        <w:rPr>
+          <w:rFonts w:hint="eastAsia"/>
+        </w:rPr>
+        <w:t xml:space="preserve">에 </w:t>
+      </w:r>
+      <w:r>
+        <w:t>addCookie()</w:t>
+      </w:r>
+      <w:r>
+        <w:rPr>
+          <w:rFonts w:hint="eastAsia"/>
+        </w:rPr>
+        <w:t>로 적용해야 전송 가능하다.</w:t>
+      </w:r>
+      <w:r>
+        <w:rPr>
+          <w:rFonts w:hint="eastAsia"/>
+        </w:rPr>
+        <w:t xml:space="preserve"> 초 단위로 유효기간을 정할 수 있고 유효기간이 없으면 브라우저 메모리에만 보관,</w:t>
+      </w:r>
+      <w:r>
+        <w:t xml:space="preserve"> </w:t>
+      </w:r>
+      <w:r>
+        <w:rPr>
+          <w:rFonts w:hint="eastAsia"/>
+        </w:rPr>
+        <w:t xml:space="preserve">있으면 </w:t>
+      </w:r>
+      <w:r>
+        <w:rPr>
+          <w:rFonts w:hint="eastAsia"/>
+        </w:rPr>
+        <w:t xml:space="preserve">브라우저가 </w:t>
+      </w:r>
+      <w:r>
+        <w:rPr>
+          <w:rFonts w:hint="eastAsia"/>
+        </w:rPr>
+        <w:t>파일</w:t>
+      </w:r>
+      <w:r>
+        <w:rPr>
+          <w:rFonts w:hint="eastAsia"/>
+        </w:rPr>
+        <w:t>,</w:t>
+      </w:r>
+      <w:r>
+        <w:t xml:space="preserve"> </w:t>
+      </w:r>
+      <w:r>
+        <w:rPr>
+          <w:rFonts w:hint="eastAsia"/>
+        </w:rPr>
+        <w:t>기타</w:t>
+      </w:r>
+      <w:r>
+        <w:rPr>
+          <w:rFonts w:hint="eastAsia"/>
+        </w:rPr>
+        <w:t xml:space="preserve"> 방식으로 저장한다.</w:t>
+      </w:r>
+      <w:r>
+        <w:t xml:space="preserve"> </w:t>
+      </w:r>
+      <w:r>
+        <w:rPr>
+          <w:rFonts w:hint="eastAsia"/>
+        </w:rPr>
+        <w:t xml:space="preserve">세션 쿠키와 동일하게 </w:t>
+      </w:r>
+      <w:r>
+        <w:t>4kb</w:t>
+      </w:r>
+      <w:r>
+        <w:rPr>
+          <w:rFonts w:hint="eastAsia"/>
+        </w:rPr>
+        <w:t>이다.</w:t>
+      </w:r>
+    </w:p>
+    <w:p>
+      <w:pPr>
+        <w:widowControl/>
+        <w:wordWrap/>
+        <w:autoSpaceDE/>
+        <w:autoSpaceDN/>
+        <w:jc w:val="left"/>
+      </w:pPr>
+    </w:p>
+    <w:p>
+      <w:pPr>
+        <w:widowControl/>
+        <w:wordWrap/>
+        <w:autoSpaceDE/>
+        <w:autoSpaceDN/>
+        <w:jc w:val="left"/>
+      </w:pPr>
+      <w:r>
+        <w:rPr>
+          <w:rFonts w:hint="eastAsia"/>
+        </w:rPr>
+        <w:t>쿠키는 서버와 브라우저를 오가기 때문에 보안에 취약하다.</w:t>
+      </w:r>
+      <w:r>
+        <w:t xml:space="preserve"> </w:t>
+      </w:r>
+      <w:r>
+        <w:t>‘</w:t>
+      </w:r>
+      <w:r>
+        <w:rPr>
+          <w:rFonts w:hint="eastAsia"/>
+        </w:rPr>
+        <w:t>오늘 하루 이 창 열지 않기</w:t>
+      </w:r>
+      <w:r>
+        <w:t>’</w:t>
+      </w:r>
+      <w:r>
+        <w:rPr>
+          <w:rFonts w:hint="eastAsia"/>
+        </w:rPr>
+        <w:t xml:space="preserve">나 </w:t>
+      </w:r>
+      <w:r>
+        <w:t>‘</w:t>
+      </w:r>
+      <w:r>
+        <w:rPr>
+          <w:rFonts w:hint="eastAsia"/>
+        </w:rPr>
+        <w:t>최근 본 상품 목록</w:t>
+      </w:r>
+      <w:r>
+        <w:t xml:space="preserve">’ </w:t>
+      </w:r>
+      <w:r>
+        <w:rPr>
+          <w:rFonts w:hint="eastAsia"/>
+        </w:rPr>
+        <w:t xml:space="preserve">등 </w:t>
+      </w:r>
+      <w:r>
+        <w:rPr>
+          <w:rFonts w:hint="eastAsia"/>
+          <w:b/>
+          <w:bCs/>
+        </w:rPr>
+        <w:t>사소하고 서버에서 보관할 필요가 없는 데이터</w:t>
+      </w:r>
+      <w:r>
+        <w:rPr>
+          <w:rFonts w:hint="eastAsia"/>
+        </w:rPr>
+        <w:t>는 쿠키를 이용해 처리하자.</w:t>
+      </w:r>
+      <w:r>
+        <w:t xml:space="preserve"> </w:t>
+      </w:r>
+      <w:r>
+        <w:rPr>
+          <w:rFonts w:hint="eastAsia"/>
+        </w:rPr>
+        <w:t>모바일에서 자동 로그인으로 쿠키의 활용도가 늘었다</w:t>
+      </w:r>
+      <w:r>
+        <w:rPr>
+          <w:rFonts w:hint="eastAsia"/>
+        </w:rPr>
+        <w:t>는 점</w:t>
+      </w:r>
+      <w:r>
+        <w:rPr>
+          <w:rFonts w:hint="eastAsia"/>
+        </w:rPr>
+        <w:t>을</w:t>
+      </w:r>
+      <w:r>
+        <w:rPr>
+          <w:rFonts w:hint="eastAsia"/>
+        </w:rPr>
+        <w:t xml:space="preserve"> 알아두자.</w:t>
+      </w:r>
+    </w:p>
+    <w:p>
+      <w:pPr>
+        <w:widowControl/>
+        <w:wordWrap/>
+        <w:autoSpaceDE/>
+        <w:autoSpaceDN/>
+        <w:jc w:val="left"/>
+      </w:pPr>
+    </w:p>
+    <w:p>
+      <w:pPr>
+        <w:widowControl/>
+        <w:wordWrap/>
+        <w:autoSpaceDE/>
+        <w:autoSpaceDN/>
+        <w:jc w:val="left"/>
+        <w:rPr>
+          <w:b/>
+          <w:bCs/>
+        </w:rPr>
+      </w:pPr>
+      <w:r>
+        <w:rPr>
+          <w:rFonts w:hint="eastAsia"/>
+          <w:b/>
+          <w:bCs/>
+        </w:rPr>
+        <w:t xml:space="preserve">쿠키를 이용한 </w:t>
+      </w:r>
+      <w:r>
+        <w:rPr>
+          <w:rFonts w:hint="eastAsia"/>
+          <w:b/>
+          <w:bCs/>
+        </w:rPr>
+        <w:t>자동 로그인</w:t>
+      </w:r>
+      <w:r>
+        <w:rPr>
+          <w:b/>
+          <w:bCs/>
+        </w:rPr>
+        <w:t>(remember-me)</w:t>
+      </w:r>
+    </w:p>
+    <w:p>
+      <w:pPr>
+        <w:widowControl/>
+        <w:wordWrap/>
+        <w:autoSpaceDE/>
+        <w:autoSpaceDN/>
+        <w:jc w:val="left"/>
+      </w:pPr>
+      <w:r>
+        <w:rPr>
+          <w:rFonts w:hint="eastAsia"/>
+        </w:rPr>
+        <w:t xml:space="preserve">로그인 사용자의 정보를 쿠키에 보관하고 이를 이용해 사용자 정보를 </w:t>
+      </w:r>
+      <w:r>
+        <w:t>HttpSession</w:t>
+      </w:r>
+      <w:r>
+        <w:rPr>
+          <w:rFonts w:hint="eastAsia"/>
+        </w:rPr>
+        <w:t>에 담는 방식이다.</w:t>
+      </w:r>
+      <w:r>
+        <w:t xml:space="preserve"> </w:t>
+      </w:r>
+      <w:r>
+        <w:rPr>
+          <w:rFonts w:hint="eastAsia"/>
+        </w:rPr>
+        <w:t>원래 많은 것을 고려해야 하지만 뒤에 스프링 부트와 시큐리티에서 다루고 여기서는 간단히 아이디어를 검증한다.</w:t>
+      </w:r>
+      <w:r>
+        <w:rPr>
+          <w:rFonts w:hint="eastAsia"/>
+        </w:rPr>
+        <w:t xml:space="preserve"> </w:t>
+      </w:r>
+    </w:p>
+    <w:p>
+      <w:pPr>
+        <w:widowControl/>
+        <w:wordWrap/>
+        <w:autoSpaceDE/>
+        <w:autoSpaceDN/>
+        <w:jc w:val="left"/>
+      </w:pPr>
+    </w:p>
+    <w:p>
+      <w:pPr>
+        <w:widowControl/>
+        <w:wordWrap/>
+        <w:autoSpaceDE/>
+        <w:autoSpaceDN/>
+        <w:jc w:val="left"/>
+      </w:pPr>
+      <w:r>
+        <w:rPr>
+          <w:rFonts w:hint="eastAsia"/>
+        </w:rPr>
+        <w:t>간단한 로그인 아이디어</w:t>
+      </w:r>
+    </w:p>
+    <w:p>
+      <w:pPr>
+        <w:pStyle w:val="a3"/>
+        <w:widowControl/>
+        <w:numPr>
+          <w:ilvl w:val="0"/>
+          <w:numId w:val="4"/>
+        </w:numPr>
+        <w:wordWrap/>
+        <w:autoSpaceDE/>
+        <w:autoSpaceDN/>
+        <w:ind w:leftChars="0"/>
+        <w:jc w:val="left"/>
+      </w:pPr>
+      <w:r>
+        <w:rPr>
+          <w:rFonts w:hint="eastAsia"/>
+        </w:rPr>
+        <w:t>사용자가 로그인할 때 임의의 문자열을 생성해 데이터베이스에 보관한다.</w:t>
+      </w:r>
+    </w:p>
+    <w:p>
+      <w:pPr>
+        <w:pStyle w:val="a3"/>
+        <w:widowControl/>
+        <w:numPr>
+          <w:ilvl w:val="0"/>
+          <w:numId w:val="4"/>
+        </w:numPr>
+        <w:wordWrap/>
+        <w:autoSpaceDE/>
+        <w:autoSpaceDN/>
+        <w:ind w:leftChars="0"/>
+        <w:jc w:val="left"/>
+      </w:pPr>
+      <w:r>
+        <w:rPr>
+          <w:rFonts w:hint="eastAsia"/>
+        </w:rPr>
+        <w:t xml:space="preserve">쿠키에 생성된 문자열을 값으로 삼고 유효기간을 </w:t>
+      </w:r>
+      <w:r>
+        <w:t>1</w:t>
+      </w:r>
+      <w:r>
+        <w:rPr>
+          <w:rFonts w:hint="eastAsia"/>
+        </w:rPr>
+        <w:t>주일 지정한다.</w:t>
+      </w:r>
+    </w:p>
+    <w:p>
+      <w:pPr>
+        <w:widowControl/>
+        <w:wordWrap/>
+        <w:autoSpaceDE/>
+        <w:autoSpaceDN/>
+        <w:jc w:val="left"/>
+      </w:pPr>
+      <w:r>
+        <w:rPr>
+          <w:rFonts w:hint="eastAsia"/>
+        </w:rPr>
+        <w:t>로그인 체크는 다음 방식으로 구현</w:t>
+      </w:r>
+    </w:p>
+    <w:p>
+      <w:pPr>
+        <w:pStyle w:val="a3"/>
+        <w:widowControl/>
+        <w:numPr>
+          <w:ilvl w:val="0"/>
+          <w:numId w:val="4"/>
+        </w:numPr>
+        <w:wordWrap/>
+        <w:autoSpaceDE/>
+        <w:autoSpaceDN/>
+        <w:ind w:leftChars="0"/>
+        <w:jc w:val="left"/>
+      </w:pPr>
+      <w:r>
+        <w:rPr>
+          <w:rFonts w:hint="eastAsia"/>
+        </w:rPr>
+        <w:t xml:space="preserve">현재 사용자의 </w:t>
+      </w:r>
+      <w:r>
+        <w:t>HttpSession</w:t>
+      </w:r>
+      <w:r>
+        <w:rPr>
+          <w:rFonts w:hint="eastAsia"/>
+        </w:rPr>
+        <w:t>에 로그인 정보가 없는 경우에만 쿠키를 확인</w:t>
+      </w:r>
+    </w:p>
+    <w:p>
+      <w:pPr>
+        <w:pStyle w:val="a3"/>
+        <w:widowControl/>
+        <w:numPr>
+          <w:ilvl w:val="0"/>
+          <w:numId w:val="4"/>
+        </w:numPr>
+        <w:wordWrap/>
+        <w:autoSpaceDE/>
+        <w:autoSpaceDN/>
+        <w:ind w:leftChars="0"/>
+        <w:jc w:val="left"/>
+      </w:pPr>
+      <w:r>
+        <w:rPr>
+          <w:rFonts w:hint="eastAsia"/>
+        </w:rPr>
+        <w:t xml:space="preserve">쿠키의 값과 데이터베이스 값을 비교하고 같으면 사용자 정보를 읽어와 </w:t>
+      </w:r>
+      <w:r>
+        <w:t>HttpSession</w:t>
+      </w:r>
+      <w:r>
+        <w:rPr>
+          <w:rFonts w:hint="eastAsia"/>
+        </w:rPr>
+        <w:t xml:space="preserve">에 사용자 정보를 </w:t>
+      </w:r>
+      <w:r>
+        <w:rPr>
+          <w:rFonts w:hint="eastAsia"/>
+        </w:rPr>
+        <w:t>추</w:t>
+      </w:r>
+      <w:r>
+        <w:rPr>
+          <w:rFonts w:hint="eastAsia"/>
+        </w:rPr>
+        <w:t>가한다.</w:t>
+      </w:r>
+      <w:r>
+        <w:t xml:space="preserve"> </w:t>
+      </w:r>
+    </w:p>
+    <w:p>
+      <w:pPr>
+        <w:widowControl/>
+        <w:wordWrap/>
+        <w:autoSpaceDE/>
+        <w:autoSpaceDN/>
+        <w:jc w:val="left"/>
+      </w:pPr>
+      <w:r>
+        <w:rPr>
+          <w:rFonts w:hint="eastAsia"/>
+        </w:rPr>
+        <w:t>위 아이디어에서 쿠키값을 탈취당하면 문제가 발생하기 때문에 주기적으로 쿠키의 값을 갱신하는 부분이 추가되어야 한다.</w:t>
+      </w:r>
+      <w:r>
+        <w:t xml:space="preserve"> </w:t>
+      </w:r>
+      <w:r>
+        <w:t>UUID(Universally Unique Identifier)</w:t>
+      </w:r>
+      <w:r>
+        <w:rPr>
+          <w:rFonts w:hint="eastAsia"/>
+        </w:rPr>
+        <w:t>를 이용한 임의의 문자열을 이용하기로 한다.</w:t>
+      </w:r>
+      <w:r>
+        <w:t xml:space="preserve"> UUID</w:t>
+      </w:r>
+      <w:r>
+        <w:rPr>
+          <w:rFonts w:hint="eastAsia"/>
+        </w:rPr>
+        <w:t>는 범용 고유 식별자라고도 하며 고유한 번호를 랜덤으로 생성할 때 사용한다.</w:t>
+      </w:r>
+      <w:r>
+        <w:t xml:space="preserve"> </w:t>
+      </w:r>
+      <w:r>
+        <w:rPr>
+          <w:rFonts w:hint="eastAsia"/>
+        </w:rPr>
+        <w:t xml:space="preserve">자바는 </w:t>
+      </w:r>
+      <w:r>
+        <w:t>java.util</w:t>
+      </w:r>
+      <w:r>
+        <w:rPr>
+          <w:rFonts w:hint="eastAsia"/>
+        </w:rPr>
+        <w:t>패키지를 이용해 처리 가능</w:t>
+      </w:r>
+      <w:r>
+        <w:rPr>
+          <w:rFonts w:hint="eastAsia"/>
+        </w:rPr>
+        <w:t>하다.</w:t>
+      </w:r>
+    </w:p>
+    <w:p>
+      <w:pPr>
+        <w:widowControl/>
+        <w:wordWrap/>
+        <w:autoSpaceDE/>
+        <w:autoSpaceDN/>
+        <w:jc w:val="left"/>
+      </w:pPr>
+    </w:p>
+    <w:p>
+      <w:pPr>
+        <w:widowControl/>
+        <w:wordWrap/>
+        <w:autoSpaceDE/>
+        <w:autoSpaceDN/>
+        <w:jc w:val="left"/>
+        <w:rPr>
+          <w:b/>
+          <w:bCs/>
+        </w:rPr>
+      </w:pPr>
+    </w:p>
+    <w:p>
+      <w:pPr>
+        <w:widowControl/>
+        <w:wordWrap/>
+        <w:autoSpaceDE/>
+        <w:autoSpaceDN/>
+        <w:jc w:val="left"/>
+        <w:rPr>
+          <w:b/>
+          <w:bCs/>
+        </w:rPr>
+      </w:pPr>
+    </w:p>
+    <w:p>
+      <w:pPr>
+        <w:widowControl/>
+        <w:wordWrap/>
+        <w:autoSpaceDE/>
+        <w:autoSpaceDN/>
+        <w:jc w:val="left"/>
+        <w:rPr>
+          <w:b/>
+          <w:bCs/>
+        </w:rPr>
+      </w:pPr>
+    </w:p>
+    <w:p>
+      <w:pPr>
+        <w:widowControl/>
+        <w:wordWrap/>
+        <w:autoSpaceDE/>
+        <w:autoSpaceDN/>
+        <w:jc w:val="left"/>
+        <w:rPr>
+          <w:rFonts w:hint="eastAsia"/>
+          <w:b/>
+          <w:bCs/>
+        </w:rPr>
+      </w:pPr>
+      <w:r>
+        <w:rPr>
+          <w:rFonts w:hint="eastAsia"/>
+          <w:b/>
+          <w:bCs/>
+        </w:rPr>
+        <w:lastRenderedPageBreak/>
+        <w:t xml:space="preserve">지금까지 </w:t>
+      </w:r>
+      <w:r>
+        <w:rPr>
+          <w:rFonts w:hint="eastAsia"/>
+          <w:b/>
+          <w:bCs/>
+        </w:rPr>
+        <w:t>작업 흐름</w:t>
+      </w:r>
+      <w:r>
+        <w:rPr>
+          <w:rFonts w:hint="eastAsia"/>
+          <w:b/>
+          <w:bCs/>
+        </w:rPr>
+        <w:t xml:space="preserve"> 정리</w:t>
+      </w:r>
+    </w:p>
+    <w:p>
+      <w:pPr>
+        <w:widowControl/>
+        <w:wordWrap/>
+        <w:autoSpaceDE/>
+        <w:autoSpaceDN/>
+        <w:jc w:val="left"/>
+        <w:rPr>
+          <w:rFonts w:hint="eastAsia"/>
+          <w:b/>
+          <w:bCs/>
+        </w:rPr>
+      </w:pPr>
+      <w:r>
+        <w:rPr>
+          <w:b/>
+          <w:bCs/>
+        </w:rPr>
+        <w:t>VO(</w:t>
+      </w:r>
+      <w:r>
+        <w:rPr>
+          <w:rFonts w:hint="eastAsia"/>
+          <w:b/>
+          <w:bCs/>
+        </w:rPr>
+        <w:t>순수 데이터</w:t>
+      </w:r>
+      <w:r>
+        <w:rPr>
+          <w:b/>
+          <w:bCs/>
+        </w:rPr>
+        <w:t>) -&gt; DAO</w:t>
+      </w:r>
+      <w:r>
+        <w:rPr>
+          <w:b/>
+          <w:bCs/>
+        </w:rPr>
+        <w:t>[</w:t>
+      </w:r>
+      <w:r>
+        <w:rPr>
+          <w:rFonts w:hint="eastAsia"/>
+          <w:b/>
+          <w:bCs/>
+        </w:rPr>
+        <w:t>커넥션풀</w:t>
+      </w:r>
+      <w:r>
+        <w:rPr>
+          <w:b/>
+          <w:bCs/>
+        </w:rPr>
+        <w:t xml:space="preserve"> + DAO</w:t>
+      </w:r>
+      <w:r>
+        <w:rPr>
+          <w:rFonts w:hint="eastAsia"/>
+          <w:b/>
+          <w:bCs/>
+        </w:rPr>
+        <w:t>클래스로 구성</w:t>
+      </w:r>
+      <w:r>
+        <w:rPr>
+          <w:b/>
+          <w:bCs/>
+        </w:rPr>
+        <w:t>]</w:t>
+      </w:r>
+      <w:r>
+        <w:rPr>
+          <w:b/>
+          <w:bCs/>
+        </w:rPr>
+        <w:t>(</w:t>
+      </w:r>
+      <w:r>
+        <w:rPr>
+          <w:b/>
+          <w:bCs/>
+        </w:rPr>
+        <w:t>DB</w:t>
+      </w:r>
+      <w:r>
+        <w:rPr>
+          <w:rFonts w:hint="eastAsia"/>
+          <w:b/>
+          <w:bCs/>
+        </w:rPr>
+        <w:t xml:space="preserve">의 속성값이나 쿼리 조건절에 넣을 </w:t>
+      </w:r>
+      <w:r>
+        <w:rPr>
+          <w:rFonts w:hint="eastAsia"/>
+          <w:b/>
+          <w:bCs/>
+        </w:rPr>
+        <w:t>인자를 받아 쿼리를 만들어낸다.</w:t>
+      </w:r>
+      <w:r>
+        <w:rPr>
+          <w:b/>
+          <w:bCs/>
+        </w:rPr>
+        <w:t xml:space="preserve"> </w:t>
+      </w:r>
+      <w:r>
+        <w:rPr>
+          <w:rFonts w:hint="eastAsia"/>
+          <w:b/>
+          <w:bCs/>
+        </w:rPr>
+        <w:t xml:space="preserve">이후 커넥션 풀을 활용해 </w:t>
+      </w:r>
+      <w:r>
+        <w:rPr>
+          <w:b/>
+          <w:bCs/>
+        </w:rPr>
+        <w:t>DB</w:t>
+      </w:r>
+      <w:r>
+        <w:rPr>
+          <w:rFonts w:hint="eastAsia"/>
+          <w:b/>
+          <w:bCs/>
+        </w:rPr>
+        <w:t xml:space="preserve">에 쿼리를 </w:t>
+      </w:r>
+      <w:r>
+        <w:rPr>
+          <w:rFonts w:hint="eastAsia"/>
+          <w:b/>
+          <w:bCs/>
+        </w:rPr>
+        <w:t xml:space="preserve">전송하고 </w:t>
+      </w:r>
+      <w:r>
+        <w:rPr>
+          <w:b/>
+          <w:bCs/>
+        </w:rPr>
+        <w:t>resultSet</w:t>
+      </w:r>
+      <w:r>
+        <w:rPr>
+          <w:rFonts w:hint="eastAsia"/>
+          <w:b/>
+          <w:bCs/>
+        </w:rPr>
+        <w:t xml:space="preserve">와 빌더 패턴을 활용해 </w:t>
+      </w:r>
+      <w:r>
+        <w:rPr>
+          <w:b/>
+          <w:bCs/>
+        </w:rPr>
+        <w:t>DB</w:t>
+      </w:r>
+      <w:r>
+        <w:rPr>
+          <w:rFonts w:hint="eastAsia"/>
+          <w:b/>
+          <w:bCs/>
+        </w:rPr>
+        <w:t xml:space="preserve">에 반영된 사항으로 </w:t>
+      </w:r>
+      <w:r>
+        <w:rPr>
+          <w:b/>
+          <w:bCs/>
+        </w:rPr>
+        <w:t xml:space="preserve">VO </w:t>
+      </w:r>
+      <w:r>
+        <w:rPr>
+          <w:rFonts w:hint="eastAsia"/>
+          <w:b/>
+          <w:bCs/>
+        </w:rPr>
+        <w:t>객체를 생성한다.</w:t>
+      </w:r>
+      <w:r>
+        <w:rPr>
+          <w:b/>
+          <w:bCs/>
+        </w:rPr>
+        <w:t>)</w:t>
+      </w:r>
+      <w:r>
+        <w:rPr>
+          <w:b/>
+          <w:bCs/>
+        </w:rPr>
+        <w:t xml:space="preserve"> -&gt; Service(DAO</w:t>
+      </w:r>
+      <w:r>
+        <w:rPr>
+          <w:rFonts w:hint="eastAsia"/>
+          <w:b/>
+          <w:bCs/>
+        </w:rPr>
+        <w:t>객체</w:t>
+      </w:r>
+      <w:r>
+        <w:rPr>
+          <w:rFonts w:hint="eastAsia"/>
+          <w:b/>
+          <w:bCs/>
+        </w:rPr>
+        <w:t>와 매퍼를 멤버변수로 가진다.</w:t>
+      </w:r>
+      <w:r>
+        <w:rPr>
+          <w:b/>
+          <w:bCs/>
+        </w:rPr>
+        <w:t xml:space="preserve"> </w:t>
+      </w:r>
+      <w:r>
+        <w:rPr>
+          <w:rFonts w:hint="eastAsia"/>
+          <w:b/>
+          <w:bCs/>
+        </w:rPr>
+        <w:t xml:space="preserve">비즈니스 로직을 실행하며 이를 위해 </w:t>
+      </w:r>
+      <w:r>
+        <w:rPr>
+          <w:b/>
+          <w:bCs/>
+        </w:rPr>
+        <w:t xml:space="preserve">DTO-&gt;VO, VO-&gt;DTO </w:t>
+      </w:r>
+      <w:r>
+        <w:rPr>
+          <w:rFonts w:hint="eastAsia"/>
+          <w:b/>
+          <w:bCs/>
+        </w:rPr>
+        <w:t xml:space="preserve">전환 등을 </w:t>
+      </w:r>
+      <w:r>
+        <w:rPr>
+          <w:b/>
+          <w:bCs/>
+        </w:rPr>
+        <w:t>DAO</w:t>
+      </w:r>
+      <w:r>
+        <w:rPr>
+          <w:rFonts w:hint="eastAsia"/>
+          <w:b/>
+          <w:bCs/>
+        </w:rPr>
+        <w:t>객체와 매퍼를 통해 수행한다.</w:t>
+      </w:r>
+      <w:r>
+        <w:rPr>
+          <w:b/>
+          <w:bCs/>
+        </w:rPr>
+        <w:t>)</w:t>
+      </w:r>
+      <w:r>
+        <w:rPr>
+          <w:b/>
+          <w:bCs/>
+        </w:rPr>
+        <w:t xml:space="preserve"> -&gt; Controller(JSP</w:t>
+      </w:r>
+      <w:r>
+        <w:rPr>
+          <w:rFonts w:hint="eastAsia"/>
+          <w:b/>
+          <w:bCs/>
+        </w:rPr>
+        <w:t>에서 수행되는 고객</w:t>
+      </w:r>
+      <w:r>
+        <w:rPr>
+          <w:rFonts w:hint="eastAsia"/>
+          <w:b/>
+          <w:bCs/>
+        </w:rPr>
+        <w:t xml:space="preserve"> 요구 사항에 반응하기 위해 </w:t>
+      </w:r>
+      <w:r>
+        <w:rPr>
+          <w:b/>
+          <w:bCs/>
+        </w:rPr>
+        <w:t>http</w:t>
+      </w:r>
+      <w:r>
+        <w:rPr>
+          <w:rFonts w:hint="eastAsia"/>
+          <w:b/>
+          <w:bCs/>
+        </w:rPr>
+        <w:t xml:space="preserve"> 프로토콜과 </w:t>
+      </w:r>
+      <w:r>
+        <w:rPr>
+          <w:b/>
+          <w:bCs/>
+        </w:rPr>
+        <w:t>service</w:t>
+      </w:r>
+      <w:r>
+        <w:rPr>
+          <w:rFonts w:hint="eastAsia"/>
+          <w:b/>
+          <w:bCs/>
+        </w:rPr>
+        <w:t>를 활용한다</w:t>
+      </w:r>
+      <w:r>
+        <w:rPr>
+          <w:b/>
+          <w:bCs/>
+        </w:rPr>
+        <w:t>.)</w:t>
+      </w:r>
+    </w:p>
+    <w:p>
+      <w:pPr>
+        <w:widowControl/>
+        <w:wordWrap/>
+        <w:autoSpaceDE/>
+        <w:autoSpaceDN/>
+        <w:jc w:val="left"/>
+        <w:rPr>
+          <w:b/>
+          <w:bCs/>
+        </w:rPr>
+      </w:pPr>
+    </w:p>
+    <w:p>
+      <w:pPr>
+        <w:widowControl/>
+        <w:wordWrap/>
+        <w:autoSpaceDE/>
+        <w:autoSpaceDN/>
+        <w:jc w:val="left"/>
+        <w:rPr>
+          <w:b/>
+          <w:bCs/>
+        </w:rPr>
+      </w:pPr>
+      <w:r>
+        <w:rPr>
+          <w:rFonts w:hint="eastAsia"/>
+          <w:b/>
+          <w:bCs/>
+        </w:rPr>
+        <w:t>서블릿 리스너</w:t>
+      </w:r>
+    </w:p>
+    <w:p>
+      <w:pPr>
+        <w:widowControl/>
+        <w:wordWrap/>
+        <w:autoSpaceDE/>
+        <w:autoSpaceDN/>
+        <w:jc w:val="left"/>
+        <w:rPr>
+          <w:rFonts w:hint="eastAsia"/>
+        </w:rPr>
+      </w:pPr>
+      <w:r>
+        <w:rPr>
+          <w:rFonts w:hint="eastAsia"/>
+        </w:rPr>
+        <w:t xml:space="preserve">서블릿 </w:t>
+      </w:r>
+      <w:r>
+        <w:t>API</w:t>
+      </w:r>
+      <w:r>
+        <w:rPr>
+          <w:rFonts w:hint="eastAsia"/>
+        </w:rPr>
+        <w:t>가 지원하는 특별한 인터페이스이다.</w:t>
+      </w:r>
+      <w:r>
+        <w:t xml:space="preserve"> </w:t>
+      </w:r>
+      <w:r>
+        <w:rPr>
+          <w:rFonts w:hint="eastAsia"/>
+        </w:rPr>
+        <w:t>이벤트라는 특정 데이터가 발생하면 자동으로 리스너 객체가 실행된다.</w:t>
+      </w:r>
+      <w:r>
+        <w:t xml:space="preserve"> </w:t>
+      </w:r>
+      <w:r>
+        <w:rPr>
+          <w:rFonts w:hint="eastAsia"/>
+        </w:rPr>
+        <w:t>이벤트가 발생할 때 약속해둔 동작을 수행한다는 점을 이용해 기존 코드를 변경하지 않고도 추가적인 기능을 수행할 수</w:t>
+      </w:r>
+      <w:r>
+        <w:t xml:space="preserve"> </w:t>
+      </w:r>
+      <w:r>
+        <w:rPr>
+          <w:rFonts w:hint="eastAsia"/>
+        </w:rPr>
+        <w:t>있게 한다.</w:t>
+      </w:r>
+      <w:r>
+        <w:t xml:space="preserve"> </w:t>
+      </w:r>
+      <w:r>
+        <w:rPr>
+          <w:rFonts w:hint="eastAsia"/>
+        </w:rPr>
+        <w:t>스프링</w:t>
+      </w:r>
+      <w:r>
+        <w:t>MVC</w:t>
+      </w:r>
+      <w:r>
+        <w:rPr>
+          <w:rFonts w:hint="eastAsia"/>
+        </w:rPr>
+        <w:t>가 리스너를 통해 동작한다.</w:t>
+      </w:r>
+      <w:r>
+        <w:t xml:space="preserve"> </w:t>
+      </w:r>
+    </w:p>
+    <w:p>
+      <w:pPr>
+        <w:pStyle w:val="a3"/>
+        <w:widowControl/>
+        <w:numPr>
+          <w:ilvl w:val="0"/>
+          <w:numId w:val="4"/>
+        </w:numPr>
+        <w:wordWrap/>
+        <w:autoSpaceDE/>
+        <w:autoSpaceDN/>
+        <w:ind w:leftChars="0"/>
+        <w:jc w:val="left"/>
+      </w:pPr>
+      <w:r>
+        <w:rPr>
+          <w:rFonts w:hint="eastAsia"/>
+        </w:rPr>
+        <w:t>애플리케이션 시작과 종료에 특정 작업 수행</w:t>
+      </w:r>
+    </w:p>
+    <w:p>
+      <w:pPr>
+        <w:pStyle w:val="a3"/>
+        <w:widowControl/>
+        <w:numPr>
+          <w:ilvl w:val="0"/>
+          <w:numId w:val="4"/>
+        </w:numPr>
+        <w:wordWrap/>
+        <w:autoSpaceDE/>
+        <w:autoSpaceDN/>
+        <w:ind w:leftChars="0"/>
+        <w:jc w:val="left"/>
+      </w:pPr>
+      <w:r>
+        <w:t>HttpSession</w:t>
+      </w:r>
+      <w:r>
+        <w:rPr>
+          <w:rFonts w:hint="eastAsia"/>
+        </w:rPr>
+        <w:t>에 특정 작업 감시,</w:t>
+      </w:r>
+      <w:r>
+        <w:t xml:space="preserve"> </w:t>
+      </w:r>
+      <w:r>
+        <w:rPr>
+          <w:rFonts w:hint="eastAsia"/>
+        </w:rPr>
+        <w:t>처리</w:t>
+      </w:r>
+    </w:p>
+    <w:p>
+      <w:pPr>
+        <w:pStyle w:val="a3"/>
+        <w:widowControl/>
+        <w:numPr>
+          <w:ilvl w:val="0"/>
+          <w:numId w:val="4"/>
+        </w:numPr>
+        <w:wordWrap/>
+        <w:autoSpaceDE/>
+        <w:autoSpaceDN/>
+        <w:ind w:leftChars="0"/>
+        <w:jc w:val="left"/>
+      </w:pPr>
+      <w:r>
+        <w:t>HttpServletRequest</w:t>
+      </w:r>
+      <w:r>
+        <w:rPr>
+          <w:rFonts w:hint="eastAsia"/>
+        </w:rPr>
+        <w:t>에 특정 작업 감시,</w:t>
+      </w:r>
+      <w:r>
+        <w:t xml:space="preserve"> </w:t>
+      </w:r>
+      <w:r>
+        <w:rPr>
+          <w:rFonts w:hint="eastAsia"/>
+        </w:rPr>
+        <w:t>처</w:t>
+      </w:r>
+      <w:r>
+        <w:rPr>
+          <w:rFonts w:hint="eastAsia"/>
+        </w:rPr>
+        <w:t>리</w:t>
+      </w:r>
+    </w:p>
+    <w:p>
+      <w:pPr>
+        <w:widowControl/>
+        <w:wordWrap/>
+        <w:autoSpaceDE/>
+        <w:autoSpaceDN/>
+        <w:jc w:val="left"/>
+      </w:pPr>
+      <w:r>
+        <w:rPr>
+          <w:rFonts w:hint="eastAsia"/>
+        </w:rPr>
+        <w:t xml:space="preserve">등은 서블릿 </w:t>
+      </w:r>
+      <w:r>
+        <w:t>API</w:t>
+      </w:r>
+      <w:r>
+        <w:rPr>
+          <w:rFonts w:hint="eastAsia"/>
+        </w:rPr>
+        <w:t>가 정의하는 리스너 인터페이스의 정의에 부합하는 작업들이다.</w:t>
+      </w:r>
+    </w:p>
+    <w:p>
+      <w:pPr>
+        <w:widowControl/>
+        <w:wordWrap/>
+        <w:autoSpaceDE/>
+        <w:autoSpaceDN/>
+        <w:jc w:val="left"/>
+      </w:pPr>
+    </w:p>
+    <w:p>
+      <w:pPr>
+        <w:widowControl/>
+        <w:wordWrap/>
+        <w:autoSpaceDE/>
+        <w:autoSpaceDN/>
+        <w:jc w:val="left"/>
+      </w:pPr>
+      <w:r>
+        <w:rPr>
+          <w:rFonts w:hint="eastAsia"/>
+        </w:rPr>
+        <w:t xml:space="preserve">서블릿 리스너를 이용해 </w:t>
+      </w:r>
+      <w:r>
+        <w:rPr>
+          <w:rFonts w:hint="eastAsia"/>
+        </w:rPr>
+        <w:t xml:space="preserve">커넥션 풀을 초기화하거나 </w:t>
+      </w:r>
+      <w:r>
+        <w:t>ServletContext</w:t>
+      </w:r>
+      <w:r>
+        <w:rPr>
+          <w:rFonts w:hint="eastAsia"/>
+        </w:rPr>
+        <w:t>를 이용해 프로젝트가 실행될 때 필요한 객체들을 준비하는 작업 등을 할 수 있다.</w:t>
+      </w:r>
+      <w:r>
+        <w:t xml:space="preserve"> </w:t>
+      </w:r>
+      <w:r>
+        <w:rPr>
+          <w:rFonts w:hint="eastAsia"/>
+        </w:rPr>
+        <w:t xml:space="preserve">스프링 프레임워크를 웹 프로젝트에서 미리 로딩해둘 때 </w:t>
+      </w:r>
+      <w:r>
+        <w:t>ServletContextListener</w:t>
+      </w:r>
+      <w:r>
+        <w:rPr>
+          <w:rFonts w:hint="eastAsia"/>
+        </w:rPr>
+        <w:t>를 이용한다.</w:t>
+      </w:r>
+    </w:p>
+    <w:p>
+      <w:pPr>
+        <w:widowControl/>
+        <w:wordWrap/>
+        <w:autoSpaceDE/>
+        <w:autoSpaceDN/>
+        <w:jc w:val="left"/>
+      </w:pPr>
+    </w:p>
+    <w:p>
+      <w:pPr>
+        <w:widowControl/>
+        <w:wordWrap/>
+        <w:autoSpaceDE/>
+        <w:autoSpaceDN/>
+        <w:jc w:val="left"/>
+        <w:rPr>
+          <w:b/>
+          <w:bCs/>
+        </w:rPr>
+      </w:pPr>
+      <w:r>
+        <w:rPr>
+          <w:b/>
+          <w:bCs/>
+        </w:rPr>
+        <w:t>-----------------------------------------</w:t>
+      </w:r>
       <w:r>
         <w:rPr>
           <w:rFonts w:hint="eastAsia"/>
@@ -8744,14 +8882,27 @@
         </w:rPr>
         <w:t>서블릿</w:t>
       </w:r>
-      <w:proofErr w:type="spellEnd"/>
-      <w:r>
-        <w:rPr>
-          <w:rFonts w:hint="eastAsia"/>
-          <w:b/>
-          <w:bCs/>
-        </w:rPr>
-        <w:t xml:space="preserve"> 컨텍스트와 세션 저장소</w:t>
+      <w:r>
+        <w:rPr>
+          <w:b/>
+          <w:bCs/>
+        </w:rPr>
+        <w:t>+JSP+JDBC(</w:t>
+      </w:r>
+      <w:r>
+        <w:rPr>
+          <w:rFonts w:hint="eastAsia"/>
+          <w:b/>
+          <w:bCs/>
+        </w:rPr>
+        <w:t>스프링 이전</w:t>
+      </w:r>
+      <w:r>
+        <w:rPr>
+          <w:b/>
+          <w:bCs/>
+        </w:rPr>
+        <w:t>)--------------------------------</w:t>
       </w:r>
     </w:p>
     <w:p>
@@ -8761,101 +8912,615 @@
         <w:autoSpaceDE/>
         <w:autoSpaceDN/>
         <w:jc w:val="left"/>
-      </w:pPr>
-      <w:r>
-        <w:rPr>
-          <w:rFonts w:hint="eastAsia"/>
-        </w:rPr>
-        <w:t xml:space="preserve">하나의 </w:t>
-      </w:r>
-      <w:proofErr w:type="spellStart"/>
-      <w:r>
-        <w:rPr>
-          <w:rFonts w:hint="eastAsia"/>
-        </w:rPr>
-        <w:t>톰캣은</w:t>
-      </w:r>
-      <w:proofErr w:type="spellEnd"/>
-      <w:r>
-        <w:rPr>
-          <w:rFonts w:hint="eastAsia"/>
-        </w:rPr>
-        <w:t xml:space="preserve"> 여러 개의 웹 애플리케이션을 실행할 수 있다.</w:t>
-      </w:r>
-      <w:r>
-        <w:t xml:space="preserve"> </w:t>
-      </w:r>
-      <w:r>
-        <w:rPr>
-          <w:rFonts w:hint="eastAsia"/>
-        </w:rPr>
-        <w:t>실제 운영 시 각각의 웹 애플리케이션은 별도의 도메인으로 분리되어 운영된다.</w:t>
-      </w:r>
-      <w:r>
-        <w:t xml:space="preserve"> </w:t>
-      </w:r>
-      <w:r>
-        <w:rPr>
-          <w:rFonts w:hint="eastAsia"/>
-        </w:rPr>
-        <w:t xml:space="preserve">각 애플리케이션은 자신만의 고유한 메모리 영역을 가지는데 여기에서 </w:t>
-      </w:r>
-      <w:proofErr w:type="spellStart"/>
-      <w:r>
-        <w:rPr>
-          <w:rFonts w:hint="eastAsia"/>
-        </w:rPr>
-        <w:t>서블릿이나</w:t>
-      </w:r>
-      <w:proofErr w:type="spellEnd"/>
-      <w:r>
-        <w:rPr>
-          <w:rFonts w:hint="eastAsia"/>
-        </w:rPr>
-        <w:t xml:space="preserve"> </w:t>
-      </w:r>
-      <w:r>
-        <w:t>JSP</w:t>
-      </w:r>
-      <w:proofErr w:type="spellStart"/>
-      <w:r>
-        <w:rPr>
-          <w:rFonts w:hint="eastAsia"/>
-        </w:rPr>
-        <w:t>를</w:t>
-      </w:r>
-      <w:proofErr w:type="spellEnd"/>
-      <w:r>
-        <w:rPr>
-          <w:rFonts w:hint="eastAsia"/>
-        </w:rPr>
-        <w:t xml:space="preserve"> 인스턴스로 만들어 서비스를 제공한다.</w:t>
-      </w:r>
-      <w:r>
-        <w:t xml:space="preserve"> </w:t>
-      </w:r>
-      <w:r>
-        <w:rPr>
-          <w:rFonts w:hint="eastAsia"/>
-        </w:rPr>
-        <w:t xml:space="preserve">이 영역을 </w:t>
-      </w:r>
-      <w:proofErr w:type="spellStart"/>
-      <w:r>
-        <w:rPr>
-          <w:rFonts w:hint="eastAsia"/>
-        </w:rPr>
-        <w:t>서블릿</w:t>
-      </w:r>
-      <w:proofErr w:type="spellEnd"/>
-      <w:r>
-        <w:rPr>
-          <w:rFonts w:hint="eastAsia"/>
-        </w:rPr>
-        <w:t xml:space="preserve"> </w:t>
-      </w:r>
-      <w:r>
-        <w:t>API</w:t>
+        <w:rPr>
+          <w:b/>
+          <w:bCs/>
+        </w:rPr>
+      </w:pPr>
+    </w:p>
+    <w:p>
+      <w:pPr>
+        <w:widowControl/>
+        <w:wordWrap/>
+        <w:autoSpaceDE/>
+        <w:autoSpaceDN/>
+        <w:jc w:val="left"/>
+        <w:rPr>
+          <w:b/>
+          <w:bCs/>
+        </w:rPr>
+      </w:pPr>
+      <w:r>
+        <w:rPr>
+          <w:rFonts w:hint="eastAsia"/>
+          <w:b/>
+          <w:bCs/>
+        </w:rPr>
+        <w:t>스프링</w:t>
+      </w:r>
+    </w:p>
+    <w:p>
+      <w:pPr>
+        <w:widowControl/>
+        <w:wordWrap/>
+        <w:autoSpaceDE/>
+        <w:autoSpaceDN/>
+        <w:jc w:val="left"/>
+      </w:pPr>
+      <w:r>
+        <w:rPr>
+          <w:rFonts w:hint="eastAsia"/>
+        </w:rPr>
+        <w:t>스프링은 의존성 주입을 구현하는 객체지향 프레임워크로 출발했다.</w:t>
+      </w:r>
+      <w:r>
+        <w:t xml:space="preserve"> </w:t>
+      </w:r>
+      <w:r>
+        <w:rPr>
+          <w:rFonts w:hint="eastAsia"/>
+        </w:rPr>
+        <w:t>스프링 프레임워크는 핵심 역할을 하는 코어 라이브러리와 여러 개의 부수적인 라이브러리를 결합하는 형태로 프로젝트를 구성한다.</w:t>
+      </w:r>
+      <w:r>
+        <w:t xml:space="preserve"> </w:t>
+      </w:r>
+      <w:r>
+        <w:rPr>
+          <w:rFonts w:hint="eastAsia"/>
+        </w:rPr>
+        <w:t xml:space="preserve">대표적인 </w:t>
+      </w:r>
+      <w:r>
+        <w:t>Spring Web MVC</w:t>
+      </w:r>
+      <w:r>
+        <w:rPr>
+          <w:rFonts w:hint="eastAsia"/>
+        </w:rPr>
+        <w:t xml:space="preserve">나 </w:t>
+      </w:r>
+      <w:r>
+        <w:t>JDBC</w:t>
+      </w:r>
+      <w:r>
+        <w:rPr>
+          <w:rFonts w:hint="eastAsia"/>
+        </w:rPr>
+        <w:t xml:space="preserve"> 처리용 </w:t>
+      </w:r>
+      <w:r>
+        <w:t>MyBatis</w:t>
+      </w:r>
+      <w:r>
+        <w:rPr>
+          <w:rFonts w:hint="eastAsia"/>
+        </w:rPr>
+        <w:t xml:space="preserve">를 연동하는 </w:t>
+      </w:r>
+      <w:r>
+        <w:t>mybatis-spring</w:t>
+      </w:r>
+      <w:r>
+        <w:rPr>
+          <w:rFonts w:hint="eastAsia"/>
+        </w:rPr>
+        <w:t>과 같은 라이브러리가 그</w:t>
+      </w:r>
+      <w:r>
+        <w:rPr>
+          <w:rFonts w:hint="eastAsia"/>
+        </w:rPr>
+        <w:t>러한 예이다.</w:t>
+      </w:r>
+    </w:p>
+    <w:p>
+      <w:pPr>
+        <w:widowControl/>
+        <w:wordWrap/>
+        <w:autoSpaceDE/>
+        <w:autoSpaceDN/>
+        <w:jc w:val="left"/>
+      </w:pPr>
+    </w:p>
+    <w:p>
+      <w:pPr>
+        <w:widowControl/>
+        <w:wordWrap/>
+        <w:autoSpaceDE/>
+        <w:autoSpaceDN/>
+        <w:jc w:val="left"/>
+        <w:rPr>
+          <w:b/>
+          <w:bCs/>
+        </w:rPr>
+      </w:pPr>
+      <w:r>
+        <w:rPr>
+          <w:rFonts w:hint="eastAsia"/>
+          <w:b/>
+          <w:bCs/>
+        </w:rPr>
+        <w:t>의존성 주입</w:t>
+      </w:r>
+    </w:p>
+    <w:p>
+      <w:pPr>
+        <w:widowControl/>
+        <w:wordWrap/>
+        <w:autoSpaceDE/>
+        <w:autoSpaceDN/>
+        <w:jc w:val="left"/>
+      </w:pPr>
+      <w:r>
+        <w:rPr>
+          <w:rFonts w:hint="eastAsia"/>
+        </w:rPr>
+        <w:t>어떻게 하면 객체와 객체의 관계를 더 유연하게 유지할 것인가?하는 고민에서 출발한다.</w:t>
+      </w:r>
+      <w:r>
+        <w:t xml:space="preserve"> </w:t>
+      </w:r>
+      <w:r>
+        <w:rPr>
+          <w:rFonts w:hint="eastAsia"/>
+        </w:rPr>
+        <w:t>스프링 이전 프로젝트에서 모든 컨트롤러는 비즈니스 로직을 사용하기 위해 서비스 객체들을 이용해야만 했는데 이 경우 컨트롤러가 서비스에 의존적이었다.</w:t>
+      </w:r>
+      <w:r>
+        <w:rPr>
+          <w:rFonts w:hint="eastAsia"/>
+        </w:rPr>
+        <w:t xml:space="preserve"> 의존성을 해결하기 위해 컨트롤러에 서비스 객체를 직접 생성하거나 싱글턴 패턴을 활용하는 등 다양한 패턴을 설계해 적용할 수 있다.</w:t>
+      </w:r>
+      <w:r>
+        <w:t xml:space="preserve"> </w:t>
+      </w:r>
+      <w:r>
+        <w:rPr>
+          <w:rFonts w:hint="eastAsia"/>
+        </w:rPr>
+        <w:t>스프링은 이런 의존성 문제를 프레임워크 자체에서 지원한다.</w:t>
+      </w:r>
+      <w:r>
+        <w:t xml:space="preserve"> </w:t>
+      </w:r>
+      <w:r>
+        <w:rPr>
+          <w:rFonts w:hint="eastAsia"/>
+        </w:rPr>
+        <w:t xml:space="preserve">이때 다양한 방식으로 객체를 찾아서 사용하도록 </w:t>
+      </w:r>
+      <w:r>
+        <w:t>XML</w:t>
+      </w:r>
+      <w:r>
+        <w:rPr>
+          <w:rFonts w:hint="eastAsia"/>
+        </w:rPr>
+        <w:t>이나 자바 설정을 이용할 수 있다.</w:t>
+      </w:r>
+      <w:r>
+        <w:t xml:space="preserve"> </w:t>
+      </w:r>
+    </w:p>
+    <w:p>
+      <w:pPr>
+        <w:widowControl/>
+        <w:wordWrap/>
+        <w:autoSpaceDE/>
+        <w:autoSpaceDN/>
+        <w:jc w:val="left"/>
+      </w:pPr>
+    </w:p>
+    <w:p>
+      <w:pPr>
+        <w:widowControl/>
+        <w:wordWrap/>
+        <w:autoSpaceDE/>
+        <w:autoSpaceDN/>
+        <w:jc w:val="left"/>
+        <w:rPr>
+          <w:b/>
+          <w:bCs/>
+        </w:rPr>
+      </w:pPr>
+      <w:r>
+        <w:rPr>
+          <w:rFonts w:hint="eastAsia"/>
+          <w:b/>
+          <w:bCs/>
+        </w:rPr>
+        <w:t>빈</w:t>
+      </w:r>
+    </w:p>
+    <w:p>
+      <w:pPr>
+        <w:widowControl/>
+        <w:wordWrap/>
+        <w:autoSpaceDE/>
+        <w:autoSpaceDN/>
+        <w:jc w:val="left"/>
+      </w:pPr>
+      <w:r>
+        <w:rPr>
+          <w:rFonts w:hint="eastAsia"/>
+        </w:rPr>
+        <w:lastRenderedPageBreak/>
+        <w:t>스프링 빈은 선 마이크로 시스템즈가 개발한 자바빈즈 컴포넌트 아키텍처에서 왔다.</w:t>
+      </w:r>
+      <w:r>
+        <w:t xml:space="preserve"> </w:t>
+      </w:r>
+      <w:r>
+        <w:rPr>
+          <w:rFonts w:hint="eastAsia"/>
+        </w:rPr>
+        <w:t>빈은 어감대로 작고,</w:t>
+      </w:r>
+      <w:r>
+        <w:t xml:space="preserve"> </w:t>
+      </w:r>
+      <w:r>
+        <w:rPr>
+          <w:rFonts w:hint="eastAsia"/>
+        </w:rPr>
+        <w:t xml:space="preserve">간단하며 </w:t>
+      </w:r>
+      <w:r>
+        <w:rPr>
+          <w:rFonts w:hint="eastAsia"/>
+        </w:rPr>
+        <w:t>관리가 쉬운 작은 단위의 컴포넌트를 의미한다.</w:t>
+      </w:r>
+      <w:r>
+        <w:t xml:space="preserve"> </w:t>
+      </w:r>
+      <w:r>
+        <w:rPr>
+          <w:rFonts w:hint="eastAsia"/>
+        </w:rPr>
+        <w:t>스프링에서는 스프링 컨테이너가 관리하는 싱글턴 객체가 된다.</w:t>
+      </w:r>
+      <w:r>
+        <w:t xml:space="preserve"> </w:t>
+      </w:r>
+      <w:r>
+        <w:rPr>
+          <w:rFonts w:hint="eastAsia"/>
+        </w:rPr>
+        <w:t xml:space="preserve">이를 위해 </w:t>
+      </w:r>
+      <w:r>
+        <w:t>XML</w:t>
+      </w:r>
+      <w:r>
+        <w:rPr>
+          <w:rFonts w:hint="eastAsia"/>
+        </w:rPr>
+        <w:t>이나 별도의 클래스를 이용해 빈 관련 설정을 해준다.</w:t>
+      </w:r>
+      <w:r>
+        <w:t xml:space="preserve"> </w:t>
+      </w:r>
+    </w:p>
+    <w:p>
+      <w:pPr>
+        <w:widowControl/>
+        <w:wordWrap/>
+        <w:autoSpaceDE/>
+        <w:autoSpaceDN/>
+        <w:jc w:val="left"/>
+      </w:pPr>
+    </w:p>
+    <w:p>
+      <w:pPr>
+        <w:widowControl/>
+        <w:wordWrap/>
+        <w:autoSpaceDE/>
+        <w:autoSpaceDN/>
+        <w:jc w:val="left"/>
+      </w:pPr>
+      <w:r>
+        <w:rPr>
+          <w:rFonts w:hint="eastAsia"/>
+        </w:rPr>
+        <w:t xml:space="preserve">인텔리제이에서는 </w:t>
+      </w:r>
+      <w:r>
+        <w:t>WEB-INF</w:t>
+      </w:r>
+      <w:r>
+        <w:rPr>
+          <w:rFonts w:hint="eastAsia"/>
+        </w:rPr>
+        <w:t xml:space="preserve">이하에 </w:t>
+      </w:r>
+      <w:r>
+        <w:t>root-context.xml</w:t>
+      </w:r>
+      <w:r>
+        <w:rPr>
+          <w:rFonts w:hint="eastAsia"/>
+        </w:rPr>
+        <w:t xml:space="preserve">을 생성하면 이를 스프링 빈 설정 </w:t>
+      </w:r>
+      <w:r>
+        <w:t>xml</w:t>
+      </w:r>
+      <w:r>
+        <w:rPr>
+          <w:rFonts w:hint="eastAsia"/>
+        </w:rPr>
+        <w:t xml:space="preserve">로 인식해 </w:t>
+      </w:r>
+      <w:r>
+        <w:t>Configure application context</w:t>
+      </w:r>
+      <w:r>
+        <w:rPr>
+          <w:rFonts w:hint="eastAsia"/>
+        </w:rPr>
+        <w:t>라는 설정 메뉴가 생긴다.</w:t>
+      </w:r>
+      <w:r>
+        <w:t xml:space="preserve"> </w:t>
+      </w:r>
+      <w:r>
+        <w:rPr>
+          <w:rFonts w:hint="eastAsia"/>
+        </w:rPr>
+        <w:t xml:space="preserve">해당 </w:t>
+      </w:r>
+      <w:r>
+        <w:t>xml</w:t>
+      </w:r>
+      <w:r>
+        <w:rPr>
+          <w:rFonts w:hint="eastAsia"/>
+        </w:rPr>
+        <w:t xml:space="preserve"> 파일을 </w:t>
+      </w:r>
+      <w:r>
+        <w:t>Root Context</w:t>
+      </w:r>
+      <w:r>
+        <w:rPr>
+          <w:rFonts w:hint="eastAsia"/>
+        </w:rPr>
+        <w:t xml:space="preserve">로 지정하고 </w:t>
+      </w:r>
+      <w:r>
+        <w:t>xml</w:t>
+      </w:r>
+      <w:r>
+        <w:rPr>
+          <w:rFonts w:hint="eastAsia"/>
+        </w:rPr>
+        <w:t>에 빈 설정 스크립트를 넣어주면 원하는 클래스를 빈 객체로 다룰 수 있다.</w:t>
+      </w:r>
+    </w:p>
+    <w:p>
+      <w:pPr>
+        <w:widowControl/>
+        <w:wordWrap/>
+        <w:autoSpaceDE/>
+        <w:autoSpaceDN/>
+        <w:jc w:val="left"/>
+      </w:pPr>
+    </w:p>
+    <w:p>
+      <w:pPr>
+        <w:widowControl/>
+        <w:wordWrap/>
+        <w:autoSpaceDE/>
+        <w:autoSpaceDN/>
+        <w:jc w:val="left"/>
+      </w:pPr>
+      <w:r>
+        <w:rPr>
+          <w:rFonts w:hint="eastAsia"/>
+        </w:rPr>
+        <w:t>스프링 프로젝트는 상당히 많은 객체를</w:t>
+      </w:r>
+      <w:r>
+        <w:t xml:space="preserve"> </w:t>
+      </w:r>
+      <w:r>
+        <w:rPr>
+          <w:rFonts w:hint="eastAsia"/>
+        </w:rPr>
+        <w:t>생성하기 떄문에</w:t>
+      </w:r>
+      <w:r>
+        <w:t xml:space="preserve"> </w:t>
+      </w:r>
+      <w:r>
+        <w:rPr>
+          <w:rFonts w:hint="eastAsia"/>
+        </w:rPr>
+        <w:t>한 번 에러가 발생하면 원인을 찾기 상당히 힘든 경우가 많다.</w:t>
+      </w:r>
+      <w:r>
+        <w:t xml:space="preserve"> </w:t>
+      </w:r>
+      <w:r>
+        <w:rPr>
+          <w:rFonts w:hint="eastAsia"/>
+        </w:rPr>
+        <w:t>가능하면 개발 단계에서 많은 테스트를 하며 개발하는 것이 좋다.</w:t>
+      </w:r>
+    </w:p>
+    <w:p>
+      <w:pPr>
+        <w:widowControl/>
+        <w:wordWrap/>
+        <w:autoSpaceDE/>
+        <w:autoSpaceDN/>
+      </w:pPr>
+    </w:p>
+    <w:p>
+      <w:pPr>
+        <w:widowControl/>
+        <w:wordWrap/>
+        <w:autoSpaceDE/>
+        <w:autoSpaceDN/>
+        <w:rPr>
+          <w:b/>
+          <w:bCs/>
+        </w:rPr>
+      </w:pPr>
+      <w:r>
+        <w:rPr>
+          <w:rFonts w:hint="eastAsia"/>
+          <w:b/>
+          <w:bCs/>
+        </w:rPr>
+        <w:t>애플리케이션 컨텍스트</w:t>
+      </w:r>
+    </w:p>
+    <w:p>
+      <w:pPr>
+        <w:widowControl/>
+        <w:wordWrap/>
+        <w:autoSpaceDE/>
+        <w:autoSpaceDN/>
+      </w:pPr>
+      <w:r>
+        <w:rPr>
+          <w:rFonts w:hint="eastAsia"/>
+        </w:rPr>
+        <w:t>이전 장에서 서블릿 컨테이너가 관리하는 서블릿 컨텍스트에 대해 배웠었다.</w:t>
+      </w:r>
+      <w:r>
+        <w:t xml:space="preserve"> </w:t>
+      </w:r>
+      <w:r>
+        <w:rPr>
+          <w:rFonts w:hint="eastAsia"/>
+        </w:rPr>
+        <w:t xml:space="preserve">스프링에서는 빈을 관리하기 위한 </w:t>
+      </w:r>
+      <w:r>
+        <w:t>ApplicationContext</w:t>
+      </w:r>
+      <w:r>
+        <w:rPr>
+          <w:rFonts w:hint="eastAsia"/>
+        </w:rPr>
+        <w:t>가 존재한다</w:t>
+      </w:r>
+      <w:r>
+        <w:t xml:space="preserve">. </w:t>
+      </w:r>
+      <w:r>
+        <w:t>root-context.xml</w:t>
+      </w:r>
+      <w:r>
+        <w:rPr>
+          <w:rFonts w:hint="eastAsia"/>
+        </w:rPr>
+        <w:t xml:space="preserve">을 만들었다면 스프링 실행 후 해당 </w:t>
+      </w:r>
+      <w:r>
+        <w:t>xml</w:t>
+      </w:r>
+      <w:r>
+        <w:rPr>
+          <w:rFonts w:hint="eastAsia"/>
+        </w:rPr>
+        <w:t xml:space="preserve">을 이용해 </w:t>
+      </w:r>
+      <w:r>
+        <w:t>ApplicationContext</w:t>
+      </w:r>
+      <w:r>
+        <w:rPr>
+          <w:rFonts w:hint="eastAsia"/>
+        </w:rPr>
+        <w:t xml:space="preserve"> 객체가 생성된다.</w:t>
+      </w:r>
+      <w:r>
+        <w:t xml:space="preserve"> </w:t>
+      </w:r>
+      <w:r>
+        <w:rPr>
+          <w:rFonts w:hint="eastAsia"/>
+        </w:rPr>
+        <w:t xml:space="preserve">위 </w:t>
+      </w:r>
+      <w:r>
+        <w:t>xml</w:t>
+      </w:r>
+      <w:r>
+        <w:rPr>
+          <w:rFonts w:hint="eastAsia"/>
+        </w:rPr>
+        <w:t xml:space="preserve"> 파일에서 </w:t>
+      </w:r>
+      <w:r>
+        <w:t>&lt;bean&gt;</w:t>
+      </w:r>
+      <w:r>
+        <w:rPr>
+          <w:rFonts w:hint="eastAsia"/>
+        </w:rPr>
+        <w:t xml:space="preserve">으로 지정된 객체는 </w:t>
+      </w:r>
+      <w:r>
+        <w:t>ApplicationContext</w:t>
+      </w:r>
+      <w:r>
+        <w:rPr>
+          <w:rFonts w:hint="eastAsia"/>
+        </w:rPr>
+        <w:t xml:space="preserve"> 안에 생성되어 관리되기 시작한다.</w:t>
+      </w:r>
+    </w:p>
+    <w:p>
+      <w:pPr>
+        <w:widowControl/>
+        <w:wordWrap/>
+        <w:autoSpaceDE/>
+        <w:autoSpaceDN/>
+      </w:pPr>
+    </w:p>
+    <w:p>
+      <w:pPr>
+        <w:widowControl/>
+        <w:wordWrap/>
+        <w:autoSpaceDE/>
+        <w:autoSpaceDN/>
+      </w:pPr>
+      <w:r>
+        <w:rPr>
+          <w:rFonts w:hint="eastAsia"/>
+        </w:rPr>
+        <w:t>런타임</w:t>
+      </w:r>
+      <w:r>
+        <w:rPr>
+          <w:rFonts w:hint="eastAsia"/>
+        </w:rPr>
+        <w:t xml:space="preserve"> 시에는 클래스를</w:t>
+      </w:r>
+      <w:r>
+        <w:t xml:space="preserve"> </w:t>
+      </w:r>
+      <w:r>
+        <w:rPr>
+          <w:rFonts w:hint="eastAsia"/>
+        </w:rPr>
+        <w:t>작성하거나 객체를 직접 생성하지 않는다.</w:t>
+      </w:r>
+      <w:r>
+        <w:t xml:space="preserve"> </w:t>
+      </w:r>
+      <w:r>
+        <w:rPr>
+          <w:rFonts w:hint="eastAsia"/>
+        </w:rPr>
+        <w:t>이 역할은 스프링 컨테이너</w:t>
       </w:r>
       <w:r>
         <w:rPr>
@@ -8863,517 +9528,997 @@
         </w:rPr>
         <w:t xml:space="preserve">의 </w:t>
       </w:r>
-      <w:proofErr w:type="spellStart"/>
-      <w:r>
-        <w:rPr>
-          <w:rFonts w:hint="eastAsia"/>
-        </w:rPr>
-        <w:t>서블릿</w:t>
-      </w:r>
-      <w:proofErr w:type="spellEnd"/>
-      <w:r>
-        <w:rPr>
-          <w:rFonts w:hint="eastAsia"/>
-        </w:rPr>
-        <w:t xml:space="preserve"> 컨텍스트라고 한다.</w:t>
-      </w:r>
-      <w:r>
-        <w:t xml:space="preserve"> </w:t>
-      </w:r>
-      <w:r>
-        <w:rPr>
-          <w:rFonts w:hint="eastAsia"/>
-        </w:rPr>
-        <w:t>이때 세션 쿠키를 관리하기 위한 메모리 영역이 하나 더 생성되는데 이 공간을 세션 저장소라고 한다.</w:t>
-      </w:r>
-      <w:r>
-        <w:t xml:space="preserve"> </w:t>
-      </w:r>
-      <w:r>
-        <w:rPr>
-          <w:rFonts w:hint="eastAsia"/>
-        </w:rPr>
-        <w:t>세션 저장소는 키-</w:t>
-      </w:r>
-      <w:proofErr w:type="spellStart"/>
-      <w:r>
-        <w:rPr>
-          <w:rFonts w:hint="eastAsia"/>
-        </w:rPr>
-        <w:t>밸류를</w:t>
-      </w:r>
-      <w:proofErr w:type="spellEnd"/>
-      <w:r>
-        <w:rPr>
-          <w:rFonts w:hint="eastAsia"/>
-        </w:rPr>
-        <w:t xml:space="preserve"> 보관한다.</w:t>
-      </w:r>
-      <w:r>
-        <w:t xml:space="preserve"> </w:t>
-      </w:r>
-      <w:r>
-        <w:rPr>
-          <w:rFonts w:hint="eastAsia"/>
-        </w:rPr>
-        <w:t xml:space="preserve">키가 되는 </w:t>
-      </w:r>
-      <w:r>
-        <w:rPr>
-          <w:rFonts w:hint="eastAsia"/>
-        </w:rPr>
-        <w:t>것</w:t>
-      </w:r>
-      <w:r>
-        <w:rPr>
-          <w:rFonts w:hint="eastAsia"/>
-        </w:rPr>
-        <w:t xml:space="preserve">이 </w:t>
-      </w:r>
-      <w:proofErr w:type="spellStart"/>
-      <w:r>
-        <w:rPr>
-          <w:rFonts w:hint="eastAsia"/>
-        </w:rPr>
-        <w:t>톰캣에서는</w:t>
-      </w:r>
-      <w:proofErr w:type="spellEnd"/>
-      <w:r>
-        <w:rPr>
-          <w:rFonts w:hint="eastAsia"/>
-        </w:rPr>
-        <w:t xml:space="preserve"> </w:t>
-      </w:r>
-      <w:r>
-        <w:t>JSESSIONID</w:t>
-      </w:r>
-      <w:r>
-        <w:rPr>
-          <w:rFonts w:hint="eastAsia"/>
-        </w:rPr>
-        <w:t>이다.</w:t>
-      </w:r>
-      <w:r>
-        <w:t xml:space="preserve"> </w:t>
-      </w:r>
-      <w:proofErr w:type="spellStart"/>
-      <w:r>
-        <w:rPr>
-          <w:rFonts w:hint="eastAsia"/>
-        </w:rPr>
-        <w:t>톰캣의</w:t>
-      </w:r>
-      <w:proofErr w:type="spellEnd"/>
-      <w:r>
-        <w:rPr>
-          <w:rFonts w:hint="eastAsia"/>
-        </w:rPr>
-        <w:t xml:space="preserve"> 세션 저장소는 발행한 세션 쿠키들의 정보를 보관한다.</w:t>
-      </w:r>
-      <w:r>
-        <w:t xml:space="preserve"> </w:t>
-      </w:r>
-      <w:r>
-        <w:rPr>
-          <w:rFonts w:hint="eastAsia"/>
-        </w:rPr>
-        <w:t xml:space="preserve">따라서 </w:t>
-      </w:r>
-      <w:r>
-        <w:t>JSESSIONID</w:t>
-      </w:r>
-      <w:r>
-        <w:rPr>
-          <w:rFonts w:hint="eastAsia"/>
-        </w:rPr>
-        <w:t>가 많아질수록 메모리를 많이 점유하게 된다.</w:t>
-      </w:r>
-      <w:r>
-        <w:t xml:space="preserve"> </w:t>
-      </w:r>
-      <w:r>
-        <w:rPr>
-          <w:rFonts w:hint="eastAsia"/>
-        </w:rPr>
-        <w:t xml:space="preserve">과부하를 피하기 위해 </w:t>
-      </w:r>
-      <w:proofErr w:type="spellStart"/>
-      <w:r>
-        <w:rPr>
-          <w:rFonts w:hint="eastAsia"/>
-        </w:rPr>
-        <w:t>톰캣은</w:t>
-      </w:r>
-      <w:proofErr w:type="spellEnd"/>
-      <w:r>
-        <w:rPr>
-          <w:rFonts w:hint="eastAsia"/>
-        </w:rPr>
-        <w:t xml:space="preserve"> 주기적으로 세션 저장소를 조사하며 더이상 사용하지 않는 값들을 정리한다.</w:t>
-      </w:r>
-      <w:r>
-        <w:rPr>
-          <w:rFonts w:hint="eastAsia"/>
-        </w:rPr>
-        <w:t xml:space="preserve"> </w:t>
-      </w:r>
-      <w:r>
-        <w:t>Session-timeout</w:t>
-      </w:r>
-      <w:r>
-        <w:rPr>
-          <w:rFonts w:hint="eastAsia"/>
-        </w:rPr>
-        <w:t xml:space="preserve"> 설정은 지정된 시간보다 오래된</w:t>
-      </w:r>
-      <w:r>
-        <w:t xml:space="preserve"> </w:t>
-      </w:r>
-      <w:r>
-        <w:rPr>
-          <w:rFonts w:hint="eastAsia"/>
-        </w:rPr>
-        <w:t>값들을 주기적 검사마다 삭제한다.</w:t>
-      </w:r>
-      <w:r>
-        <w:t xml:space="preserve"> </w:t>
-      </w:r>
-      <w:proofErr w:type="spellStart"/>
-      <w:r>
-        <w:rPr>
-          <w:rFonts w:hint="eastAsia"/>
-        </w:rPr>
-        <w:t>톰캣은</w:t>
-      </w:r>
-      <w:proofErr w:type="spellEnd"/>
-      <w:r>
-        <w:rPr>
-          <w:rFonts w:hint="eastAsia"/>
-        </w:rPr>
-        <w:t xml:space="preserve"> </w:t>
-      </w:r>
-      <w:r>
-        <w:t>30</w:t>
-      </w:r>
-      <w:r>
-        <w:rPr>
-          <w:rFonts w:hint="eastAsia"/>
-        </w:rPr>
-        <w:t>분 설</w:t>
-      </w:r>
-      <w:r>
-        <w:rPr>
-          <w:rFonts w:hint="eastAsia"/>
-        </w:rPr>
-        <w:t>정</w:t>
-      </w:r>
-    </w:p>
-    <w:p>
-      <w:pPr>
-        <w:widowControl/>
-        <w:wordWrap/>
-        <w:autoSpaceDE/>
-        <w:autoSpaceDN/>
-        <w:jc w:val="left"/>
-      </w:pPr>
-    </w:p>
-    <w:p>
-      <w:pPr>
-        <w:widowControl/>
-        <w:wordWrap/>
-        <w:autoSpaceDE/>
-        <w:autoSpaceDN/>
-        <w:jc w:val="left"/>
-        <w:rPr>
-          <w:b/>
-          <w:bCs/>
-        </w:rPr>
-      </w:pPr>
-      <w:r>
-        <w:rPr>
-          <w:rFonts w:hint="eastAsia"/>
-          <w:b/>
-          <w:bCs/>
-        </w:rPr>
-        <w:t>세션을 통한 상태 유지 메커니즘</w:t>
-      </w:r>
-    </w:p>
-    <w:p>
-      <w:pPr>
-        <w:widowControl/>
-        <w:wordWrap/>
-        <w:autoSpaceDE/>
-        <w:autoSpaceDN/>
-        <w:jc w:val="left"/>
-      </w:pPr>
-      <w:proofErr w:type="spellStart"/>
-      <w:r>
-        <w:t>HttpServletRequest</w:t>
-      </w:r>
-      <w:proofErr w:type="spellEnd"/>
+      <w:r>
+        <w:t>ApplicationContext</w:t>
+      </w:r>
+      <w:r>
+        <w:rPr>
+          <w:rFonts w:hint="eastAsia"/>
+        </w:rPr>
+        <w:t>에 의해 이뤄져야 한다.</w:t>
+      </w:r>
+      <w:r>
+        <w:t xml:space="preserve"> </w:t>
+      </w:r>
+      <w:r>
+        <w:rPr>
+          <w:rFonts w:hint="eastAsia"/>
+        </w:rPr>
+        <w:t xml:space="preserve">과거에는 서블릿도 </w:t>
+      </w:r>
+      <w:r>
+        <w:t xml:space="preserve">xml </w:t>
+      </w:r>
+      <w:r>
+        <w:rPr>
+          <w:rFonts w:hint="eastAsia"/>
+        </w:rPr>
+        <w:t>파일에 &lt;</w:t>
+      </w:r>
+      <w:r>
+        <w:t>servlet&gt;</w:t>
+      </w:r>
+      <w:r>
+        <w:rPr>
+          <w:rFonts w:hint="eastAsia"/>
+        </w:rPr>
+        <w:t xml:space="preserve"> 태그를 이용해 서블릿으로 지정할 클래스명과 경로를 모두 지정해줘야 했지만</w:t>
+      </w:r>
+      <w:r>
+        <w:t xml:space="preserve"> </w:t>
+      </w:r>
+      <w:r>
+        <w:rPr>
+          <w:rFonts w:hint="eastAsia"/>
+        </w:rPr>
+        <w:t xml:space="preserve">이를 </w:t>
+      </w:r>
+      <w:r>
+        <w:t>@WebServlet</w:t>
+      </w:r>
+      <w:r>
+        <w:rPr>
+          <w:rFonts w:hint="eastAsia"/>
+        </w:rPr>
+        <w:t>이 대체하는 방식으로 발전했다.</w:t>
+      </w:r>
+      <w:r>
+        <w:t xml:space="preserve"> </w:t>
+      </w:r>
+      <w:r>
+        <w:rPr>
+          <w:rFonts w:hint="eastAsia"/>
+        </w:rPr>
+        <w:t>스프링도 비슷하다.</w:t>
+      </w:r>
+      <w:r>
+        <w:t xml:space="preserve"> </w:t>
+      </w:r>
+      <w:r>
+        <w:t>2.5</w:t>
+      </w:r>
+      <w:r>
+        <w:rPr>
+          <w:rFonts w:hint="eastAsia"/>
+        </w:rPr>
+        <w:t xml:space="preserve">버전 이후에는 </w:t>
+      </w:r>
+      <w:r>
+        <w:t>xml</w:t>
+      </w:r>
+      <w:r>
+        <w:rPr>
+          <w:rFonts w:hint="eastAsia"/>
+        </w:rPr>
+        <w:t xml:space="preserve"> 지정 방식이 애노테이션 방식으로 변환되며 편리한 설정이 가능해졌다.</w:t>
+      </w:r>
+      <w:r>
+        <w:t xml:space="preserve"> </w:t>
+      </w:r>
+    </w:p>
+    <w:p>
+      <w:pPr>
+        <w:pStyle w:val="a3"/>
+        <w:widowControl/>
+        <w:numPr>
+          <w:ilvl w:val="0"/>
+          <w:numId w:val="4"/>
+        </w:numPr>
+        <w:wordWrap/>
+        <w:autoSpaceDE/>
+        <w:autoSpaceDN/>
+        <w:ind w:leftChars="0"/>
+      </w:pPr>
+      <w:r>
+        <w:rPr>
+          <w:rFonts w:hint="eastAsia"/>
+        </w:rPr>
+        <w:t>@</w:t>
+      </w:r>
+      <w:r>
+        <w:t>Controller</w:t>
+      </w:r>
+    </w:p>
+    <w:p>
+      <w:pPr>
+        <w:pStyle w:val="a3"/>
+        <w:widowControl/>
+        <w:numPr>
+          <w:ilvl w:val="0"/>
+          <w:numId w:val="4"/>
+        </w:numPr>
+        <w:wordWrap/>
+        <w:autoSpaceDE/>
+        <w:autoSpaceDN/>
+        <w:ind w:leftChars="0"/>
+      </w:pPr>
+      <w:r>
+        <w:rPr>
+          <w:rFonts w:hint="eastAsia"/>
+        </w:rPr>
+        <w:t>@</w:t>
+      </w:r>
+      <w:r>
+        <w:t>Service</w:t>
+      </w:r>
+    </w:p>
+    <w:p>
+      <w:pPr>
+        <w:pStyle w:val="a3"/>
+        <w:widowControl/>
+        <w:numPr>
+          <w:ilvl w:val="0"/>
+          <w:numId w:val="4"/>
+        </w:numPr>
+        <w:wordWrap/>
+        <w:autoSpaceDE/>
+        <w:autoSpaceDN/>
+        <w:ind w:leftChars="0"/>
+      </w:pPr>
+      <w:r>
+        <w:rPr>
+          <w:rFonts w:hint="eastAsia"/>
+        </w:rPr>
+        <w:t>@</w:t>
+      </w:r>
+      <w:r>
+        <w:t>Repository: DAO</w:t>
+      </w:r>
+      <w:r>
+        <w:rPr>
+          <w:rFonts w:hint="eastAsia"/>
+        </w:rPr>
+        <w:t>와 같은 객체용 어노테이션</w:t>
+      </w:r>
+    </w:p>
+    <w:p>
+      <w:pPr>
+        <w:pStyle w:val="a3"/>
+        <w:widowControl/>
+        <w:numPr>
+          <w:ilvl w:val="0"/>
+          <w:numId w:val="4"/>
+        </w:numPr>
+        <w:wordWrap/>
+        <w:autoSpaceDE/>
+        <w:autoSpaceDN/>
+        <w:ind w:leftChars="0"/>
+      </w:pPr>
+      <w:r>
+        <w:t xml:space="preserve">@Component: </w:t>
+      </w:r>
+      <w:r>
+        <w:rPr>
+          <w:rFonts w:hint="eastAsia"/>
+        </w:rPr>
+        <w:t xml:space="preserve">일반 객체나 유틸리티 객체를 위한 </w:t>
+      </w:r>
+      <w:r>
+        <w:rPr>
+          <w:rFonts w:hint="eastAsia"/>
+        </w:rPr>
+        <w:t>어</w:t>
+      </w:r>
+      <w:r>
+        <w:rPr>
+          <w:rFonts w:hint="eastAsia"/>
+        </w:rPr>
+        <w:t>노테이션</w:t>
+      </w:r>
+    </w:p>
+    <w:p>
+      <w:pPr>
+        <w:widowControl/>
+        <w:wordWrap/>
+        <w:autoSpaceDE/>
+        <w:autoSpaceDN/>
+      </w:pPr>
+      <w:r>
+        <w:rPr>
+          <w:rFonts w:hint="eastAsia"/>
+        </w:rPr>
+        <w:t>스프링이 원래</w:t>
+      </w:r>
+      <w:r>
+        <w:t xml:space="preserve"> </w:t>
+      </w:r>
+      <w:r>
+        <w:rPr>
+          <w:rFonts w:hint="eastAsia"/>
+        </w:rPr>
+        <w:t>웹만을 위한 프레임워크가 아닌 것처럼 어노테이션 프로세싱은 웹 영역 뿐만 아니라 애플리케이션이</w:t>
+      </w:r>
+      <w:r>
+        <w:rPr>
+          <w:rFonts w:hint="eastAsia"/>
+        </w:rPr>
+        <w:t xml:space="preserve"> 미치는</w:t>
+      </w:r>
+      <w:r>
+        <w:rPr>
+          <w:rFonts w:hint="eastAsia"/>
+        </w:rPr>
+        <w:t xml:space="preserve"> </w:t>
+      </w:r>
+      <w:r>
+        <w:rPr>
+          <w:rFonts w:hint="eastAsia"/>
+        </w:rPr>
+        <w:t>다양한</w:t>
+      </w:r>
+      <w:r>
+        <w:rPr>
+          <w:rFonts w:hint="eastAsia"/>
+        </w:rPr>
+        <w:t xml:space="preserve"> 영역의 객체에 적용할 수 있다.</w:t>
+      </w:r>
+      <w:r>
+        <w:t xml:space="preserve"> </w:t>
+      </w:r>
+    </w:p>
+    <w:p>
+      <w:pPr>
+        <w:widowControl/>
+        <w:wordWrap/>
+        <w:autoSpaceDE/>
+        <w:autoSpaceDN/>
+      </w:pPr>
+    </w:p>
+    <w:p>
+      <w:pPr>
+        <w:widowControl/>
+        <w:wordWrap/>
+        <w:autoSpaceDE/>
+        <w:autoSpaceDN/>
+      </w:pPr>
+      <w:r>
+        <w:rPr>
+          <w:rFonts w:hint="eastAsia"/>
+        </w:rPr>
+        <w:t>@</w:t>
+      </w:r>
+      <w:r>
+        <w:t>Autowired</w:t>
+      </w:r>
+      <w:r>
+        <w:rPr>
+          <w:rFonts w:hint="eastAsia"/>
+        </w:rPr>
+        <w:t>를 멤버변수에 할당하는 방식은 필드 주입 방식이다.</w:t>
+      </w:r>
+    </w:p>
+    <w:p>
+      <w:pPr>
+        <w:widowControl/>
+        <w:wordWrap/>
+        <w:autoSpaceDE/>
+        <w:autoSpaceDN/>
+      </w:pPr>
+    </w:p>
+    <w:p>
+      <w:pPr>
+        <w:widowControl/>
+        <w:wordWrap/>
+        <w:autoSpaceDE/>
+        <w:autoSpaceDN/>
+        <w:rPr>
+          <w:b/>
+          <w:bCs/>
+        </w:rPr>
+      </w:pPr>
+      <w:r>
+        <w:rPr>
+          <w:rFonts w:hint="eastAsia"/>
+          <w:b/>
+          <w:bCs/>
+        </w:rPr>
+        <w:t>생성자 주입 방식</w:t>
+      </w:r>
+    </w:p>
+    <w:p>
+      <w:pPr>
+        <w:widowControl/>
+        <w:wordWrap/>
+        <w:autoSpaceDE/>
+        <w:autoSpaceDN/>
+      </w:pPr>
+      <w:r>
+        <w:rPr>
+          <w:rFonts w:hint="eastAsia"/>
+        </w:rPr>
+        <w:t xml:space="preserve">스프링 </w:t>
+      </w:r>
+      <w:r>
+        <w:t xml:space="preserve">3 </w:t>
+      </w:r>
+      <w:r>
+        <w:rPr>
+          <w:rFonts w:hint="eastAsia"/>
+        </w:rPr>
+        <w:t>이후에는 필드 주입보다 생성자 주입 방식이 더 선호되었다.</w:t>
+      </w:r>
+      <w:r>
+        <w:t xml:space="preserve"> </w:t>
+      </w:r>
+      <w:r>
+        <w:rPr>
+          <w:rFonts w:hint="eastAsia"/>
+        </w:rPr>
+        <w:t>생성자 주입은 다음과 같은 규칙으로 작성한다.</w:t>
+      </w:r>
+    </w:p>
+    <w:p>
+      <w:pPr>
+        <w:pStyle w:val="a3"/>
+        <w:widowControl/>
+        <w:numPr>
+          <w:ilvl w:val="0"/>
+          <w:numId w:val="4"/>
+        </w:numPr>
+        <w:wordWrap/>
+        <w:autoSpaceDE/>
+        <w:autoSpaceDN/>
+        <w:ind w:leftChars="0"/>
+      </w:pPr>
+      <w:r>
+        <w:rPr>
+          <w:rFonts w:hint="eastAsia"/>
+        </w:rPr>
+        <w:t xml:space="preserve">주입 받아야 하는 변수는 </w:t>
+      </w:r>
+      <w:r>
+        <w:t>final</w:t>
+      </w:r>
+      <w:r>
+        <w:rPr>
+          <w:rFonts w:hint="eastAsia"/>
+        </w:rPr>
+        <w:t>로 작성한다.</w:t>
+      </w:r>
+    </w:p>
+    <w:p>
+      <w:pPr>
+        <w:pStyle w:val="a3"/>
+        <w:widowControl/>
+        <w:numPr>
+          <w:ilvl w:val="0"/>
+          <w:numId w:val="4"/>
+        </w:numPr>
+        <w:wordWrap/>
+        <w:autoSpaceDE/>
+        <w:autoSpaceDN/>
+        <w:ind w:leftChars="0"/>
+      </w:pPr>
+      <w:r>
+        <w:rPr>
+          <w:rFonts w:hint="eastAsia"/>
+        </w:rPr>
+        <w:t>생성자를 이용해 해당 변수를 생성자의 파라미터로 지정한다.</w:t>
+      </w:r>
+    </w:p>
+    <w:p>
+      <w:pPr>
+        <w:widowControl/>
+        <w:wordWrap/>
+        <w:autoSpaceDE/>
+        <w:autoSpaceDN/>
+      </w:pPr>
+      <w:r>
+        <w:rPr>
+          <w:rFonts w:hint="eastAsia"/>
+        </w:rPr>
+        <w:lastRenderedPageBreak/>
+        <w:t xml:space="preserve">이 방식이 필드 주입이나 </w:t>
+      </w:r>
+      <w:r>
+        <w:t>Setter</w:t>
+      </w:r>
+      <w:r>
+        <w:rPr>
+          <w:rFonts w:hint="eastAsia"/>
+        </w:rPr>
+        <w:t xml:space="preserve"> 주입보다 선호되는 이유는 객체를 생성할 때</w:t>
+      </w:r>
+      <w:r>
+        <w:t xml:space="preserve"> </w:t>
+      </w:r>
+      <w:r>
+        <w:rPr>
+          <w:rFonts w:hint="eastAsia"/>
+        </w:rPr>
+        <w:t>문제가 발생할지 미리 확인해볼 수 있기 때문이다.</w:t>
+      </w:r>
+      <w:r>
+        <w:t xml:space="preserve"> </w:t>
+      </w:r>
+      <w:r>
+        <w:t>Lombok</w:t>
+      </w:r>
+      <w:r>
+        <w:rPr>
+          <w:rFonts w:hint="eastAsia"/>
+        </w:rPr>
+        <w:t xml:space="preserve">에서는 </w:t>
+      </w:r>
+      <w:r>
+        <w:t>@RequiredArgsConstructor</w:t>
+      </w:r>
+      <w:r>
+        <w:rPr>
+          <w:rFonts w:hint="eastAsia"/>
+        </w:rPr>
+        <w:t>을 이용해 필요한 생성자 함수를 자동으로 작성할 수 있다.</w:t>
+      </w:r>
+      <w:r>
+        <w:t xml:space="preserve"> </w:t>
+      </w:r>
+    </w:p>
+    <w:p>
+      <w:pPr>
+        <w:widowControl/>
+        <w:wordWrap/>
+        <w:autoSpaceDE/>
+        <w:autoSpaceDN/>
+      </w:pPr>
+    </w:p>
+    <w:p>
+      <w:pPr>
+        <w:widowControl/>
+        <w:wordWrap/>
+        <w:autoSpaceDE/>
+        <w:autoSpaceDN/>
+        <w:rPr>
+          <w:b/>
+          <w:bCs/>
+        </w:rPr>
+      </w:pPr>
+      <w:r>
+        <w:rPr>
+          <w:rFonts w:hint="eastAsia"/>
+          <w:b/>
+          <w:bCs/>
+        </w:rPr>
+        <w:t>구체 클래스에</w:t>
+      </w:r>
+      <w:r>
+        <w:rPr>
+          <w:b/>
+          <w:bCs/>
+        </w:rPr>
+        <w:t xml:space="preserve"> </w:t>
+      </w:r>
+      <w:r>
+        <w:rPr>
+          <w:rFonts w:hint="eastAsia"/>
+          <w:b/>
+          <w:bCs/>
+        </w:rPr>
+        <w:t>대한 의존을 인터페이스에 의존하도록 만들어 결합도 낮추기</w:t>
+      </w:r>
+    </w:p>
+    <w:p>
+      <w:pPr>
+        <w:widowControl/>
+        <w:wordWrap/>
+        <w:autoSpaceDE/>
+        <w:autoSpaceDN/>
+      </w:pPr>
+      <w:r>
+        <w:rPr>
+          <w:rFonts w:hint="eastAsia"/>
+        </w:rPr>
+        <w:t>위에서 생성자를 통한 의존성 주입이 필드 주입보다 선호되어지는 이유에 대해 알아봤다.</w:t>
+      </w:r>
+      <w:r>
+        <w:t xml:space="preserve"> </w:t>
+      </w:r>
+      <w:r>
+        <w:rPr>
+          <w:rFonts w:hint="eastAsia"/>
+        </w:rPr>
+        <w:t>하지만 생성자 주입 방식에도 여전히 한계가 있다.</w:t>
+      </w:r>
+      <w:r>
+        <w:t xml:space="preserve"> </w:t>
+      </w:r>
+      <w:r>
+        <w:rPr>
+          <w:rFonts w:hint="eastAsia"/>
+        </w:rPr>
+        <w:t>생성자를 주입 받은 객체가 구체적인 클래스를 타입으로 갖게 되면 나중에 타입으로 지정된 클래스를 변경하게 될 때 집합연관관계에 있는 클래스도 변경해줘야 한다.</w:t>
+      </w:r>
+      <w:r>
+        <w:t xml:space="preserve"> </w:t>
+      </w:r>
+      <w:r>
+        <w:rPr>
+          <w:rFonts w:hint="eastAsia"/>
+        </w:rPr>
+        <w:t>이 문제는 추상화된 타입을 통해 해결할 수 있다.</w:t>
+      </w:r>
+      <w:r>
+        <w:t xml:space="preserve"> </w:t>
+      </w:r>
+      <w:r>
+        <w:rPr>
+          <w:rFonts w:hint="eastAsia"/>
+        </w:rPr>
+        <w:t xml:space="preserve">인터페이스를 </w:t>
+      </w:r>
+      <w:r>
+        <w:rPr>
+          <w:rFonts w:hint="eastAsia"/>
+        </w:rPr>
+        <w:t xml:space="preserve">객체 </w:t>
+      </w:r>
+      <w:r>
+        <w:rPr>
+          <w:rFonts w:hint="eastAsia"/>
+        </w:rPr>
+        <w:t>타입으로 지정해 생성자 주입을 하게 되면 구체 클래스를 캡슐화 해 드러내지 않고도 실제 객체를 구현할 수 있게 된다.</w:t>
+      </w:r>
+      <w:r>
+        <w:t xml:space="preserve"> </w:t>
+      </w:r>
+    </w:p>
+    <w:p>
+      <w:pPr>
+        <w:widowControl/>
+        <w:wordWrap/>
+        <w:autoSpaceDE/>
+        <w:autoSpaceDN/>
+      </w:pPr>
+    </w:p>
+    <w:p>
+      <w:pPr>
+        <w:widowControl/>
+        <w:wordWrap/>
+        <w:autoSpaceDE/>
+        <w:autoSpaceDN/>
+      </w:pPr>
+      <w:r>
+        <w:rPr>
+          <w:rFonts w:hint="eastAsia"/>
+        </w:rPr>
+        <w:t>인터페이스를 구현한 클래스를 스프링 빈으로 등록하고 인터페이스 타입으로 객체를 생성해 사용하면 실제 객체를 모르고도 코드를 작성할 수 있다.</w:t>
+      </w:r>
+      <w:r>
+        <w:t>(</w:t>
+      </w:r>
+      <w:r>
+        <w:rPr>
+          <w:rFonts w:hint="eastAsia"/>
+        </w:rPr>
+        <w:t>구체가 아닌 추상에 의</w:t>
+      </w:r>
+      <w:r>
+        <w:rPr>
+          <w:rFonts w:hint="eastAsia"/>
+        </w:rPr>
+        <w:t xml:space="preserve">존 </w:t>
+      </w:r>
+      <w:r>
+        <w:t xml:space="preserve">-&gt; </w:t>
+      </w:r>
+      <w:r>
+        <w:rPr>
+          <w:rFonts w:hint="eastAsia"/>
+        </w:rPr>
+        <w:t>느슨한 결합(l</w:t>
+      </w:r>
+      <w:r>
+        <w:t>oose coupling)</w:t>
+      </w:r>
+      <w:r>
+        <w:t>)</w:t>
+      </w:r>
+      <w:r>
+        <w:t xml:space="preserve">. </w:t>
+      </w:r>
+      <w:r>
+        <w:rPr>
+          <w:rFonts w:hint="eastAsia"/>
+        </w:rPr>
+        <w:t>느슨한 결합을 이용하면 참조</w:t>
+      </w:r>
+      <w:r>
+        <w:t xml:space="preserve"> </w:t>
+      </w:r>
+      <w:r>
+        <w:rPr>
+          <w:rFonts w:hint="eastAsia"/>
+        </w:rPr>
+        <w:t>당하는 객체의 코드를 수정할 때 참조하는 객체를 사용하는 다른</w:t>
+      </w:r>
+      <w:r>
+        <w:t xml:space="preserve"> </w:t>
+      </w:r>
+      <w:r>
+        <w:rPr>
+          <w:rFonts w:hint="eastAsia"/>
+        </w:rPr>
+        <w:t>클래스의 코드를 수정할 필요가 없게 된다.</w:t>
+      </w:r>
+    </w:p>
+    <w:p>
+      <w:pPr>
+        <w:widowControl/>
+        <w:wordWrap/>
+        <w:autoSpaceDE/>
+        <w:autoSpaceDN/>
+      </w:pPr>
+    </w:p>
+    <w:p>
+      <w:pPr>
+        <w:widowControl/>
+        <w:wordWrap/>
+        <w:autoSpaceDE/>
+        <w:autoSpaceDN/>
+      </w:pPr>
+      <w:r>
+        <w:rPr>
+          <w:rFonts w:hint="eastAsia"/>
+        </w:rPr>
+        <w:t>주의해야할 점</w:t>
+      </w:r>
+      <w:r>
+        <w:t xml:space="preserve"> -&gt; </w:t>
+      </w:r>
+      <w:r>
+        <w:rPr>
+          <w:rFonts w:hint="eastAsia"/>
+        </w:rPr>
+        <w:t>의존되는 인터페이스를 구현하는 객체가 여러 개이면 충돌이 발생해 에러가 난다.</w:t>
+      </w:r>
+      <w:r>
+        <w:t xml:space="preserve"> </w:t>
+      </w:r>
+      <w:r>
+        <w:rPr>
+          <w:rFonts w:hint="eastAsia"/>
+        </w:rPr>
+        <w:t>애플리케이션 컨텍스트는 해당 인터페이스를 구현하는 빈이 하나인 경우에만 제대로 동작한다.</w:t>
+      </w:r>
+      <w:r>
+        <w:t xml:space="preserve"> </w:t>
+      </w:r>
+      <w:r>
+        <w:rPr>
+          <w:rFonts w:hint="eastAsia"/>
+        </w:rPr>
+        <w:t>따라서 하나의 인터페이스를 구현하는 두 개 이상의 빈을 두고 쓰는 경우에는 우선</w:t>
+      </w:r>
+      <w:r>
+        <w:rPr>
+          <w:rFonts w:hint="eastAsia"/>
+        </w:rPr>
+        <w:t>하는</w:t>
+      </w:r>
+      <w:r>
+        <w:rPr>
+          <w:rFonts w:hint="eastAsia"/>
+        </w:rPr>
+        <w:t xml:space="preserve"> 빈에 </w:t>
+      </w:r>
+      <w:r>
+        <w:t>@Primary</w:t>
+      </w:r>
+      <w:r>
+        <w:rPr>
+          <w:rFonts w:hint="eastAsia"/>
+        </w:rPr>
+        <w:t xml:space="preserve"> </w:t>
+      </w:r>
+      <w:r>
+        <w:rPr>
+          <w:rFonts w:hint="eastAsia"/>
+        </w:rPr>
+        <w:t>어</w:t>
+      </w:r>
+      <w:r>
+        <w:rPr>
+          <w:rFonts w:hint="eastAsia"/>
+        </w:rPr>
+        <w:t>노테이션을 붙여 사용해야 한다.</w:t>
+      </w:r>
+      <w:r>
+        <w:t xml:space="preserve"> @Qualifier</w:t>
+      </w:r>
+      <w:r>
+        <w:rPr>
+          <w:rFonts w:hint="eastAsia"/>
+        </w:rPr>
+        <w:t>를 이용하는 방식도 있다.</w:t>
+      </w:r>
+      <w:r>
+        <w:t xml:space="preserve"> </w:t>
+      </w:r>
+      <w:r>
+        <w:rPr>
+          <w:rFonts w:hint="eastAsia"/>
+        </w:rPr>
+        <w:t>퀄러파이어는 이름을 지정해 특정 이름의 객체를 주입받는 방식이다.</w:t>
+      </w:r>
+      <w:r>
+        <w:t xml:space="preserve"> </w:t>
+      </w:r>
+      <w:r>
+        <w:rPr>
+          <w:rFonts w:hint="eastAsia"/>
+        </w:rPr>
+        <w:t xml:space="preserve">롬복과 같이 쓰기 위해 </w:t>
+      </w:r>
+      <w:r>
+        <w:t>lombok.config</w:t>
+      </w:r>
+      <w:r>
+        <w:rPr>
+          <w:rFonts w:hint="eastAsia"/>
+        </w:rPr>
+        <w:t>을 메인 소스 패키지의 자바 폴더에 생성하고 다음과 같이 작성한다.</w:t>
+      </w:r>
+    </w:p>
+    <w:p>
+      <w:pPr>
+        <w:widowControl/>
+        <w:wordWrap/>
+        <w:autoSpaceDE/>
+        <w:autoSpaceDN/>
+      </w:pPr>
+      <w:r>
+        <w:t>lombok.copyableAnnotations += org.springframework.beans.factory.ann</w:t>
+      </w:r>
+      <w:r>
+        <w:t>o</w:t>
+      </w:r>
+      <w:r>
+        <w:t>tation.Qualifier</w:t>
+      </w:r>
+    </w:p>
+    <w:p>
+      <w:pPr>
+        <w:widowControl/>
+        <w:wordWrap/>
+        <w:autoSpaceDE/>
+        <w:autoSpaceDN/>
+      </w:pPr>
+    </w:p>
+    <w:p>
+      <w:pPr>
+        <w:widowControl/>
+        <w:wordWrap/>
+        <w:autoSpaceDE/>
+        <w:autoSpaceDN/>
+      </w:pPr>
+      <w:r>
+        <w:rPr>
+          <w:rFonts w:hint="eastAsia"/>
+        </w:rPr>
+        <w:t xml:space="preserve">스프링 빈으로 등록되는 개체들은 </w:t>
+      </w:r>
+      <w:r>
+        <w:t>MVC</w:t>
+      </w:r>
+      <w:r>
+        <w:rPr>
+          <w:rFonts w:hint="eastAsia"/>
+        </w:rPr>
+        <w:t xml:space="preserve"> 내에서 </w:t>
+      </w:r>
+      <w:r>
+        <w:rPr>
+          <w:rFonts w:hint="eastAsia"/>
+        </w:rPr>
+        <w:t xml:space="preserve">핵심 배역을 맡아 프로그램 메모리에 오래 상주하는 </w:t>
+      </w:r>
+      <w:r>
+        <w:t>‘</w:t>
+      </w:r>
+      <w:r>
+        <w:rPr>
+          <w:rFonts w:hint="eastAsia"/>
+        </w:rPr>
+        <w:t>역할</w:t>
+      </w:r>
+      <w:r>
+        <w:t xml:space="preserve">’ </w:t>
+      </w:r>
+      <w:r>
+        <w:rPr>
+          <w:rFonts w:hint="eastAsia"/>
+        </w:rPr>
+        <w:t xml:space="preserve">중심 </w:t>
+      </w:r>
+      <w:r>
+        <w:rPr>
+          <w:rFonts w:hint="eastAsia"/>
+        </w:rPr>
+        <w:t>객체들이다.</w:t>
+      </w:r>
+      <w:r>
+        <w:t xml:space="preserve"> </w:t>
+      </w:r>
+      <w:r>
+        <w:rPr>
+          <w:rFonts w:hint="eastAsia"/>
+        </w:rPr>
+        <w:t xml:space="preserve">역할보다 데이터가 중심이 되는 </w:t>
+      </w:r>
+      <w:r>
+        <w:t>VO</w:t>
+      </w:r>
+      <w:r>
+        <w:rPr>
+          <w:rFonts w:hint="eastAsia"/>
+        </w:rPr>
+        <w:t xml:space="preserve">나 </w:t>
+      </w:r>
+      <w:r>
+        <w:t>DTO</w:t>
+      </w:r>
+      <w:r>
+        <w:rPr>
+          <w:rFonts w:hint="eastAsia"/>
+        </w:rPr>
+        <w:t xml:space="preserve"> 등은 빈에 해당하지 않는다.</w:t>
+      </w:r>
+      <w:r>
+        <w:t xml:space="preserve"> </w:t>
+      </w:r>
+      <w:r>
+        <w:rPr>
+          <w:rFonts w:hint="eastAsia"/>
+        </w:rPr>
+        <w:t>생각해보면 생명주기가 짧은</w:t>
+      </w:r>
+      <w:r>
+        <w:rPr>
+          <w:rFonts w:hint="eastAsia"/>
+        </w:rPr>
+        <w:t xml:space="preserve"> D</w:t>
+      </w:r>
+      <w:r>
+        <w:t>TO</w:t>
+      </w:r>
+      <w:r>
+        <w:rPr>
+          <w:rFonts w:hint="eastAsia"/>
+        </w:rPr>
+        <w:t>는 메모리에 오랫동안 둘 필요가 없다.</w:t>
+      </w:r>
+      <w:r>
+        <w:t xml:space="preserve"> </w:t>
+      </w:r>
+    </w:p>
+    <w:p>
+      <w:pPr>
+        <w:widowControl/>
+        <w:wordWrap/>
+        <w:autoSpaceDE/>
+        <w:autoSpaceDN/>
+      </w:pPr>
+    </w:p>
+    <w:p>
+      <w:pPr>
+        <w:widowControl/>
+        <w:wordWrap/>
+        <w:autoSpaceDE/>
+        <w:autoSpaceDN/>
+        <w:rPr>
+          <w:rFonts w:hint="eastAsia"/>
+        </w:rPr>
+      </w:pPr>
+      <w:r>
+        <w:rPr>
+          <w:rFonts w:hint="eastAsia"/>
+        </w:rPr>
+        <w:t xml:space="preserve">생성자 주입을 통해 빈을 만드는 이점에 대해 살펴봤지만 그럼에도 </w:t>
+      </w:r>
+      <w:r>
+        <w:t>XML</w:t>
+      </w:r>
+      <w:r>
+        <w:rPr>
+          <w:rFonts w:hint="eastAsia"/>
+        </w:rPr>
+        <w:t>이나 필드 주입을 활용해 의존성 주입을 구현하는 경우가 있다.</w:t>
+      </w:r>
+      <w:r>
+        <w:t xml:space="preserve"> </w:t>
+      </w:r>
+      <w:r>
+        <w:rPr>
+          <w:rFonts w:hint="eastAsia"/>
+        </w:rPr>
+        <w:t xml:space="preserve">이에 대한 기준은 </w:t>
+      </w:r>
+      <w:r>
+        <w:t>‘</w:t>
+      </w:r>
+      <w:r>
+        <w:rPr>
+          <w:rFonts w:hint="eastAsia"/>
+        </w:rPr>
+        <w:t xml:space="preserve">코드를 수정할 </w:t>
+      </w:r>
+      <w:r>
+        <w:rPr>
+          <w:rFonts w:hint="eastAsia"/>
+        </w:rPr>
+        <w:t>수 있는가</w:t>
+      </w:r>
+      <w:r>
+        <w:t>’</w:t>
+      </w:r>
+      <w:r>
+        <w:rPr>
+          <w:rFonts w:hint="eastAsia"/>
+        </w:rPr>
+        <w:t>가 된다.</w:t>
+      </w:r>
+      <w:r>
+        <w:t xml:space="preserve"> jar</w:t>
+      </w:r>
+      <w:r>
+        <w:rPr>
+          <w:rFonts w:hint="eastAsia"/>
+        </w:rPr>
+        <w:t xml:space="preserve">파일로 추가되는 클래스의 객체를 스프링의 빈으로 처리해야 한다면 </w:t>
+      </w:r>
+      <w:r>
+        <w:rPr>
+          <w:rFonts w:hint="eastAsia"/>
+        </w:rPr>
+        <w:t>해당 코드가 존재하지 않기 때문에 어노테이션을 추가할 수 없는 문제가 생긴다.</w:t>
+      </w:r>
+      <w:r>
+        <w:t xml:space="preserve"> </w:t>
+      </w:r>
+      <w:r>
+        <w:rPr>
+          <w:rFonts w:hint="eastAsia"/>
+        </w:rPr>
+        <w:t xml:space="preserve">이런 객체들은 </w:t>
+      </w:r>
+      <w:r>
+        <w:t>XML</w:t>
+      </w:r>
       <w:r>
         <w:rPr>
           <w:rFonts w:hint="eastAsia"/>
         </w:rPr>
         <w:t xml:space="preserve">의 </w:t>
       </w:r>
-      <w:proofErr w:type="spellStart"/>
-      <w:r>
-        <w:t>getSession</w:t>
-      </w:r>
-      <w:proofErr w:type="spellEnd"/>
-      <w:r>
-        <w:t>()</w:t>
-      </w:r>
-      <w:r>
-        <w:rPr>
-          <w:rFonts w:hint="eastAsia"/>
-        </w:rPr>
-        <w:t xml:space="preserve"> 메서드를 실행하면 </w:t>
-      </w:r>
-      <w:proofErr w:type="spellStart"/>
-      <w:r>
-        <w:rPr>
-          <w:rFonts w:hint="eastAsia"/>
-        </w:rPr>
-        <w:t>톰캣에서</w:t>
-      </w:r>
-      <w:proofErr w:type="spellEnd"/>
-      <w:r>
-        <w:rPr>
-          <w:rFonts w:hint="eastAsia"/>
-        </w:rPr>
-        <w:t xml:space="preserve"> </w:t>
-      </w:r>
-      <w:r>
-        <w:t>JSESSIONID</w:t>
-      </w:r>
-      <w:r>
-        <w:rPr>
-          <w:rFonts w:hint="eastAsia"/>
-        </w:rPr>
-        <w:t>의 쿠키가 요청할 때 있었는지 확인하고 없다면 새 값을 만들어 세션 저장소에 보관한다.</w:t>
-      </w:r>
-      <w:r>
-        <w:t xml:space="preserve"> </w:t>
-      </w:r>
-      <w:r>
-        <w:rPr>
-          <w:rFonts w:hint="eastAsia"/>
-        </w:rPr>
-        <w:t xml:space="preserve">각 </w:t>
-      </w:r>
-      <w:r>
-        <w:t>JSESSIONID</w:t>
-      </w:r>
-      <w:r>
-        <w:rPr>
-          <w:rFonts w:hint="eastAsia"/>
-        </w:rPr>
-        <w:t xml:space="preserve">는 다시 키마다 고유한 공간을 가지는데 여기에 사용자들마다 </w:t>
-      </w:r>
-      <w:r>
-        <w:rPr>
-          <w:rFonts w:hint="eastAsia"/>
-        </w:rPr>
-        <w:t xml:space="preserve">다른 </w:t>
-      </w:r>
-      <w:r>
-        <w:rPr>
-          <w:rFonts w:hint="eastAsia"/>
-        </w:rPr>
-        <w:t>키-값</w:t>
-      </w:r>
-      <w:r>
-        <w:t>,</w:t>
-      </w:r>
-      <w:r>
-        <w:rPr>
-          <w:rFonts w:hint="eastAsia"/>
-        </w:rPr>
-        <w:t xml:space="preserve"> </w:t>
-      </w:r>
-      <w:proofErr w:type="spellStart"/>
-      <w:r>
-        <w:rPr>
-          <w:rFonts w:hint="eastAsia"/>
-        </w:rPr>
-        <w:t>서블릿</w:t>
-      </w:r>
-      <w:proofErr w:type="spellEnd"/>
-      <w:r>
-        <w:rPr>
-          <w:rFonts w:hint="eastAsia"/>
-        </w:rPr>
-        <w:t>/</w:t>
-      </w:r>
-      <w:r>
-        <w:t>JSP</w:t>
-      </w:r>
-      <w:r>
-        <w:t xml:space="preserve"> </w:t>
-      </w:r>
-      <w:r>
-        <w:rPr>
-          <w:rFonts w:hint="eastAsia"/>
-        </w:rPr>
-        <w:t>객체를</w:t>
-      </w:r>
-      <w:r>
-        <w:rPr>
-          <w:rFonts w:hint="eastAsia"/>
-        </w:rPr>
-        <w:t xml:space="preserve"> 보관할 수 있다.</w:t>
-      </w:r>
-      <w:r>
-        <w:t xml:space="preserve"> </w:t>
-      </w:r>
-      <w:r>
-        <w:rPr>
-          <w:rFonts w:hint="eastAsia"/>
-        </w:rPr>
-        <w:t>여기에</w:t>
-      </w:r>
-      <w:r>
-        <w:t xml:space="preserve"> </w:t>
-      </w:r>
-      <w:r>
-        <w:rPr>
-          <w:rFonts w:hint="eastAsia"/>
-        </w:rPr>
-        <w:t xml:space="preserve">해당 사용자의 고유키 </w:t>
-      </w:r>
-      <w:r>
-        <w:t xml:space="preserve">– </w:t>
-      </w:r>
-      <w:r>
-        <w:rPr>
-          <w:rFonts w:hint="eastAsia"/>
-        </w:rPr>
-        <w:t>로그인 상태가 기록되어 있으면 사용자</w:t>
-      </w:r>
-      <w:r>
-        <w:rPr>
-          <w:rFonts w:hint="eastAsia"/>
-        </w:rPr>
-        <w:t>의</w:t>
-      </w:r>
-      <w:r>
-        <w:rPr>
-          <w:rFonts w:hint="eastAsia"/>
-        </w:rPr>
-        <w:t xml:space="preserve"> 로그인 </w:t>
-      </w:r>
-      <w:r>
-        <w:rPr>
-          <w:rFonts w:hint="eastAsia"/>
-        </w:rPr>
-        <w:t>여부를</w:t>
-      </w:r>
-      <w:r>
-        <w:rPr>
-          <w:rFonts w:hint="eastAsia"/>
-        </w:rPr>
-        <w:t xml:space="preserve"> </w:t>
-      </w:r>
-      <w:r>
-        <w:rPr>
-          <w:rFonts w:hint="eastAsia"/>
-        </w:rPr>
-        <w:t xml:space="preserve">인정하는 </w:t>
-      </w:r>
-      <w:r>
-        <w:rPr>
-          <w:rFonts w:hint="eastAsia"/>
-        </w:rPr>
-        <w:t>용도로 사용할 수 있다.</w:t>
-      </w:r>
-      <w:r>
-        <w:t xml:space="preserve"> </w:t>
-      </w:r>
-      <w:proofErr w:type="spellStart"/>
-      <w:r>
-        <w:rPr>
-          <w:rFonts w:hint="eastAsia"/>
-        </w:rPr>
-        <w:t>서블릿</w:t>
-      </w:r>
-      <w:proofErr w:type="spellEnd"/>
-      <w:r>
-        <w:rPr>
-          <w:rFonts w:hint="eastAsia"/>
-        </w:rPr>
-        <w:t xml:space="preserve"> </w:t>
-      </w:r>
-      <w:r>
-        <w:t>API</w:t>
-      </w:r>
-      <w:r>
-        <w:rPr>
-          <w:rFonts w:hint="eastAsia"/>
-        </w:rPr>
-        <w:t xml:space="preserve">에서는 </w:t>
-      </w:r>
-      <w:proofErr w:type="spellStart"/>
-      <w:r>
-        <w:t>HttpServeltRequest</w:t>
-      </w:r>
-      <w:proofErr w:type="spellEnd"/>
-      <w:r>
-        <w:rPr>
-          <w:rFonts w:hint="eastAsia"/>
-        </w:rPr>
-        <w:t xml:space="preserve">의 </w:t>
-      </w:r>
-      <w:proofErr w:type="spellStart"/>
-      <w:r>
-        <w:t>getSession</w:t>
-      </w:r>
-      <w:proofErr w:type="spellEnd"/>
-      <w:r>
-        <w:t>()</w:t>
-      </w:r>
-      <w:r>
-        <w:rPr>
-          <w:rFonts w:hint="eastAsia"/>
-        </w:rPr>
-        <w:t xml:space="preserve"> 메서드로 각 </w:t>
-      </w:r>
-      <w:r>
-        <w:t>JSESSIONID</w:t>
-      </w:r>
-      <w:r>
-        <w:rPr>
-          <w:rFonts w:hint="eastAsia"/>
-        </w:rPr>
-        <w:t>에 접근할 수 있다.</w:t>
-      </w:r>
-      <w:r>
-        <w:t xml:space="preserve"> </w:t>
-      </w:r>
-    </w:p>
-    <w:p>
-      <w:pPr>
-        <w:widowControl/>
-        <w:wordWrap/>
-        <w:autoSpaceDE/>
-        <w:autoSpaceDN/>
-        <w:jc w:val="left"/>
-      </w:pPr>
-    </w:p>
-    <w:p>
-      <w:pPr>
-        <w:widowControl/>
-        <w:wordWrap/>
-        <w:autoSpaceDE/>
-        <w:autoSpaceDN/>
-        <w:jc w:val="left"/>
-        <w:rPr>
-          <w:rFonts w:hint="eastAsia"/>
-        </w:rPr>
-      </w:pPr>
-      <w:r>
-        <w:lastRenderedPageBreak/>
+      <w:r>
+        <w:t>&lt;bean&gt;</w:t>
+      </w:r>
+      <w:r>
+        <w:rPr>
+          <w:rFonts w:hint="eastAsia"/>
+        </w:rPr>
+        <w:t>을 이용해 처리하고 직접 장성되는 클래스는 어노테이션을 이용하는 게 좋다.</w:t>
+      </w:r>
+      <w:r>
         <w:t xml:space="preserve"> </w:t>
       </w:r>
     </w:p>

--- a/11/자바웹개발워크북.docx
+++ b/11/자바웹개발워크북.docx
@@ -8204,7 +8204,6 @@
         <w:autoSpaceDN/>
         <w:jc w:val="left"/>
         <w:rPr>
-          <w:rFonts w:hint="eastAsia"/>
           <w:b/>
           <w:bCs/>
         </w:rPr>
@@ -8243,7 +8242,6 @@
         <w:autoSpaceDN/>
         <w:jc w:val="left"/>
         <w:rPr>
-          <w:rFonts w:hint="eastAsia"/>
           <w:b/>
           <w:bCs/>
         </w:rPr>
@@ -8604,9 +8602,6 @@
         <w:autoSpaceDE/>
         <w:autoSpaceDN/>
         <w:jc w:val="left"/>
-        <w:rPr>
-          <w:rFonts w:hint="eastAsia"/>
-        </w:rPr>
       </w:pPr>
       <w:r>
         <w:rPr>
@@ -10424,9 +10419,6 @@
         <w:wordWrap/>
         <w:autoSpaceDE/>
         <w:autoSpaceDN/>
-        <w:rPr>
-          <w:rFonts w:hint="eastAsia"/>
-        </w:rPr>
       </w:pPr>
       <w:r>
         <w:rPr>
@@ -10516,10 +10508,2338 @@
         <w:rPr>
           <w:rFonts w:hint="eastAsia"/>
         </w:rPr>
-        <w:t>을 이용해 처리하고 직접 장성되는 클래스는 어노테이션을 이용하는 게 좋다.</w:t>
-      </w:r>
-      <w:r>
-        <w:t xml:space="preserve"> </w:t>
+        <w:t xml:space="preserve">을 이용해 처리하고 직접 </w:t>
+      </w:r>
+      <w:r>
+        <w:rPr>
+          <w:rFonts w:hint="eastAsia"/>
+        </w:rPr>
+        <w:t>작</w:t>
+      </w:r>
+      <w:r>
+        <w:rPr>
+          <w:rFonts w:hint="eastAsia"/>
+        </w:rPr>
+        <w:t>성되는 클래스는 어노테이션을 이용하는 게 좋다.</w:t>
+      </w:r>
+      <w:r>
+        <w:t xml:space="preserve"> </w:t>
+      </w:r>
+    </w:p>
+    <w:p>
+      <w:pPr>
+        <w:widowControl/>
+        <w:wordWrap/>
+        <w:autoSpaceDE/>
+        <w:autoSpaceDN/>
+      </w:pPr>
+    </w:p>
+    <w:p>
+      <w:pPr>
+        <w:widowControl/>
+        <w:wordWrap/>
+        <w:autoSpaceDE/>
+        <w:autoSpaceDN/>
+        <w:rPr>
+          <w:b/>
+          <w:bCs/>
+        </w:rPr>
+      </w:pPr>
+      <w:r>
+        <w:rPr>
+          <w:rFonts w:hint="eastAsia"/>
+          <w:b/>
+          <w:bCs/>
+        </w:rPr>
+        <w:t>웹 프로젝트를 위한 스프링의 준비</w:t>
+      </w:r>
+    </w:p>
+    <w:p>
+      <w:pPr>
+        <w:widowControl/>
+        <w:wordWrap/>
+        <w:autoSpaceDE/>
+        <w:autoSpaceDN/>
+      </w:pPr>
+      <w:r>
+        <w:rPr>
+          <w:rFonts w:hint="eastAsia"/>
+        </w:rPr>
+        <w:t>웹 애플리케이션에서 스프링은 전체가 아니라 부분이다.</w:t>
+      </w:r>
+      <w:r>
+        <w:t xml:space="preserve"> </w:t>
+      </w:r>
+      <w:r>
+        <w:rPr>
+          <w:rFonts w:hint="eastAsia"/>
+        </w:rPr>
+        <w:t xml:space="preserve">웹 애플리케이션이 동작하려면 애플리케이션이 실행될 때 스프링을 로딩해 애플리케이션 내부에 스프링의 </w:t>
+      </w:r>
+      <w:r>
+        <w:t>ApplicationContext</w:t>
+      </w:r>
+      <w:r>
+        <w:rPr>
+          <w:rFonts w:hint="eastAsia"/>
+        </w:rPr>
+        <w:t>를 생성하는 작업이 필요하다.</w:t>
+      </w:r>
+      <w:r>
+        <w:t xml:space="preserve"> </w:t>
+      </w:r>
+      <w:r>
+        <w:rPr>
+          <w:rFonts w:hint="eastAsia"/>
+        </w:rPr>
+        <w:t xml:space="preserve">이를 위해 </w:t>
+      </w:r>
+      <w:r>
+        <w:t>web.xml</w:t>
+      </w:r>
+      <w:r>
+        <w:rPr>
+          <w:rFonts w:hint="eastAsia"/>
+        </w:rPr>
+        <w:t>을 이용해 리스너를 설정해야 한다.</w:t>
+      </w:r>
+      <w:r>
+        <w:t xml:space="preserve"> </w:t>
+      </w:r>
+    </w:p>
+    <w:p>
+      <w:pPr>
+        <w:widowControl/>
+        <w:wordWrap/>
+        <w:autoSpaceDE/>
+        <w:autoSpaceDN/>
+      </w:pPr>
+      <w:r>
+        <w:rPr>
+          <w:rFonts w:hint="eastAsia"/>
+        </w:rPr>
+        <w:lastRenderedPageBreak/>
+        <w:t>톰캣의 애플리케이션 컨텍스트의 스코프는 스프링 컨텍스트보다 광범위하므로 톰캣 위에서 스프링을 실행하게 되면 톰캣 애플리케이션 컨텍스트 위에서 스프링 컨텍스트가 생성된다.</w:t>
+      </w:r>
+      <w:r>
+        <w:t xml:space="preserve"> </w:t>
+      </w:r>
+    </w:p>
+    <w:p>
+      <w:pPr>
+        <w:widowControl/>
+        <w:wordWrap/>
+        <w:autoSpaceDE/>
+        <w:autoSpaceDN/>
+      </w:pPr>
+    </w:p>
+    <w:p>
+      <w:pPr>
+        <w:widowControl/>
+        <w:wordWrap/>
+        <w:autoSpaceDE/>
+        <w:autoSpaceDN/>
+        <w:rPr>
+          <w:b/>
+          <w:bCs/>
+        </w:rPr>
+      </w:pPr>
+      <w:r>
+        <w:rPr>
+          <w:rFonts w:hint="eastAsia"/>
+          <w:b/>
+          <w:bCs/>
+        </w:rPr>
+        <w:t>스프링 웹M</w:t>
+      </w:r>
+      <w:r>
+        <w:rPr>
+          <w:b/>
+          <w:bCs/>
+        </w:rPr>
+        <w:t>VC</w:t>
+      </w:r>
+      <w:r>
+        <w:rPr>
+          <w:rFonts w:hint="eastAsia"/>
+          <w:b/>
+          <w:bCs/>
+        </w:rPr>
+        <w:t xml:space="preserve">와 </w:t>
+      </w:r>
+      <w:r>
+        <w:rPr>
+          <w:b/>
+          <w:bCs/>
+        </w:rPr>
+        <w:t>JDBC(mariadb), HikariCP</w:t>
+      </w:r>
+      <w:r>
+        <w:rPr>
+          <w:rFonts w:hint="eastAsia"/>
+          <w:b/>
+          <w:bCs/>
+        </w:rPr>
+        <w:t>연동</w:t>
+      </w:r>
+    </w:p>
+    <w:p>
+      <w:pPr>
+        <w:widowControl/>
+        <w:wordWrap/>
+        <w:autoSpaceDE/>
+        <w:autoSpaceDN/>
+      </w:pPr>
+      <w:r>
+        <w:rPr>
+          <w:rFonts w:hint="eastAsia"/>
+        </w:rPr>
+        <w:t xml:space="preserve">스프링 적용 이전에는 빌드 스크립트에서 </w:t>
+      </w:r>
+      <w:r>
+        <w:t>JDBC</w:t>
+      </w:r>
+      <w:r>
+        <w:rPr>
+          <w:rFonts w:hint="eastAsia"/>
+        </w:rPr>
+        <w:t xml:space="preserve">와 </w:t>
+      </w:r>
+      <w:r>
+        <w:t>HikariCP</w:t>
+      </w:r>
+      <w:r>
+        <w:rPr>
+          <w:rFonts w:hint="eastAsia"/>
+        </w:rPr>
+        <w:t xml:space="preserve">를 연결 후 </w:t>
+      </w:r>
+      <w:r>
+        <w:t>HikariCP</w:t>
+      </w:r>
+      <w:r>
+        <w:rPr>
+          <w:rFonts w:hint="eastAsia"/>
+        </w:rPr>
+        <w:t>를 위한 별도의 패키지와 클래스(</w:t>
+      </w:r>
+      <w:r>
+        <w:t>HikariUtil.INSTANCE.getConnection()</w:t>
+      </w:r>
+      <w:r>
+        <w:rPr>
+          <w:rFonts w:hint="eastAsia"/>
+        </w:rPr>
+        <w:t xml:space="preserve">과 같이 사용하던 </w:t>
+      </w:r>
+      <w:r>
+        <w:rPr>
+          <w:rFonts w:hint="eastAsia"/>
+        </w:rPr>
+        <w:t xml:space="preserve">열거형 </w:t>
+      </w:r>
+      <w:r>
+        <w:rPr>
+          <w:rFonts w:hint="eastAsia"/>
+        </w:rPr>
+        <w:t xml:space="preserve">싱글턴 </w:t>
+      </w:r>
+      <w:r>
+        <w:rPr>
+          <w:rFonts w:hint="eastAsia"/>
+        </w:rPr>
+        <w:t>객체 클래스</w:t>
+      </w:r>
+      <w:r>
+        <w:t>)</w:t>
+      </w:r>
+      <w:r>
+        <w:rPr>
+          <w:rFonts w:hint="eastAsia"/>
+        </w:rPr>
+        <w:t>를 사용해 커넥션을 가져왔다.</w:t>
+      </w:r>
+      <w:r>
+        <w:t xml:space="preserve"> </w:t>
+      </w:r>
+      <w:r>
+        <w:rPr>
+          <w:rFonts w:hint="eastAsia"/>
+        </w:rPr>
+        <w:t xml:space="preserve">또 </w:t>
+      </w:r>
+      <w:r>
+        <w:t>Connection</w:t>
+      </w:r>
+      <w:r>
+        <w:rPr>
+          <w:rFonts w:hint="eastAsia"/>
+        </w:rPr>
+        <w:t xml:space="preserve">을 가져오기 위한 여러 설정을 위해 </w:t>
+      </w:r>
+      <w:r>
+        <w:t>HikariConfig</w:t>
+      </w:r>
+      <w:r>
+        <w:rPr>
+          <w:rFonts w:hint="eastAsia"/>
+        </w:rPr>
+        <w:t xml:space="preserve"> 객체를 만들어 모든 </w:t>
+      </w:r>
+      <w:r>
+        <w:t>config</w:t>
+      </w:r>
+      <w:r>
+        <w:rPr>
+          <w:rFonts w:hint="eastAsia"/>
+        </w:rPr>
+        <w:t xml:space="preserve"> 요소를 설정한 뒤 이를 </w:t>
+      </w:r>
+      <w:r>
+        <w:t>HikariDataSource</w:t>
+      </w:r>
+      <w:r>
+        <w:rPr>
+          <w:rFonts w:hint="eastAsia"/>
+        </w:rPr>
+        <w:t>에 매개변수로 넣어 데이터 소스를 생성했다.</w:t>
+      </w:r>
+    </w:p>
+    <w:p>
+      <w:pPr>
+        <w:widowControl/>
+        <w:wordWrap/>
+        <w:autoSpaceDE/>
+        <w:autoSpaceDN/>
+      </w:pPr>
+    </w:p>
+    <w:p>
+      <w:pPr>
+        <w:widowControl/>
+        <w:wordWrap/>
+        <w:autoSpaceDE/>
+        <w:autoSpaceDN/>
+      </w:pPr>
+      <w:r>
+        <w:rPr>
+          <w:rFonts w:hint="eastAsia"/>
+        </w:rPr>
+        <w:t>스프링</w:t>
+      </w:r>
+      <w:r>
+        <w:rPr>
+          <w:rFonts w:hint="eastAsia"/>
+        </w:rPr>
+        <w:t xml:space="preserve">은 </w:t>
+      </w:r>
+      <w:r>
+        <w:rPr>
+          <w:rFonts w:hint="eastAsia"/>
+        </w:rPr>
+        <w:t>이 설</w:t>
+      </w:r>
+      <w:r>
+        <w:rPr>
+          <w:rFonts w:hint="eastAsia"/>
+        </w:rPr>
+        <w:t>정을 모두 빈으로 처리한다</w:t>
+      </w:r>
+      <w:r>
+        <w:rPr>
+          <w:rFonts w:hint="eastAsia"/>
+        </w:rPr>
+        <w:t>.</w:t>
+      </w:r>
+      <w:r>
+        <w:t xml:space="preserve"> </w:t>
+      </w:r>
+      <w:r>
+        <w:t>root-context.xml</w:t>
+      </w:r>
+      <w:r>
+        <w:rPr>
+          <w:rFonts w:hint="eastAsia"/>
+        </w:rPr>
+        <w:t xml:space="preserve">을 이용해 </w:t>
+      </w:r>
+      <w:r>
+        <w:t>HikariConfig</w:t>
+      </w:r>
+      <w:r>
+        <w:rPr>
+          <w:rFonts w:hint="eastAsia"/>
+        </w:rPr>
+        <w:t xml:space="preserve">과 </w:t>
+      </w:r>
+      <w:r>
+        <w:t>HikariDataSource</w:t>
+      </w:r>
+      <w:r>
+        <w:rPr>
+          <w:rFonts w:hint="eastAsia"/>
+        </w:rPr>
+        <w:t xml:space="preserve"> 객체를 빈으로 설정할 수 있다.</w:t>
+      </w:r>
+    </w:p>
+    <w:p>
+      <w:pPr>
+        <w:widowControl/>
+        <w:wordWrap/>
+        <w:autoSpaceDE/>
+        <w:autoSpaceDN/>
+      </w:pPr>
+    </w:p>
+    <w:p>
+      <w:pPr>
+        <w:widowControl/>
+        <w:wordWrap/>
+        <w:autoSpaceDE/>
+        <w:autoSpaceDN/>
+      </w:pPr>
+      <w:r>
+        <w:rPr>
+          <w:rFonts w:hint="eastAsia"/>
+        </w:rPr>
+        <w:t>이런 장점들로 인해 스프링을 사용하는 웹 애플리케이션 개발자는 객체들 간의 결합도 처리</w:t>
+      </w:r>
+      <w:r>
+        <w:rPr>
+          <w:rFonts w:hint="eastAsia"/>
+        </w:rPr>
+        <w:t xml:space="preserve"> 문제에서 얼마간 벗어나</w:t>
+      </w:r>
+      <w:r>
+        <w:rPr>
+          <w:rFonts w:hint="eastAsia"/>
+        </w:rPr>
+        <w:t xml:space="preserve"> 메인 로직 개발에 집중할 수 있게 된다.</w:t>
+      </w:r>
+    </w:p>
+    <w:p>
+      <w:pPr>
+        <w:widowControl/>
+        <w:wordWrap/>
+        <w:autoSpaceDE/>
+        <w:autoSpaceDN/>
+      </w:pPr>
+    </w:p>
+    <w:p>
+      <w:pPr>
+        <w:widowControl/>
+        <w:wordWrap/>
+        <w:autoSpaceDE/>
+        <w:autoSpaceDN/>
+        <w:rPr>
+          <w:b/>
+          <w:bCs/>
+        </w:rPr>
+      </w:pPr>
+      <w:r>
+        <w:rPr>
+          <w:b/>
+          <w:bCs/>
+        </w:rPr>
+        <w:t>MyBatis</w:t>
+      </w:r>
+    </w:p>
+    <w:p>
+      <w:pPr>
+        <w:widowControl/>
+        <w:wordWrap/>
+        <w:autoSpaceDE/>
+        <w:autoSpaceDN/>
+      </w:pPr>
+      <w:r>
+        <w:rPr>
+          <w:rFonts w:hint="eastAsia"/>
+        </w:rPr>
+        <w:t xml:space="preserve">일반적으로 스프링과 </w:t>
+      </w:r>
+      <w:r>
+        <w:t>DB</w:t>
+      </w:r>
+      <w:r>
+        <w:rPr>
+          <w:rFonts w:hint="eastAsia"/>
+        </w:rPr>
+        <w:t xml:space="preserve"> 연동은</w:t>
+      </w:r>
+      <w:r>
+        <w:t xml:space="preserve"> </w:t>
+      </w:r>
+      <w:r>
+        <w:rPr>
+          <w:rFonts w:hint="eastAsia"/>
+        </w:rPr>
+        <w:t>직접 연동</w:t>
+      </w:r>
+      <w:r>
+        <w:t xml:space="preserve">(JDBC), MyBatis </w:t>
+      </w:r>
+      <w:r>
+        <w:rPr>
+          <w:rFonts w:hint="eastAsia"/>
+        </w:rPr>
+        <w:t>연동,</w:t>
+      </w:r>
+      <w:r>
+        <w:t xml:space="preserve"> JPA</w:t>
+      </w:r>
+      <w:r>
+        <w:rPr>
+          <w:rFonts w:hint="eastAsia"/>
+        </w:rPr>
+        <w:t>프레임워크로 연동 등이 있다.</w:t>
+      </w:r>
+      <w:r>
+        <w:t xml:space="preserve"> </w:t>
+      </w:r>
+      <w:r>
+        <w:rPr>
+          <w:rFonts w:hint="eastAsia"/>
+        </w:rPr>
+        <w:t>여러 연동이 혼용될 수 있기 때문에 모두 알아놓는 게 좋다.</w:t>
+      </w:r>
+      <w:r>
+        <w:t xml:space="preserve"> MyBatis</w:t>
+      </w:r>
+      <w:r>
+        <w:rPr>
+          <w:rFonts w:hint="eastAsia"/>
+        </w:rPr>
+        <w:t xml:space="preserve">는 </w:t>
+      </w:r>
+      <w:r>
+        <w:t>Sql Mapping Fram</w:t>
+      </w:r>
+      <w:r>
+        <w:t>e</w:t>
+      </w:r>
+      <w:r>
+        <w:t>work</w:t>
+      </w:r>
+      <w:r>
+        <w:rPr>
+          <w:rFonts w:hint="eastAsia"/>
+        </w:rPr>
+        <w:t>이다.</w:t>
+      </w:r>
+      <w:r>
+        <w:t xml:space="preserve"> </w:t>
+      </w:r>
+      <w:r>
+        <w:t>SQL</w:t>
+      </w:r>
+      <w:r>
+        <w:rPr>
+          <w:rFonts w:hint="eastAsia"/>
+        </w:rPr>
+        <w:t xml:space="preserve"> 결과를 객체지향으로 매핑해준다.</w:t>
+      </w:r>
+      <w:r>
+        <w:t xml:space="preserve"> </w:t>
+      </w:r>
+      <w:r>
+        <w:rPr>
+          <w:rFonts w:hint="eastAsia"/>
+        </w:rPr>
+        <w:t>기존 시퀄을 이용할 수 있다.</w:t>
+      </w:r>
+      <w:r>
+        <w:t xml:space="preserve"> </w:t>
+      </w:r>
+      <w:r>
+        <w:rPr>
+          <w:rFonts w:hint="eastAsia"/>
+        </w:rPr>
+        <w:t>다음과 같은 장점이 있다.</w:t>
+      </w:r>
+    </w:p>
+    <w:p>
+      <w:pPr>
+        <w:pStyle w:val="a3"/>
+        <w:widowControl/>
+        <w:numPr>
+          <w:ilvl w:val="0"/>
+          <w:numId w:val="4"/>
+        </w:numPr>
+        <w:wordWrap/>
+        <w:autoSpaceDE/>
+        <w:autoSpaceDN/>
+        <w:ind w:leftChars="0"/>
+      </w:pPr>
+      <w:r>
+        <w:t>PreparedStatement/ResultSet</w:t>
+      </w:r>
+      <w:r>
+        <w:rPr>
+          <w:rFonts w:hint="eastAsia"/>
+        </w:rPr>
+        <w:t xml:space="preserve">의 처리 </w:t>
+      </w:r>
+      <w:r>
+        <w:t xml:space="preserve">-&gt; </w:t>
+      </w:r>
+      <w:r>
+        <w:rPr>
+          <w:rFonts w:hint="eastAsia"/>
+        </w:rPr>
+        <w:t>스프링 이전의 프로그램을 작성해보며</w:t>
+      </w:r>
+      <w:r>
+        <w:t xml:space="preserve"> ResultSet</w:t>
+      </w:r>
+      <w:r>
+        <w:rPr>
+          <w:rFonts w:hint="eastAsia"/>
+        </w:rPr>
+        <w:t xml:space="preserve">의 </w:t>
+      </w:r>
+      <w:r>
+        <w:t>getXXX()</w:t>
+      </w:r>
+      <w:r>
+        <w:rPr>
+          <w:rFonts w:hint="eastAsia"/>
+        </w:rPr>
+        <w:t>를 칼럼 별로 여러 개 작성했던 경험이 있다.</w:t>
+      </w:r>
+      <w:r>
+        <w:t xml:space="preserve"> </w:t>
+      </w:r>
+      <w:r>
+        <w:t>MyBatis</w:t>
+      </w:r>
+      <w:r>
+        <w:rPr>
+          <w:rFonts w:hint="eastAsia"/>
+        </w:rPr>
+        <w:t xml:space="preserve">는 </w:t>
+      </w:r>
+      <w:r>
+        <w:t>getXXX()</w:t>
+      </w:r>
+      <w:r>
+        <w:rPr>
+          <w:rFonts w:hint="eastAsia"/>
+        </w:rPr>
+        <w:t>를 알아서 처리해준다.</w:t>
+      </w:r>
+    </w:p>
+    <w:p>
+      <w:pPr>
+        <w:pStyle w:val="a3"/>
+        <w:widowControl/>
+        <w:numPr>
+          <w:ilvl w:val="0"/>
+          <w:numId w:val="4"/>
+        </w:numPr>
+        <w:wordWrap/>
+        <w:autoSpaceDE/>
+        <w:autoSpaceDN/>
+        <w:ind w:leftChars="0"/>
+      </w:pPr>
+      <w:r>
+        <w:t>Connection/PreparedStatement/ResultSet</w:t>
+      </w:r>
+      <w:r>
+        <w:rPr>
+          <w:rFonts w:hint="eastAsia"/>
+        </w:rPr>
+        <w:t xml:space="preserve">의 </w:t>
+      </w:r>
+      <w:r>
+        <w:t>close()</w:t>
+      </w:r>
+      <w:r>
+        <w:rPr>
+          <w:rFonts w:hint="eastAsia"/>
+        </w:rPr>
+        <w:t xml:space="preserve"> 처리 </w:t>
+      </w:r>
+      <w:r>
+        <w:t xml:space="preserve">-&gt; </w:t>
+      </w:r>
+      <w:r>
+        <w:rPr>
+          <w:rFonts w:hint="eastAsia"/>
+        </w:rPr>
+        <w:t xml:space="preserve">스프링 이전 프로그램에서는 </w:t>
+      </w:r>
+      <w:r>
+        <w:t>Java7</w:t>
+      </w:r>
+      <w:r>
+        <w:rPr>
+          <w:rFonts w:hint="eastAsia"/>
+        </w:rPr>
+        <w:t xml:space="preserve">에 적용된 </w:t>
+      </w:r>
+      <w:r>
+        <w:t>try-with-resources</w:t>
+      </w:r>
+      <w:r>
+        <w:rPr>
+          <w:rFonts w:hint="eastAsia"/>
+        </w:rPr>
+        <w:t>를 이용해 자원 해제 처리를 했다.</w:t>
+      </w:r>
+      <w:r>
+        <w:t xml:space="preserve"> </w:t>
+      </w:r>
+      <w:r>
+        <w:rPr>
+          <w:rFonts w:hint="eastAsia"/>
+        </w:rPr>
+        <w:t>스코프 범위를 지정 가능한</w:t>
+      </w:r>
+      <w:r>
+        <w:rPr>
+          <w:rFonts w:hint="eastAsia"/>
+        </w:rPr>
+        <w:t xml:space="preserve"> @</w:t>
+      </w:r>
+      <w:r>
+        <w:t>CleanUp</w:t>
+      </w:r>
+      <w:r>
+        <w:rPr>
+          <w:rFonts w:hint="eastAsia"/>
+        </w:rPr>
+        <w:t xml:space="preserve"> 어노테이션을 활용하기도 했다.</w:t>
+      </w:r>
+      <w:r>
+        <w:t xml:space="preserve"> </w:t>
+      </w:r>
+      <w:r>
+        <w:rPr>
+          <w:rFonts w:hint="eastAsia"/>
+        </w:rPr>
+        <w:t xml:space="preserve">하지만 </w:t>
+      </w:r>
+      <w:r>
+        <w:t>MyBatis</w:t>
+      </w:r>
+      <w:r>
+        <w:rPr>
+          <w:rFonts w:hint="eastAsia"/>
+        </w:rPr>
+        <w:t>와 스프링을 연동하면</w:t>
+      </w:r>
+      <w:r>
+        <w:rPr>
+          <w:rFonts w:hint="eastAsia"/>
+        </w:rPr>
+        <w:t xml:space="preserve"> 자동으로 </w:t>
+      </w:r>
+      <w:r>
+        <w:t>close()</w:t>
+      </w:r>
+      <w:r>
+        <w:rPr>
+          <w:rFonts w:hint="eastAsia"/>
+        </w:rPr>
+        <w:t>를 처리할 수 있다.</w:t>
+      </w:r>
+    </w:p>
+    <w:p>
+      <w:pPr>
+        <w:pStyle w:val="a3"/>
+        <w:widowControl/>
+        <w:numPr>
+          <w:ilvl w:val="0"/>
+          <w:numId w:val="4"/>
+        </w:numPr>
+        <w:wordWrap/>
+        <w:autoSpaceDE/>
+        <w:autoSpaceDN/>
+        <w:ind w:leftChars="0"/>
+      </w:pPr>
+      <w:r>
+        <w:t>SQL</w:t>
+      </w:r>
+      <w:r>
+        <w:rPr>
+          <w:rFonts w:hint="eastAsia"/>
+        </w:rPr>
+        <w:t xml:space="preserve">의 분리 </w:t>
+      </w:r>
+      <w:r>
+        <w:t>-&gt; MyBatis</w:t>
+      </w:r>
+      <w:r>
+        <w:rPr>
+          <w:rFonts w:hint="eastAsia"/>
+        </w:rPr>
+        <w:t xml:space="preserve">를 이용해 별도의 파일이나 어노테이션을 이용한 </w:t>
+      </w:r>
+      <w:r>
+        <w:t xml:space="preserve">SQL </w:t>
+      </w:r>
+      <w:r>
+        <w:rPr>
+          <w:rFonts w:hint="eastAsia"/>
+        </w:rPr>
+        <w:t>선언이 가능하다.</w:t>
+      </w:r>
+      <w:r>
+        <w:t xml:space="preserve"> </w:t>
+      </w:r>
+      <w:r>
+        <w:rPr>
+          <w:rFonts w:hint="eastAsia"/>
+        </w:rPr>
+        <w:t xml:space="preserve">파일을 이용하면 </w:t>
+      </w:r>
+      <w:r>
+        <w:t>SQL</w:t>
+      </w:r>
+      <w:r>
+        <w:rPr>
+          <w:rFonts w:hint="eastAsia"/>
+        </w:rPr>
+        <w:t>을 아예 별도의 파일로 분리해서 운영도 가능하다.</w:t>
+      </w:r>
+    </w:p>
+    <w:p>
+      <w:pPr>
+        <w:widowControl/>
+        <w:wordWrap/>
+        <w:autoSpaceDE/>
+        <w:autoSpaceDN/>
+      </w:pPr>
+      <w:r>
+        <w:rPr>
+          <w:rFonts w:hint="eastAsia"/>
+        </w:rPr>
+        <w:t>사실 마이바티스는 스프링과 별개의 완전히 독립적인 프레임워크</w:t>
+      </w:r>
+      <w:r>
+        <w:rPr>
+          <w:rFonts w:hint="eastAsia"/>
+        </w:rPr>
+        <w:t>이</w:t>
+      </w:r>
+      <w:r>
+        <w:rPr>
+          <w:rFonts w:hint="eastAsia"/>
+        </w:rPr>
+        <w:t>다.</w:t>
+      </w:r>
+      <w:r>
+        <w:t xml:space="preserve"> </w:t>
+      </w:r>
+      <w:r>
+        <w:rPr>
+          <w:rFonts w:hint="eastAsia"/>
+        </w:rPr>
+        <w:t>따라서 단독 실행도 가능하다.</w:t>
+      </w:r>
+      <w:r>
+        <w:t xml:space="preserve"> </w:t>
+      </w:r>
+      <w:r>
+        <w:rPr>
+          <w:rFonts w:hint="eastAsia"/>
+        </w:rPr>
+        <w:t xml:space="preserve">하지만 스프링은 마이바티스를 연동해 효율적으로 활용하기 위한 라이브러리와 </w:t>
+      </w:r>
+      <w:r>
+        <w:t>API</w:t>
+      </w:r>
+      <w:r>
+        <w:rPr>
+          <w:rFonts w:hint="eastAsia"/>
+        </w:rPr>
+        <w:t>를 제공한다.</w:t>
+      </w:r>
+      <w:r>
+        <w:t xml:space="preserve"> </w:t>
+      </w:r>
+      <w:r>
+        <w:rPr>
+          <w:rFonts w:hint="eastAsia"/>
+        </w:rPr>
+        <w:t>스프링에서 제공하는 라이브러리를 이용하냐,</w:t>
+      </w:r>
+      <w:r>
+        <w:t xml:space="preserve"> </w:t>
+      </w:r>
+      <w:r>
+        <w:rPr>
+          <w:rFonts w:hint="eastAsia"/>
+        </w:rPr>
+        <w:t xml:space="preserve">마이바티스를 단독으로 개발하고 스프링에서 </w:t>
+      </w:r>
+      <w:r>
+        <w:t>DAO</w:t>
+      </w:r>
+      <w:r>
+        <w:rPr>
+          <w:rFonts w:hint="eastAsia"/>
+        </w:rPr>
+        <w:t>를 작성해 처리하느냐에 따라 활용 방법이 나뉜다.</w:t>
+      </w:r>
+    </w:p>
+    <w:p>
+      <w:pPr>
+        <w:pStyle w:val="a3"/>
+        <w:widowControl/>
+        <w:numPr>
+          <w:ilvl w:val="0"/>
+          <w:numId w:val="4"/>
+        </w:numPr>
+        <w:wordWrap/>
+        <w:autoSpaceDE/>
+        <w:autoSpaceDN/>
+        <w:ind w:leftChars="0"/>
+      </w:pPr>
+      <w:r>
+        <w:rPr>
+          <w:rFonts w:hint="eastAsia"/>
+        </w:rPr>
+        <w:t xml:space="preserve">마이바티스 단독 개발 후 스프링에서 </w:t>
+      </w:r>
+      <w:r>
+        <w:t>DAO</w:t>
+      </w:r>
+      <w:r>
+        <w:rPr>
+          <w:rFonts w:hint="eastAsia"/>
+        </w:rPr>
+        <w:t xml:space="preserve">를 작성하는 방식 </w:t>
+      </w:r>
+      <w:r>
+        <w:t xml:space="preserve">– </w:t>
+      </w:r>
+      <w:r>
+        <w:rPr>
+          <w:rFonts w:hint="eastAsia"/>
+        </w:rPr>
+        <w:t xml:space="preserve">기존 </w:t>
+      </w:r>
+      <w:r>
+        <w:t>DAO</w:t>
+      </w:r>
+      <w:r>
+        <w:rPr>
+          <w:rFonts w:hint="eastAsia"/>
+        </w:rPr>
+        <w:t xml:space="preserve">에서 </w:t>
+      </w:r>
+      <w:r>
+        <w:t>SQL</w:t>
+      </w:r>
+      <w:r>
+        <w:rPr>
+          <w:rFonts w:hint="eastAsia"/>
+        </w:rPr>
+        <w:t>의 처리에 마이바티스를 이용하는 구조이다.</w:t>
+      </w:r>
+      <w:r>
+        <w:t xml:space="preserve"> </w:t>
+      </w:r>
+      <w:r>
+        <w:rPr>
+          <w:rFonts w:hint="eastAsia"/>
+        </w:rPr>
+        <w:t>마이바티스와 스프링을 완전히 독립적인 프레임워크로 보고 개발하는 방식이다.</w:t>
+      </w:r>
+    </w:p>
+    <w:p>
+      <w:pPr>
+        <w:pStyle w:val="a3"/>
+        <w:widowControl/>
+        <w:numPr>
+          <w:ilvl w:val="0"/>
+          <w:numId w:val="4"/>
+        </w:numPr>
+        <w:wordWrap/>
+        <w:autoSpaceDE/>
+        <w:autoSpaceDN/>
+        <w:ind w:leftChars="0"/>
+      </w:pPr>
+      <w:r>
+        <w:rPr>
+          <w:rFonts w:hint="eastAsia"/>
+        </w:rPr>
+        <w:t xml:space="preserve">마이바티스와 스프링을 연동하고 </w:t>
+      </w:r>
+      <w:r>
+        <w:t>Mapper</w:t>
+      </w:r>
+      <w:r>
+        <w:rPr>
+          <w:rFonts w:hint="eastAsia"/>
+        </w:rPr>
+        <w:t xml:space="preserve">인터페이스만 이용 </w:t>
+      </w:r>
+      <w:r>
+        <w:t xml:space="preserve">– </w:t>
+      </w:r>
+      <w:r>
+        <w:rPr>
+          <w:rFonts w:hint="eastAsia"/>
+        </w:rPr>
+        <w:t xml:space="preserve">스프링과 마이바티스 사이에 </w:t>
+      </w:r>
+      <w:r>
+        <w:t>mybatis-spring</w:t>
+      </w:r>
+      <w:r>
+        <w:rPr>
+          <w:rFonts w:hint="eastAsia"/>
+        </w:rPr>
+        <w:t xml:space="preserve">이라는 라이브러리를 이용해 스프링이 데이터베이스 전체에 대한 </w:t>
+      </w:r>
+      <w:r>
+        <w:rPr>
+          <w:rFonts w:hint="eastAsia"/>
+        </w:rPr>
+        <w:lastRenderedPageBreak/>
+        <w:t>처리를 하고 마이바티스는 일부 기능 개발에 활용한다.</w:t>
+      </w:r>
+      <w:r>
+        <w:t xml:space="preserve"> </w:t>
+      </w:r>
+      <w:r>
+        <w:rPr>
+          <w:rFonts w:hint="eastAsia"/>
+        </w:rPr>
+        <w:t xml:space="preserve">개발 시에는 </w:t>
+      </w:r>
+      <w:r>
+        <w:t>Mapper</w:t>
+      </w:r>
+      <w:r>
+        <w:rPr>
+          <w:rFonts w:hint="eastAsia"/>
+        </w:rPr>
+        <w:t xml:space="preserve"> 인터페이스라는 방식을 이용해 인터페이스만으로 모든 개발이 가능한 방식이다.</w:t>
+      </w:r>
+    </w:p>
+    <w:p>
+      <w:pPr>
+        <w:widowControl/>
+        <w:wordWrap/>
+        <w:autoSpaceDE/>
+        <w:autoSpaceDN/>
+      </w:pPr>
+      <w:r>
+        <w:rPr>
+          <w:rFonts w:hint="eastAsia"/>
+        </w:rPr>
+        <w:t>직접 개발해보고 무슨 말인지 제대로 이해하자.</w:t>
+      </w:r>
+    </w:p>
+    <w:p>
+      <w:pPr>
+        <w:widowControl/>
+        <w:wordWrap/>
+        <w:autoSpaceDE/>
+        <w:autoSpaceDN/>
+      </w:pPr>
+    </w:p>
+    <w:p>
+      <w:pPr>
+        <w:widowControl/>
+        <w:wordWrap/>
+        <w:autoSpaceDE/>
+        <w:autoSpaceDN/>
+        <w:rPr>
+          <w:b/>
+          <w:bCs/>
+        </w:rPr>
+      </w:pPr>
+      <w:r>
+        <w:rPr>
+          <w:rFonts w:hint="eastAsia"/>
+          <w:b/>
+          <w:bCs/>
+        </w:rPr>
+        <w:t>매퍼 인터페이스 활용</w:t>
+      </w:r>
+    </w:p>
+    <w:p>
+      <w:pPr>
+        <w:widowControl/>
+        <w:wordWrap/>
+        <w:autoSpaceDE/>
+        <w:autoSpaceDN/>
+      </w:pPr>
+      <w:r>
+        <w:rPr>
+          <w:rFonts w:hint="eastAsia"/>
+        </w:rPr>
+        <w:t>@</w:t>
+      </w:r>
+      <w:r>
+        <w:t>Select</w:t>
+      </w:r>
+      <w:r>
+        <w:rPr>
+          <w:rFonts w:hint="eastAsia"/>
+        </w:rPr>
+        <w:t xml:space="preserve"> 어노테이션과 같이 어노테이션을 통해 쿼리를 작성하고 이를 반환형과 함께 선언한 추상 메서드로 선언한다.</w:t>
+      </w:r>
+      <w:r>
+        <w:t xml:space="preserve"> </w:t>
+      </w:r>
+      <w:r>
+        <w:rPr>
+          <w:rFonts w:hint="eastAsia"/>
+        </w:rPr>
+        <w:t xml:space="preserve">이후 </w:t>
+      </w:r>
+      <w:r>
+        <w:t xml:space="preserve">xml </w:t>
+      </w:r>
+      <w:r>
+        <w:rPr>
+          <w:rFonts w:hint="eastAsia"/>
+        </w:rPr>
+        <w:t xml:space="preserve">파일에 </w:t>
+      </w:r>
+      <w:r>
+        <w:t>&lt;mabatis:scan&gt;</w:t>
+      </w:r>
+      <w:r>
+        <w:rPr>
+          <w:rFonts w:hint="eastAsia"/>
+        </w:rPr>
+        <w:t xml:space="preserve"> 태그를 이용해 매퍼 인터페이스 설정을 추가하면</w:t>
+      </w:r>
+      <w:r>
+        <w:t xml:space="preserve"> </w:t>
+      </w:r>
+      <w:r>
+        <w:rPr>
+          <w:rFonts w:hint="eastAsia"/>
+        </w:rPr>
+        <w:t>개발자가 구현체를 만들지 않아도 스프링이 자동으로 구현체를 만들어 컴파일한다.</w:t>
+      </w:r>
+      <w:r>
+        <w:t xml:space="preserve"> </w:t>
+      </w:r>
+      <w:r>
+        <w:rPr>
+          <w:rFonts w:hint="eastAsia"/>
+        </w:rPr>
+        <w:t>이렇게 하면 구현체 없이 인터페이스만으로 개발을 완료할 수 있다는 장점이 있다.</w:t>
+      </w:r>
+      <w:r>
+        <w:t xml:space="preserve"> </w:t>
+      </w:r>
+      <w:r>
+        <w:rPr>
+          <w:rFonts w:hint="eastAsia"/>
+        </w:rPr>
+        <w:t>단점은 해당 구현체의 코드를 개발자가 직접 수정할 수 없다는 것이다.</w:t>
+      </w:r>
+    </w:p>
+    <w:p>
+      <w:pPr>
+        <w:widowControl/>
+        <w:wordWrap/>
+        <w:autoSpaceDE/>
+        <w:autoSpaceDN/>
+      </w:pPr>
+    </w:p>
+    <w:p>
+      <w:pPr>
+        <w:widowControl/>
+        <w:wordWrap/>
+        <w:autoSpaceDE/>
+        <w:autoSpaceDN/>
+        <w:rPr>
+          <w:b/>
+          <w:bCs/>
+        </w:rPr>
+      </w:pPr>
+      <w:r>
+        <w:rPr>
+          <w:b/>
+          <w:bCs/>
+        </w:rPr>
+        <w:t>XML</w:t>
+      </w:r>
+      <w:r>
+        <w:rPr>
+          <w:rFonts w:hint="eastAsia"/>
+          <w:b/>
+          <w:bCs/>
+        </w:rPr>
+        <w:t xml:space="preserve">로 </w:t>
+      </w:r>
+      <w:r>
+        <w:rPr>
+          <w:b/>
+          <w:bCs/>
+        </w:rPr>
+        <w:t>SQL</w:t>
+      </w:r>
+      <w:r>
+        <w:rPr>
+          <w:rFonts w:hint="eastAsia"/>
+          <w:b/>
+          <w:bCs/>
+        </w:rPr>
+        <w:t xml:space="preserve"> 분리하</w:t>
+      </w:r>
+      <w:r>
+        <w:rPr>
+          <w:rFonts w:hint="eastAsia"/>
+          <w:b/>
+          <w:bCs/>
+        </w:rPr>
+        <w:t>기</w:t>
+      </w:r>
+    </w:p>
+    <w:p>
+      <w:pPr>
+        <w:widowControl/>
+        <w:wordWrap/>
+        <w:autoSpaceDE/>
+        <w:autoSpaceDN/>
+      </w:pPr>
+      <w:r>
+        <w:rPr>
+          <w:rFonts w:hint="eastAsia"/>
+        </w:rPr>
+        <w:t xml:space="preserve">위에서 어노테이션을 활용한 </w:t>
+      </w:r>
+      <w:r>
+        <w:t>SQL</w:t>
+      </w:r>
+      <w:r>
+        <w:rPr>
+          <w:rFonts w:hint="eastAsia"/>
+        </w:rPr>
+        <w:t>를 작성했다.</w:t>
+      </w:r>
+      <w:r>
+        <w:t xml:space="preserve"> </w:t>
+      </w:r>
+      <w:r>
+        <w:rPr>
+          <w:rFonts w:hint="eastAsia"/>
+        </w:rPr>
+        <w:t xml:space="preserve">일반적으로는 </w:t>
+      </w:r>
+      <w:r>
+        <w:t>SQL</w:t>
+      </w:r>
+      <w:r>
+        <w:rPr>
+          <w:rFonts w:hint="eastAsia"/>
+        </w:rPr>
+        <w:t xml:space="preserve">문이 길어지면 어노테이션도 길어지기 때문에 </w:t>
+      </w:r>
+      <w:r>
+        <w:t xml:space="preserve">SQL </w:t>
+      </w:r>
+      <w:r>
+        <w:rPr>
+          <w:rFonts w:hint="eastAsia"/>
+        </w:rPr>
+        <w:t>전용 파일을 따로 두는 걸 권장한다.</w:t>
+      </w:r>
+      <w:r>
+        <w:t xml:space="preserve"> </w:t>
+      </w:r>
+      <w:r>
+        <w:rPr>
+          <w:rFonts w:hint="eastAsia"/>
+        </w:rPr>
+        <w:t>어노테이션이 나중에 변경되면 프로젝트 전체를 다시 빌드하는 작업이 필요하게 될 수도 있기 때문이다.</w:t>
+      </w:r>
+      <w:r>
+        <w:t xml:space="preserve"> </w:t>
+      </w:r>
+    </w:p>
+    <w:p>
+      <w:pPr>
+        <w:widowControl/>
+        <w:wordWrap/>
+        <w:autoSpaceDE/>
+        <w:autoSpaceDN/>
+      </w:pPr>
+    </w:p>
+    <w:p>
+      <w:pPr>
+        <w:widowControl/>
+        <w:wordWrap/>
+        <w:autoSpaceDE/>
+        <w:autoSpaceDN/>
+      </w:pPr>
+      <w:r>
+        <w:rPr>
+          <w:rFonts w:hint="eastAsia"/>
+        </w:rPr>
+        <w:t>X</w:t>
+      </w:r>
+      <w:r>
+        <w:t>ML</w:t>
+      </w:r>
+      <w:r>
+        <w:rPr>
+          <w:rFonts w:hint="eastAsia"/>
+        </w:rPr>
+        <w:t>과 매퍼 인터페이스를 결합할 때는 다음과 같은 과정으로 작성한다.</w:t>
+      </w:r>
+    </w:p>
+    <w:p>
+      <w:pPr>
+        <w:pStyle w:val="a3"/>
+        <w:widowControl/>
+        <w:numPr>
+          <w:ilvl w:val="0"/>
+          <w:numId w:val="4"/>
+        </w:numPr>
+        <w:wordWrap/>
+        <w:autoSpaceDE/>
+        <w:autoSpaceDN/>
+        <w:ind w:leftChars="0"/>
+      </w:pPr>
+      <w:r>
+        <w:rPr>
+          <w:rFonts w:hint="eastAsia"/>
+        </w:rPr>
+        <w:t>매퍼 인터페이스를 정의,</w:t>
+      </w:r>
+      <w:r>
+        <w:t xml:space="preserve"> </w:t>
+      </w:r>
+      <w:r>
+        <w:rPr>
+          <w:rFonts w:hint="eastAsia"/>
+        </w:rPr>
+        <w:t>메서드 선언</w:t>
+      </w:r>
+    </w:p>
+    <w:p>
+      <w:pPr>
+        <w:pStyle w:val="a3"/>
+        <w:widowControl/>
+        <w:numPr>
+          <w:ilvl w:val="0"/>
+          <w:numId w:val="4"/>
+        </w:numPr>
+        <w:wordWrap/>
+        <w:autoSpaceDE/>
+        <w:autoSpaceDN/>
+        <w:ind w:leftChars="0"/>
+      </w:pPr>
+      <w:r>
+        <w:rPr>
+          <w:rFonts w:hint="eastAsia"/>
+        </w:rPr>
+        <w:t xml:space="preserve">해당 </w:t>
+      </w:r>
+      <w:r>
+        <w:t>XML</w:t>
+      </w:r>
+      <w:r>
+        <w:rPr>
+          <w:rFonts w:hint="eastAsia"/>
+        </w:rPr>
+        <w:t xml:space="preserve"> 파일을 작성(파일이름 </w:t>
+      </w:r>
+      <w:r>
+        <w:t xml:space="preserve">== </w:t>
+      </w:r>
+      <w:r>
+        <w:rPr>
+          <w:rFonts w:hint="eastAsia"/>
+        </w:rPr>
+        <w:t>매퍼 인터페이스 이름</w:t>
+      </w:r>
+      <w:r>
+        <w:t>), &lt;select&gt;</w:t>
+      </w:r>
+      <w:r>
+        <w:rPr>
+          <w:rFonts w:hint="eastAsia"/>
+        </w:rPr>
+        <w:t>와 같은 태그를 이용해 S</w:t>
+      </w:r>
+      <w:r>
+        <w:t>QL</w:t>
+      </w:r>
+      <w:r>
+        <w:rPr>
+          <w:rFonts w:hint="eastAsia"/>
+        </w:rPr>
+        <w:t xml:space="preserve"> 작성</w:t>
+      </w:r>
+    </w:p>
+    <w:p>
+      <w:pPr>
+        <w:pStyle w:val="a3"/>
+        <w:widowControl/>
+        <w:numPr>
+          <w:ilvl w:val="0"/>
+          <w:numId w:val="4"/>
+        </w:numPr>
+        <w:wordWrap/>
+        <w:autoSpaceDE/>
+        <w:autoSpaceDN/>
+        <w:ind w:leftChars="0"/>
+      </w:pPr>
+      <w:r>
+        <w:t xml:space="preserve">&lt;select&gt;, &lt;insert&gt; </w:t>
+      </w:r>
+      <w:r>
+        <w:rPr>
+          <w:rFonts w:hint="eastAsia"/>
+        </w:rPr>
+        <w:t xml:space="preserve">등의 태그에 </w:t>
+      </w:r>
+      <w:r>
+        <w:t>id</w:t>
+      </w:r>
+      <w:r>
+        <w:rPr>
+          <w:rFonts w:hint="eastAsia"/>
+        </w:rPr>
+        <w:t xml:space="preserve"> 속성 값을 매퍼 인터페이스의 메소드 이름과 같게 작성</w:t>
+      </w:r>
+    </w:p>
+    <w:p>
+      <w:pPr>
+        <w:widowControl/>
+        <w:wordWrap/>
+        <w:autoSpaceDE/>
+        <w:autoSpaceDN/>
+      </w:pPr>
+      <w:r>
+        <w:rPr>
+          <w:rFonts w:hint="eastAsia"/>
+        </w:rPr>
+        <w:t xml:space="preserve">과거에는 </w:t>
+      </w:r>
+      <w:r>
+        <w:t>MyBatis</w:t>
+      </w:r>
+      <w:r>
+        <w:rPr>
+          <w:rFonts w:hint="eastAsia"/>
+        </w:rPr>
+        <w:t xml:space="preserve">를 단독으로 이용하는 경우가 있었지만 최근 프로젝트는 스프링과 </w:t>
+      </w:r>
+      <w:r>
+        <w:t>MyBatis</w:t>
+      </w:r>
+      <w:r>
+        <w:rPr>
+          <w:rFonts w:hint="eastAsia"/>
+        </w:rPr>
+        <w:t xml:space="preserve">를 연동해 사용하는 </w:t>
+      </w:r>
+      <w:r>
+        <w:rPr>
+          <w:rFonts w:hint="eastAsia"/>
+        </w:rPr>
+        <w:t>게 기본이다.</w:t>
+      </w:r>
+    </w:p>
+    <w:p>
+      <w:pPr>
+        <w:widowControl/>
+        <w:wordWrap/>
+        <w:autoSpaceDE/>
+        <w:autoSpaceDN/>
+      </w:pPr>
+    </w:p>
+    <w:p>
+      <w:pPr>
+        <w:widowControl/>
+        <w:wordWrap/>
+        <w:autoSpaceDE/>
+        <w:autoSpaceDN/>
+        <w:rPr>
+          <w:b/>
+          <w:bCs/>
+        </w:rPr>
+      </w:pPr>
+      <w:r>
+        <w:rPr>
+          <w:rFonts w:hint="eastAsia"/>
+          <w:b/>
+          <w:bCs/>
+        </w:rPr>
+        <w:t xml:space="preserve">스프링 </w:t>
+      </w:r>
+      <w:r>
+        <w:rPr>
+          <w:b/>
+          <w:bCs/>
+        </w:rPr>
+        <w:t xml:space="preserve">Web MVC </w:t>
+      </w:r>
+      <w:r>
+        <w:rPr>
+          <w:rFonts w:hint="eastAsia"/>
+          <w:b/>
+          <w:bCs/>
+        </w:rPr>
+        <w:t>기초</w:t>
+      </w:r>
+    </w:p>
+    <w:p>
+      <w:pPr>
+        <w:widowControl/>
+        <w:wordWrap/>
+        <w:autoSpaceDE/>
+        <w:autoSpaceDN/>
+      </w:pPr>
+      <w:r>
+        <w:rPr>
+          <w:rFonts w:hint="eastAsia"/>
+        </w:rPr>
+        <w:t xml:space="preserve">스프링 웹 </w:t>
+      </w:r>
+      <w:r>
+        <w:t>MVC</w:t>
+      </w:r>
+      <w:r>
+        <w:rPr>
+          <w:rFonts w:hint="eastAsia"/>
+        </w:rPr>
+        <w:t xml:space="preserve">는 </w:t>
+      </w:r>
+      <w:r>
+        <w:rPr>
+          <w:rFonts w:hint="eastAsia"/>
+        </w:rPr>
+        <w:t xml:space="preserve">서블릿 </w:t>
+      </w:r>
+      <w:r>
+        <w:t>API</w:t>
+      </w:r>
+      <w:r>
+        <w:rPr>
+          <w:rFonts w:hint="eastAsia"/>
+        </w:rPr>
+        <w:t>를 더 추상화된 형태로 작성</w:t>
+      </w:r>
+      <w:r>
+        <w:rPr>
+          <w:rFonts w:hint="eastAsia"/>
+        </w:rPr>
+        <w:t>한</w:t>
+      </w:r>
+      <w:r>
+        <w:rPr>
+          <w:rFonts w:hint="eastAsia"/>
+        </w:rPr>
+        <w:t xml:space="preserve"> 라이브러리이다.</w:t>
+      </w:r>
+      <w:r>
+        <w:t xml:space="preserve"> </w:t>
+      </w:r>
+      <w:r>
+        <w:rPr>
+          <w:rFonts w:hint="eastAsia"/>
+        </w:rPr>
+        <w:t>기존 서블릿/</w:t>
+      </w:r>
+      <w:r>
+        <w:t>JSP</w:t>
+      </w:r>
+      <w:r>
+        <w:rPr>
+          <w:rFonts w:hint="eastAsia"/>
+        </w:rPr>
+        <w:t xml:space="preserve"> 개발의 많은 요소를 더 추상화</w:t>
+      </w:r>
+      <w:r>
+        <w:t>/</w:t>
+      </w:r>
+      <w:r>
+        <w:rPr>
+          <w:rFonts w:hint="eastAsia"/>
+        </w:rPr>
+        <w:t>간편화 해서 제공해 개발의 생산성과 안정성을 획기적으로 높였다.</w:t>
+      </w:r>
+      <w:r>
+        <w:t xml:space="preserve"> </w:t>
+      </w:r>
+    </w:p>
+    <w:p>
+      <w:pPr>
+        <w:widowControl/>
+        <w:wordWrap/>
+        <w:autoSpaceDE/>
+        <w:autoSpaceDN/>
+      </w:pPr>
+    </w:p>
+    <w:p>
+      <w:pPr>
+        <w:widowControl/>
+        <w:wordWrap/>
+        <w:autoSpaceDE/>
+        <w:autoSpaceDN/>
+      </w:pPr>
+      <w:r>
+        <w:rPr>
+          <w:rFonts w:hint="eastAsia"/>
+        </w:rPr>
+        <w:t xml:space="preserve">스프링 </w:t>
+      </w:r>
+      <w:r>
+        <w:t>MVC</w:t>
+      </w:r>
+      <w:r>
+        <w:rPr>
+          <w:rFonts w:hint="eastAsia"/>
+        </w:rPr>
+        <w:t xml:space="preserve">와 스프링 웹 </w:t>
+      </w:r>
+      <w:r>
+        <w:t>MVC</w:t>
+      </w:r>
+      <w:r>
+        <w:rPr>
+          <w:rFonts w:hint="eastAsia"/>
+        </w:rPr>
+        <w:t>는 약간의 차이가 있다.</w:t>
+      </w:r>
+    </w:p>
+    <w:p>
+      <w:pPr>
+        <w:pStyle w:val="a3"/>
+        <w:widowControl/>
+        <w:numPr>
+          <w:ilvl w:val="0"/>
+          <w:numId w:val="4"/>
+        </w:numPr>
+        <w:wordWrap/>
+        <w:autoSpaceDE/>
+        <w:autoSpaceDN/>
+        <w:ind w:leftChars="0"/>
+      </w:pPr>
+      <w:r>
+        <w:rPr>
+          <w:rFonts w:hint="eastAsia"/>
+        </w:rPr>
+        <w:t xml:space="preserve">스프링 웹 </w:t>
+      </w:r>
+      <w:r>
+        <w:t>MVC</w:t>
+      </w:r>
+      <w:r>
+        <w:rPr>
+          <w:rFonts w:hint="eastAsia"/>
+        </w:rPr>
+        <w:t xml:space="preserve">는 </w:t>
+      </w:r>
+      <w:r>
+        <w:t>Front-Controller</w:t>
+      </w:r>
+      <w:r>
+        <w:rPr>
+          <w:rFonts w:hint="eastAsia"/>
+        </w:rPr>
+        <w:t xml:space="preserve"> 패턴을 이용해 모든 흐름의 사전/사후 처리를 가능하게 하도록 설계됐다.</w:t>
+      </w:r>
+    </w:p>
+    <w:p>
+      <w:pPr>
+        <w:pStyle w:val="a3"/>
+        <w:widowControl/>
+        <w:numPr>
+          <w:ilvl w:val="0"/>
+          <w:numId w:val="4"/>
+        </w:numPr>
+        <w:wordWrap/>
+        <w:autoSpaceDE/>
+        <w:autoSpaceDN/>
+        <w:ind w:leftChars="0"/>
+      </w:pPr>
+      <w:r>
+        <w:rPr>
+          <w:rFonts w:hint="eastAsia"/>
+        </w:rPr>
+        <w:t>어노테이션을 적극 활용해 최소한의 코드로 많은 처리를 가능하게 했다.</w:t>
+      </w:r>
+    </w:p>
+    <w:p>
+      <w:pPr>
+        <w:pStyle w:val="a3"/>
+        <w:widowControl/>
+        <w:numPr>
+          <w:ilvl w:val="0"/>
+          <w:numId w:val="4"/>
+        </w:numPr>
+        <w:wordWrap/>
+        <w:autoSpaceDE/>
+        <w:autoSpaceDN/>
+        <w:ind w:leftChars="0"/>
+      </w:pPr>
+      <w:r>
+        <w:t>HttpServletRequest/HttpServletResponse</w:t>
+      </w:r>
+      <w:r>
+        <w:rPr>
+          <w:rFonts w:hint="eastAsia"/>
+        </w:rPr>
+        <w:t>를 이용하지 않아도 될만큼 추상화된 방식으로 개발 가능하게 했다.</w:t>
+      </w:r>
+    </w:p>
+    <w:p>
+      <w:pPr>
+        <w:widowControl/>
+        <w:wordWrap/>
+        <w:autoSpaceDE/>
+        <w:autoSpaceDN/>
+      </w:pPr>
+      <w:r>
+        <w:lastRenderedPageBreak/>
+        <w:fldChar w:fldCharType="begin"/>
+      </w:r>
+      <w:r>
+        <w:instrText xml:space="preserve"> INCLUDEPICTURE "https://t1.daumcdn.net/cfile/tistory/99DD60335A128F7E2E" \* MERGEFORMATINET </w:instrText>
+      </w:r>
+      <w:r>
+        <w:fldChar w:fldCharType="separate"/>
+      </w:r>
+      <w:r>
+        <w:rPr>
+          <w:noProof/>
+        </w:rPr>
+        <w:drawing>
+          <wp:inline distT="0" distB="0" distL="0" distR="0" wp14:anchorId="59614B95" wp14:editId="785B3E96">
+            <wp:extent cx="4373696" cy="2804186"/>
+            <wp:effectExtent l="0" t="0" r="0" b="2540"/>
+            <wp:docPr id="1796291763" name="그림 1" descr="모델2방식과 스프링 MVC"/>
+            <wp:cNvGraphicFramePr>
+              <a:graphicFrameLocks xmlns:a="http://schemas.openxmlformats.org/drawingml/2006/main" noChangeAspect="1"/>
+            </wp:cNvGraphicFramePr>
+            <a:graphic xmlns:a="http://schemas.openxmlformats.org/drawingml/2006/main">
+              <a:graphicData uri="http://schemas.openxmlformats.org/drawingml/2006/picture">
+                <pic:pic xmlns:pic="http://schemas.openxmlformats.org/drawingml/2006/picture">
+                  <pic:nvPicPr>
+                    <pic:cNvPr id="0" name="Picture 1" descr="모델2방식과 스프링 MVC"/>
+                    <pic:cNvPicPr>
+                      <a:picLocks noChangeAspect="1" noChangeArrowheads="1"/>
+                    </pic:cNvPicPr>
+                  </pic:nvPicPr>
+                  <pic:blipFill>
+                    <a:blip r:embed="rId6">
+                      <a:extLst>
+                        <a:ext uri="{28A0092B-C50C-407E-A947-70E740481C1C}">
+                          <a14:useLocalDpi xmlns:a14="http://schemas.microsoft.com/office/drawing/2010/main" val="0"/>
+                        </a:ext>
+                      </a:extLst>
+                    </a:blip>
+                    <a:srcRect/>
+                    <a:stretch>
+                      <a:fillRect/>
+                    </a:stretch>
+                  </pic:blipFill>
+                  <pic:spPr bwMode="auto">
+                    <a:xfrm>
+                      <a:off x="0" y="0"/>
+                      <a:ext cx="4409147" cy="2826915"/>
+                    </a:xfrm>
+                    <a:prstGeom prst="rect">
+                      <a:avLst/>
+                    </a:prstGeom>
+                    <a:noFill/>
+                    <a:ln>
+                      <a:noFill/>
+                    </a:ln>
+                  </pic:spPr>
+                </pic:pic>
+              </a:graphicData>
+            </a:graphic>
+          </wp:inline>
+        </w:drawing>
+      </w:r>
+      <w:r>
+        <w:fldChar w:fldCharType="end"/>
+      </w:r>
+    </w:p>
+    <w:p>
+      <w:pPr>
+        <w:widowControl/>
+        <w:wordWrap/>
+        <w:autoSpaceDE/>
+        <w:autoSpaceDN/>
+      </w:pPr>
+      <w:r>
+        <w:rPr>
+          <w:rFonts w:hint="eastAsia"/>
+        </w:rPr>
+        <w:t xml:space="preserve">위는 스프링 웹 </w:t>
+      </w:r>
+      <w:r>
+        <w:t>MVC</w:t>
+      </w:r>
+      <w:r>
+        <w:rPr>
+          <w:rFonts w:hint="eastAsia"/>
+        </w:rPr>
+        <w:t>의 공식 문서</w:t>
+      </w:r>
+      <w:r>
+        <w:rPr>
+          <w:rFonts w:hint="eastAsia"/>
+        </w:rPr>
+        <w:t>가 표현하는 구조이다.</w:t>
+      </w:r>
+    </w:p>
+    <w:p>
+      <w:pPr>
+        <w:widowControl/>
+        <w:wordWrap/>
+        <w:autoSpaceDE/>
+        <w:autoSpaceDN/>
+      </w:pPr>
+    </w:p>
+    <w:p>
+      <w:pPr>
+        <w:widowControl/>
+        <w:wordWrap/>
+        <w:autoSpaceDE/>
+        <w:autoSpaceDN/>
+      </w:pPr>
+      <w:r>
+        <w:rPr>
+          <w:rFonts w:hint="eastAsia"/>
+        </w:rPr>
+        <w:t xml:space="preserve">앞서 스프링 </w:t>
+      </w:r>
+      <w:r>
+        <w:t>MVC</w:t>
+      </w:r>
+      <w:r>
+        <w:rPr>
+          <w:rFonts w:hint="eastAsia"/>
+        </w:rPr>
+        <w:t xml:space="preserve">에서는 모든 </w:t>
+      </w:r>
+      <w:r>
+        <w:t>Request</w:t>
+      </w:r>
+      <w:r>
+        <w:rPr>
+          <w:rFonts w:hint="eastAsia"/>
+        </w:rPr>
+        <w:t xml:space="preserve">가 반드시 </w:t>
+      </w:r>
+      <w:r>
+        <w:t>DispatcherServlet</w:t>
+      </w:r>
+      <w:r>
+        <w:rPr>
+          <w:rFonts w:hint="eastAsia"/>
+        </w:rPr>
+        <w:t>을 통해 실행되는 것을 확인했다.</w:t>
+      </w:r>
+      <w:r>
+        <w:t xml:space="preserve"> </w:t>
+      </w:r>
+      <w:r>
+        <w:rPr>
+          <w:rFonts w:hint="eastAsia"/>
+        </w:rPr>
+        <w:t xml:space="preserve">객체지향에서는 모든 흐름이 하나의 객체를 통해 진행되는 패턴을 </w:t>
+      </w:r>
+      <w:r>
+        <w:t>facade</w:t>
+      </w:r>
+      <w:r>
+        <w:rPr>
+          <w:rFonts w:hint="eastAsia"/>
+        </w:rPr>
+        <w:t xml:space="preserve"> 패턴이라고 한다.</w:t>
+      </w:r>
+      <w:r>
+        <w:rPr>
+          <w:rFonts w:hint="eastAsia"/>
+        </w:rPr>
+        <w:t xml:space="preserve"> 퍼사드는 얼굴,</w:t>
+      </w:r>
+      <w:r>
+        <w:t xml:space="preserve"> </w:t>
+      </w:r>
+      <w:r>
+        <w:rPr>
+          <w:rFonts w:hint="eastAsia"/>
+        </w:rPr>
+        <w:t>또는 장식이 화려한 건물의 정면</w:t>
+      </w:r>
+      <w:r>
+        <w:rPr>
+          <w:rFonts w:hint="eastAsia"/>
+        </w:rPr>
+        <w:t>, 입구를</w:t>
+      </w:r>
+      <w:r>
+        <w:rPr>
+          <w:rFonts w:hint="eastAsia"/>
+        </w:rPr>
+        <w:t xml:space="preserve"> 의미한다.</w:t>
+      </w:r>
+      <w:r>
+        <w:t xml:space="preserve"> </w:t>
+      </w:r>
+    </w:p>
+    <w:p>
+      <w:pPr>
+        <w:widowControl/>
+        <w:wordWrap/>
+        <w:autoSpaceDE/>
+        <w:autoSpaceDN/>
+      </w:pPr>
+    </w:p>
+    <w:p>
+      <w:pPr>
+        <w:widowControl/>
+        <w:wordWrap/>
+        <w:autoSpaceDE/>
+        <w:autoSpaceDN/>
+      </w:pPr>
+      <w:r>
+        <w:rPr>
+          <w:rFonts w:hint="eastAsia"/>
+        </w:rPr>
+        <w:t xml:space="preserve">스프링 웹 </w:t>
+      </w:r>
+      <w:r>
+        <w:t>MVC</w:t>
+      </w:r>
+      <w:r>
+        <w:rPr>
+          <w:rFonts w:hint="eastAsia"/>
+        </w:rPr>
+        <w:t xml:space="preserve">는 모든 요청이 반드시 하나의 객체인 </w:t>
+      </w:r>
+      <w:r>
+        <w:t>Front-Controller</w:t>
+      </w:r>
+      <w:r>
+        <w:rPr>
+          <w:rFonts w:hint="eastAsia"/>
+        </w:rPr>
+        <w:t>를 통해 처리되기 때문에 퍼사드 패턴이다.</w:t>
+      </w:r>
+      <w:r>
+        <w:t xml:space="preserve"> </w:t>
+      </w:r>
+      <w:r>
+        <w:rPr>
+          <w:rFonts w:hint="eastAsia"/>
+        </w:rPr>
+        <w:t xml:space="preserve">여기서 프론트 컨트롤러는 </w:t>
+      </w:r>
+      <w:r>
+        <w:t>MVC</w:t>
+      </w:r>
+      <w:r>
+        <w:rPr>
+          <w:rFonts w:hint="eastAsia"/>
+        </w:rPr>
+        <w:t xml:space="preserve"> 패턴에서 </w:t>
+      </w:r>
+      <w:r>
+        <w:t>DispatcherServlet</w:t>
+      </w:r>
+      <w:r>
+        <w:rPr>
+          <w:rFonts w:hint="eastAsia"/>
+        </w:rPr>
+        <w:t xml:space="preserve"> 객체가 하던 역할을 수행한다.</w:t>
+      </w:r>
+      <w:r>
+        <w:t xml:space="preserve"> </w:t>
+      </w:r>
+      <w:r>
+        <w:rPr>
+          <w:rFonts w:hint="eastAsia"/>
+        </w:rPr>
+        <w:t xml:space="preserve">프론트 컨트롤러가 사전/사후에 대한 처리를 하면 </w:t>
+      </w:r>
+      <w:r>
+        <w:rPr>
+          <w:rFonts w:hint="eastAsia"/>
+        </w:rPr>
+        <w:t>일반 컨트롤러들은 중간 부분에서 특수한 처리를 맡게 된다.</w:t>
+      </w:r>
+      <w:r>
+        <w:t xml:space="preserve"> </w:t>
+      </w:r>
+      <w:r>
+        <w:t>@Controller</w:t>
+      </w:r>
+      <w:r>
+        <w:rPr>
+          <w:rFonts w:hint="eastAsia"/>
+        </w:rPr>
+        <w:t>를 이용해 처리한다.</w:t>
+      </w:r>
+    </w:p>
+    <w:p>
+      <w:pPr>
+        <w:widowControl/>
+        <w:wordWrap/>
+        <w:autoSpaceDE/>
+        <w:autoSpaceDN/>
+      </w:pPr>
+    </w:p>
+    <w:p>
+      <w:pPr>
+        <w:widowControl/>
+        <w:wordWrap/>
+        <w:autoSpaceDE/>
+        <w:autoSpaceDN/>
+        <w:rPr>
+          <w:b/>
+          <w:bCs/>
+        </w:rPr>
+      </w:pPr>
+      <w:r>
+        <w:rPr>
+          <w:b/>
+          <w:bCs/>
+        </w:rPr>
+        <w:t>Servlet-context.xml</w:t>
+      </w:r>
+      <w:r>
+        <w:rPr>
+          <w:rFonts w:hint="eastAsia"/>
+          <w:b/>
+          <w:bCs/>
+        </w:rPr>
+        <w:t xml:space="preserve"> 파일</w:t>
+      </w:r>
+    </w:p>
+    <w:p>
+      <w:pPr>
+        <w:widowControl/>
+        <w:wordWrap/>
+        <w:autoSpaceDE/>
+        <w:autoSpaceDN/>
+      </w:pPr>
+      <w:r>
+        <w:rPr>
+          <w:rFonts w:hint="eastAsia"/>
+        </w:rPr>
+        <w:t xml:space="preserve">앞서 </w:t>
+      </w:r>
+      <w:r>
+        <w:t>root-context</w:t>
+      </w:r>
+      <w:r>
+        <w:rPr>
+          <w:rFonts w:hint="eastAsia"/>
+        </w:rPr>
+        <w:t xml:space="preserve"> 파일을 통해 빈 설정 등을 처리했었다.</w:t>
+      </w:r>
+      <w:r>
+        <w:t xml:space="preserve"> </w:t>
+      </w:r>
+      <w:r>
+        <w:rPr>
+          <w:rFonts w:hint="eastAsia"/>
+        </w:rPr>
+        <w:t xml:space="preserve">같은 파일 내에서 모든 스프링 설정을 마칠 수도 있지만 </w:t>
+      </w:r>
+      <w:r>
+        <w:rPr>
+          <w:rFonts w:hint="eastAsia"/>
+        </w:rPr>
+        <w:t xml:space="preserve">일반적으로는 </w:t>
+      </w:r>
+      <w:r>
+        <w:t>3</w:t>
+      </w:r>
+      <w:r>
+        <w:rPr>
+          <w:rFonts w:hint="eastAsia"/>
+        </w:rPr>
+        <w:t>티어 구조를 분리하듯이 별도의 설정 파일을 이용한다.</w:t>
+      </w:r>
+      <w:r>
+        <w:t xml:space="preserve"> </w:t>
+      </w:r>
+    </w:p>
+    <w:p>
+      <w:pPr>
+        <w:widowControl/>
+        <w:wordWrap/>
+        <w:autoSpaceDE/>
+        <w:autoSpaceDN/>
+      </w:pPr>
+    </w:p>
+    <w:p>
+      <w:pPr>
+        <w:widowControl/>
+        <w:wordWrap/>
+        <w:autoSpaceDE/>
+        <w:autoSpaceDN/>
+      </w:pPr>
+      <w:r>
+        <w:rPr>
+          <w:rFonts w:hint="eastAsia"/>
+        </w:rPr>
+        <w:t>&lt;</w:t>
+      </w:r>
+      <w:r>
+        <w:t>servlet&gt;</w:t>
+      </w:r>
+      <w:r>
+        <w:rPr>
+          <w:rFonts w:hint="eastAsia"/>
+        </w:rPr>
+        <w:t xml:space="preserve">과 </w:t>
+      </w:r>
+      <w:r>
+        <w:t>&lt;servlet-mapping&gt;</w:t>
+      </w:r>
+      <w:r>
+        <w:rPr>
+          <w:rFonts w:hint="eastAsia"/>
+        </w:rPr>
+        <w:t xml:space="preserve"> 설정에 </w:t>
+      </w:r>
+      <w:r>
+        <w:t>DispatcherServlet</w:t>
+      </w:r>
+      <w:r>
+        <w:rPr>
+          <w:rFonts w:hint="eastAsia"/>
+        </w:rPr>
+        <w:t xml:space="preserve">을 등록해 </w:t>
+      </w:r>
+      <w:r>
+        <w:t>DispatcherServlet</w:t>
+      </w:r>
+      <w:r>
+        <w:rPr>
+          <w:rFonts w:hint="eastAsia"/>
+        </w:rPr>
+        <w:t xml:space="preserve">이 로딩할 때 </w:t>
+      </w:r>
+      <w:r>
+        <w:t>servlet-context.xml</w:t>
+      </w:r>
+      <w:r>
+        <w:rPr>
+          <w:rFonts w:hint="eastAsia"/>
+        </w:rPr>
+        <w:t>을 사용하도록 설정한다.</w:t>
+      </w:r>
+      <w:r>
+        <w:t xml:space="preserve"> </w:t>
+      </w:r>
+      <w:r>
+        <w:rPr>
+          <w:rFonts w:hint="eastAsia"/>
+        </w:rPr>
+        <w:t>복잡해</w:t>
+      </w:r>
+      <w:r>
+        <w:rPr>
+          <w:rFonts w:hint="eastAsia"/>
+        </w:rPr>
+        <w:t xml:space="preserve"> </w:t>
+      </w:r>
+      <w:r>
+        <w:rPr>
+          <w:rFonts w:hint="eastAsia"/>
+        </w:rPr>
+        <w:t xml:space="preserve">보이지만 스프링 적용 시 반복되는 작업이기 때문에 </w:t>
+      </w:r>
+      <w:r>
+        <w:rPr>
+          <w:rFonts w:hint="eastAsia"/>
+        </w:rPr>
+        <w:t xml:space="preserve">용도에 맞게 </w:t>
+      </w:r>
+      <w:r>
+        <w:rPr>
+          <w:rFonts w:hint="eastAsia"/>
+        </w:rPr>
+        <w:t xml:space="preserve">찾아서 </w:t>
+      </w:r>
+      <w:r>
+        <w:rPr>
+          <w:rFonts w:hint="eastAsia"/>
+        </w:rPr>
+        <w:t>적용할 수준으로 이해하자.</w:t>
+      </w:r>
+    </w:p>
+    <w:p>
+      <w:pPr>
+        <w:widowControl/>
+        <w:wordWrap/>
+        <w:autoSpaceDE/>
+        <w:autoSpaceDN/>
+      </w:pPr>
+    </w:p>
+    <w:p>
+      <w:pPr>
+        <w:widowControl/>
+        <w:wordWrap/>
+        <w:autoSpaceDE/>
+        <w:autoSpaceDN/>
+        <w:rPr>
+          <w:b/>
+          <w:bCs/>
+        </w:rPr>
+      </w:pPr>
+      <w:r>
+        <w:rPr>
+          <w:rFonts w:hint="eastAsia"/>
+          <w:b/>
+          <w:bCs/>
+        </w:rPr>
+        <w:t xml:space="preserve">스프링 </w:t>
+      </w:r>
+      <w:r>
+        <w:rPr>
+          <w:b/>
+          <w:bCs/>
+        </w:rPr>
+        <w:t>MVC</w:t>
+      </w:r>
+      <w:r>
+        <w:rPr>
+          <w:rFonts w:hint="eastAsia"/>
+          <w:b/>
+          <w:bCs/>
+        </w:rPr>
+        <w:t xml:space="preserve"> 컨트롤러의 특징</w:t>
+      </w:r>
+    </w:p>
+    <w:p>
+      <w:pPr>
+        <w:pStyle w:val="a3"/>
+        <w:widowControl/>
+        <w:numPr>
+          <w:ilvl w:val="0"/>
+          <w:numId w:val="4"/>
+        </w:numPr>
+        <w:wordWrap/>
+        <w:autoSpaceDE/>
+        <w:autoSpaceDN/>
+        <w:ind w:leftChars="0"/>
+      </w:pPr>
+      <w:r>
+        <w:rPr>
+          <w:rFonts w:hint="eastAsia"/>
+        </w:rPr>
+        <w:t>상속,</w:t>
+      </w:r>
+      <w:r>
+        <w:t xml:space="preserve"> </w:t>
+      </w:r>
+      <w:r>
+        <w:rPr>
+          <w:rFonts w:hint="eastAsia"/>
+        </w:rPr>
+        <w:t>인터페이스를 사용하지 않고 어노테이션으로 처리</w:t>
+      </w:r>
+    </w:p>
+    <w:p>
+      <w:pPr>
+        <w:pStyle w:val="a3"/>
+        <w:widowControl/>
+        <w:numPr>
+          <w:ilvl w:val="0"/>
+          <w:numId w:val="4"/>
+        </w:numPr>
+        <w:wordWrap/>
+        <w:autoSpaceDE/>
+        <w:autoSpaceDN/>
+        <w:ind w:leftChars="0"/>
+      </w:pPr>
+      <w:r>
+        <w:rPr>
+          <w:rFonts w:hint="eastAsia"/>
+        </w:rPr>
+        <w:t>오버라이드 없이 필요한 메소드를 정의</w:t>
+      </w:r>
+    </w:p>
+    <w:p>
+      <w:pPr>
+        <w:pStyle w:val="a3"/>
+        <w:widowControl/>
+        <w:numPr>
+          <w:ilvl w:val="0"/>
+          <w:numId w:val="4"/>
+        </w:numPr>
+        <w:wordWrap/>
+        <w:autoSpaceDE/>
+        <w:autoSpaceDN/>
+        <w:ind w:leftChars="0"/>
+      </w:pPr>
+      <w:r>
+        <w:rPr>
+          <w:rFonts w:hint="eastAsia"/>
+        </w:rPr>
+        <w:t>메소드의 파라미터를 기본 자료형이나 객체 자료형으로 마음대로 지정</w:t>
+      </w:r>
+    </w:p>
+    <w:p>
+      <w:pPr>
+        <w:pStyle w:val="a3"/>
+        <w:widowControl/>
+        <w:numPr>
+          <w:ilvl w:val="0"/>
+          <w:numId w:val="4"/>
+        </w:numPr>
+        <w:wordWrap/>
+        <w:autoSpaceDE/>
+        <w:autoSpaceDN/>
+        <w:ind w:leftChars="0"/>
+      </w:pPr>
+      <w:r>
+        <w:rPr>
+          <w:rFonts w:hint="eastAsia"/>
+        </w:rPr>
+        <w:t xml:space="preserve">메소드의 리턴 타입도 </w:t>
+      </w:r>
+      <w:r>
+        <w:t xml:space="preserve">void, String, </w:t>
+      </w:r>
+      <w:r>
+        <w:rPr>
+          <w:rFonts w:hint="eastAsia"/>
+        </w:rPr>
+        <w:t>객체 등 다양한 타입을 사용할 수 있다</w:t>
+      </w:r>
+      <w:r>
+        <w:t>.</w:t>
+      </w:r>
+    </w:p>
+    <w:p>
+      <w:pPr>
+        <w:widowControl/>
+        <w:wordWrap/>
+        <w:autoSpaceDE/>
+        <w:autoSpaceDN/>
+        <w:rPr>
+          <w:rFonts w:hint="eastAsia"/>
+        </w:rPr>
+      </w:pPr>
+      <w:r>
+        <w:rPr>
+          <w:rFonts w:hint="eastAsia"/>
+        </w:rPr>
+        <w:t xml:space="preserve">스프링 </w:t>
+      </w:r>
+      <w:r>
+        <w:t xml:space="preserve">MVC </w:t>
+      </w:r>
+      <w:r>
+        <w:rPr>
+          <w:rFonts w:hint="eastAsia"/>
+        </w:rPr>
+        <w:t>컨트롤러는 웹 개발에 필수이므로 많이 개발해보면서 익히는 게 좋다.</w:t>
       </w:r>
     </w:p>
     <w:sectPr>

--- a/11/자바웹개발워크북.docx
+++ b/11/자바웹개발워크북.docx
@@ -12822,9 +12822,6 @@
         <w:wordWrap/>
         <w:autoSpaceDE/>
         <w:autoSpaceDN/>
-        <w:rPr>
-          <w:rFonts w:hint="eastAsia"/>
-        </w:rPr>
       </w:pPr>
       <w:r>
         <w:rPr>
@@ -12840,6 +12837,1253 @@
           <w:rFonts w:hint="eastAsia"/>
         </w:rPr>
         <w:t>컨트롤러는 웹 개발에 필수이므로 많이 개발해보면서 익히는 게 좋다.</w:t>
+      </w:r>
+    </w:p>
+    <w:p>
+      <w:pPr>
+        <w:widowControl/>
+        <w:wordWrap/>
+        <w:autoSpaceDE/>
+        <w:autoSpaceDN/>
+      </w:pPr>
+    </w:p>
+    <w:p>
+      <w:pPr>
+        <w:widowControl/>
+        <w:wordWrap/>
+        <w:autoSpaceDE/>
+        <w:autoSpaceDN/>
+        <w:rPr>
+          <w:b/>
+          <w:bCs/>
+        </w:rPr>
+      </w:pPr>
+      <w:r>
+        <w:rPr>
+          <w:rFonts w:hint="eastAsia"/>
+          <w:b/>
+          <w:bCs/>
+        </w:rPr>
+        <w:lastRenderedPageBreak/>
+        <w:t>@</w:t>
+      </w:r>
+      <w:r>
+        <w:rPr>
+          <w:b/>
+          <w:bCs/>
+        </w:rPr>
+        <w:t>RequestMapping</w:t>
+      </w:r>
+    </w:p>
+    <w:p>
+      <w:pPr>
+        <w:widowControl/>
+        <w:wordWrap/>
+        <w:autoSpaceDE/>
+        <w:autoSpaceDN/>
+      </w:pPr>
+      <w:r>
+        <w:rPr>
+          <w:rFonts w:hint="eastAsia"/>
+        </w:rPr>
+        <w:t>스프링 컨트롤러에서 가장 많이 사용하는 어노테이션이다.</w:t>
+      </w:r>
+      <w:r>
+        <w:t xml:space="preserve"> </w:t>
+      </w:r>
+      <w:r>
+        <w:rPr>
+          <w:rFonts w:hint="eastAsia"/>
+        </w:rPr>
+        <w:t>특정 경로의 요청을 지정하기 위해 사용한다.</w:t>
+      </w:r>
+      <w:r>
+        <w:t xml:space="preserve"> </w:t>
+      </w:r>
+      <w:r>
+        <w:rPr>
+          <w:rFonts w:hint="eastAsia"/>
+        </w:rPr>
+        <w:t xml:space="preserve">서블릿 </w:t>
+      </w:r>
+      <w:r>
+        <w:t>MVC</w:t>
+      </w:r>
+      <w:r>
+        <w:rPr>
+          <w:rFonts w:hint="eastAsia"/>
+        </w:rPr>
+        <w:t xml:space="preserve">에서 </w:t>
+      </w:r>
+      <w:r>
+        <w:t>doGet/doPost</w:t>
+      </w:r>
+      <w:r>
+        <w:rPr>
+          <w:rFonts w:hint="eastAsia"/>
+        </w:rPr>
+        <w:t xml:space="preserve">를 오버라이드 해서 사용했던 것을 스프링 </w:t>
+      </w:r>
+      <w:r>
+        <w:t>MVC</w:t>
+      </w:r>
+      <w:r>
+        <w:rPr>
+          <w:rFonts w:hint="eastAsia"/>
+        </w:rPr>
+        <w:t>에서는 하나의 컨트롤러를 사용해 여러 경로의 호출을 처리하는 방식으로 바꿨다.</w:t>
+      </w:r>
+    </w:p>
+    <w:p>
+      <w:pPr>
+        <w:widowControl/>
+        <w:wordWrap/>
+        <w:autoSpaceDE/>
+        <w:autoSpaceDN/>
+      </w:pPr>
+    </w:p>
+    <w:p>
+      <w:pPr>
+        <w:widowControl/>
+        <w:wordWrap/>
+        <w:autoSpaceDE/>
+        <w:autoSpaceDN/>
+        <w:rPr>
+          <w:b/>
+          <w:bCs/>
+        </w:rPr>
+      </w:pPr>
+      <w:r>
+        <w:rPr>
+          <w:b/>
+          <w:bCs/>
+        </w:rPr>
+        <w:t xml:space="preserve">Model </w:t>
+      </w:r>
+      <w:r>
+        <w:rPr>
+          <w:rFonts w:hint="eastAsia"/>
+          <w:b/>
+          <w:bCs/>
+        </w:rPr>
+        <w:t>파라미터</w:t>
+      </w:r>
+    </w:p>
+    <w:p>
+      <w:pPr>
+        <w:widowControl/>
+        <w:wordWrap/>
+        <w:autoSpaceDE/>
+        <w:autoSpaceDN/>
+      </w:pPr>
+      <w:r>
+        <w:rPr>
+          <w:rFonts w:hint="eastAsia"/>
+        </w:rPr>
+        <w:t xml:space="preserve">순수 서블릿 방식에서 </w:t>
+      </w:r>
+      <w:r>
+        <w:t>request.setAttribute()</w:t>
+      </w:r>
+      <w:r>
+        <w:rPr>
+          <w:rFonts w:hint="eastAsia"/>
+        </w:rPr>
+        <w:t xml:space="preserve">를 통해 </w:t>
+      </w:r>
+      <w:r>
+        <w:t>JSP</w:t>
+      </w:r>
+      <w:r>
+        <w:rPr>
+          <w:rFonts w:hint="eastAsia"/>
+        </w:rPr>
+        <w:t xml:space="preserve">로 전달하던 데이터를 스프링 웹 </w:t>
+      </w:r>
+      <w:r>
+        <w:t>MVC</w:t>
+      </w:r>
+      <w:r>
+        <w:rPr>
+          <w:rFonts w:hint="eastAsia"/>
+        </w:rPr>
+        <w:t>에서는 모델이라는 객체에 담아 처리할 수 있다.</w:t>
+      </w:r>
+      <w:r>
+        <w:t xml:space="preserve"> </w:t>
+      </w:r>
+      <w:r>
+        <w:rPr>
+          <w:rFonts w:hint="eastAsia"/>
+        </w:rPr>
+        <w:t xml:space="preserve">초기에는 </w:t>
+      </w:r>
+      <w:r>
+        <w:t>ModelAndView</w:t>
+      </w:r>
+      <w:r>
+        <w:rPr>
+          <w:rFonts w:hint="eastAsia"/>
+        </w:rPr>
+        <w:t>라는 객체를 생성하는 방식으로 처리했지만</w:t>
+      </w:r>
+      <w:r>
+        <w:rPr>
+          <w:rFonts w:hint="eastAsia"/>
+        </w:rPr>
+        <w:t xml:space="preserve"> 버전</w:t>
+      </w:r>
+      <w:r>
+        <w:t xml:space="preserve"> 3 </w:t>
+      </w:r>
+      <w:r>
+        <w:rPr>
+          <w:rFonts w:hint="eastAsia"/>
+        </w:rPr>
+        <w:t xml:space="preserve">이후에는 </w:t>
+      </w:r>
+      <w:r>
+        <w:t>Model(org.springframework.ui.Model)</w:t>
+      </w:r>
+      <w:r>
+        <w:rPr>
+          <w:rFonts w:hint="eastAsia"/>
+        </w:rPr>
+        <w:t>이라는 파라미터만 추가하면 된다.</w:t>
+      </w:r>
+      <w:r>
+        <w:t xml:space="preserve"> </w:t>
+      </w:r>
+    </w:p>
+    <w:p>
+      <w:pPr>
+        <w:widowControl/>
+        <w:wordWrap/>
+        <w:autoSpaceDE/>
+        <w:autoSpaceDN/>
+      </w:pPr>
+    </w:p>
+    <w:p>
+      <w:pPr>
+        <w:widowControl/>
+        <w:wordWrap/>
+        <w:autoSpaceDE/>
+        <w:autoSpaceDN/>
+      </w:pPr>
+      <w:r>
+        <w:rPr>
+          <w:rFonts w:hint="eastAsia"/>
+        </w:rPr>
+        <w:t>M</w:t>
+      </w:r>
+      <w:r>
+        <w:t>odel</w:t>
+      </w:r>
+      <w:r>
+        <w:rPr>
+          <w:rFonts w:hint="eastAsia"/>
+        </w:rPr>
+        <w:t xml:space="preserve">에 </w:t>
+      </w:r>
+      <w:r>
+        <w:t>addAttribute()</w:t>
+      </w:r>
+      <w:r>
+        <w:rPr>
+          <w:rFonts w:hint="eastAsia"/>
+        </w:rPr>
+        <w:t xml:space="preserve"> 메소드를 사용해 뷰에 전달할 키와 밸류를 지정할 수 있다.</w:t>
+      </w:r>
+      <w:r>
+        <w:t xml:space="preserve"> </w:t>
+      </w:r>
+    </w:p>
+    <w:p>
+      <w:pPr>
+        <w:widowControl/>
+        <w:wordWrap/>
+        <w:autoSpaceDE/>
+        <w:autoSpaceDN/>
+      </w:pPr>
+      <w:r>
+        <w:rPr>
+          <w:rFonts w:hint="eastAsia"/>
+        </w:rPr>
+        <w:t xml:space="preserve">또 스프링 </w:t>
+      </w:r>
+      <w:r>
+        <w:t>MVC</w:t>
+      </w:r>
+      <w:r>
+        <w:rPr>
+          <w:rFonts w:hint="eastAsia"/>
+        </w:rPr>
+        <w:t xml:space="preserve">의 컨트롤러는 파라미터로 </w:t>
+      </w:r>
+      <w:r>
+        <w:t>getter/setter</w:t>
+      </w:r>
+      <w:r>
+        <w:rPr>
+          <w:rFonts w:hint="eastAsia"/>
+        </w:rPr>
+        <w:t xml:space="preserve">를 이용하는 </w:t>
+      </w:r>
+      <w:r>
+        <w:t>Java Beans</w:t>
+      </w:r>
+      <w:r>
+        <w:rPr>
+          <w:rFonts w:hint="eastAsia"/>
+        </w:rPr>
+        <w:t xml:space="preserve"> 사용자 정의 클래스가 파라미터인 경우에는 자동으로 화면까지 객체를 전달한다.</w:t>
+      </w:r>
+      <w:r>
+        <w:t xml:space="preserve"> </w:t>
+      </w:r>
+    </w:p>
+    <w:p>
+      <w:pPr>
+        <w:widowControl/>
+        <w:wordWrap/>
+        <w:autoSpaceDE/>
+        <w:autoSpaceDN/>
+      </w:pPr>
+    </w:p>
+    <w:p>
+      <w:pPr>
+        <w:widowControl/>
+        <w:wordWrap/>
+        <w:autoSpaceDE/>
+        <w:autoSpaceDN/>
+        <w:rPr>
+          <w:b/>
+          <w:bCs/>
+        </w:rPr>
+      </w:pPr>
+      <w:r>
+        <w:rPr>
+          <w:b/>
+          <w:bCs/>
+        </w:rPr>
+        <w:t xml:space="preserve">PRG </w:t>
+      </w:r>
+      <w:r>
+        <w:rPr>
+          <w:rFonts w:hint="eastAsia"/>
+          <w:b/>
+          <w:bCs/>
+        </w:rPr>
+        <w:t xml:space="preserve">패턴을 위한 </w:t>
+      </w:r>
+      <w:r>
+        <w:rPr>
+          <w:b/>
+          <w:bCs/>
+        </w:rPr>
+        <w:t>RedirectAttributes</w:t>
+      </w:r>
+    </w:p>
+    <w:p>
+      <w:pPr>
+        <w:widowControl/>
+        <w:wordWrap/>
+        <w:autoSpaceDE/>
+        <w:autoSpaceDN/>
+      </w:pPr>
+      <w:r>
+        <w:rPr>
+          <w:rFonts w:hint="eastAsia"/>
+        </w:rPr>
+        <w:t xml:space="preserve">스프링 </w:t>
+      </w:r>
+      <w:r>
+        <w:t>MVC</w:t>
+      </w:r>
+      <w:r>
+        <w:rPr>
+          <w:rFonts w:hint="eastAsia"/>
+        </w:rPr>
+        <w:t xml:space="preserve">는 </w:t>
+      </w:r>
+      <w:r>
+        <w:t>PRG</w:t>
+      </w:r>
+      <w:r>
+        <w:rPr>
+          <w:rFonts w:hint="eastAsia"/>
+        </w:rPr>
+        <w:t xml:space="preserve">를 위해 </w:t>
+      </w:r>
+      <w:r>
+        <w:t>RedirectAttributes</w:t>
+      </w:r>
+      <w:r>
+        <w:rPr>
+          <w:rFonts w:hint="eastAsia"/>
+        </w:rPr>
+        <w:t>라는 특별한 타입을 제공한다.</w:t>
+      </w:r>
+      <w:r>
+        <w:t xml:space="preserve"> Model</w:t>
+      </w:r>
+      <w:r>
+        <w:rPr>
+          <w:rFonts w:hint="eastAsia"/>
+        </w:rPr>
+        <w:t>과 마찬가지로 파라미터로 추가해 주기만 하면 자동으로 생성되는 방식이다.</w:t>
+      </w:r>
+      <w:r>
+        <w:t xml:space="preserve"> </w:t>
+      </w:r>
+      <w:r>
+        <w:rPr>
+          <w:rFonts w:hint="eastAsia"/>
+        </w:rPr>
+        <w:t>a</w:t>
+      </w:r>
+      <w:r>
+        <w:t>ddAttribute(</w:t>
+      </w:r>
+      <w:r>
+        <w:rPr>
+          <w:rFonts w:hint="eastAsia"/>
+        </w:rPr>
+        <w:t>키,</w:t>
+      </w:r>
+      <w:r>
+        <w:t xml:space="preserve"> </w:t>
+      </w:r>
+      <w:r>
+        <w:rPr>
+          <w:rFonts w:hint="eastAsia"/>
+        </w:rPr>
+        <w:t>값</w:t>
+      </w:r>
+      <w:r>
+        <w:t>)</w:t>
+      </w:r>
+      <w:r>
+        <w:rPr>
+          <w:rFonts w:hint="eastAsia"/>
+        </w:rPr>
+        <w:t xml:space="preserve">로 데이터를 추가하면 리다이렉트할 </w:t>
+      </w:r>
+      <w:r>
+        <w:t>URL</w:t>
+      </w:r>
+      <w:r>
+        <w:rPr>
+          <w:rFonts w:hint="eastAsia"/>
+        </w:rPr>
+        <w:t>에 쿼리 스트링</w:t>
+      </w:r>
+      <w:r>
+        <w:rPr>
+          <w:rFonts w:hint="eastAsia"/>
+        </w:rPr>
+        <w:t>이</w:t>
+      </w:r>
+      <w:r>
+        <w:rPr>
+          <w:rFonts w:hint="eastAsia"/>
+        </w:rPr>
+        <w:t xml:space="preserve"> 추가되고 </w:t>
+      </w:r>
+      <w:r>
+        <w:t>addFlashAttribute(</w:t>
+      </w:r>
+      <w:r>
+        <w:rPr>
+          <w:rFonts w:hint="eastAsia"/>
+        </w:rPr>
+        <w:t>키,</w:t>
+      </w:r>
+      <w:r>
+        <w:t xml:space="preserve"> </w:t>
+      </w:r>
+      <w:r>
+        <w:rPr>
+          <w:rFonts w:hint="eastAsia"/>
+        </w:rPr>
+        <w:t>값</w:t>
+      </w:r>
+      <w:r>
+        <w:t>)</w:t>
+      </w:r>
+      <w:r>
+        <w:rPr>
+          <w:rFonts w:hint="eastAsia"/>
+        </w:rPr>
+        <w:t xml:space="preserve">를 쓰면 </w:t>
+      </w:r>
+      <w:r>
+        <w:t>URL</w:t>
+      </w:r>
+      <w:r>
+        <w:rPr>
+          <w:rFonts w:hint="eastAsia"/>
+        </w:rPr>
+        <w:t xml:space="preserve">에 보이지는 않지만 </w:t>
+      </w:r>
+      <w:r>
+        <w:t>JSP</w:t>
+      </w:r>
+      <w:r>
+        <w:rPr>
+          <w:rFonts w:hint="eastAsia"/>
+        </w:rPr>
+        <w:t>에서 일회용으로 사용</w:t>
+      </w:r>
+      <w:r>
+        <w:rPr>
+          <w:rFonts w:hint="eastAsia"/>
+        </w:rPr>
+        <w:t>되고 삭제되는 값을 지정할</w:t>
+      </w:r>
+      <w:r>
+        <w:rPr>
+          <w:rFonts w:hint="eastAsia"/>
+        </w:rPr>
+        <w:t xml:space="preserve"> 수 있다.</w:t>
+      </w:r>
+      <w:r>
+        <w:t xml:space="preserve"> </w:t>
+      </w:r>
+    </w:p>
+    <w:p>
+      <w:pPr>
+        <w:widowControl/>
+        <w:wordWrap/>
+        <w:autoSpaceDE/>
+        <w:autoSpaceDN/>
+      </w:pPr>
+    </w:p>
+    <w:p>
+      <w:pPr>
+        <w:widowControl/>
+        <w:wordWrap/>
+        <w:autoSpaceDE/>
+        <w:autoSpaceDN/>
+        <w:rPr>
+          <w:b/>
+          <w:bCs/>
+        </w:rPr>
+      </w:pPr>
+      <w:r>
+        <w:rPr>
+          <w:rFonts w:hint="eastAsia"/>
+          <w:b/>
+          <w:bCs/>
+        </w:rPr>
+        <w:t>리턴 타입의 다양성</w:t>
+      </w:r>
+    </w:p>
+    <w:p>
+      <w:pPr>
+        <w:widowControl/>
+        <w:wordWrap/>
+        <w:autoSpaceDE/>
+        <w:autoSpaceDN/>
+      </w:pPr>
+      <w:r>
+        <w:rPr>
+          <w:rFonts w:hint="eastAsia"/>
+        </w:rPr>
+        <w:t xml:space="preserve">스프링 </w:t>
+      </w:r>
+      <w:r>
+        <w:t>MVC</w:t>
+      </w:r>
+      <w:r>
+        <w:rPr>
+          <w:rFonts w:hint="eastAsia"/>
+        </w:rPr>
+        <w:t>는 파라미터를 자유롭게 지정하듯 컨트롤러 내에 선언하는 메소드의 리턴 타입도 다양하게 사용할 수 있다.</w:t>
+      </w:r>
+      <w:r>
+        <w:t xml:space="preserve"> </w:t>
+      </w:r>
+      <w:r>
+        <w:rPr>
+          <w:rFonts w:hint="eastAsia"/>
+        </w:rPr>
+        <w:t xml:space="preserve">일반적으로 매핑된 링크에 제공하는 화면이 따로 있는 경우 </w:t>
+      </w:r>
+      <w:r>
+        <w:t>void</w:t>
+      </w:r>
+      <w:r>
+        <w:rPr>
+          <w:rFonts w:hint="eastAsia"/>
+        </w:rPr>
+        <w:t xml:space="preserve">나 문자열을 사용하고 </w:t>
+      </w:r>
+      <w:r>
+        <w:t>JSON</w:t>
+      </w:r>
+      <w:r>
+        <w:rPr>
+          <w:rFonts w:hint="eastAsia"/>
+        </w:rPr>
+        <w:t xml:space="preserve">타입을 활용할 때에는 객체나 </w:t>
+      </w:r>
+      <w:r>
+        <w:t xml:space="preserve">ResponseEntity </w:t>
+      </w:r>
+      <w:r>
+        <w:rPr>
+          <w:rFonts w:hint="eastAsia"/>
+        </w:rPr>
+        <w:t>타입을 활용한다.</w:t>
+      </w:r>
+      <w:r>
+        <w:t xml:space="preserve"> </w:t>
+      </w:r>
+      <w:r>
+        <w:rPr>
+          <w:rFonts w:hint="eastAsia"/>
+        </w:rPr>
+        <w:t xml:space="preserve">뒤에서 </w:t>
+      </w:r>
+      <w:r>
+        <w:t>JSON</w:t>
+      </w:r>
+      <w:r>
+        <w:rPr>
+          <w:rFonts w:hint="eastAsia"/>
+        </w:rPr>
+        <w:t xml:space="preserve"> 타입을 설명한다.</w:t>
+      </w:r>
+    </w:p>
+    <w:p>
+      <w:pPr>
+        <w:widowControl/>
+        <w:wordWrap/>
+        <w:autoSpaceDE/>
+        <w:autoSpaceDN/>
+      </w:pPr>
+    </w:p>
+    <w:p>
+      <w:pPr>
+        <w:widowControl/>
+        <w:wordWrap/>
+        <w:autoSpaceDE/>
+        <w:autoSpaceDN/>
+      </w:pPr>
+      <w:r>
+        <w:t>void</w:t>
+      </w:r>
+      <w:r>
+        <w:rPr>
+          <w:rFonts w:hint="eastAsia"/>
+        </w:rPr>
+        <w:t xml:space="preserve">는 컨트롤러의 </w:t>
+      </w:r>
+      <w:r>
+        <w:t>@RequestMapping</w:t>
+      </w:r>
+      <w:r>
+        <w:rPr>
+          <w:rFonts w:hint="eastAsia"/>
+        </w:rPr>
+        <w:t xml:space="preserve"> 값과 </w:t>
+      </w:r>
+      <w:r>
+        <w:t>@GetMapping</w:t>
+      </w:r>
+      <w:r>
+        <w:rPr>
+          <w:rFonts w:hint="eastAsia"/>
+        </w:rPr>
+        <w:t xml:space="preserve"> 등 메소드에서 선언된 값을 그대로 뷰의 이름으로 사용한다.</w:t>
+      </w:r>
+      <w:r>
+        <w:t xml:space="preserve"> Void</w:t>
+      </w:r>
+      <w:r>
+        <w:rPr>
+          <w:rFonts w:hint="eastAsia"/>
+        </w:rPr>
+        <w:t>는 따라서 상황에 관계없이 동일한 화면을 보여준다.</w:t>
+      </w:r>
+    </w:p>
+    <w:p>
+      <w:pPr>
+        <w:widowControl/>
+        <w:wordWrap/>
+        <w:autoSpaceDE/>
+        <w:autoSpaceDN/>
+      </w:pPr>
+    </w:p>
+    <w:p>
+      <w:pPr>
+        <w:widowControl/>
+        <w:wordWrap/>
+        <w:autoSpaceDE/>
+        <w:autoSpaceDN/>
+      </w:pPr>
+      <w:r>
+        <w:rPr>
+          <w:rFonts w:hint="eastAsia"/>
+        </w:rPr>
+        <w:t>문자열은 상황에 따라 다른 화면을 보여줄 때 사용한다.</w:t>
+      </w:r>
+      <w:r>
+        <w:t xml:space="preserve"> </w:t>
+      </w:r>
+      <w:r>
+        <w:rPr>
+          <w:rFonts w:hint="eastAsia"/>
+        </w:rPr>
+        <w:t xml:space="preserve">특별한 접두어를 사용할 수 있는데 이전에 사용했던 </w:t>
+      </w:r>
+      <w:r>
+        <w:t>“redirect:”</w:t>
+      </w:r>
+      <w:r>
+        <w:rPr>
+          <w:rFonts w:hint="eastAsia"/>
+        </w:rPr>
+        <w:t xml:space="preserve">는 리다이렉션을 이용할 때 쓸 수 있고 </w:t>
+      </w:r>
+      <w:r>
+        <w:t>“forward:”</w:t>
+      </w:r>
+      <w:r>
+        <w:rPr>
+          <w:rFonts w:hint="eastAsia"/>
+        </w:rPr>
+        <w:t>는 브라우저U</w:t>
+      </w:r>
+      <w:r>
+        <w:t>RL</w:t>
+      </w:r>
+      <w:r>
+        <w:rPr>
+          <w:rFonts w:hint="eastAsia"/>
+        </w:rPr>
+        <w:t xml:space="preserve">을 고정한 채 내부적으로 다른 </w:t>
+      </w:r>
+      <w:r>
+        <w:t>URL</w:t>
+      </w:r>
+      <w:r>
+        <w:rPr>
+          <w:rFonts w:hint="eastAsia"/>
+        </w:rPr>
+        <w:t>을 처리하는 경우 사용할 수 있다.</w:t>
+      </w:r>
+      <w:r>
+        <w:t xml:space="preserve"> </w:t>
+      </w:r>
+    </w:p>
+    <w:p>
+      <w:pPr>
+        <w:widowControl/>
+        <w:wordWrap/>
+        <w:autoSpaceDE/>
+        <w:autoSpaceDN/>
+      </w:pPr>
+    </w:p>
+    <w:p>
+      <w:pPr>
+        <w:widowControl/>
+        <w:wordWrap/>
+        <w:autoSpaceDE/>
+        <w:autoSpaceDN/>
+        <w:rPr>
+          <w:b/>
+          <w:bCs/>
+        </w:rPr>
+      </w:pPr>
+      <w:r>
+        <w:rPr>
+          <w:rFonts w:hint="eastAsia"/>
+          <w:b/>
+          <w:bCs/>
+        </w:rPr>
+        <w:t>많이 사용하는 어노테이션</w:t>
+      </w:r>
+    </w:p>
+    <w:p>
+      <w:pPr>
+        <w:widowControl/>
+        <w:wordWrap/>
+        <w:autoSpaceDE/>
+        <w:autoSpaceDN/>
+      </w:pPr>
+      <w:r>
+        <w:rPr>
+          <w:rFonts w:hint="eastAsia"/>
+        </w:rPr>
+        <w:t>다양한 종류의 어노테이션이 사용되기 때문에 한 번 정리하고 가면 좋다.</w:t>
+      </w:r>
+    </w:p>
+    <w:p>
+      <w:pPr>
+        <w:widowControl/>
+        <w:wordWrap/>
+        <w:autoSpaceDE/>
+        <w:autoSpaceDN/>
+      </w:pPr>
+    </w:p>
+    <w:p>
+      <w:pPr>
+        <w:widowControl/>
+        <w:wordWrap/>
+        <w:autoSpaceDE/>
+        <w:autoSpaceDN/>
+        <w:rPr>
+          <w:b/>
+          <w:bCs/>
+        </w:rPr>
+      </w:pPr>
+      <w:r>
+        <w:rPr>
+          <w:rFonts w:hint="eastAsia"/>
+          <w:b/>
+          <w:bCs/>
+        </w:rPr>
+        <w:t>컨트롤러 선언부에 사용하는 어노테이션</w:t>
+      </w:r>
+    </w:p>
+    <w:p>
+      <w:pPr>
+        <w:pStyle w:val="a3"/>
+        <w:widowControl/>
+        <w:numPr>
+          <w:ilvl w:val="0"/>
+          <w:numId w:val="4"/>
+        </w:numPr>
+        <w:wordWrap/>
+        <w:autoSpaceDE/>
+        <w:autoSpaceDN/>
+        <w:ind w:leftChars="0"/>
+        <w:rPr>
+          <w:b/>
+          <w:bCs/>
+        </w:rPr>
+      </w:pPr>
+      <w:r>
+        <w:t xml:space="preserve">@Controller: </w:t>
+      </w:r>
+      <w:r>
+        <w:rPr>
+          <w:rFonts w:hint="eastAsia"/>
+        </w:rPr>
+        <w:t>스프링 빈에 컨트롤러로 등록됨</w:t>
+      </w:r>
+    </w:p>
+    <w:p>
+      <w:pPr>
+        <w:pStyle w:val="a3"/>
+        <w:widowControl/>
+        <w:numPr>
+          <w:ilvl w:val="0"/>
+          <w:numId w:val="4"/>
+        </w:numPr>
+        <w:wordWrap/>
+        <w:autoSpaceDE/>
+        <w:autoSpaceDN/>
+        <w:ind w:leftChars="0"/>
+        <w:rPr>
+          <w:b/>
+          <w:bCs/>
+        </w:rPr>
+      </w:pPr>
+      <w:r>
+        <w:lastRenderedPageBreak/>
+        <w:t>@RestController: REST</w:t>
+      </w:r>
+      <w:r>
+        <w:rPr>
+          <w:rFonts w:hint="eastAsia"/>
+        </w:rPr>
+        <w:t xml:space="preserve"> 방식의 처리를 위한 컨트롤러임을 명시</w:t>
+      </w:r>
+    </w:p>
+    <w:p>
+      <w:pPr>
+        <w:pStyle w:val="a3"/>
+        <w:widowControl/>
+        <w:numPr>
+          <w:ilvl w:val="0"/>
+          <w:numId w:val="4"/>
+        </w:numPr>
+        <w:wordWrap/>
+        <w:autoSpaceDE/>
+        <w:autoSpaceDN/>
+        <w:ind w:leftChars="0"/>
+        <w:rPr>
+          <w:b/>
+          <w:bCs/>
+        </w:rPr>
+      </w:pPr>
+      <w:r>
+        <w:t xml:space="preserve">@RequestMapping: </w:t>
+      </w:r>
+      <w:r>
+        <w:rPr>
+          <w:rFonts w:hint="eastAsia"/>
+        </w:rPr>
+        <w:t xml:space="preserve">특정한 </w:t>
+      </w:r>
+      <w:r>
+        <w:t xml:space="preserve">URL </w:t>
+      </w:r>
+      <w:r>
+        <w:rPr>
+          <w:rFonts w:hint="eastAsia"/>
+        </w:rPr>
+        <w:t>패턴에 맞는 컨트롤러인지를 명시</w:t>
+      </w:r>
+    </w:p>
+    <w:p>
+      <w:pPr>
+        <w:widowControl/>
+        <w:wordWrap/>
+        <w:autoSpaceDE/>
+        <w:autoSpaceDN/>
+        <w:rPr>
+          <w:b/>
+          <w:bCs/>
+        </w:rPr>
+      </w:pPr>
+    </w:p>
+    <w:p>
+      <w:pPr>
+        <w:widowControl/>
+        <w:wordWrap/>
+        <w:autoSpaceDE/>
+        <w:autoSpaceDN/>
+        <w:rPr>
+          <w:b/>
+          <w:bCs/>
+        </w:rPr>
+      </w:pPr>
+      <w:r>
+        <w:rPr>
+          <w:rFonts w:hint="eastAsia"/>
+          <w:b/>
+          <w:bCs/>
+        </w:rPr>
+        <w:t>메소드 선언부에 사용하는 어노테이션</w:t>
+      </w:r>
+    </w:p>
+    <w:p>
+      <w:pPr>
+        <w:pStyle w:val="a3"/>
+        <w:widowControl/>
+        <w:numPr>
+          <w:ilvl w:val="0"/>
+          <w:numId w:val="4"/>
+        </w:numPr>
+        <w:wordWrap/>
+        <w:autoSpaceDE/>
+        <w:autoSpaceDN/>
+        <w:ind w:leftChars="0"/>
+        <w:rPr>
+          <w:b/>
+          <w:bCs/>
+        </w:rPr>
+      </w:pPr>
+      <w:r>
+        <w:t>@GetMapping/@PostMapping/@DeleteMapping/@PutMapping: HTTP</w:t>
+      </w:r>
+      <w:r>
+        <w:rPr>
+          <w:rFonts w:hint="eastAsia"/>
+        </w:rPr>
+        <w:t xml:space="preserve"> 메소드에 따라 사용</w:t>
+      </w:r>
+    </w:p>
+    <w:p>
+      <w:pPr>
+        <w:pStyle w:val="a3"/>
+        <w:widowControl/>
+        <w:numPr>
+          <w:ilvl w:val="0"/>
+          <w:numId w:val="4"/>
+        </w:numPr>
+        <w:wordWrap/>
+        <w:autoSpaceDE/>
+        <w:autoSpaceDN/>
+        <w:ind w:leftChars="0"/>
+        <w:rPr>
+          <w:b/>
+          <w:bCs/>
+        </w:rPr>
+      </w:pPr>
+      <w:r>
+        <w:rPr>
+          <w:rFonts w:hint="eastAsia"/>
+        </w:rPr>
+        <w:t>@R</w:t>
+      </w:r>
+      <w:r>
+        <w:t>equestMapping: GET/POST</w:t>
+      </w:r>
+      <w:r>
+        <w:rPr>
+          <w:rFonts w:hint="eastAsia"/>
+        </w:rPr>
+        <w:t xml:space="preserve"> 방식 둘 다 지원하는 경우 사용</w:t>
+      </w:r>
+    </w:p>
+    <w:p>
+      <w:pPr>
+        <w:pStyle w:val="a3"/>
+        <w:widowControl/>
+        <w:numPr>
+          <w:ilvl w:val="0"/>
+          <w:numId w:val="4"/>
+        </w:numPr>
+        <w:wordWrap/>
+        <w:autoSpaceDE/>
+        <w:autoSpaceDN/>
+        <w:ind w:leftChars="0"/>
+        <w:rPr>
+          <w:b/>
+          <w:bCs/>
+        </w:rPr>
+      </w:pPr>
+      <w:r>
+        <w:t xml:space="preserve">@ResponseBody: REST </w:t>
+      </w:r>
+      <w:r>
+        <w:rPr>
+          <w:rFonts w:hint="eastAsia"/>
+        </w:rPr>
+        <w:t>방식에 사용</w:t>
+      </w:r>
+    </w:p>
+    <w:p>
+      <w:pPr>
+        <w:widowControl/>
+        <w:wordWrap/>
+        <w:autoSpaceDE/>
+        <w:autoSpaceDN/>
+        <w:rPr>
+          <w:b/>
+          <w:bCs/>
+        </w:rPr>
+      </w:pPr>
+    </w:p>
+    <w:p>
+      <w:pPr>
+        <w:widowControl/>
+        <w:wordWrap/>
+        <w:autoSpaceDE/>
+        <w:autoSpaceDN/>
+        <w:rPr>
+          <w:b/>
+          <w:bCs/>
+        </w:rPr>
+      </w:pPr>
+      <w:r>
+        <w:rPr>
+          <w:rFonts w:hint="eastAsia"/>
+          <w:b/>
+          <w:bCs/>
+        </w:rPr>
+        <w:t>메소드의 파라미터에 사용하는 어노테이션</w:t>
+      </w:r>
+    </w:p>
+    <w:p>
+      <w:pPr>
+        <w:pStyle w:val="a3"/>
+        <w:widowControl/>
+        <w:numPr>
+          <w:ilvl w:val="0"/>
+          <w:numId w:val="4"/>
+        </w:numPr>
+        <w:wordWrap/>
+        <w:autoSpaceDE/>
+        <w:autoSpaceDN/>
+        <w:ind w:leftChars="0"/>
+      </w:pPr>
+      <w:r>
+        <w:rPr>
+          <w:rFonts w:hint="eastAsia"/>
+        </w:rPr>
+        <w:t>@</w:t>
+      </w:r>
+      <w:r>
+        <w:t>RequestParam: Request</w:t>
+      </w:r>
+      <w:r>
+        <w:rPr>
+          <w:rFonts w:hint="eastAsia"/>
+        </w:rPr>
+        <w:t>에 있는 특정한 이름의 데이터를 파라미터로 받아 처리하는 경우에 사용</w:t>
+      </w:r>
+    </w:p>
+    <w:p>
+      <w:pPr>
+        <w:pStyle w:val="a3"/>
+        <w:widowControl/>
+        <w:numPr>
+          <w:ilvl w:val="0"/>
+          <w:numId w:val="4"/>
+        </w:numPr>
+        <w:wordWrap/>
+        <w:autoSpaceDE/>
+        <w:autoSpaceDN/>
+        <w:ind w:leftChars="0"/>
+      </w:pPr>
+      <w:r>
+        <w:t xml:space="preserve">@PathVariable: URL </w:t>
+      </w:r>
+      <w:r>
+        <w:rPr>
+          <w:rFonts w:hint="eastAsia"/>
+        </w:rPr>
+        <w:t>경로의 일부를 변수로 삼아 처리하기 위해 사용</w:t>
+      </w:r>
+    </w:p>
+    <w:p>
+      <w:pPr>
+        <w:pStyle w:val="a3"/>
+        <w:widowControl/>
+        <w:numPr>
+          <w:ilvl w:val="0"/>
+          <w:numId w:val="4"/>
+        </w:numPr>
+        <w:wordWrap/>
+        <w:autoSpaceDE/>
+        <w:autoSpaceDN/>
+        <w:ind w:leftChars="0"/>
+      </w:pPr>
+      <w:r>
+        <w:t xml:space="preserve">@ModelAttribute: </w:t>
+      </w:r>
+      <w:r>
+        <w:rPr>
+          <w:rFonts w:hint="eastAsia"/>
+        </w:rPr>
+        <w:t xml:space="preserve">해당 파라미터는 반드시 </w:t>
+      </w:r>
+      <w:r>
+        <w:t>Model</w:t>
+      </w:r>
+      <w:r>
+        <w:rPr>
+          <w:rFonts w:hint="eastAsia"/>
+        </w:rPr>
+        <w:t>에 포함되어 다시 뷰로 전달됨을 명시(기본자료형,</w:t>
+      </w:r>
+      <w:r>
+        <w:t xml:space="preserve"> Wrapper class, </w:t>
+      </w:r>
+      <w:r>
+        <w:rPr>
+          <w:rFonts w:hint="eastAsia"/>
+        </w:rPr>
+        <w:t>문자열에 사용</w:t>
+      </w:r>
+      <w:r>
+        <w:t>)</w:t>
+      </w:r>
+    </w:p>
+    <w:p>
+      <w:pPr>
+        <w:pStyle w:val="a3"/>
+        <w:widowControl/>
+        <w:numPr>
+          <w:ilvl w:val="0"/>
+          <w:numId w:val="4"/>
+        </w:numPr>
+        <w:wordWrap/>
+        <w:autoSpaceDE/>
+        <w:autoSpaceDN/>
+        <w:ind w:leftChars="0"/>
+      </w:pPr>
+      <w:r>
+        <w:rPr>
+          <w:rFonts w:hint="eastAsia"/>
+        </w:rPr>
+        <w:t>@</w:t>
+      </w:r>
+      <w:r>
+        <w:t>SessionAttribute, @Valid, @RequestBody …</w:t>
+      </w:r>
+    </w:p>
+    <w:p>
+      <w:pPr>
+        <w:widowControl/>
+        <w:wordWrap/>
+        <w:autoSpaceDE/>
+        <w:autoSpaceDN/>
+      </w:pPr>
+    </w:p>
+    <w:p>
+      <w:pPr>
+        <w:widowControl/>
+        <w:wordWrap/>
+        <w:autoSpaceDE/>
+        <w:autoSpaceDN/>
+        <w:rPr>
+          <w:b/>
+          <w:bCs/>
+        </w:rPr>
+      </w:pPr>
+      <w:r>
+        <w:rPr>
+          <w:rFonts w:hint="eastAsia"/>
+          <w:b/>
+          <w:bCs/>
+        </w:rPr>
+        <w:t>화면 디자</w:t>
+      </w:r>
+      <w:r>
+        <w:rPr>
+          <w:rFonts w:hint="eastAsia"/>
+          <w:b/>
+          <w:bCs/>
+        </w:rPr>
+        <w:t>인</w:t>
+      </w:r>
+    </w:p>
+    <w:p>
+      <w:pPr>
+        <w:widowControl/>
+        <w:wordWrap/>
+        <w:autoSpaceDE/>
+        <w:autoSpaceDN/>
+        <w:rPr>
+          <w:rFonts w:hint="eastAsia"/>
+        </w:rPr>
+      </w:pPr>
+      <w:r>
+        <w:t>JSP</w:t>
+      </w:r>
+      <w:r>
+        <w:rPr>
+          <w:rFonts w:hint="eastAsia"/>
+        </w:rPr>
+        <w:t xml:space="preserve"> 파일 작성 전,</w:t>
+      </w:r>
+      <w:r>
+        <w:t xml:space="preserve"> </w:t>
+      </w:r>
+      <w:r>
+        <w:rPr>
+          <w:rFonts w:hint="eastAsia"/>
+        </w:rPr>
+        <w:t>프로젝트 시작 단계에서 화면 디자인을 결정해두는 것이 좋다.</w:t>
+      </w:r>
+      <w:r>
+        <w:t xml:space="preserve"> </w:t>
+      </w:r>
+      <w:r>
+        <w:rPr>
+          <w:rFonts w:hint="eastAsia"/>
+        </w:rPr>
+        <w:t>디자인 없이 개발하면 나중에 코드를 다시 입혀야 할 수도 있기 때문이다.</w:t>
+      </w:r>
+      <w:r>
+        <w:t xml:space="preserve"> </w:t>
       </w:r>
     </w:p>
     <w:sectPr>

--- a/11/자바웹개발워크북.docx
+++ b/11/자바웹개발워크북.docx
@@ -11,6 +11,7 @@
           <w:szCs w:val="28"/>
         </w:rPr>
       </w:pPr>
+      <w:proofErr w:type="spellStart"/>
       <w:r>
         <w:rPr>
           <w:rFonts w:hint="eastAsia"/>
@@ -19,8 +20,9 @@
           <w:sz w:val="24"/>
           <w:szCs w:val="28"/>
         </w:rPr>
-        <w:t xml:space="preserve">웹개발 </w:t>
-      </w:r>
+        <w:t>웹개발</w:t>
+      </w:r>
+      <w:proofErr w:type="spellEnd"/>
       <w:r>
         <w:rPr>
           <w:rFonts w:hint="eastAsia"/>
@@ -29,7 +31,7 @@
           <w:sz w:val="24"/>
           <w:szCs w:val="28"/>
         </w:rPr>
-        <w:t>기</w:t>
+        <w:t xml:space="preserve"> </w:t>
       </w:r>
       <w:r>
         <w:rPr>
@@ -39,6 +41,16 @@
           <w:sz w:val="24"/>
           <w:szCs w:val="28"/>
         </w:rPr>
+        <w:t>기</w:t>
+      </w:r>
+      <w:r>
+        <w:rPr>
+          <w:rFonts w:hint="eastAsia"/>
+          <w:b/>
+          <w:bCs/>
+          <w:sz w:val="24"/>
+          <w:szCs w:val="28"/>
+        </w:rPr>
         <w:t>초</w:t>
       </w:r>
     </w:p>
@@ -301,16 +313,38 @@
         <w:rPr>
           <w:rFonts w:hint="eastAsia"/>
         </w:rPr>
-        <w:t xml:space="preserve">자바는 서블릿과 </w:t>
+        <w:t xml:space="preserve">자바는 </w:t>
+      </w:r>
+      <w:proofErr w:type="spellStart"/>
+      <w:r>
+        <w:rPr>
+          <w:rFonts w:hint="eastAsia"/>
+        </w:rPr>
+        <w:t>서블릿과</w:t>
+      </w:r>
+      <w:proofErr w:type="spellEnd"/>
+      <w:r>
+        <w:rPr>
+          <w:rFonts w:hint="eastAsia"/>
+        </w:rPr>
+        <w:t xml:space="preserve"> </w:t>
       </w:r>
       <w:r>
         <w:t>JSP</w:t>
       </w:r>
-      <w:r>
-        <w:rPr>
-          <w:rFonts w:hint="eastAsia"/>
-        </w:rPr>
-        <w:t xml:space="preserve">를 사용해 </w:t>
+      <w:proofErr w:type="spellStart"/>
+      <w:r>
+        <w:rPr>
+          <w:rFonts w:hint="eastAsia"/>
+        </w:rPr>
+        <w:t>를</w:t>
+      </w:r>
+      <w:proofErr w:type="spellEnd"/>
+      <w:r>
+        <w:rPr>
+          <w:rFonts w:hint="eastAsia"/>
+        </w:rPr>
+        <w:t xml:space="preserve"> 사용해 </w:t>
       </w:r>
       <w:r>
         <w:t>WAS</w:t>
@@ -370,11 +404,27 @@
         <w:rPr>
           <w:rFonts w:hint="eastAsia"/>
         </w:rPr>
-        <w:t xml:space="preserve">자바는 이러한 웹개발 환경에 대응해 </w:t>
-      </w:r>
+        <w:t xml:space="preserve">자바는 이러한 </w:t>
+      </w:r>
+      <w:proofErr w:type="spellStart"/>
+      <w:r>
+        <w:rPr>
+          <w:rFonts w:hint="eastAsia"/>
+        </w:rPr>
+        <w:t>웹개발</w:t>
+      </w:r>
+      <w:proofErr w:type="spellEnd"/>
+      <w:r>
+        <w:rPr>
+          <w:rFonts w:hint="eastAsia"/>
+        </w:rPr>
+        <w:t xml:space="preserve"> 환경에 대응해 </w:t>
+      </w:r>
+      <w:proofErr w:type="spellStart"/>
       <w:r>
         <w:t>JavaEE</w:t>
       </w:r>
+      <w:proofErr w:type="spellEnd"/>
       <w:r>
         <w:rPr>
           <w:rFonts w:hint="eastAsia"/>
@@ -415,7 +465,21 @@
         <w:rPr>
           <w:rFonts w:hint="eastAsia"/>
         </w:rPr>
-        <w:t xml:space="preserve">분산 처리 등의 문제를 해결하기 위해 등장한 이 기술에서 일반적으로 가장 기본적인 기술이 서블릿과 </w:t>
+        <w:t xml:space="preserve">분산 처리 등의 문제를 해결하기 위해 등장한 이 기술에서 일반적으로 가장 기본적인 기술이 </w:t>
+      </w:r>
+      <w:proofErr w:type="spellStart"/>
+      <w:r>
+        <w:rPr>
+          <w:rFonts w:hint="eastAsia"/>
+        </w:rPr>
+        <w:t>서블릿과</w:t>
+      </w:r>
+      <w:proofErr w:type="spellEnd"/>
+      <w:r>
+        <w:rPr>
+          <w:rFonts w:hint="eastAsia"/>
+        </w:rPr>
+        <w:t xml:space="preserve"> </w:t>
       </w:r>
       <w:r>
         <w:t>JSP</w:t>
@@ -435,6 +499,7 @@
           <w:bCs/>
         </w:rPr>
       </w:pPr>
+      <w:proofErr w:type="spellStart"/>
       <w:r>
         <w:rPr>
           <w:rFonts w:hint="eastAsia"/>
@@ -443,22 +508,45 @@
         </w:rPr>
         <w:t>서블릿</w:t>
       </w:r>
-    </w:p>
-    <w:p>
-      <w:r>
-        <w:rPr>
-          <w:rFonts w:hint="eastAsia"/>
-        </w:rPr>
-        <w:t>서버에서 동적인 요청을 처리할 때 서블릿을 사용한다.</w:t>
-      </w:r>
-      <w:r>
-        <w:t xml:space="preserve"> </w:t>
-      </w:r>
-      <w:r>
-        <w:rPr>
-          <w:rFonts w:hint="eastAsia"/>
-        </w:rPr>
-        <w:t xml:space="preserve">서블릿 클래스라고 불리는 클래스들은 </w:t>
+      <w:proofErr w:type="spellEnd"/>
+    </w:p>
+    <w:p>
+      <w:r>
+        <w:rPr>
+          <w:rFonts w:hint="eastAsia"/>
+        </w:rPr>
+        <w:t xml:space="preserve">서버에서 동적인 요청을 처리할 때 </w:t>
+      </w:r>
+      <w:proofErr w:type="spellStart"/>
+      <w:r>
+        <w:rPr>
+          <w:rFonts w:hint="eastAsia"/>
+        </w:rPr>
+        <w:t>서블릿을</w:t>
+      </w:r>
+      <w:proofErr w:type="spellEnd"/>
+      <w:r>
+        <w:rPr>
+          <w:rFonts w:hint="eastAsia"/>
+        </w:rPr>
+        <w:t xml:space="preserve"> 사용한다.</w:t>
+      </w:r>
+      <w:r>
+        <w:t xml:space="preserve"> </w:t>
+      </w:r>
+      <w:proofErr w:type="spellStart"/>
+      <w:r>
+        <w:rPr>
+          <w:rFonts w:hint="eastAsia"/>
+        </w:rPr>
+        <w:t>서블릿</w:t>
+      </w:r>
+      <w:proofErr w:type="spellEnd"/>
+      <w:r>
+        <w:rPr>
+          <w:rFonts w:hint="eastAsia"/>
+        </w:rPr>
+        <w:t xml:space="preserve"> 클래스라고 불리는 클래스들은 </w:t>
       </w:r>
       <w:r>
         <w:rPr>
@@ -491,16 +579,44 @@
         <w:rPr>
           <w:rFonts w:hint="eastAsia"/>
         </w:rPr>
-        <w:t>이러한 서블릿 클래스는</w:t>
-      </w:r>
-      <w:r>
-        <w:t xml:space="preserve"> </w:t>
-      </w:r>
-      <w:r>
-        <w:rPr>
-          <w:rFonts w:hint="eastAsia"/>
-        </w:rPr>
-        <w:t>해당 서블릿 클래스를 실행시켜줄 수 있는 프로그램을 통해</w:t>
+        <w:t xml:space="preserve">이러한 </w:t>
+      </w:r>
+      <w:proofErr w:type="spellStart"/>
+      <w:r>
+        <w:rPr>
+          <w:rFonts w:hint="eastAsia"/>
+        </w:rPr>
+        <w:t>서블릿</w:t>
+      </w:r>
+      <w:proofErr w:type="spellEnd"/>
+      <w:r>
+        <w:rPr>
+          <w:rFonts w:hint="eastAsia"/>
+        </w:rPr>
+        <w:t xml:space="preserve"> 클래스는</w:t>
+      </w:r>
+      <w:r>
+        <w:t xml:space="preserve"> </w:t>
+      </w:r>
+      <w:r>
+        <w:rPr>
+          <w:rFonts w:hint="eastAsia"/>
+        </w:rPr>
+        <w:t xml:space="preserve">해당 </w:t>
+      </w:r>
+      <w:proofErr w:type="spellStart"/>
+      <w:r>
+        <w:rPr>
+          <w:rFonts w:hint="eastAsia"/>
+        </w:rPr>
+        <w:t>서블릿</w:t>
+      </w:r>
+      <w:proofErr w:type="spellEnd"/>
+      <w:r>
+        <w:rPr>
+          <w:rFonts w:hint="eastAsia"/>
+        </w:rPr>
+        <w:t xml:space="preserve"> 클래스를 실행시켜줄 수 있는 프로그램을 통해</w:t>
       </w:r>
       <w:r>
         <w:rPr>
@@ -536,34 +652,98 @@
         <w:rPr>
           <w:rFonts w:hint="eastAsia"/>
         </w:rPr>
-        <w:t>이때 해당 서블릿 클래스의 코드를 클라이언트의 요청에 따라 실행시켜주는 프로그램이 톰캣</w:t>
-      </w:r>
-      <w:r>
-        <w:rPr>
-          <w:rFonts w:hint="eastAsia"/>
-        </w:rPr>
-        <w:t>이다.</w:t>
-      </w:r>
-      <w:r>
-        <w:t xml:space="preserve"> </w:t>
-      </w:r>
-      <w:r>
-        <w:rPr>
-          <w:rFonts w:hint="eastAsia"/>
-        </w:rPr>
-        <w:t>톰캣과 같은 프로그램은</w:t>
-      </w:r>
-      <w:r>
-        <w:rPr>
-          <w:rFonts w:hint="eastAsia"/>
-        </w:rPr>
-        <w:t xml:space="preserve"> 서블릿 컨테이너</w:t>
-      </w:r>
-      <w:r>
-        <w:rPr>
-          <w:rFonts w:hint="eastAsia"/>
-        </w:rPr>
-        <w:t xml:space="preserve"> 또는 서블릿 엔진으로 불린</w:t>
+        <w:t xml:space="preserve">이때 해당 </w:t>
+      </w:r>
+      <w:proofErr w:type="spellStart"/>
+      <w:r>
+        <w:rPr>
+          <w:rFonts w:hint="eastAsia"/>
+        </w:rPr>
+        <w:t>서블릿</w:t>
+      </w:r>
+      <w:proofErr w:type="spellEnd"/>
+      <w:r>
+        <w:rPr>
+          <w:rFonts w:hint="eastAsia"/>
+        </w:rPr>
+        <w:t xml:space="preserve"> 클래스의 코드를 클라이언트의 요청에 따라 실행시켜주는 프로그램이 </w:t>
+      </w:r>
+      <w:proofErr w:type="spellStart"/>
+      <w:r>
+        <w:rPr>
+          <w:rFonts w:hint="eastAsia"/>
+        </w:rPr>
+        <w:t>톰캣</w:t>
+      </w:r>
+      <w:r>
+        <w:rPr>
+          <w:rFonts w:hint="eastAsia"/>
+        </w:rPr>
+        <w:t>이다</w:t>
+      </w:r>
+      <w:proofErr w:type="spellEnd"/>
+      <w:r>
+        <w:rPr>
+          <w:rFonts w:hint="eastAsia"/>
+        </w:rPr>
+        <w:t>.</w:t>
+      </w:r>
+      <w:r>
+        <w:t xml:space="preserve"> </w:t>
+      </w:r>
+      <w:proofErr w:type="spellStart"/>
+      <w:r>
+        <w:rPr>
+          <w:rFonts w:hint="eastAsia"/>
+        </w:rPr>
+        <w:t>톰캣과</w:t>
+      </w:r>
+      <w:proofErr w:type="spellEnd"/>
+      <w:r>
+        <w:rPr>
+          <w:rFonts w:hint="eastAsia"/>
+        </w:rPr>
+        <w:t xml:space="preserve"> 같은 프로그램은</w:t>
+      </w:r>
+      <w:r>
+        <w:rPr>
+          <w:rFonts w:hint="eastAsia"/>
+        </w:rPr>
+        <w:t xml:space="preserve"> </w:t>
+      </w:r>
+      <w:proofErr w:type="spellStart"/>
+      <w:r>
+        <w:rPr>
+          <w:rFonts w:hint="eastAsia"/>
+        </w:rPr>
+        <w:t>서블릿</w:t>
+      </w:r>
+      <w:proofErr w:type="spellEnd"/>
+      <w:r>
+        <w:rPr>
+          <w:rFonts w:hint="eastAsia"/>
+        </w:rPr>
+        <w:t xml:space="preserve"> 컨테이너</w:t>
+      </w:r>
+      <w:r>
+        <w:rPr>
+          <w:rFonts w:hint="eastAsia"/>
+        </w:rPr>
+        <w:t xml:space="preserve"> 또는 </w:t>
+      </w:r>
+      <w:proofErr w:type="spellStart"/>
+      <w:r>
+        <w:rPr>
+          <w:rFonts w:hint="eastAsia"/>
+        </w:rPr>
+        <w:t>서블릿</w:t>
+      </w:r>
+      <w:proofErr w:type="spellEnd"/>
+      <w:r>
+        <w:rPr>
+          <w:rFonts w:hint="eastAsia"/>
+        </w:rPr>
+        <w:t xml:space="preserve"> 엔진으로 불린</w:t>
       </w:r>
       <w:r>
         <w:rPr>
@@ -574,11 +754,33 @@
       <w:r>
         <w:t xml:space="preserve"> </w:t>
       </w:r>
-      <w:r>
-        <w:rPr>
-          <w:rFonts w:hint="eastAsia"/>
-        </w:rPr>
-        <w:t xml:space="preserve">서블릿 컨테이너는 고객의 요청과 웹 애플리케이션 사이에서 서블릿 클래스나 </w:t>
+      <w:proofErr w:type="spellStart"/>
+      <w:r>
+        <w:rPr>
+          <w:rFonts w:hint="eastAsia"/>
+        </w:rPr>
+        <w:t>서블릿</w:t>
+      </w:r>
+      <w:proofErr w:type="spellEnd"/>
+      <w:r>
+        <w:rPr>
+          <w:rFonts w:hint="eastAsia"/>
+        </w:rPr>
+        <w:t xml:space="preserve"> 컨테이너는 고객의 요청과 웹 애플리케이션 사이에서 </w:t>
+      </w:r>
+      <w:proofErr w:type="spellStart"/>
+      <w:r>
+        <w:rPr>
+          <w:rFonts w:hint="eastAsia"/>
+        </w:rPr>
+        <w:t>서블릿</w:t>
+      </w:r>
+      <w:proofErr w:type="spellEnd"/>
+      <w:r>
+        <w:rPr>
+          <w:rFonts w:hint="eastAsia"/>
+        </w:rPr>
+        <w:t xml:space="preserve"> 클래스나 </w:t>
       </w:r>
       <w:r>
         <w:t>JSP</w:t>
@@ -599,7 +801,21 @@
         <w:rPr>
           <w:rFonts w:hint="eastAsia"/>
         </w:rPr>
-        <w:t xml:space="preserve">는 근본적으로는 서블릿과 비슷하지만 좀 더 </w:t>
+        <w:t xml:space="preserve">는 근본적으로는 </w:t>
+      </w:r>
+      <w:proofErr w:type="spellStart"/>
+      <w:r>
+        <w:rPr>
+          <w:rFonts w:hint="eastAsia"/>
+        </w:rPr>
+        <w:t>서블릿과</w:t>
+      </w:r>
+      <w:proofErr w:type="spellEnd"/>
+      <w:r>
+        <w:rPr>
+          <w:rFonts w:hint="eastAsia"/>
+        </w:rPr>
+        <w:t xml:space="preserve"> 비슷하지만 좀 더 </w:t>
       </w:r>
       <w:r>
         <w:t>HTML</w:t>
@@ -608,7 +824,21 @@
         <w:rPr>
           <w:rFonts w:hint="eastAsia"/>
         </w:rPr>
-        <w:t>에 특화된 방식으로 코드를 작성할 수 있도록 포매팅되어 있다.</w:t>
+        <w:t xml:space="preserve">에 특화된 방식으로 코드를 작성할 수 있도록 </w:t>
+      </w:r>
+      <w:proofErr w:type="spellStart"/>
+      <w:r>
+        <w:rPr>
+          <w:rFonts w:hint="eastAsia"/>
+        </w:rPr>
+        <w:t>포매팅되어</w:t>
+      </w:r>
+      <w:proofErr w:type="spellEnd"/>
+      <w:r>
+        <w:rPr>
+          <w:rFonts w:hint="eastAsia"/>
+        </w:rPr>
+        <w:t xml:space="preserve"> 있다.</w:t>
       </w:r>
       <w:r>
         <w:t xml:space="preserve"> </w:t>
@@ -625,6 +855,7 @@
         </w:rPr>
         <w:t xml:space="preserve">용도에 의한 구분으로 </w:t>
       </w:r>
+      <w:proofErr w:type="spellStart"/>
       <w:r>
         <w:rPr>
           <w:rFonts w:hint="eastAsia"/>
@@ -635,121 +866,150 @@
         <w:rPr>
           <w:rFonts w:hint="eastAsia"/>
         </w:rPr>
+        <w:t>는</w:t>
+      </w:r>
+      <w:proofErr w:type="spellEnd"/>
+      <w:r>
+        <w:rPr>
+          <w:rFonts w:hint="eastAsia"/>
+        </w:rPr>
+        <w:t xml:space="preserve"> </w:t>
+      </w:r>
+      <w:r>
+        <w:rPr>
+          <w:rFonts w:hint="eastAsia"/>
+        </w:rPr>
+        <w:t xml:space="preserve">애플리케이션 </w:t>
+      </w:r>
+      <w:r>
+        <w:rPr>
+          <w:rFonts w:hint="eastAsia"/>
+        </w:rPr>
+        <w:t xml:space="preserve">로직을 처리하고 </w:t>
+      </w:r>
+      <w:r>
+        <w:t>JSP</w:t>
+      </w:r>
+      <w:r>
+        <w:rPr>
+          <w:rFonts w:hint="eastAsia"/>
+        </w:rPr>
+        <w:t>로는 화면을 개발하기 위함이다.</w:t>
+      </w:r>
+    </w:p>
+    <w:p/>
+    <w:p>
+      <w:r>
+        <w:rPr>
+          <w:rFonts w:hint="eastAsia"/>
+        </w:rPr>
+        <w:t>일</w:t>
+      </w:r>
+      <w:r>
+        <w:rPr>
+          <w:rFonts w:hint="eastAsia"/>
+        </w:rPr>
+        <w:t xml:space="preserve">반적으로 </w:t>
+      </w:r>
+      <w:r>
+        <w:rPr>
+          <w:rFonts w:hint="eastAsia"/>
+        </w:rPr>
+        <w:t>자바 코드로 작성된 프로그램</w:t>
+      </w:r>
+      <w:r>
+        <w:rPr>
+          <w:rFonts w:hint="eastAsia"/>
+        </w:rPr>
+        <w:t>은</w:t>
+      </w:r>
+      <w:r>
+        <w:rPr>
+          <w:rFonts w:hint="eastAsia"/>
+        </w:rPr>
+        <w:t xml:space="preserve"> 메인 함수</w:t>
+      </w:r>
+      <w:r>
+        <w:rPr>
+          <w:rFonts w:hint="eastAsia"/>
+        </w:rPr>
+        <w:t>를 통해</w:t>
+      </w:r>
+      <w:r>
+        <w:rPr>
+          <w:rFonts w:hint="eastAsia"/>
+        </w:rPr>
+        <w:t xml:space="preserve"> 실행</w:t>
+      </w:r>
+      <w:r>
+        <w:rPr>
+          <w:rFonts w:hint="eastAsia"/>
+        </w:rPr>
+        <w:t>된다.</w:t>
+      </w:r>
+      <w:r>
+        <w:rPr>
+          <w:rFonts w:hint="eastAsia"/>
+        </w:rPr>
+        <w:t xml:space="preserve"> </w:t>
+      </w:r>
+      <w:r>
+        <w:rPr>
+          <w:rFonts w:hint="eastAsia"/>
+        </w:rPr>
+        <w:t xml:space="preserve">그러나 </w:t>
+      </w:r>
+      <w:proofErr w:type="spellStart"/>
+      <w:r>
+        <w:rPr>
+          <w:rFonts w:hint="eastAsia"/>
+        </w:rPr>
+        <w:t>서블릿</w:t>
+      </w:r>
+      <w:proofErr w:type="spellEnd"/>
+      <w:r>
+        <w:rPr>
+          <w:rFonts w:hint="eastAsia"/>
+        </w:rPr>
+        <w:t xml:space="preserve"> 클래스</w:t>
+      </w:r>
+      <w:r>
+        <w:rPr>
+          <w:rFonts w:hint="eastAsia"/>
+        </w:rPr>
+        <w:t>,</w:t>
+      </w:r>
+      <w:r>
+        <w:t xml:space="preserve"> </w:t>
+      </w:r>
+      <w:r>
+        <w:rPr>
+          <w:rFonts w:hint="eastAsia"/>
+        </w:rPr>
+        <w:t xml:space="preserve"> </w:t>
+      </w:r>
+      <w:r>
+        <w:t>JSP</w:t>
+      </w:r>
+      <w:r>
+        <w:rPr>
+          <w:rFonts w:hint="eastAsia"/>
+        </w:rPr>
         <w:t xml:space="preserve">는 </w:t>
       </w:r>
-      <w:r>
-        <w:rPr>
-          <w:rFonts w:hint="eastAsia"/>
-        </w:rPr>
-        <w:t xml:space="preserve">애플리케이션 </w:t>
-      </w:r>
-      <w:r>
-        <w:rPr>
-          <w:rFonts w:hint="eastAsia"/>
-        </w:rPr>
-        <w:t xml:space="preserve">로직을 처리하고 </w:t>
-      </w:r>
-      <w:r>
-        <w:t>JSP</w:t>
-      </w:r>
-      <w:r>
-        <w:rPr>
-          <w:rFonts w:hint="eastAsia"/>
-        </w:rPr>
-        <w:t>로는 화면을 개발하기 위함이다.</w:t>
-      </w:r>
-    </w:p>
-    <w:p/>
-    <w:p>
-      <w:r>
-        <w:rPr>
-          <w:rFonts w:hint="eastAsia"/>
-        </w:rPr>
-        <w:t>일</w:t>
-      </w:r>
-      <w:r>
-        <w:rPr>
-          <w:rFonts w:hint="eastAsia"/>
-        </w:rPr>
-        <w:t xml:space="preserve">반적으로 </w:t>
-      </w:r>
-      <w:r>
-        <w:rPr>
-          <w:rFonts w:hint="eastAsia"/>
-        </w:rPr>
-        <w:t>자바 코드로 작성된 프로그램</w:t>
-      </w:r>
-      <w:r>
-        <w:rPr>
-          <w:rFonts w:hint="eastAsia"/>
-        </w:rPr>
-        <w:t>은</w:t>
-      </w:r>
-      <w:r>
-        <w:rPr>
-          <w:rFonts w:hint="eastAsia"/>
-        </w:rPr>
-        <w:t xml:space="preserve"> 메인 함수</w:t>
-      </w:r>
-      <w:r>
-        <w:rPr>
-          <w:rFonts w:hint="eastAsia"/>
-        </w:rPr>
-        <w:t>를 통해</w:t>
-      </w:r>
-      <w:r>
-        <w:rPr>
-          <w:rFonts w:hint="eastAsia"/>
-        </w:rPr>
-        <w:t xml:space="preserve"> 실행</w:t>
-      </w:r>
-      <w:r>
-        <w:rPr>
-          <w:rFonts w:hint="eastAsia"/>
-        </w:rPr>
-        <w:t>된다.</w:t>
-      </w:r>
-      <w:r>
-        <w:rPr>
-          <w:rFonts w:hint="eastAsia"/>
-        </w:rPr>
-        <w:t xml:space="preserve"> </w:t>
-      </w:r>
-      <w:r>
-        <w:rPr>
-          <w:rFonts w:hint="eastAsia"/>
-        </w:rPr>
-        <w:t xml:space="preserve">그러나 </w:t>
-      </w:r>
-      <w:r>
-        <w:rPr>
-          <w:rFonts w:hint="eastAsia"/>
-        </w:rPr>
-        <w:t>서블릿 클래스</w:t>
-      </w:r>
-      <w:r>
-        <w:rPr>
-          <w:rFonts w:hint="eastAsia"/>
-        </w:rPr>
-        <w:t>,</w:t>
-      </w:r>
-      <w:r>
-        <w:t xml:space="preserve"> </w:t>
-      </w:r>
-      <w:r>
-        <w:rPr>
-          <w:rFonts w:hint="eastAsia"/>
-        </w:rPr>
-        <w:t xml:space="preserve"> </w:t>
-      </w:r>
-      <w:r>
-        <w:t>JSP</w:t>
-      </w:r>
-      <w:r>
-        <w:rPr>
-          <w:rFonts w:hint="eastAsia"/>
-        </w:rPr>
-        <w:t>는 서블릿 컨테이너를 통해 실행</w:t>
+      <w:proofErr w:type="spellStart"/>
+      <w:r>
+        <w:rPr>
+          <w:rFonts w:hint="eastAsia"/>
+        </w:rPr>
+        <w:t>서블릿</w:t>
+      </w:r>
+      <w:proofErr w:type="spellEnd"/>
+      <w:r>
+        <w:rPr>
+          <w:rFonts w:hint="eastAsia"/>
+        </w:rPr>
+        <w:t xml:space="preserve"> 컨테이너를 통해 실행</w:t>
       </w:r>
       <w:r>
         <w:rPr>
@@ -828,11 +1088,19 @@
         </w:numPr>
         <w:ind w:leftChars="0"/>
       </w:pPr>
-      <w:r>
-        <w:rPr>
-          <w:rFonts w:hint="eastAsia"/>
-        </w:rPr>
-        <w:t>서블릿 클래스에서 생성한 객체를 컨테이너가 관리한다.</w:t>
+      <w:proofErr w:type="spellStart"/>
+      <w:r>
+        <w:rPr>
+          <w:rFonts w:hint="eastAsia"/>
+        </w:rPr>
+        <w:t>서블릿</w:t>
+      </w:r>
+      <w:proofErr w:type="spellEnd"/>
+      <w:r>
+        <w:rPr>
+          <w:rFonts w:hint="eastAsia"/>
+        </w:rPr>
+        <w:t xml:space="preserve"> 클래스에서 생성한 객체를 컨테이너가 관리한다.</w:t>
       </w:r>
     </w:p>
     <w:p>
@@ -844,11 +1112,19 @@
         </w:numPr>
         <w:ind w:leftChars="0"/>
       </w:pPr>
-      <w:r>
-        <w:rPr>
-          <w:rFonts w:hint="eastAsia"/>
-        </w:rPr>
-        <w:t>서블릿/</w:t>
+      <w:proofErr w:type="spellStart"/>
+      <w:r>
+        <w:rPr>
+          <w:rFonts w:hint="eastAsia"/>
+        </w:rPr>
+        <w:t>서블릿</w:t>
+      </w:r>
+      <w:proofErr w:type="spellEnd"/>
+      <w:r>
+        <w:rPr>
+          <w:rFonts w:hint="eastAsia"/>
+        </w:rPr>
+        <w:t>/</w:t>
       </w:r>
       <w:r>
         <w:t>JSP</w:t>
@@ -866,7 +1142,21 @@
         <w:rPr>
           <w:rFonts w:hint="eastAsia"/>
         </w:rPr>
-        <w:t xml:space="preserve">와 더불어 서블릿 </w:t>
+        <w:t xml:space="preserve">와 더불어 </w:t>
+      </w:r>
+      <w:proofErr w:type="spellStart"/>
+      <w:r>
+        <w:rPr>
+          <w:rFonts w:hint="eastAsia"/>
+        </w:rPr>
+        <w:t>서블릿</w:t>
+      </w:r>
+      <w:proofErr w:type="spellEnd"/>
+      <w:r>
+        <w:rPr>
+          <w:rFonts w:hint="eastAsia"/>
+        </w:rPr>
+        <w:t xml:space="preserve"> </w:t>
       </w:r>
       <w:r>
         <w:t>API</w:t>
@@ -916,7 +1206,35 @@
         <w:rPr>
           <w:rFonts w:hint="eastAsia"/>
         </w:rPr>
-        <w:t>이 메인이고 자바 코드가 서브인 자바코드이다.</w:t>
+        <w:t xml:space="preserve">이 </w:t>
+      </w:r>
+      <w:proofErr w:type="spellStart"/>
+      <w:r>
+        <w:rPr>
+          <w:rFonts w:hint="eastAsia"/>
+        </w:rPr>
+        <w:t>메인이고</w:t>
+      </w:r>
+      <w:proofErr w:type="spellEnd"/>
+      <w:r>
+        <w:rPr>
+          <w:rFonts w:hint="eastAsia"/>
+        </w:rPr>
+        <w:t xml:space="preserve"> 자바 코드가 서브인 </w:t>
+      </w:r>
+      <w:proofErr w:type="spellStart"/>
+      <w:r>
+        <w:rPr>
+          <w:rFonts w:hint="eastAsia"/>
+        </w:rPr>
+        <w:t>자바코드이다</w:t>
+      </w:r>
+      <w:proofErr w:type="spellEnd"/>
+      <w:r>
+        <w:rPr>
+          <w:rFonts w:hint="eastAsia"/>
+        </w:rPr>
+        <w:t>.</w:t>
       </w:r>
       <w:r>
         <w:t xml:space="preserve"> </w:t>
@@ -928,7 +1246,35 @@
         <w:rPr>
           <w:rFonts w:hint="eastAsia"/>
         </w:rPr>
-        <w:t>도 결국에는 서블릿 코드로 변환되어 컴파일되고 실행되기 때문에 자바 코드이다.</w:t>
+        <w:t xml:space="preserve">도 결국에는 </w:t>
+      </w:r>
+      <w:proofErr w:type="spellStart"/>
+      <w:r>
+        <w:rPr>
+          <w:rFonts w:hint="eastAsia"/>
+        </w:rPr>
+        <w:t>서블릿</w:t>
+      </w:r>
+      <w:proofErr w:type="spellEnd"/>
+      <w:r>
+        <w:rPr>
+          <w:rFonts w:hint="eastAsia"/>
+        </w:rPr>
+        <w:t xml:space="preserve"> 코드로 변환되어 </w:t>
+      </w:r>
+      <w:proofErr w:type="spellStart"/>
+      <w:r>
+        <w:rPr>
+          <w:rFonts w:hint="eastAsia"/>
+        </w:rPr>
+        <w:t>컴파일되고</w:t>
+      </w:r>
+      <w:proofErr w:type="spellEnd"/>
+      <w:r>
+        <w:rPr>
+          <w:rFonts w:hint="eastAsia"/>
+        </w:rPr>
+        <w:t xml:space="preserve"> 실행되기 때문에 자바 코드이다.</w:t>
       </w:r>
       <w:r>
         <w:t xml:space="preserve"> </w:t>
@@ -946,14 +1292,28 @@
         <w:rPr>
           <w:rFonts w:hint="eastAsia"/>
         </w:rPr>
-        <w:t>개발자의 목적과 편의성에 따라 순수 서</w:t>
+        <w:t xml:space="preserve">개발자의 목적과 편의성에 따라 순수 </w:t>
+      </w:r>
+      <w:proofErr w:type="spellStart"/>
+      <w:r>
+        <w:rPr>
+          <w:rFonts w:hint="eastAsia"/>
+        </w:rPr>
+        <w:t>서</w:t>
       </w:r>
       <w:r>
         <w:rPr>
           <w:rFonts w:hint="eastAsia"/>
         </w:rPr>
         <w:lastRenderedPageBreak/>
-        <w:t xml:space="preserve">블릿 코드와 </w:t>
+        <w:t>블릿</w:t>
+      </w:r>
+      <w:proofErr w:type="spellEnd"/>
+      <w:r>
+        <w:rPr>
+          <w:rFonts w:hint="eastAsia"/>
+        </w:rPr>
+        <w:t xml:space="preserve"> 코드와 </w:t>
       </w:r>
       <w:r>
         <w:t>JSP</w:t>
@@ -1030,11 +1390,19 @@
       <w:r>
         <w:t>JSP</w:t>
       </w:r>
-      <w:r>
-        <w:rPr>
-          <w:rFonts w:hint="eastAsia"/>
-        </w:rPr>
-        <w:t xml:space="preserve">를 다른 </w:t>
+      <w:proofErr w:type="spellStart"/>
+      <w:r>
+        <w:rPr>
+          <w:rFonts w:hint="eastAsia"/>
+        </w:rPr>
+        <w:t>를</w:t>
+      </w:r>
+      <w:proofErr w:type="spellEnd"/>
+      <w:r>
+        <w:rPr>
+          <w:rFonts w:hint="eastAsia"/>
+        </w:rPr>
+        <w:t xml:space="preserve"> 다른 </w:t>
       </w:r>
       <w:r>
         <w:t>JSP</w:t>
@@ -1086,7 +1454,21 @@
         <w:rPr>
           <w:rFonts w:hint="eastAsia"/>
         </w:rPr>
-        <w:t xml:space="preserve"> 대신 서블릿을 통해 처리한다.</w:t>
+        <w:t xml:space="preserve"> 대신 </w:t>
+      </w:r>
+      <w:proofErr w:type="spellStart"/>
+      <w:r>
+        <w:rPr>
+          <w:rFonts w:hint="eastAsia"/>
+        </w:rPr>
+        <w:t>서블릿을</w:t>
+      </w:r>
+      <w:proofErr w:type="spellEnd"/>
+      <w:r>
+        <w:rPr>
+          <w:rFonts w:hint="eastAsia"/>
+        </w:rPr>
+        <w:t xml:space="preserve"> 통해 처리한다.</w:t>
       </w:r>
     </w:p>
     <w:p>
@@ -1130,16 +1512,38 @@
         <w:rPr>
           <w:rFonts w:hint="eastAsia"/>
         </w:rPr>
-        <w:t>경로를 호출하지 않고 서블릿 경로를 통해</w:t>
+        <w:t xml:space="preserve">경로를 호출하지 않고 </w:t>
+      </w:r>
+      <w:proofErr w:type="spellStart"/>
+      <w:r>
+        <w:rPr>
+          <w:rFonts w:hint="eastAsia"/>
+        </w:rPr>
+        <w:t>서블릿</w:t>
+      </w:r>
+      <w:proofErr w:type="spellEnd"/>
+      <w:r>
+        <w:rPr>
+          <w:rFonts w:hint="eastAsia"/>
+        </w:rPr>
+        <w:t xml:space="preserve"> 경로를 통해</w:t>
       </w:r>
       <w:r>
         <w:t xml:space="preserve"> JSP</w:t>
       </w:r>
-      <w:r>
-        <w:rPr>
-          <w:rFonts w:hint="eastAsia"/>
-        </w:rPr>
-        <w:t>를 보는 방식으로만 사용한다.</w:t>
+      <w:proofErr w:type="spellStart"/>
+      <w:r>
+        <w:rPr>
+          <w:rFonts w:hint="eastAsia"/>
+        </w:rPr>
+        <w:t>를</w:t>
+      </w:r>
+      <w:proofErr w:type="spellEnd"/>
+      <w:r>
+        <w:rPr>
+          <w:rFonts w:hint="eastAsia"/>
+        </w:rPr>
+        <w:t xml:space="preserve"> 보는 방식으로만 사용한다.</w:t>
       </w:r>
     </w:p>
     <w:p>
@@ -1165,7 +1569,21 @@
         <w:rPr>
           <w:rFonts w:hint="eastAsia"/>
         </w:rPr>
-        <w:t>는 결과만 출력하고 처리는 서블릿을 이용하는 방식으로 변화한 것이다.</w:t>
+        <w:t xml:space="preserve">는 결과만 출력하고 처리는 </w:t>
+      </w:r>
+      <w:proofErr w:type="spellStart"/>
+      <w:r>
+        <w:rPr>
+          <w:rFonts w:hint="eastAsia"/>
+        </w:rPr>
+        <w:t>서블릿을</w:t>
+      </w:r>
+      <w:proofErr w:type="spellEnd"/>
+      <w:r>
+        <w:rPr>
+          <w:rFonts w:hint="eastAsia"/>
+        </w:rPr>
+        <w:t xml:space="preserve"> 이용하는 방식으로 변화한 것이다.</w:t>
       </w:r>
     </w:p>
     <w:p/>
@@ -1301,6 +1719,7 @@
           <w:bCs/>
         </w:rPr>
       </w:pPr>
+      <w:proofErr w:type="spellStart"/>
       <w:r>
         <w:rPr>
           <w:rFonts w:hint="eastAsia"/>
@@ -1309,6 +1728,7 @@
         </w:rPr>
         <w:t>서블릿</w:t>
       </w:r>
+      <w:proofErr w:type="spellEnd"/>
       <w:r>
         <w:rPr>
           <w:rFonts w:hint="eastAsia"/>
@@ -1346,7 +1766,25 @@
           <w:b/>
           <w:bCs/>
         </w:rPr>
-        <w:t xml:space="preserve">필요한 데이터(를 제공하는 객체 </w:t>
+        <w:t>필요한 데이터(</w:t>
+      </w:r>
+      <w:proofErr w:type="spellStart"/>
+      <w:r>
+        <w:rPr>
+          <w:rFonts w:hint="eastAsia"/>
+          <w:b/>
+          <w:bCs/>
+        </w:rPr>
+        <w:t>를</w:t>
+      </w:r>
+      <w:proofErr w:type="spellEnd"/>
+      <w:r>
+        <w:rPr>
+          <w:rFonts w:hint="eastAsia"/>
+          <w:b/>
+          <w:bCs/>
+        </w:rPr>
+        <w:t xml:space="preserve"> 제공하는 객체 </w:t>
       </w:r>
       <w:r>
         <w:rPr>
@@ -1487,17 +1925,39 @@
       <w:r>
         <w:t>JSP</w:t>
       </w:r>
-      <w:r>
-        <w:rPr>
-          <w:rFonts w:hint="eastAsia"/>
-        </w:rPr>
-        <w:t>를 통해 생성한 화면은 톰캣</w:t>
-      </w:r>
-      <w:r>
-        <w:rPr>
-          <w:rFonts w:hint="eastAsia"/>
-        </w:rPr>
-        <w:t>이 브라우저로 전송한다.</w:t>
+      <w:proofErr w:type="spellStart"/>
+      <w:r>
+        <w:rPr>
+          <w:rFonts w:hint="eastAsia"/>
+        </w:rPr>
+        <w:t>를</w:t>
+      </w:r>
+      <w:proofErr w:type="spellEnd"/>
+      <w:r>
+        <w:rPr>
+          <w:rFonts w:hint="eastAsia"/>
+        </w:rPr>
+        <w:t xml:space="preserve"> 통해 생성한 화면은 </w:t>
+      </w:r>
+      <w:proofErr w:type="spellStart"/>
+      <w:r>
+        <w:rPr>
+          <w:rFonts w:hint="eastAsia"/>
+        </w:rPr>
+        <w:t>톰캣</w:t>
+      </w:r>
+      <w:r>
+        <w:rPr>
+          <w:rFonts w:hint="eastAsia"/>
+        </w:rPr>
+        <w:t>이</w:t>
+      </w:r>
+      <w:proofErr w:type="spellEnd"/>
+      <w:r>
+        <w:rPr>
+          <w:rFonts w:hint="eastAsia"/>
+        </w:rPr>
+        <w:t xml:space="preserve"> 브라우저로 전송한다.</w:t>
       </w:r>
     </w:p>
     <w:p>
@@ -1561,7 +2021,21 @@
         <w:rPr>
           <w:rFonts w:hint="eastAsia"/>
         </w:rPr>
-        <w:t>포스트와 리다이렉트를 결합해 활용하는 패턴이다.</w:t>
+        <w:t xml:space="preserve">포스트와 </w:t>
+      </w:r>
+      <w:proofErr w:type="spellStart"/>
+      <w:r>
+        <w:rPr>
+          <w:rFonts w:hint="eastAsia"/>
+        </w:rPr>
+        <w:t>리다이렉트를</w:t>
+      </w:r>
+      <w:proofErr w:type="spellEnd"/>
+      <w:r>
+        <w:rPr>
+          <w:rFonts w:hint="eastAsia"/>
+        </w:rPr>
+        <w:t xml:space="preserve"> 결합해 활용하는 패턴이다.</w:t>
       </w:r>
       <w:r>
         <w:t xml:space="preserve"> </w:t>
@@ -1584,11 +2058,19 @@
       <w:r>
         <w:t>POST</w:t>
       </w:r>
-      <w:r>
-        <w:rPr>
-          <w:rFonts w:hint="eastAsia"/>
-        </w:rPr>
-        <w:t>를 컨트롤러에서 처리하고 브라우저는 다른 경로로 이동(</w:t>
+      <w:proofErr w:type="spellStart"/>
+      <w:r>
+        <w:rPr>
+          <w:rFonts w:hint="eastAsia"/>
+        </w:rPr>
+        <w:t>를</w:t>
+      </w:r>
+      <w:proofErr w:type="spellEnd"/>
+      <w:r>
+        <w:rPr>
+          <w:rFonts w:hint="eastAsia"/>
+        </w:rPr>
+        <w:t xml:space="preserve"> 컨트롤러에서 처리하고 브라우저는 다른 경로로 이동(</w:t>
       </w:r>
       <w:r>
         <w:t>GET)</w:t>
@@ -1597,16 +2079,32 @@
         <w:rPr>
           <w:rFonts w:hint="eastAsia"/>
         </w:rPr>
-        <w:t>하라는 응답(리다이렉트</w:t>
-      </w:r>
+        <w:t>하라는 응답(</w:t>
+      </w:r>
+      <w:proofErr w:type="spellStart"/>
+      <w:r>
+        <w:rPr>
+          <w:rFonts w:hint="eastAsia"/>
+        </w:rPr>
+        <w:t>리다이렉트</w:t>
+      </w:r>
+      <w:proofErr w:type="spellEnd"/>
       <w:r>
         <w:t>)</w:t>
       </w:r>
-      <w:r>
-        <w:rPr>
-          <w:rFonts w:hint="eastAsia"/>
-        </w:rPr>
-        <w:t>를 주게 된다.</w:t>
+      <w:proofErr w:type="spellStart"/>
+      <w:r>
+        <w:rPr>
+          <w:rFonts w:hint="eastAsia"/>
+        </w:rPr>
+        <w:t>를</w:t>
+      </w:r>
+      <w:proofErr w:type="spellEnd"/>
+      <w:r>
+        <w:rPr>
+          <w:rFonts w:hint="eastAsia"/>
+        </w:rPr>
+        <w:t xml:space="preserve"> 주게 된다.</w:t>
       </w:r>
       <w:r>
         <w:t xml:space="preserve"> </w:t>
@@ -1664,6 +2162,7 @@
           <w:bCs/>
         </w:rPr>
       </w:pPr>
+      <w:proofErr w:type="spellStart"/>
       <w:r>
         <w:rPr>
           <w:b/>
@@ -1671,14 +2170,16 @@
         </w:rPr>
         <w:t>HttpServlet</w:t>
       </w:r>
-    </w:p>
-    <w:p>
-      <w:pPr>
-        <w:widowControl/>
-        <w:wordWrap/>
-        <w:autoSpaceDE/>
-        <w:autoSpaceDN/>
-      </w:pPr>
+      <w:proofErr w:type="spellEnd"/>
+    </w:p>
+    <w:p>
+      <w:pPr>
+        <w:widowControl/>
+        <w:wordWrap/>
+        <w:autoSpaceDE/>
+        <w:autoSpaceDN/>
+      </w:pPr>
+      <w:proofErr w:type="spellStart"/>
       <w:r>
         <w:t>HttpServl</w:t>
       </w:r>
@@ -1688,6 +2189,7 @@
       <w:r>
         <w:t>t</w:t>
       </w:r>
+      <w:proofErr w:type="spellEnd"/>
       <w:r>
         <w:rPr>
           <w:rFonts w:hint="eastAsia"/>
@@ -1703,9 +2205,19 @@
         </w:rPr>
         <w:t xml:space="preserve"> 메서드를 처리하는 메서드인 </w:t>
       </w:r>
-      <w:r>
-        <w:t>doGet, doPost</w:t>
-      </w:r>
+      <w:proofErr w:type="spellStart"/>
+      <w:r>
+        <w:t>doGet</w:t>
+      </w:r>
+      <w:proofErr w:type="spellEnd"/>
+      <w:r>
+        <w:t xml:space="preserve">, </w:t>
+      </w:r>
+      <w:proofErr w:type="spellStart"/>
+      <w:r>
+        <w:t>doPost</w:t>
+      </w:r>
+      <w:proofErr w:type="spellEnd"/>
       <w:r>
         <w:rPr>
           <w:rFonts w:hint="eastAsia"/>
@@ -1719,11 +2231,26 @@
         <w:rPr>
           <w:rFonts w:hint="eastAsia"/>
         </w:rPr>
-        <w:t>개발자들은 이 메서드를 오버라이트 해서 각 메서드에 대한 반응을 작성할 수 있다.</w:t>
-      </w:r>
-      <w:r>
-        <w:t xml:space="preserve"> </w:t>
-      </w:r>
+        <w:t xml:space="preserve">개발자들은 이 메서드를 </w:t>
+      </w:r>
+      <w:proofErr w:type="spellStart"/>
+      <w:r>
+        <w:rPr>
+          <w:rFonts w:hint="eastAsia"/>
+        </w:rPr>
+        <w:t>오버라이트</w:t>
+      </w:r>
+      <w:proofErr w:type="spellEnd"/>
+      <w:r>
+        <w:rPr>
+          <w:rFonts w:hint="eastAsia"/>
+        </w:rPr>
+        <w:t xml:space="preserve"> 해서 각 메서드에 대한 반응을 작성할 수 있다.</w:t>
+      </w:r>
+      <w:r>
+        <w:t xml:space="preserve"> </w:t>
+      </w:r>
+      <w:proofErr w:type="spellStart"/>
       <w:r>
         <w:t>HttpServl</w:t>
       </w:r>
@@ -1733,11 +2260,26 @@
       <w:r>
         <w:t>t</w:t>
       </w:r>
-      <w:r>
-        <w:rPr>
-          <w:rFonts w:hint="eastAsia"/>
-        </w:rPr>
-        <w:t xml:space="preserve">을 상속한 클래스는 톰캣과 같은 </w:t>
+      <w:proofErr w:type="spellEnd"/>
+      <w:r>
+        <w:rPr>
+          <w:rFonts w:hint="eastAsia"/>
+        </w:rPr>
+        <w:t xml:space="preserve">을 상속한 클래스는 </w:t>
+      </w:r>
+      <w:proofErr w:type="spellStart"/>
+      <w:r>
+        <w:rPr>
+          <w:rFonts w:hint="eastAsia"/>
+        </w:rPr>
+        <w:t>톰캣과</w:t>
+      </w:r>
+      <w:proofErr w:type="spellEnd"/>
+      <w:r>
+        <w:rPr>
+          <w:rFonts w:hint="eastAsia"/>
+        </w:rPr>
+        <w:t xml:space="preserve"> 같은 </w:t>
       </w:r>
       <w:r>
         <w:t>WAS</w:t>
@@ -1749,8 +2291,13 @@
         <w:t>의 내부에서 자동으로 객체를 생성하고 관리해 개발자가 신경 쓸 필요가 없다.</w:t>
       </w:r>
       <w:r>
-        <w:t xml:space="preserve"> HttpServlet</w:t>
-      </w:r>
+        <w:t xml:space="preserve"> </w:t>
+      </w:r>
+      <w:proofErr w:type="spellStart"/>
+      <w:r>
+        <w:t>HttpServlet</w:t>
+      </w:r>
+      <w:proofErr w:type="spellEnd"/>
       <w:r>
         <w:rPr>
           <w:rFonts w:hint="eastAsia"/>
@@ -1803,6 +2350,7 @@
         <w:autoSpaceDE/>
         <w:autoSpaceDN/>
       </w:pPr>
+      <w:proofErr w:type="spellStart"/>
       <w:r>
         <w:rPr>
           <w:rFonts w:hint="eastAsia"/>
@@ -1812,6 +2360,7 @@
       <w:r>
         <w:t>ttpServlet</w:t>
       </w:r>
+      <w:proofErr w:type="spellEnd"/>
       <w:r>
         <w:rPr>
           <w:rFonts w:hint="eastAsia"/>
@@ -1819,17 +2368,24 @@
         <w:t xml:space="preserve">은 </w:t>
       </w:r>
       <w:r>
-        <w:t>Servlet, Serializable, ServletConfig</w:t>
-      </w:r>
+        <w:t xml:space="preserve">Servlet, Serializable, </w:t>
+      </w:r>
+      <w:proofErr w:type="spellStart"/>
+      <w:r>
+        <w:t>ServletConfig</w:t>
+      </w:r>
+      <w:proofErr w:type="spellEnd"/>
       <w:r>
         <w:rPr>
           <w:rFonts w:hint="eastAsia"/>
         </w:rPr>
         <w:t xml:space="preserve">을 구현하는 </w:t>
       </w:r>
+      <w:proofErr w:type="spellStart"/>
       <w:r>
         <w:t>GenericServlet</w:t>
       </w:r>
+      <w:proofErr w:type="spellEnd"/>
       <w:r>
         <w:rPr>
           <w:rFonts w:hint="eastAsia"/>
@@ -1839,38 +2395,100 @@
       <w:r>
         <w:t xml:space="preserve"> </w:t>
       </w:r>
-      <w:r>
-        <w:rPr>
-          <w:rFonts w:hint="eastAsia"/>
-        </w:rPr>
-        <w:t xml:space="preserve">제네릭한 서블릿은 </w:t>
-      </w:r>
+      <w:proofErr w:type="spellStart"/>
+      <w:r>
+        <w:rPr>
+          <w:rFonts w:hint="eastAsia"/>
+        </w:rPr>
+        <w:t>제네릭한</w:t>
+      </w:r>
+      <w:proofErr w:type="spellEnd"/>
+      <w:r>
+        <w:rPr>
+          <w:rFonts w:hint="eastAsia"/>
+        </w:rPr>
+        <w:t xml:space="preserve"> </w:t>
+      </w:r>
+      <w:proofErr w:type="spellStart"/>
+      <w:r>
+        <w:rPr>
+          <w:rFonts w:hint="eastAsia"/>
+        </w:rPr>
+        <w:t>서블릿은</w:t>
+      </w:r>
+      <w:proofErr w:type="spellEnd"/>
+      <w:r>
+        <w:rPr>
+          <w:rFonts w:hint="eastAsia"/>
+        </w:rPr>
+        <w:t xml:space="preserve"> </w:t>
+      </w:r>
+      <w:proofErr w:type="spellStart"/>
       <w:r>
         <w:t>HttpRequest</w:t>
       </w:r>
+      <w:proofErr w:type="spellEnd"/>
       <w:r>
         <w:rPr>
           <w:rFonts w:hint="eastAsia"/>
         </w:rPr>
         <w:t xml:space="preserve">와 </w:t>
       </w:r>
+      <w:proofErr w:type="spellStart"/>
       <w:r>
         <w:t>HttpResponse</w:t>
       </w:r>
-      <w:r>
-        <w:rPr>
-          <w:rFonts w:hint="eastAsia"/>
-        </w:rPr>
-        <w:t xml:space="preserve"> 타입이 나닌 일반적인 서블릿리퀘스트,</w:t>
-      </w:r>
-      <w:r>
-        <w:t xml:space="preserve"> </w:t>
-      </w:r>
-      <w:r>
-        <w:rPr>
-          <w:rFonts w:hint="eastAsia"/>
-        </w:rPr>
-        <w:t>서블릿리스폰스라는 타입의 매개변수를 인자로 받는다.</w:t>
+      <w:proofErr w:type="spellEnd"/>
+      <w:r>
+        <w:rPr>
+          <w:rFonts w:hint="eastAsia"/>
+        </w:rPr>
+        <w:t xml:space="preserve"> 타입이 </w:t>
+      </w:r>
+      <w:proofErr w:type="spellStart"/>
+      <w:r>
+        <w:rPr>
+          <w:rFonts w:hint="eastAsia"/>
+        </w:rPr>
+        <w:t>나닌</w:t>
+      </w:r>
+      <w:proofErr w:type="spellEnd"/>
+      <w:r>
+        <w:rPr>
+          <w:rFonts w:hint="eastAsia"/>
+        </w:rPr>
+        <w:t xml:space="preserve"> 일반적인 </w:t>
+      </w:r>
+      <w:proofErr w:type="spellStart"/>
+      <w:r>
+        <w:rPr>
+          <w:rFonts w:hint="eastAsia"/>
+        </w:rPr>
+        <w:t>서블릿리퀘스트</w:t>
+      </w:r>
+      <w:proofErr w:type="spellEnd"/>
+      <w:r>
+        <w:rPr>
+          <w:rFonts w:hint="eastAsia"/>
+        </w:rPr>
+        <w:t>,</w:t>
+      </w:r>
+      <w:r>
+        <w:t xml:space="preserve"> </w:t>
+      </w:r>
+      <w:proofErr w:type="spellStart"/>
+      <w:r>
+        <w:rPr>
+          <w:rFonts w:hint="eastAsia"/>
+        </w:rPr>
+        <w:t>서블릿리스폰스라는</w:t>
+      </w:r>
+      <w:proofErr w:type="spellEnd"/>
+      <w:r>
+        <w:rPr>
+          <w:rFonts w:hint="eastAsia"/>
+        </w:rPr>
+        <w:t xml:space="preserve"> 타입의 매개변수를 인자로 받는다.</w:t>
       </w:r>
     </w:p>
     <w:p>
@@ -1902,16 +2520,86 @@
         <w:rPr>
           <w:rFonts w:hint="eastAsia"/>
         </w:rPr>
-        <w:t>이 과정에 톰캣이 개입해 객체의 생성과 관리를 돕는다.</w:t>
-      </w:r>
-      <w:r>
-        <w:t xml:space="preserve"> </w:t>
-      </w:r>
-      <w:r>
-        <w:rPr>
-          <w:rFonts w:hint="eastAsia"/>
-        </w:rPr>
-        <w:t>브라우저가 특정 경로를 호출하면 톰캣은 서블릿에서 이를 처리해 해당 서블릿 클래스를 로딩하고 객체를 생성한다.</w:t>
+        <w:t xml:space="preserve">이 과정에 </w:t>
+      </w:r>
+      <w:proofErr w:type="spellStart"/>
+      <w:r>
+        <w:rPr>
+          <w:rFonts w:hint="eastAsia"/>
+        </w:rPr>
+        <w:t>톰캣이</w:t>
+      </w:r>
+      <w:proofErr w:type="spellEnd"/>
+      <w:r>
+        <w:rPr>
+          <w:rFonts w:hint="eastAsia"/>
+        </w:rPr>
+        <w:t xml:space="preserve"> 개입해 객체의 생성과 관리를 돕는다.</w:t>
+      </w:r>
+      <w:r>
+        <w:t xml:space="preserve"> </w:t>
+      </w:r>
+      <w:r>
+        <w:rPr>
+          <w:rFonts w:hint="eastAsia"/>
+        </w:rPr>
+        <w:t xml:space="preserve">브라우저가 특정 경로를 호출하면 </w:t>
+      </w:r>
+      <w:proofErr w:type="spellStart"/>
+      <w:r>
+        <w:rPr>
+          <w:rFonts w:hint="eastAsia"/>
+        </w:rPr>
+        <w:t>톰캣은</w:t>
+      </w:r>
+      <w:proofErr w:type="spellEnd"/>
+      <w:r>
+        <w:rPr>
+          <w:rFonts w:hint="eastAsia"/>
+        </w:rPr>
+        <w:t xml:space="preserve"> </w:t>
+      </w:r>
+      <w:proofErr w:type="spellStart"/>
+      <w:r>
+        <w:rPr>
+          <w:rFonts w:hint="eastAsia"/>
+        </w:rPr>
+        <w:t>서블릿에서</w:t>
+      </w:r>
+      <w:proofErr w:type="spellEnd"/>
+      <w:r>
+        <w:rPr>
+          <w:rFonts w:hint="eastAsia"/>
+        </w:rPr>
+        <w:t xml:space="preserve"> 이를 처리해 해당 </w:t>
+      </w:r>
+      <w:proofErr w:type="spellStart"/>
+      <w:r>
+        <w:rPr>
+          <w:rFonts w:hint="eastAsia"/>
+        </w:rPr>
+        <w:t>서블릿</w:t>
+      </w:r>
+      <w:proofErr w:type="spellEnd"/>
+      <w:r>
+        <w:rPr>
+          <w:rFonts w:hint="eastAsia"/>
+        </w:rPr>
+        <w:t xml:space="preserve"> 클래스를 </w:t>
+      </w:r>
+      <w:proofErr w:type="spellStart"/>
+      <w:r>
+        <w:rPr>
+          <w:rFonts w:hint="eastAsia"/>
+        </w:rPr>
+        <w:t>로딩하고</w:t>
+      </w:r>
+      <w:proofErr w:type="spellEnd"/>
+      <w:r>
+        <w:rPr>
+          <w:rFonts w:hint="eastAsia"/>
+        </w:rPr>
+        <w:t xml:space="preserve"> 객체를 생성한다.</w:t>
       </w:r>
       <w:r>
         <w:t xml:space="preserve"> </w:t>
@@ -1922,23 +2610,50 @@
         </w:rPr>
         <w:t xml:space="preserve">이때 </w:t>
       </w:r>
-      <w:r>
-        <w:t>init()</w:t>
-      </w:r>
-      <w:r>
-        <w:rPr>
-          <w:rFonts w:hint="eastAsia"/>
-        </w:rPr>
-        <w:t>이라는 메소드를 실행해 서블릿 객체가 동작하기 전에 수행할 일들을 처리할 수 있다.</w:t>
-      </w:r>
-      <w:r>
-        <w:t xml:space="preserve"> </w:t>
-      </w:r>
-      <w:r>
-        <w:rPr>
-          <w:rFonts w:hint="eastAsia"/>
-        </w:rPr>
-        <w:t xml:space="preserve">서블릿 객체는 브라우저의 요청에 대한 정보를 분석해 </w:t>
+      <w:proofErr w:type="spellStart"/>
+      <w:r>
+        <w:t>init</w:t>
+      </w:r>
+      <w:proofErr w:type="spellEnd"/>
+      <w:r>
+        <w:t>()</w:t>
+      </w:r>
+      <w:r>
+        <w:rPr>
+          <w:rFonts w:hint="eastAsia"/>
+        </w:rPr>
+        <w:t xml:space="preserve">이라는 메소드를 실행해 </w:t>
+      </w:r>
+      <w:proofErr w:type="spellStart"/>
+      <w:r>
+        <w:rPr>
+          <w:rFonts w:hint="eastAsia"/>
+        </w:rPr>
+        <w:t>서블릿</w:t>
+      </w:r>
+      <w:proofErr w:type="spellEnd"/>
+      <w:r>
+        <w:rPr>
+          <w:rFonts w:hint="eastAsia"/>
+        </w:rPr>
+        <w:t xml:space="preserve"> 객체가 동작하기 전에 수행할 일들을 처리할 수 있다.</w:t>
+      </w:r>
+      <w:r>
+        <w:t xml:space="preserve"> </w:t>
+      </w:r>
+      <w:proofErr w:type="spellStart"/>
+      <w:r>
+        <w:rPr>
+          <w:rFonts w:hint="eastAsia"/>
+        </w:rPr>
+        <w:t>서블릿</w:t>
+      </w:r>
+      <w:proofErr w:type="spellEnd"/>
+      <w:r>
+        <w:rPr>
+          <w:rFonts w:hint="eastAsia"/>
+        </w:rPr>
+        <w:t xml:space="preserve"> 객체는 브라우저의 요청에 대한 정보를 분석해 </w:t>
       </w:r>
       <w:r>
         <w:t>GET/POST</w:t>
@@ -1964,24 +2679,28 @@
       <w:r>
         <w:t>)</w:t>
       </w:r>
+      <w:proofErr w:type="spellStart"/>
       <w:r>
         <w:rPr>
           <w:rFonts w:hint="eastAsia"/>
         </w:rPr>
         <w:t>를</w:t>
       </w:r>
-      <w:r>
-        <w:rPr>
-          <w:rFonts w:hint="eastAsia"/>
-        </w:rPr>
-        <w:t xml:space="preserve"> </w:t>
-      </w:r>
+      <w:proofErr w:type="spellEnd"/>
+      <w:r>
+        <w:rPr>
+          <w:rFonts w:hint="eastAsia"/>
+        </w:rPr>
+        <w:t xml:space="preserve"> </w:t>
+      </w:r>
+      <w:proofErr w:type="spellStart"/>
       <w:r>
         <w:t>HttpServletReques</w:t>
       </w:r>
       <w:r>
         <w:t>t</w:t>
       </w:r>
+      <w:proofErr w:type="spellEnd"/>
       <w:r>
         <w:rPr>
           <w:rFonts w:hint="eastAsia"/>
@@ -1997,14 +2716,35 @@
       <w:r>
         <w:t xml:space="preserve"> </w:t>
       </w:r>
-      <w:r>
-        <w:rPr>
-          <w:rFonts w:hint="eastAsia"/>
-        </w:rPr>
-        <w:t xml:space="preserve">서블릿 내부에서 </w:t>
-      </w:r>
-      <w:r>
-        <w:t>doGet(), doPost()</w:t>
+      <w:proofErr w:type="spellStart"/>
+      <w:r>
+        <w:rPr>
+          <w:rFonts w:hint="eastAsia"/>
+        </w:rPr>
+        <w:t>서블릿</w:t>
+      </w:r>
+      <w:proofErr w:type="spellEnd"/>
+      <w:r>
+        <w:rPr>
+          <w:rFonts w:hint="eastAsia"/>
+        </w:rPr>
+        <w:t xml:space="preserve"> 내부에서 </w:t>
+      </w:r>
+      <w:proofErr w:type="spellStart"/>
+      <w:r>
+        <w:t>doGet</w:t>
+      </w:r>
+      <w:proofErr w:type="spellEnd"/>
+      <w:r>
+        <w:t xml:space="preserve">(), </w:t>
+      </w:r>
+      <w:proofErr w:type="spellStart"/>
+      <w:r>
+        <w:t>doPost</w:t>
+      </w:r>
+      <w:proofErr w:type="spellEnd"/>
+      <w:r>
+        <w:t>()</w:t>
       </w:r>
       <w:r>
         <w:rPr>
@@ -2015,11 +2755,33 @@
       <w:r>
         <w:t xml:space="preserve"> </w:t>
       </w:r>
-      <w:r>
-        <w:rPr>
-          <w:rFonts w:hint="eastAsia"/>
-        </w:rPr>
-        <w:t xml:space="preserve">톰캣이 종료될 때는 서블릿의 </w:t>
+      <w:proofErr w:type="spellStart"/>
+      <w:r>
+        <w:rPr>
+          <w:rFonts w:hint="eastAsia"/>
+        </w:rPr>
+        <w:t>톰캣이</w:t>
+      </w:r>
+      <w:proofErr w:type="spellEnd"/>
+      <w:r>
+        <w:rPr>
+          <w:rFonts w:hint="eastAsia"/>
+        </w:rPr>
+        <w:t xml:space="preserve"> 종료될 때는 </w:t>
+      </w:r>
+      <w:proofErr w:type="spellStart"/>
+      <w:r>
+        <w:rPr>
+          <w:rFonts w:hint="eastAsia"/>
+        </w:rPr>
+        <w:t>서블릿의</w:t>
+      </w:r>
+      <w:proofErr w:type="spellEnd"/>
+      <w:r>
+        <w:rPr>
+          <w:rFonts w:hint="eastAsia"/>
+        </w:rPr>
+        <w:t xml:space="preserve"> </w:t>
       </w:r>
       <w:r>
         <w:t>destroy()</w:t>
@@ -2046,24 +2808,36 @@
         <w:autoSpaceDE/>
         <w:autoSpaceDN/>
       </w:pPr>
-      <w:r>
-        <w:rPr>
-          <w:rFonts w:hint="eastAsia"/>
-        </w:rPr>
-        <w:t xml:space="preserve">서블릿 객체는 경로에 맞게 하나만 생성되고 호출시에는 자동으로 </w:t>
-      </w:r>
+      <w:proofErr w:type="spellStart"/>
+      <w:r>
+        <w:rPr>
+          <w:rFonts w:hint="eastAsia"/>
+        </w:rPr>
+        <w:t>서블릿</w:t>
+      </w:r>
+      <w:proofErr w:type="spellEnd"/>
+      <w:r>
+        <w:rPr>
+          <w:rFonts w:hint="eastAsia"/>
+        </w:rPr>
+        <w:t xml:space="preserve"> 객체는 경로에 맞게 하나만 생성되고 호출시에는 자동으로 </w:t>
+      </w:r>
+      <w:proofErr w:type="spellStart"/>
       <w:r>
         <w:t>doGet</w:t>
       </w:r>
+      <w:proofErr w:type="spellEnd"/>
       <w:r>
         <w:rPr>
           <w:rFonts w:hint="eastAsia"/>
         </w:rPr>
         <w:t xml:space="preserve">이나 </w:t>
       </w:r>
+      <w:proofErr w:type="spellStart"/>
       <w:r>
         <w:t>doPost</w:t>
       </w:r>
+      <w:proofErr w:type="spellEnd"/>
       <w:r>
         <w:rPr>
           <w:rFonts w:hint="eastAsia"/>
@@ -2113,16 +2887,38 @@
         <w:rPr>
           <w:rFonts w:hint="eastAsia"/>
         </w:rPr>
-        <w:t xml:space="preserve">모델은 컨트롤러를 담당하는 서블릿과 뷰를 담당하는 </w:t>
+        <w:t xml:space="preserve">모델은 컨트롤러를 담당하는 </w:t>
+      </w:r>
+      <w:proofErr w:type="spellStart"/>
+      <w:r>
+        <w:rPr>
+          <w:rFonts w:hint="eastAsia"/>
+        </w:rPr>
+        <w:t>서블릿과</w:t>
+      </w:r>
+      <w:proofErr w:type="spellEnd"/>
+      <w:r>
+        <w:rPr>
+          <w:rFonts w:hint="eastAsia"/>
+        </w:rPr>
+        <w:t xml:space="preserve"> 뷰를 담당하는 </w:t>
       </w:r>
       <w:r>
         <w:t>JSP</w:t>
       </w:r>
-      <w:r>
-        <w:rPr>
-          <w:rFonts w:hint="eastAsia"/>
-        </w:rPr>
-        <w:t>를 제외한 나머지 부분이다.</w:t>
+      <w:proofErr w:type="spellStart"/>
+      <w:r>
+        <w:rPr>
+          <w:rFonts w:hint="eastAsia"/>
+        </w:rPr>
+        <w:t>를</w:t>
+      </w:r>
+      <w:proofErr w:type="spellEnd"/>
+      <w:r>
+        <w:rPr>
+          <w:rFonts w:hint="eastAsia"/>
+        </w:rPr>
+        <w:t xml:space="preserve"> 제외한 나머지 부분이다.</w:t>
       </w:r>
       <w:r>
         <w:t xml:space="preserve"> </w:t>
@@ -2195,6 +2991,7 @@
           <w:bCs/>
         </w:rPr>
       </w:pPr>
+      <w:proofErr w:type="gramStart"/>
       <w:r>
         <w:rPr>
           <w:b/>
@@ -2210,6 +3007,7 @@
         </w:rPr>
         <w:t>(</w:t>
       </w:r>
+      <w:proofErr w:type="gramEnd"/>
       <w:r>
         <w:rPr>
           <w:b/>
@@ -2243,11 +3041,19 @@
       <w:r>
         <w:t>DTO(Data Transfer Object)</w:t>
       </w:r>
-      <w:r>
-        <w:rPr>
-          <w:rFonts w:hint="eastAsia"/>
-        </w:rPr>
-        <w:t>라고 한다.</w:t>
+      <w:proofErr w:type="spellStart"/>
+      <w:r>
+        <w:rPr>
+          <w:rFonts w:hint="eastAsia"/>
+        </w:rPr>
+        <w:t>라고</w:t>
+      </w:r>
+      <w:proofErr w:type="spellEnd"/>
+      <w:r>
+        <w:rPr>
+          <w:rFonts w:hint="eastAsia"/>
+        </w:rPr>
+        <w:t xml:space="preserve"> 한다.</w:t>
       </w:r>
       <w:r>
         <w:t xml:space="preserve"> </w:t>
@@ -2396,6 +3202,7 @@
           <w:bCs/>
         </w:rPr>
       </w:pPr>
+      <w:proofErr w:type="gramStart"/>
       <w:r>
         <w:rPr>
           <w:rFonts w:hint="eastAsia"/>
@@ -2419,6 +3226,7 @@
         </w:rPr>
         <w:t>(</w:t>
       </w:r>
+      <w:proofErr w:type="gramEnd"/>
       <w:r>
         <w:rPr>
           <w:b/>
@@ -2461,11 +3269,19 @@
       <w:r>
         <w:t>getter</w:t>
       </w:r>
-      <w:r>
-        <w:rPr>
-          <w:rFonts w:hint="eastAsia"/>
-        </w:rPr>
-        <w:t xml:space="preserve">를 호출하게 된다 </w:t>
+      <w:proofErr w:type="spellStart"/>
+      <w:r>
+        <w:rPr>
+          <w:rFonts w:hint="eastAsia"/>
+        </w:rPr>
+        <w:t>를</w:t>
+      </w:r>
+      <w:proofErr w:type="spellEnd"/>
+      <w:r>
+        <w:rPr>
+          <w:rFonts w:hint="eastAsia"/>
+        </w:rPr>
+        <w:t xml:space="preserve"> 호출하게 된다 </w:t>
       </w:r>
       <w:r>
         <w:t>ex. ${list[0].title}</w:t>
@@ -2501,7 +3317,21 @@
         <w:rPr>
           <w:rFonts w:hint="eastAsia"/>
         </w:rPr>
-        <w:t xml:space="preserve"> 클래스는 자바 빈즈 형태이기에 멤버 변수가 </w:t>
+        <w:t xml:space="preserve"> 클래스는 자바 </w:t>
+      </w:r>
+      <w:proofErr w:type="spellStart"/>
+      <w:r>
+        <w:rPr>
+          <w:rFonts w:hint="eastAsia"/>
+        </w:rPr>
+        <w:t>빈즈</w:t>
+      </w:r>
+      <w:proofErr w:type="spellEnd"/>
+      <w:r>
+        <w:rPr>
+          <w:rFonts w:hint="eastAsia"/>
+        </w:rPr>
+        <w:t xml:space="preserve"> 형태이기에 멤버 변수가 </w:t>
       </w:r>
       <w:r>
         <w:t>private</w:t>
@@ -2553,12 +3383,30 @@
           <w:bCs/>
         </w:rPr>
       </w:pPr>
-      <w:r>
-        <w:rPr>
-          <w:b/>
-          <w:bCs/>
-        </w:rPr>
-        <w:t>JSTL(JavaServer Pages Standard Tag Library)</w:t>
+      <w:proofErr w:type="gramStart"/>
+      <w:r>
+        <w:rPr>
+          <w:b/>
+          <w:bCs/>
+        </w:rPr>
+        <w:t>JSTL(</w:t>
+      </w:r>
+      <w:proofErr w:type="spellStart"/>
+      <w:proofErr w:type="gramEnd"/>
+      <w:r>
+        <w:rPr>
+          <w:b/>
+          <w:bCs/>
+        </w:rPr>
+        <w:t>JavaServer</w:t>
+      </w:r>
+      <w:proofErr w:type="spellEnd"/>
+      <w:r>
+        <w:rPr>
+          <w:b/>
+          <w:bCs/>
+        </w:rPr>
+        <w:t xml:space="preserve"> Pages Standard Tag Library)</w:t>
       </w:r>
     </w:p>
     <w:p>
@@ -2598,11 +3446,19 @@
       <w:r>
         <w:t xml:space="preserve"> </w:t>
       </w:r>
-      <w:r>
-        <w:rPr>
-          <w:rFonts w:hint="eastAsia"/>
-        </w:rPr>
-        <w:t>선언문등을 처리할 수 있고 확장 가능하다.</w:t>
+      <w:proofErr w:type="spellStart"/>
+      <w:r>
+        <w:rPr>
+          <w:rFonts w:hint="eastAsia"/>
+        </w:rPr>
+        <w:t>선언문등을</w:t>
+      </w:r>
+      <w:proofErr w:type="spellEnd"/>
+      <w:r>
+        <w:rPr>
+          <w:rFonts w:hint="eastAsia"/>
+        </w:rPr>
+        <w:t xml:space="preserve"> 처리할 수 있고 확장 가능하다.</w:t>
       </w:r>
       <w:r>
         <w:t xml:space="preserve"> </w:t>
@@ -2614,7 +3470,41 @@
         <w:t>라이브러리가 필요하기 때문에 빌드 파일에 의존성 라이브러리를 추가해 사용한다.</w:t>
       </w:r>
       <w:r>
-        <w:t xml:space="preserve"> c:foreach, c:if test, c:choose c:when…</w:t>
+        <w:t xml:space="preserve"> </w:t>
+      </w:r>
+      <w:proofErr w:type="spellStart"/>
+      <w:proofErr w:type="gramStart"/>
+      <w:r>
+        <w:t>c:foreach</w:t>
+      </w:r>
+      <w:proofErr w:type="spellEnd"/>
+      <w:proofErr w:type="gramEnd"/>
+      <w:r>
+        <w:t xml:space="preserve">, </w:t>
+      </w:r>
+      <w:proofErr w:type="spellStart"/>
+      <w:r>
+        <w:t>c:if</w:t>
+      </w:r>
+      <w:proofErr w:type="spellEnd"/>
+      <w:r>
+        <w:t xml:space="preserve"> test, </w:t>
+      </w:r>
+      <w:proofErr w:type="spellStart"/>
+      <w:r>
+        <w:t>c:choose</w:t>
+      </w:r>
+      <w:proofErr w:type="spellEnd"/>
+      <w:r>
+        <w:t xml:space="preserve"> </w:t>
+      </w:r>
+      <w:proofErr w:type="spellStart"/>
+      <w:r>
+        <w:t>c:when</w:t>
+      </w:r>
+      <w:proofErr w:type="spellEnd"/>
+      <w:r>
+        <w:t>…</w:t>
       </w:r>
     </w:p>
     <w:p>
@@ -2672,7 +3562,21 @@
         <w:rPr>
           <w:rFonts w:hint="eastAsia"/>
         </w:rPr>
-        <w:t xml:space="preserve">정리하자면 서블릿은 </w:t>
+        <w:t xml:space="preserve">정리하자면 </w:t>
+      </w:r>
+      <w:proofErr w:type="spellStart"/>
+      <w:r>
+        <w:rPr>
+          <w:rFonts w:hint="eastAsia"/>
+        </w:rPr>
+        <w:t>서블릿은</w:t>
+      </w:r>
+      <w:proofErr w:type="spellEnd"/>
+      <w:r>
+        <w:rPr>
+          <w:rFonts w:hint="eastAsia"/>
+        </w:rPr>
+        <w:t xml:space="preserve"> </w:t>
       </w:r>
       <w:r>
         <w:t>Http</w:t>
@@ -2716,11 +3620,19 @@
       <w:r>
         <w:t>DTO</w:t>
       </w:r>
-      <w:r>
-        <w:rPr>
-          <w:rFonts w:hint="eastAsia"/>
-        </w:rPr>
-        <w:t>를 가공하는 서비스 로직</w:t>
+      <w:proofErr w:type="spellStart"/>
+      <w:r>
+        <w:rPr>
+          <w:rFonts w:hint="eastAsia"/>
+        </w:rPr>
+        <w:t>를</w:t>
+      </w:r>
+      <w:proofErr w:type="spellEnd"/>
+      <w:r>
+        <w:rPr>
+          <w:rFonts w:hint="eastAsia"/>
+        </w:rPr>
+        <w:t xml:space="preserve"> 가공하는 서비스 로직</w:t>
       </w:r>
       <w:r>
         <w:rPr>
@@ -2754,6 +3666,7 @@
           <w:bCs/>
         </w:rPr>
       </w:pPr>
+      <w:proofErr w:type="gramStart"/>
       <w:r>
         <w:rPr>
           <w:b/>
@@ -2769,6 +3682,7 @@
         </w:rPr>
         <w:t>(</w:t>
       </w:r>
+      <w:proofErr w:type="gramEnd"/>
       <w:r>
         <w:rPr>
           <w:b/>
@@ -2967,45 +3881,63 @@
       <w:r>
         <w:t>JDBC</w:t>
       </w:r>
-      <w:r>
-        <w:rPr>
-          <w:rFonts w:hint="eastAsia"/>
-        </w:rPr>
-        <w:t xml:space="preserve">를 활용하기 위해서는 몇 가지 필수적인 용어들과 </w:t>
+      <w:proofErr w:type="spellStart"/>
+      <w:r>
+        <w:rPr>
+          <w:rFonts w:hint="eastAsia"/>
+        </w:rPr>
+        <w:t>를</w:t>
+      </w:r>
+      <w:proofErr w:type="spellEnd"/>
+      <w:r>
+        <w:rPr>
+          <w:rFonts w:hint="eastAsia"/>
+        </w:rPr>
+        <w:t xml:space="preserve"> 활용하기 위해서는 몇 가지 필수적인 용어들과 </w:t>
       </w:r>
       <w:r>
         <w:t>API</w:t>
       </w:r>
-      <w:r>
-        <w:rPr>
-          <w:rFonts w:hint="eastAsia"/>
-        </w:rPr>
-        <w:t>를 숙지하는 게 좋다.</w:t>
-      </w:r>
-    </w:p>
-    <w:p>
-      <w:pPr>
-        <w:widowControl/>
-        <w:wordWrap/>
-        <w:autoSpaceDE/>
-        <w:autoSpaceDN/>
-        <w:rPr>
-          <w:b/>
-          <w:bCs/>
-        </w:rPr>
-      </w:pPr>
-    </w:p>
-    <w:p>
-      <w:pPr>
-        <w:widowControl/>
-        <w:wordWrap/>
-        <w:autoSpaceDE/>
-        <w:autoSpaceDN/>
-        <w:rPr>
-          <w:b/>
-          <w:bCs/>
-        </w:rPr>
-      </w:pPr>
+      <w:proofErr w:type="spellStart"/>
+      <w:r>
+        <w:rPr>
+          <w:rFonts w:hint="eastAsia"/>
+        </w:rPr>
+        <w:t>를</w:t>
+      </w:r>
+      <w:proofErr w:type="spellEnd"/>
+      <w:r>
+        <w:rPr>
+          <w:rFonts w:hint="eastAsia"/>
+        </w:rPr>
+        <w:t xml:space="preserve"> 숙지하는 게 좋다.</w:t>
+      </w:r>
+    </w:p>
+    <w:p>
+      <w:pPr>
+        <w:widowControl/>
+        <w:wordWrap/>
+        <w:autoSpaceDE/>
+        <w:autoSpaceDN/>
+        <w:rPr>
+          <w:b/>
+          <w:bCs/>
+        </w:rPr>
+      </w:pPr>
+    </w:p>
+    <w:p>
+      <w:pPr>
+        <w:widowControl/>
+        <w:wordWrap/>
+        <w:autoSpaceDE/>
+        <w:autoSpaceDN/>
+        <w:rPr>
+          <w:b/>
+          <w:bCs/>
+        </w:rPr>
+      </w:pPr>
+      <w:proofErr w:type="spellStart"/>
+      <w:proofErr w:type="gramStart"/>
       <w:r>
         <w:rPr>
           <w:b/>
@@ -3020,6 +3952,8 @@
         </w:rPr>
         <w:t>ava.sql.Connection</w:t>
       </w:r>
+      <w:proofErr w:type="spellEnd"/>
+      <w:proofErr w:type="gramEnd"/>
     </w:p>
     <w:p>
       <w:pPr>
@@ -3155,7 +4089,21 @@
         <w:rPr>
           <w:rFonts w:hint="eastAsia"/>
         </w:rPr>
-        <w:t>는 데이터베이스 쪽에 연결을 끊어도 좋다는 신호를 주고 네트워크 연결을 종료시킨다.</w:t>
+        <w:t xml:space="preserve">는 데이터베이스 쪽에 연결을 끊어도 좋다는 신호를 주고 네트워크 연결을 </w:t>
+      </w:r>
+      <w:proofErr w:type="spellStart"/>
+      <w:r>
+        <w:rPr>
+          <w:rFonts w:hint="eastAsia"/>
+        </w:rPr>
+        <w:t>종료시킨다</w:t>
+      </w:r>
+      <w:proofErr w:type="spellEnd"/>
+      <w:r>
+        <w:rPr>
+          <w:rFonts w:hint="eastAsia"/>
+        </w:rPr>
+        <w:t>.</w:t>
       </w:r>
     </w:p>
     <w:p>
@@ -3180,7 +4128,21 @@
         <w:rPr>
           <w:rFonts w:hint="eastAsia"/>
         </w:rPr>
-        <w:t>의 종료는 일반적으로 트라이 캐치 파이널리 문이나 트라이 윗 리소스 방식을 이용한다.</w:t>
+        <w:t xml:space="preserve">의 종료는 일반적으로 트라이 캐치 파이널리 문이나 트라이 </w:t>
+      </w:r>
+      <w:proofErr w:type="spellStart"/>
+      <w:r>
+        <w:rPr>
+          <w:rFonts w:hint="eastAsia"/>
+        </w:rPr>
+        <w:t>윗</w:t>
+      </w:r>
+      <w:proofErr w:type="spellEnd"/>
+      <w:r>
+        <w:rPr>
+          <w:rFonts w:hint="eastAsia"/>
+        </w:rPr>
+        <w:t xml:space="preserve"> 리소스 방식을 이용한다.</w:t>
       </w:r>
       <w:r>
         <w:t xml:space="preserve"> </w:t>
@@ -3235,13 +4197,33 @@
           <w:bCs/>
         </w:rPr>
       </w:pPr>
-      <w:r>
-        <w:rPr>
-          <w:b/>
-          <w:bCs/>
-        </w:rPr>
-        <w:t>java.sql.Statement/PreparedStatement</w:t>
-      </w:r>
+      <w:proofErr w:type="spellStart"/>
+      <w:proofErr w:type="gramStart"/>
+      <w:r>
+        <w:rPr>
+          <w:b/>
+          <w:bCs/>
+        </w:rPr>
+        <w:t>java.sql.Statement</w:t>
+      </w:r>
+      <w:proofErr w:type="spellEnd"/>
+      <w:proofErr w:type="gramEnd"/>
+      <w:r>
+        <w:rPr>
+          <w:b/>
+          <w:bCs/>
+        </w:rPr>
+        <w:t>/</w:t>
+      </w:r>
+      <w:proofErr w:type="spellStart"/>
+      <w:r>
+        <w:rPr>
+          <w:b/>
+          <w:bCs/>
+        </w:rPr>
+        <w:t>PreparedStatement</w:t>
+      </w:r>
+      <w:proofErr w:type="spellEnd"/>
     </w:p>
     <w:p>
       <w:pPr>
@@ -3290,7 +4272,15 @@
         <w:t xml:space="preserve"> 세터,</w:t>
       </w:r>
       <w:r>
-        <w:t xml:space="preserve"> executeUpdate()[DML </w:t>
+        <w:t xml:space="preserve"> </w:t>
+      </w:r>
+      <w:proofErr w:type="spellStart"/>
+      <w:r>
+        <w:t>executeUpdate</w:t>
+      </w:r>
+      <w:proofErr w:type="spellEnd"/>
+      <w:r>
+        <w:t xml:space="preserve">()[DML </w:t>
       </w:r>
       <w:r>
         <w:rPr>
@@ -3314,10 +4304,32 @@
         <w:rPr>
           <w:rFonts w:hint="eastAsia"/>
         </w:rPr>
-        <w:t>결과는 몇 개의 행이 영향을 받았는가이다.</w:t>
-      </w:r>
-      <w:r>
-        <w:t>], executeQuery()[</w:t>
+        <w:t xml:space="preserve">결과는 몇 개의 행이 영향을 </w:t>
+      </w:r>
+      <w:proofErr w:type="spellStart"/>
+      <w:r>
+        <w:rPr>
+          <w:rFonts w:hint="eastAsia"/>
+        </w:rPr>
+        <w:t>받았는가이다</w:t>
+      </w:r>
+      <w:proofErr w:type="spellEnd"/>
+      <w:r>
+        <w:rPr>
+          <w:rFonts w:hint="eastAsia"/>
+        </w:rPr>
+        <w:t>.</w:t>
+      </w:r>
+      <w:r>
+        <w:t xml:space="preserve">], </w:t>
+      </w:r>
+      <w:proofErr w:type="spellStart"/>
+      <w:r>
+        <w:t>executeQuery</w:t>
+      </w:r>
+      <w:proofErr w:type="spellEnd"/>
+      <w:r>
+        <w:t>()[</w:t>
       </w:r>
       <w:r>
         <w:rPr>
@@ -3358,32 +4370,42 @@
       <w:r>
         <w:t>close()</w:t>
       </w:r>
-      <w:r>
-        <w:rPr>
-          <w:rFonts w:hint="eastAsia"/>
-        </w:rPr>
-        <w:t>를 통해 종료해야 데이터베이스 내부에서 메모리 등 사용한 자원들이 즉각적으로 정리된다.</w:t>
-      </w:r>
-    </w:p>
-    <w:p>
-      <w:pPr>
-        <w:widowControl/>
-        <w:wordWrap/>
-        <w:autoSpaceDE/>
-        <w:autoSpaceDN/>
-      </w:pPr>
-    </w:p>
-    <w:p>
-      <w:pPr>
-        <w:widowControl/>
-        <w:wordWrap/>
-        <w:autoSpaceDE/>
-        <w:autoSpaceDN/>
-        <w:rPr>
-          <w:b/>
-          <w:bCs/>
-        </w:rPr>
-      </w:pPr>
+      <w:proofErr w:type="spellStart"/>
+      <w:r>
+        <w:rPr>
+          <w:rFonts w:hint="eastAsia"/>
+        </w:rPr>
+        <w:t>를</w:t>
+      </w:r>
+      <w:proofErr w:type="spellEnd"/>
+      <w:r>
+        <w:rPr>
+          <w:rFonts w:hint="eastAsia"/>
+        </w:rPr>
+        <w:t xml:space="preserve"> 통해 종료해야 데이터베이스 내부에서 메모리 등 사용한 자원들이 즉각적으로 정리된다.</w:t>
+      </w:r>
+    </w:p>
+    <w:p>
+      <w:pPr>
+        <w:widowControl/>
+        <w:wordWrap/>
+        <w:autoSpaceDE/>
+        <w:autoSpaceDN/>
+      </w:pPr>
+    </w:p>
+    <w:p>
+      <w:pPr>
+        <w:widowControl/>
+        <w:wordWrap/>
+        <w:autoSpaceDE/>
+        <w:autoSpaceDN/>
+        <w:rPr>
+          <w:b/>
+          <w:bCs/>
+        </w:rPr>
+      </w:pPr>
+      <w:proofErr w:type="spellStart"/>
+      <w:proofErr w:type="gramStart"/>
       <w:r>
         <w:rPr>
           <w:b/>
@@ -3391,6 +4413,8 @@
         </w:rPr>
         <w:t>java.sql.ResultSet</w:t>
       </w:r>
+      <w:proofErr w:type="spellEnd"/>
+      <w:proofErr w:type="gramEnd"/>
     </w:p>
     <w:p>
       <w:pPr>
@@ -3423,12 +4447,42 @@
       <w:r>
         <w:t>API</w:t>
       </w:r>
-      <w:r>
-        <w:rPr>
-          <w:rFonts w:hint="eastAsia"/>
-        </w:rPr>
-        <w:t>를 사용(몇 행에 반영되는지만 리턴하므로</w:t>
-      </w:r>
+      <w:proofErr w:type="spellStart"/>
+      <w:r>
+        <w:rPr>
+          <w:rFonts w:hint="eastAsia"/>
+        </w:rPr>
+        <w:t>를</w:t>
+      </w:r>
+      <w:proofErr w:type="spellEnd"/>
+      <w:r>
+        <w:rPr>
+          <w:rFonts w:hint="eastAsia"/>
+        </w:rPr>
+        <w:t xml:space="preserve"> 사용(몇 행에 </w:t>
+      </w:r>
+      <w:proofErr w:type="spellStart"/>
+      <w:r>
+        <w:rPr>
+          <w:rFonts w:hint="eastAsia"/>
+        </w:rPr>
+        <w:t>반영되는지만</w:t>
+      </w:r>
+      <w:proofErr w:type="spellEnd"/>
+      <w:r>
+        <w:rPr>
+          <w:rFonts w:hint="eastAsia"/>
+        </w:rPr>
+        <w:t xml:space="preserve"> </w:t>
+      </w:r>
+      <w:proofErr w:type="spellStart"/>
+      <w:r>
+        <w:rPr>
+          <w:rFonts w:hint="eastAsia"/>
+        </w:rPr>
+        <w:t>리턴하므로</w:t>
+      </w:r>
+      <w:proofErr w:type="spellEnd"/>
       <w:r>
         <w:t>)</w:t>
       </w:r>
@@ -3447,9 +4501,11 @@
         </w:rPr>
         <w:t xml:space="preserve">가 반환하는 데이터를 읽기 위해서는 </w:t>
       </w:r>
+      <w:proofErr w:type="spellStart"/>
       <w:r>
         <w:t>ResultSet</w:t>
       </w:r>
+      <w:proofErr w:type="spellEnd"/>
       <w:r>
         <w:rPr>
           <w:rFonts w:hint="eastAsia"/>
@@ -3463,16 +4519,38 @@
         <w:rPr>
           <w:rFonts w:hint="eastAsia"/>
         </w:rPr>
-        <w:t>자바코드에서 데이터를 읽기 때문에 게터를 이용해서 필요한 타입으로 데이터를 읽는다.</w:t>
+        <w:t xml:space="preserve">자바코드에서 데이터를 읽기 때문에 </w:t>
+      </w:r>
+      <w:proofErr w:type="spellStart"/>
+      <w:r>
+        <w:rPr>
+          <w:rFonts w:hint="eastAsia"/>
+        </w:rPr>
+        <w:t>게터를</w:t>
+      </w:r>
+      <w:proofErr w:type="spellEnd"/>
+      <w:r>
+        <w:rPr>
+          <w:rFonts w:hint="eastAsia"/>
+        </w:rPr>
+        <w:t xml:space="preserve"> 이용해서 필요한 타입으로 데이터를 읽는다.</w:t>
       </w:r>
       <w:r>
         <w:t xml:space="preserve"> next()[</w:t>
       </w:r>
-      <w:r>
-        <w:rPr>
-          <w:rFonts w:hint="eastAsia"/>
-        </w:rPr>
-        <w:t>다음행 읽도록 이동</w:t>
+      <w:proofErr w:type="spellStart"/>
+      <w:r>
+        <w:rPr>
+          <w:rFonts w:hint="eastAsia"/>
+        </w:rPr>
+        <w:t>다음행</w:t>
+      </w:r>
+      <w:proofErr w:type="spellEnd"/>
+      <w:r>
+        <w:rPr>
+          <w:rFonts w:hint="eastAsia"/>
+        </w:rPr>
+        <w:t xml:space="preserve"> 읽도록 이동</w:t>
       </w:r>
       <w:r>
         <w:t>], close()</w:t>
@@ -3519,6 +4597,7 @@
         </w:rPr>
         <w:t xml:space="preserve">과 </w:t>
       </w:r>
+      <w:proofErr w:type="spellStart"/>
       <w:r>
         <w:rPr>
           <w:b/>
@@ -3526,6 +4605,7 @@
         </w:rPr>
         <w:t>DataSource</w:t>
       </w:r>
+      <w:proofErr w:type="spellEnd"/>
     </w:p>
     <w:p>
       <w:pPr>
@@ -3841,7 +4921,15 @@
         <w:autoSpaceDN/>
       </w:pPr>
       <w:r>
-        <w:t>In essence, while using a connection from a connection pool may seem similar to creating a new connection, the key difference lies in the reusability and pre-established state of pooled connections, which significantly boosts performance and reduces the load on the database server.</w:t>
+        <w:t xml:space="preserve">In essence, while using a connection from a connection pool may seem </w:t>
+      </w:r>
+      <w:proofErr w:type="gramStart"/>
+      <w:r>
+        <w:t>similar to</w:t>
+      </w:r>
+      <w:proofErr w:type="gramEnd"/>
+      <w:r>
+        <w:t xml:space="preserve"> creating a new connection, the key difference lies in the reusability and pre-established state of pooled connections, which significantly boosts performance and reduces the load on the database server.</w:t>
       </w:r>
     </w:p>
     <w:p>
@@ -3982,7 +5070,23 @@
           <w:b/>
           <w:bCs/>
         </w:rPr>
-        <w:t>While maintaining connections in memory might seem resource-intensive, it is actually a more efficient use of resources in scenarios where database interactions are frequent.</w:t>
+        <w:t xml:space="preserve">While maintaining connections in memory might seem resource-intensive, it is </w:t>
+      </w:r>
+      <w:proofErr w:type="gramStart"/>
+      <w:r>
+        <w:rPr>
+          <w:b/>
+          <w:bCs/>
+        </w:rPr>
+        <w:t>actually a</w:t>
+      </w:r>
+      <w:proofErr w:type="gramEnd"/>
+      <w:r>
+        <w:rPr>
+          <w:b/>
+          <w:bCs/>
+        </w:rPr>
+        <w:t xml:space="preserve"> more efficient use of resources in scenarios where database interactions are frequent.</w:t>
       </w:r>
       <w:r>
         <w:t xml:space="preserve"> The memory overhead is offset by the performance gains from reusing connections instead of opening and closing them for each database interaction.</w:t>
@@ -4105,9 +5209,11 @@
         </w:rPr>
         <w:t xml:space="preserve">일반적으로 커넥션 풀은 </w:t>
       </w:r>
+      <w:proofErr w:type="spellStart"/>
       <w:r>
         <w:t>HikariCP</w:t>
       </w:r>
+      <w:proofErr w:type="spellEnd"/>
       <w:r>
         <w:rPr>
           <w:rFonts w:hint="eastAsia"/>
@@ -4134,12 +5240,21 @@
           <w:bCs/>
         </w:rPr>
       </w:pPr>
-      <w:r>
-        <w:rPr>
-          <w:b/>
-          <w:bCs/>
-        </w:rPr>
-        <w:t>DAO(Data Access Object)</w:t>
+      <w:proofErr w:type="gramStart"/>
+      <w:r>
+        <w:rPr>
+          <w:b/>
+          <w:bCs/>
+        </w:rPr>
+        <w:t>DAO(</w:t>
+      </w:r>
+      <w:proofErr w:type="gramEnd"/>
+      <w:r>
+        <w:rPr>
+          <w:b/>
+          <w:bCs/>
+        </w:rPr>
+        <w:t>Data Access Object)</w:t>
       </w:r>
     </w:p>
     <w:p>
@@ -4173,20 +5288,36 @@
       <w:r>
         <w:t xml:space="preserve"> VO(Value Object)</w:t>
       </w:r>
-      <w:r>
-        <w:rPr>
-          <w:rFonts w:hint="eastAsia"/>
-        </w:rPr>
-        <w:t>를 단위로 처리한다.</w:t>
+      <w:proofErr w:type="spellStart"/>
+      <w:r>
+        <w:rPr>
+          <w:rFonts w:hint="eastAsia"/>
+        </w:rPr>
+        <w:t>를</w:t>
+      </w:r>
+      <w:proofErr w:type="spellEnd"/>
+      <w:r>
+        <w:rPr>
+          <w:rFonts w:hint="eastAsia"/>
+        </w:rPr>
+        <w:t xml:space="preserve"> 단위로 처리한다.</w:t>
       </w:r>
       <w:r>
         <w:t xml:space="preserve"> DAO</w:t>
       </w:r>
-      <w:r>
-        <w:rPr>
-          <w:rFonts w:hint="eastAsia"/>
-        </w:rPr>
-        <w:t xml:space="preserve">를 호출하는 객체는 </w:t>
+      <w:proofErr w:type="spellStart"/>
+      <w:r>
+        <w:rPr>
+          <w:rFonts w:hint="eastAsia"/>
+        </w:rPr>
+        <w:t>를</w:t>
+      </w:r>
+      <w:proofErr w:type="spellEnd"/>
+      <w:r>
+        <w:rPr>
+          <w:rFonts w:hint="eastAsia"/>
+        </w:rPr>
+        <w:t xml:space="preserve"> 호출하는 객체는 </w:t>
       </w:r>
       <w:r>
         <w:t>DAO</w:t>
@@ -4212,11 +5343,19 @@
       <w:r>
         <w:t>DAO</w:t>
       </w:r>
-      <w:r>
-        <w:rPr>
-          <w:rFonts w:hint="eastAsia"/>
-        </w:rPr>
-        <w:t>를 작성한다는 의미가 된다.</w:t>
+      <w:proofErr w:type="spellStart"/>
+      <w:r>
+        <w:rPr>
+          <w:rFonts w:hint="eastAsia"/>
+        </w:rPr>
+        <w:t>를</w:t>
+      </w:r>
+      <w:proofErr w:type="spellEnd"/>
+      <w:r>
+        <w:rPr>
+          <w:rFonts w:hint="eastAsia"/>
+        </w:rPr>
+        <w:t xml:space="preserve"> 작성한다는 의미가 된다.</w:t>
       </w:r>
       <w:r>
         <w:t xml:space="preserve"> </w:t>
@@ -4276,16 +5415,44 @@
         <w:rPr>
           <w:rFonts w:hint="eastAsia"/>
         </w:rPr>
-        <w:t>한 튜플은 객체 단위가 된다.</w:t>
-      </w:r>
-      <w:r>
-        <w:t xml:space="preserve"> </w:t>
-      </w:r>
-      <w:r>
-        <w:rPr>
-          <w:rFonts w:hint="eastAsia"/>
-        </w:rPr>
-        <w:t xml:space="preserve">이 튜플을 단위로 하는 객체를 </w:t>
+        <w:t xml:space="preserve">한 </w:t>
+      </w:r>
+      <w:proofErr w:type="spellStart"/>
+      <w:r>
+        <w:rPr>
+          <w:rFonts w:hint="eastAsia"/>
+        </w:rPr>
+        <w:t>튜플은</w:t>
+      </w:r>
+      <w:proofErr w:type="spellEnd"/>
+      <w:r>
+        <w:rPr>
+          <w:rFonts w:hint="eastAsia"/>
+        </w:rPr>
+        <w:t xml:space="preserve"> 객체 단위가 된다.</w:t>
+      </w:r>
+      <w:r>
+        <w:t xml:space="preserve"> </w:t>
+      </w:r>
+      <w:r>
+        <w:rPr>
+          <w:rFonts w:hint="eastAsia"/>
+        </w:rPr>
+        <w:t xml:space="preserve">이 </w:t>
+      </w:r>
+      <w:proofErr w:type="spellStart"/>
+      <w:r>
+        <w:rPr>
+          <w:rFonts w:hint="eastAsia"/>
+        </w:rPr>
+        <w:t>튜플을</w:t>
+      </w:r>
+      <w:proofErr w:type="spellEnd"/>
+      <w:r>
+        <w:rPr>
+          <w:rFonts w:hint="eastAsia"/>
+        </w:rPr>
+        <w:t xml:space="preserve"> 단위로 하는 객체를 </w:t>
       </w:r>
       <w:r>
         <w:rPr>
@@ -4306,16 +5473,38 @@
         <w:rPr>
           <w:rFonts w:hint="eastAsia"/>
         </w:rPr>
-        <w:t xml:space="preserve">자바에서 이를 처리하기 위해 테이블과 유사한 구조의 클래스를 만들어 튜플을 객체로 처리하는데 이때 만든 객체를 값을 보관하는 객체라고 해서 </w:t>
+        <w:t xml:space="preserve">자바에서 이를 처리하기 위해 테이블과 유사한 구조의 클래스를 만들어 </w:t>
+      </w:r>
+      <w:proofErr w:type="spellStart"/>
+      <w:r>
+        <w:rPr>
+          <w:rFonts w:hint="eastAsia"/>
+        </w:rPr>
+        <w:t>튜플을</w:t>
+      </w:r>
+      <w:proofErr w:type="spellEnd"/>
+      <w:r>
+        <w:rPr>
+          <w:rFonts w:hint="eastAsia"/>
+        </w:rPr>
+        <w:t xml:space="preserve"> 객체로 처리하는데 이때 만든 객체를 값을 보관하는 객체라고 해서 </w:t>
       </w:r>
       <w:r>
         <w:t>Value Object</w:t>
       </w:r>
-      <w:r>
-        <w:rPr>
-          <w:rFonts w:hint="eastAsia"/>
-        </w:rPr>
-        <w:t>라고 한다.</w:t>
+      <w:proofErr w:type="spellStart"/>
+      <w:r>
+        <w:rPr>
+          <w:rFonts w:hint="eastAsia"/>
+        </w:rPr>
+        <w:t>라고</w:t>
+      </w:r>
+      <w:proofErr w:type="spellEnd"/>
+      <w:r>
+        <w:rPr>
+          <w:rFonts w:hint="eastAsia"/>
+        </w:rPr>
+        <w:t xml:space="preserve"> 한다.</w:t>
       </w:r>
       <w:r>
         <w:t xml:space="preserve"> </w:t>
@@ -4345,7 +5534,21 @@
         <w:rPr>
           <w:rFonts w:hint="eastAsia"/>
         </w:rPr>
-        <w:t xml:space="preserve">가 게터와 세터를 모두 제공해 데이터의 변형과 출력을 모두 지원한다면 </w:t>
+        <w:t xml:space="preserve">가 </w:t>
+      </w:r>
+      <w:proofErr w:type="spellStart"/>
+      <w:r>
+        <w:rPr>
+          <w:rFonts w:hint="eastAsia"/>
+        </w:rPr>
+        <w:t>게터와</w:t>
+      </w:r>
+      <w:proofErr w:type="spellEnd"/>
+      <w:r>
+        <w:rPr>
+          <w:rFonts w:hint="eastAsia"/>
+        </w:rPr>
+        <w:t xml:space="preserve"> 세터를 모두 제공해 데이터의 변형과 출력을 모두 지원한다면 </w:t>
       </w:r>
       <w:r>
         <w:t>VO</w:t>
@@ -4362,11 +5565,19 @@
         </w:rPr>
         <w:t xml:space="preserve">일반적으로 </w:t>
       </w:r>
-      <w:r>
-        <w:rPr>
-          <w:rFonts w:hint="eastAsia"/>
-        </w:rPr>
-        <w:t xml:space="preserve">게터만 </w:t>
+      <w:proofErr w:type="spellStart"/>
+      <w:r>
+        <w:rPr>
+          <w:rFonts w:hint="eastAsia"/>
+        </w:rPr>
+        <w:t>게터만</w:t>
+      </w:r>
+      <w:proofErr w:type="spellEnd"/>
+      <w:r>
+        <w:rPr>
+          <w:rFonts w:hint="eastAsia"/>
+        </w:rPr>
+        <w:t xml:space="preserve"> </w:t>
       </w:r>
       <w:r>
         <w:rPr>
@@ -4579,7 +5790,39 @@
         <w:autoSpaceDN/>
       </w:pPr>
       <w:r>
-        <w:t>- **Example**: In an application, a `UserDAO` might provide methods like `getUserById`, `saveUser`, `deleteUser`, etc., which internally execute the necessary database operations.</w:t>
+        <w:t>- **Example**: In an application, a `</w:t>
+      </w:r>
+      <w:proofErr w:type="spellStart"/>
+      <w:r>
+        <w:t>UserDAO</w:t>
+      </w:r>
+      <w:proofErr w:type="spellEnd"/>
+      <w:r>
+        <w:t>` might provide methods like `</w:t>
+      </w:r>
+      <w:proofErr w:type="spellStart"/>
+      <w:r>
+        <w:t>getUserById</w:t>
+      </w:r>
+      <w:proofErr w:type="spellEnd"/>
+      <w:r>
+        <w:t>`, `</w:t>
+      </w:r>
+      <w:proofErr w:type="spellStart"/>
+      <w:r>
+        <w:t>saveUser</w:t>
+      </w:r>
+      <w:proofErr w:type="spellEnd"/>
+      <w:r>
+        <w:t>`, `</w:t>
+      </w:r>
+      <w:proofErr w:type="spellStart"/>
+      <w:r>
+        <w:t>deleteUser</w:t>
+      </w:r>
+      <w:proofErr w:type="spellEnd"/>
+      <w:r>
+        <w:t>`, etc., which internally execute the necessary database operations.</w:t>
       </w:r>
     </w:p>
     <w:p>
@@ -4631,7 +5874,23 @@
         <w:autoSpaceDN/>
       </w:pPr>
       <w:r>
-        <w:t>- **Dependencies**: Typically, DAOs might return or accept DTOs. For example, a `UserDAO` might return a `UserDTO` when retrieving user data.</w:t>
+        <w:t>- **Dependencies**: Typically, DAOs might return or accept DTOs. For example, a `</w:t>
+      </w:r>
+      <w:proofErr w:type="spellStart"/>
+      <w:r>
+        <w:t>UserDAO</w:t>
+      </w:r>
+      <w:proofErr w:type="spellEnd"/>
+      <w:r>
+        <w:t>` might return a `</w:t>
+      </w:r>
+      <w:proofErr w:type="spellStart"/>
+      <w:r>
+        <w:t>UserDTO</w:t>
+      </w:r>
+      <w:proofErr w:type="spellEnd"/>
+      <w:r>
+        <w:t>` when retrieving user data.</w:t>
       </w:r>
     </w:p>
     <w:p>
@@ -4697,11 +5956,19 @@
       <w:r>
         <w:t>DTO</w:t>
       </w:r>
-      <w:r>
-        <w:rPr>
-          <w:rFonts w:hint="eastAsia"/>
-        </w:rPr>
-        <w:t>를 사용해 개발해보고 개념들을 복습하자</w:t>
+      <w:proofErr w:type="spellStart"/>
+      <w:r>
+        <w:rPr>
+          <w:rFonts w:hint="eastAsia"/>
+        </w:rPr>
+        <w:t>를</w:t>
+      </w:r>
+      <w:proofErr w:type="spellEnd"/>
+      <w:r>
+        <w:rPr>
+          <w:rFonts w:hint="eastAsia"/>
+        </w:rPr>
+        <w:t xml:space="preserve"> 사용해 개발해보고 개념들을 복습하자</w:t>
       </w:r>
       <w:r>
         <w:t>.</w:t>
@@ -4731,8 +5998,17 @@
           <w:b/>
           <w:bCs/>
         </w:rPr>
-        <w:t>try-with-resources</w:t>
-      </w:r>
+        <w:t>try-with-</w:t>
+      </w:r>
+      <w:proofErr w:type="gramStart"/>
+      <w:r>
+        <w:rPr>
+          <w:b/>
+          <w:bCs/>
+        </w:rPr>
+        <w:t>resources</w:t>
+      </w:r>
+      <w:proofErr w:type="gramEnd"/>
     </w:p>
     <w:p>
       <w:pPr>
@@ -4825,11 +6101,19 @@
       <w:r>
         <w:t xml:space="preserve">@Cleanup </w:t>
       </w:r>
-      <w:r>
-        <w:rPr>
-          <w:rFonts w:hint="eastAsia"/>
-        </w:rPr>
-        <w:t xml:space="preserve">애노테이션으로 </w:t>
+      <w:proofErr w:type="spellStart"/>
+      <w:r>
+        <w:rPr>
+          <w:rFonts w:hint="eastAsia"/>
+        </w:rPr>
+        <w:t>애노테이션으로</w:t>
+      </w:r>
+      <w:proofErr w:type="spellEnd"/>
+      <w:r>
+        <w:rPr>
+          <w:rFonts w:hint="eastAsia"/>
+        </w:rPr>
+        <w:t xml:space="preserve"> </w:t>
       </w:r>
       <w:r>
         <w:rPr>
@@ -4942,11 +6226,33 @@
       <w:r>
         <w:t>VO</w:t>
       </w:r>
-      <w:r>
-        <w:rPr>
-          <w:rFonts w:hint="eastAsia"/>
-        </w:rPr>
-        <w:t xml:space="preserve">를 작성할 때는 롬복 애노테이션 외에 </w:t>
+      <w:proofErr w:type="spellStart"/>
+      <w:r>
+        <w:rPr>
+          <w:rFonts w:hint="eastAsia"/>
+        </w:rPr>
+        <w:t>를</w:t>
+      </w:r>
+      <w:proofErr w:type="spellEnd"/>
+      <w:r>
+        <w:rPr>
+          <w:rFonts w:hint="eastAsia"/>
+        </w:rPr>
+        <w:t xml:space="preserve"> 작성할 때는 롬복 </w:t>
+      </w:r>
+      <w:proofErr w:type="spellStart"/>
+      <w:r>
+        <w:rPr>
+          <w:rFonts w:hint="eastAsia"/>
+        </w:rPr>
+        <w:t>애노테이션</w:t>
+      </w:r>
+      <w:proofErr w:type="spellEnd"/>
+      <w:r>
+        <w:rPr>
+          <w:rFonts w:hint="eastAsia"/>
+        </w:rPr>
+        <w:t xml:space="preserve"> 외에 </w:t>
       </w:r>
       <w:r>
         <w:t>DTO</w:t>
@@ -4982,7 +6288,35 @@
         <w:rPr>
           <w:rFonts w:hint="eastAsia"/>
         </w:rPr>
-        <w:t xml:space="preserve"> 어노테이션을 활용해 게터,</w:t>
+        <w:t xml:space="preserve"> </w:t>
+      </w:r>
+      <w:proofErr w:type="spellStart"/>
+      <w:r>
+        <w:rPr>
+          <w:rFonts w:hint="eastAsia"/>
+        </w:rPr>
+        <w:t>어노테이션을</w:t>
+      </w:r>
+      <w:proofErr w:type="spellEnd"/>
+      <w:r>
+        <w:rPr>
+          <w:rFonts w:hint="eastAsia"/>
+        </w:rPr>
+        <w:t xml:space="preserve"> 활용해 </w:t>
+      </w:r>
+      <w:proofErr w:type="spellStart"/>
+      <w:r>
+        <w:rPr>
+          <w:rFonts w:hint="eastAsia"/>
+        </w:rPr>
+        <w:t>게터</w:t>
+      </w:r>
+      <w:proofErr w:type="spellEnd"/>
+      <w:r>
+        <w:rPr>
+          <w:rFonts w:hint="eastAsia"/>
+        </w:rPr>
+        <w:t>,</w:t>
       </w:r>
       <w:r>
         <w:t xml:space="preserve"> </w:t>
@@ -4996,29 +6330,53 @@
       <w:r>
         <w:t xml:space="preserve"> </w:t>
       </w:r>
-      <w:r>
-        <w:rPr>
-          <w:rFonts w:hint="eastAsia"/>
-        </w:rPr>
-        <w:t>투스트링,</w:t>
-      </w:r>
-      <w:r>
-        <w:t xml:space="preserve"> </w:t>
-      </w:r>
-      <w:r>
-        <w:rPr>
-          <w:rFonts w:hint="eastAsia"/>
-        </w:rPr>
-        <w:t>이퀄스,</w:t>
-      </w:r>
-      <w:r>
-        <w:t xml:space="preserve"> </w:t>
-      </w:r>
-      <w:r>
-        <w:rPr>
-          <w:rFonts w:hint="eastAsia"/>
-        </w:rPr>
-        <w:t xml:space="preserve">해쉬코드 등의 메서드를 더 가지고 </w:t>
+      <w:proofErr w:type="spellStart"/>
+      <w:r>
+        <w:rPr>
+          <w:rFonts w:hint="eastAsia"/>
+        </w:rPr>
+        <w:t>투스트링</w:t>
+      </w:r>
+      <w:proofErr w:type="spellEnd"/>
+      <w:r>
+        <w:rPr>
+          <w:rFonts w:hint="eastAsia"/>
+        </w:rPr>
+        <w:t>,</w:t>
+      </w:r>
+      <w:r>
+        <w:t xml:space="preserve"> </w:t>
+      </w:r>
+      <w:proofErr w:type="spellStart"/>
+      <w:r>
+        <w:rPr>
+          <w:rFonts w:hint="eastAsia"/>
+        </w:rPr>
+        <w:t>이퀄스</w:t>
+      </w:r>
+      <w:proofErr w:type="spellEnd"/>
+      <w:r>
+        <w:rPr>
+          <w:rFonts w:hint="eastAsia"/>
+        </w:rPr>
+        <w:t>,</w:t>
+      </w:r>
+      <w:r>
+        <w:t xml:space="preserve"> </w:t>
+      </w:r>
+      <w:proofErr w:type="spellStart"/>
+      <w:r>
+        <w:rPr>
+          <w:rFonts w:hint="eastAsia"/>
+        </w:rPr>
+        <w:t>해쉬코드</w:t>
+      </w:r>
+      <w:proofErr w:type="spellEnd"/>
+      <w:r>
+        <w:rPr>
+          <w:rFonts w:hint="eastAsia"/>
+        </w:rPr>
+        <w:t xml:space="preserve"> 등의 메서드를 더 가지고 </w:t>
       </w:r>
       <w:r>
         <w:t>VO</w:t>
@@ -5027,7 +6385,21 @@
         <w:rPr>
           <w:rFonts w:hint="eastAsia"/>
         </w:rPr>
-        <w:t>는 읽기 전용으로 게터만을 가진다는 정도의 차이가 생긴다.</w:t>
+        <w:t xml:space="preserve">는 읽기 전용으로 </w:t>
+      </w:r>
+      <w:proofErr w:type="spellStart"/>
+      <w:r>
+        <w:rPr>
+          <w:rFonts w:hint="eastAsia"/>
+        </w:rPr>
+        <w:t>게터만을</w:t>
+      </w:r>
+      <w:proofErr w:type="spellEnd"/>
+      <w:r>
+        <w:rPr>
+          <w:rFonts w:hint="eastAsia"/>
+        </w:rPr>
+        <w:t xml:space="preserve"> 가진다는 정도의 차이가 생긴다.</w:t>
       </w:r>
     </w:p>
     <w:p>
@@ -5111,11 +6483,19 @@
       <w:r>
         <w:t>VO</w:t>
       </w:r>
-      <w:r>
-        <w:rPr>
-          <w:rFonts w:hint="eastAsia"/>
-        </w:rPr>
-        <w:t>를 구분해야 한다.</w:t>
+      <w:proofErr w:type="spellStart"/>
+      <w:r>
+        <w:rPr>
+          <w:rFonts w:hint="eastAsia"/>
+        </w:rPr>
+        <w:t>를</w:t>
+      </w:r>
+      <w:proofErr w:type="spellEnd"/>
+      <w:r>
+        <w:rPr>
+          <w:rFonts w:hint="eastAsia"/>
+        </w:rPr>
+        <w:t xml:space="preserve"> 구분해야 한다.</w:t>
       </w:r>
       <w:r>
         <w:t xml:space="preserve"> </w:t>
@@ -5142,7 +6522,21 @@
         <w:rPr>
           <w:rFonts w:hint="eastAsia"/>
         </w:rPr>
-        <w:t>변환 등에 전혀 다를 애노테이션들이 필요하기 때문에 둘을 구분해 작성</w:t>
+        <w:t xml:space="preserve">변환 등에 전혀 다를 </w:t>
+      </w:r>
+      <w:proofErr w:type="spellStart"/>
+      <w:r>
+        <w:rPr>
+          <w:rFonts w:hint="eastAsia"/>
+        </w:rPr>
+        <w:t>애노테이션들이</w:t>
+      </w:r>
+      <w:proofErr w:type="spellEnd"/>
+      <w:r>
+        <w:rPr>
+          <w:rFonts w:hint="eastAsia"/>
+        </w:rPr>
+        <w:t xml:space="preserve"> 필요하기 때문에 둘을 구분해 작성</w:t>
       </w:r>
       <w:r>
         <w:rPr>
@@ -5190,9 +6584,11 @@
         </w:rPr>
         <w:t xml:space="preserve"> 변환은 </w:t>
       </w:r>
+      <w:proofErr w:type="spellStart"/>
       <w:r>
         <w:t>ModelMapper</w:t>
       </w:r>
+      <w:proofErr w:type="spellEnd"/>
       <w:r>
         <w:rPr>
           <w:rFonts w:hint="eastAsia"/>
@@ -5202,12 +6598,28 @@
       <w:r>
         <w:t xml:space="preserve"> </w:t>
       </w:r>
-      <w:r>
-        <w:rPr>
-          <w:rFonts w:hint="eastAsia"/>
-        </w:rPr>
-        <w:t>모델매퍼는 게터</w:t>
-      </w:r>
+      <w:proofErr w:type="spellStart"/>
+      <w:r>
+        <w:rPr>
+          <w:rFonts w:hint="eastAsia"/>
+        </w:rPr>
+        <w:t>모델매퍼는</w:t>
+      </w:r>
+      <w:proofErr w:type="spellEnd"/>
+      <w:r>
+        <w:rPr>
+          <w:rFonts w:hint="eastAsia"/>
+        </w:rPr>
+        <w:t xml:space="preserve"> </w:t>
+      </w:r>
+      <w:proofErr w:type="spellStart"/>
+      <w:r>
+        <w:rPr>
+          <w:rFonts w:hint="eastAsia"/>
+        </w:rPr>
+        <w:t>게터</w:t>
+      </w:r>
+      <w:proofErr w:type="spellEnd"/>
       <w:r>
         <w:t xml:space="preserve">, </w:t>
       </w:r>
@@ -5282,10 +6694,29 @@
         <w:rPr>
           <w:rFonts w:hint="eastAsia"/>
         </w:rPr>
-        <w:t>의 핵심 개념은 로그 레벨과 어펜더(</w:t>
-      </w:r>
-      <w:r>
-        <w:t>Appender)</w:t>
+        <w:t xml:space="preserve">의 핵심 개념은 로그 레벨과 </w:t>
+      </w:r>
+      <w:proofErr w:type="spellStart"/>
+      <w:r>
+        <w:rPr>
+          <w:rFonts w:hint="eastAsia"/>
+        </w:rPr>
+        <w:t>어펜더</w:t>
+      </w:r>
+      <w:proofErr w:type="spellEnd"/>
+      <w:r>
+        <w:rPr>
+          <w:rFonts w:hint="eastAsia"/>
+        </w:rPr>
+        <w:t>(</w:t>
+      </w:r>
+      <w:proofErr w:type="spellStart"/>
+      <w:r>
+        <w:t>Appender</w:t>
+      </w:r>
+      <w:proofErr w:type="spellEnd"/>
+      <w:r>
+        <w:t>)</w:t>
       </w:r>
       <w:r>
         <w:rPr>
@@ -5296,32 +6727,67 @@
       <w:r>
         <w:t xml:space="preserve"> </w:t>
       </w:r>
-      <w:r>
-        <w:rPr>
-          <w:rFonts w:hint="eastAsia"/>
-        </w:rPr>
-        <w:t>어펜더는 로그를 어떤 방식으로 기록할 것인지를 의미한다.</w:t>
-      </w:r>
-      <w:r>
-        <w:t xml:space="preserve"> </w:t>
-      </w:r>
-      <w:r>
-        <w:rPr>
-          <w:rFonts w:hint="eastAsia"/>
-        </w:rPr>
-        <w:t>어펜더에 따라 콘솔 출력과 파일 출력으로 나뉜다.</w:t>
-      </w:r>
-      <w:r>
-        <w:t xml:space="preserve"> </w:t>
-      </w:r>
-      <w:r>
-        <w:t>System.out.println()</w:t>
-      </w:r>
-      <w:r>
-        <w:rPr>
-          <w:rFonts w:hint="eastAsia"/>
-        </w:rPr>
-        <w:t xml:space="preserve"> 대신 콘솔 어펜더를 사용하면 로그가 콘솔에 표현된다.</w:t>
+      <w:proofErr w:type="spellStart"/>
+      <w:r>
+        <w:rPr>
+          <w:rFonts w:hint="eastAsia"/>
+        </w:rPr>
+        <w:t>어펜더는</w:t>
+      </w:r>
+      <w:proofErr w:type="spellEnd"/>
+      <w:r>
+        <w:rPr>
+          <w:rFonts w:hint="eastAsia"/>
+        </w:rPr>
+        <w:t xml:space="preserve"> 로그를 어떤 방식으로 기록할 것인지를 의미한다.</w:t>
+      </w:r>
+      <w:r>
+        <w:t xml:space="preserve"> </w:t>
+      </w:r>
+      <w:proofErr w:type="spellStart"/>
+      <w:r>
+        <w:rPr>
+          <w:rFonts w:hint="eastAsia"/>
+        </w:rPr>
+        <w:t>어펜더에</w:t>
+      </w:r>
+      <w:proofErr w:type="spellEnd"/>
+      <w:r>
+        <w:rPr>
+          <w:rFonts w:hint="eastAsia"/>
+        </w:rPr>
+        <w:t xml:space="preserve"> 따라 콘솔 출력과 파일 출력으로 나뉜다.</w:t>
+      </w:r>
+      <w:r>
+        <w:t xml:space="preserve"> </w:t>
+      </w:r>
+      <w:proofErr w:type="spellStart"/>
+      <w:r>
+        <w:t>System.out.println</w:t>
+      </w:r>
+      <w:proofErr w:type="spellEnd"/>
+      <w:r>
+        <w:t>()</w:t>
+      </w:r>
+      <w:r>
+        <w:rPr>
+          <w:rFonts w:hint="eastAsia"/>
+        </w:rPr>
+        <w:t xml:space="preserve"> 대신 콘솔 </w:t>
+      </w:r>
+      <w:proofErr w:type="spellStart"/>
+      <w:r>
+        <w:rPr>
+          <w:rFonts w:hint="eastAsia"/>
+        </w:rPr>
+        <w:t>어펜더를</w:t>
+      </w:r>
+      <w:proofErr w:type="spellEnd"/>
+      <w:r>
+        <w:rPr>
+          <w:rFonts w:hint="eastAsia"/>
+        </w:rPr>
+        <w:t xml:space="preserve"> 사용하면 로그가 콘솔에 표현된다.</w:t>
       </w:r>
       <w:r>
         <w:t xml:space="preserve"> </w:t>
@@ -5545,7 +7011,21 @@
         <w:rPr>
           <w:rFonts w:hint="eastAsia"/>
         </w:rPr>
-        <w:t>파일을 생성해 레벨과 어펜더를 설정할 수 있다.</w:t>
+        <w:t xml:space="preserve">파일을 생성해 레벨과 </w:t>
+      </w:r>
+      <w:proofErr w:type="spellStart"/>
+      <w:r>
+        <w:rPr>
+          <w:rFonts w:hint="eastAsia"/>
+        </w:rPr>
+        <w:t>어펜더를</w:t>
+      </w:r>
+      <w:proofErr w:type="spellEnd"/>
+      <w:r>
+        <w:rPr>
+          <w:rFonts w:hint="eastAsia"/>
+        </w:rPr>
+        <w:t xml:space="preserve"> 설정할 수 있다.</w:t>
       </w:r>
     </w:p>
     <w:p>
@@ -5569,6 +7049,7 @@
           <w:bCs/>
         </w:rPr>
       </w:pPr>
+      <w:proofErr w:type="spellStart"/>
       <w:r>
         <w:rPr>
           <w:rFonts w:hint="eastAsia"/>
@@ -5584,6 +7065,7 @@
         </w:rPr>
         <w:t>odo</w:t>
       </w:r>
+      <w:proofErr w:type="spellEnd"/>
       <w:r>
         <w:rPr>
           <w:rFonts w:hint="eastAsia"/>
@@ -5602,8 +7084,13 @@
         <w:jc w:val="left"/>
       </w:pPr>
       <w:r>
-        <w:t>DTO, DAO, VO, enum</w:t>
-      </w:r>
+        <w:t xml:space="preserve">DTO, DAO, VO, </w:t>
+      </w:r>
+      <w:proofErr w:type="spellStart"/>
+      <w:r>
+        <w:t>enum</w:t>
+      </w:r>
+      <w:proofErr w:type="spellEnd"/>
       <w:r>
         <w:rPr>
           <w:rFonts w:hint="eastAsia"/>
@@ -5656,7 +7143,35 @@
         <w:rPr>
           <w:rFonts w:hint="eastAsia"/>
         </w:rPr>
-        <w:t xml:space="preserve"> 애노테이션이 붙어서 데이터 업데이트(게터,</w:t>
+        <w:t xml:space="preserve"> </w:t>
+      </w:r>
+      <w:proofErr w:type="spellStart"/>
+      <w:r>
+        <w:rPr>
+          <w:rFonts w:hint="eastAsia"/>
+        </w:rPr>
+        <w:t>애노테이션이</w:t>
+      </w:r>
+      <w:proofErr w:type="spellEnd"/>
+      <w:r>
+        <w:rPr>
+          <w:rFonts w:hint="eastAsia"/>
+        </w:rPr>
+        <w:t xml:space="preserve"> 붙어서 데이터 업데이트(</w:t>
+      </w:r>
+      <w:proofErr w:type="spellStart"/>
+      <w:r>
+        <w:rPr>
+          <w:rFonts w:hint="eastAsia"/>
+        </w:rPr>
+        <w:t>게터</w:t>
+      </w:r>
+      <w:proofErr w:type="spellEnd"/>
+      <w:r>
+        <w:rPr>
+          <w:rFonts w:hint="eastAsia"/>
+        </w:rPr>
+        <w:t>,</w:t>
       </w:r>
       <w:r>
         <w:t xml:space="preserve"> </w:t>
@@ -5698,11 +7213,19 @@
         <w:lastRenderedPageBreak/>
         <w:t xml:space="preserve">VO – </w:t>
       </w:r>
-      <w:r>
-        <w:rPr>
-          <w:rFonts w:hint="eastAsia"/>
-        </w:rPr>
-        <w:t xml:space="preserve">게터만 제공되는 읽기 전용 데이터 객체로 </w:t>
+      <w:proofErr w:type="spellStart"/>
+      <w:r>
+        <w:rPr>
+          <w:rFonts w:hint="eastAsia"/>
+        </w:rPr>
+        <w:t>게터만</w:t>
+      </w:r>
+      <w:proofErr w:type="spellEnd"/>
+      <w:r>
+        <w:rPr>
+          <w:rFonts w:hint="eastAsia"/>
+        </w:rPr>
+        <w:t xml:space="preserve"> 제공되는 읽기 전용 데이터 객체로 </w:t>
       </w:r>
       <w:r>
         <w:rPr>
@@ -5855,8 +7378,23 @@
         <w:rPr>
           <w:rFonts w:hint="eastAsia"/>
         </w:rPr>
-        <w:t xml:space="preserve">스프링 프레임워크 없이 싱글턴 패턴을 사용하기 위해 </w:t>
-      </w:r>
+        <w:t xml:space="preserve">스프링 프레임워크 없이 </w:t>
+      </w:r>
+      <w:proofErr w:type="spellStart"/>
+      <w:r>
+        <w:rPr>
+          <w:rFonts w:hint="eastAsia"/>
+        </w:rPr>
+        <w:t>싱글턴</w:t>
+      </w:r>
+      <w:proofErr w:type="spellEnd"/>
+      <w:r>
+        <w:rPr>
+          <w:rFonts w:hint="eastAsia"/>
+        </w:rPr>
+        <w:t xml:space="preserve"> 패턴을 사용하기 위해 </w:t>
+      </w:r>
+      <w:proofErr w:type="spellStart"/>
       <w:r>
         <w:t>enum</w:t>
       </w:r>
@@ -5864,7 +7402,14 @@
         <w:rPr>
           <w:rFonts w:hint="eastAsia"/>
         </w:rPr>
-        <w:t>으로 선언하는 듯 하다.</w:t>
+        <w:t>으로</w:t>
+      </w:r>
+      <w:proofErr w:type="spellEnd"/>
+      <w:r>
+        <w:rPr>
+          <w:rFonts w:hint="eastAsia"/>
+        </w:rPr>
+        <w:t xml:space="preserve"> 선언하는 듯 하다.</w:t>
       </w:r>
       <w:r>
         <w:t xml:space="preserve"> </w:t>
@@ -5902,11 +7447,19 @@
       <w:r>
         <w:t>– DTO</w:t>
       </w:r>
-      <w:r>
-        <w:rPr>
-          <w:rFonts w:hint="eastAsia"/>
-        </w:rPr>
-        <w:t xml:space="preserve">를 </w:t>
+      <w:proofErr w:type="spellStart"/>
+      <w:r>
+        <w:rPr>
+          <w:rFonts w:hint="eastAsia"/>
+        </w:rPr>
+        <w:t>를</w:t>
+      </w:r>
+      <w:proofErr w:type="spellEnd"/>
+      <w:r>
+        <w:rPr>
+          <w:rFonts w:hint="eastAsia"/>
+        </w:rPr>
+        <w:t xml:space="preserve"> </w:t>
       </w:r>
       <w:r>
         <w:t>VO</w:t>
@@ -5967,16 +7520,38 @@
         <w:rPr>
           <w:rFonts w:hint="eastAsia"/>
         </w:rPr>
-        <w:t xml:space="preserve">양식을 통해 업데이트 대상을 입력받을 후 </w:t>
+        <w:t xml:space="preserve">양식을 통해 업데이트 대상을 </w:t>
+      </w:r>
+      <w:proofErr w:type="spellStart"/>
+      <w:r>
+        <w:rPr>
+          <w:rFonts w:hint="eastAsia"/>
+        </w:rPr>
+        <w:t>입력받을</w:t>
+      </w:r>
+      <w:proofErr w:type="spellEnd"/>
+      <w:r>
+        <w:rPr>
+          <w:rFonts w:hint="eastAsia"/>
+        </w:rPr>
+        <w:t xml:space="preserve"> 후 </w:t>
       </w:r>
       <w:r>
         <w:t>Get</w:t>
       </w:r>
-      <w:r>
-        <w:rPr>
-          <w:rFonts w:hint="eastAsia"/>
-        </w:rPr>
-        <w:t>으로 업데이트 양식이 아닌 화면을 보여주는 패턴이다.</w:t>
+      <w:proofErr w:type="spellStart"/>
+      <w:r>
+        <w:rPr>
+          <w:rFonts w:hint="eastAsia"/>
+        </w:rPr>
+        <w:t>으로</w:t>
+      </w:r>
+      <w:proofErr w:type="spellEnd"/>
+      <w:r>
+        <w:rPr>
+          <w:rFonts w:hint="eastAsia"/>
+        </w:rPr>
+        <w:t xml:space="preserve"> 업데이트 양식이 아닌 화면을 보여주는 패턴이다.</w:t>
       </w:r>
       <w:r>
         <w:t xml:space="preserve"> </w:t>
@@ -6087,8 +7662,21 @@
         <w:t>컨트롤러를 요구 페이지마다 새로 만들어야 한다.</w:t>
       </w:r>
       <w:r>
-        <w:t xml:space="preserve"> doGet, doPost</w:t>
-      </w:r>
+        <w:t xml:space="preserve"> </w:t>
+      </w:r>
+      <w:proofErr w:type="spellStart"/>
+      <w:r>
+        <w:t>doGet</w:t>
+      </w:r>
+      <w:proofErr w:type="spellEnd"/>
+      <w:r>
+        <w:t xml:space="preserve">, </w:t>
+      </w:r>
+      <w:proofErr w:type="spellStart"/>
+      <w:r>
+        <w:t>doPost</w:t>
+      </w:r>
+      <w:proofErr w:type="spellEnd"/>
       <w:r>
         <w:rPr>
           <w:rFonts w:hint="eastAsia"/>
@@ -6207,7 +7795,21 @@
         <w:rPr>
           <w:rFonts w:hint="eastAsia"/>
         </w:rPr>
-        <w:t>동일한 리퀘스트 처리나 매핑</w:t>
+        <w:t xml:space="preserve">동일한 </w:t>
+      </w:r>
+      <w:proofErr w:type="spellStart"/>
+      <w:r>
+        <w:rPr>
+          <w:rFonts w:hint="eastAsia"/>
+        </w:rPr>
+        <w:t>리퀘스트</w:t>
+      </w:r>
+      <w:proofErr w:type="spellEnd"/>
+      <w:r>
+        <w:rPr>
+          <w:rFonts w:hint="eastAsia"/>
+        </w:rPr>
+        <w:t xml:space="preserve"> 처리나 매핑</w:t>
       </w:r>
       <w:r>
         <w:rPr>
@@ -6218,12 +7820,14 @@
       <w:r>
         <w:t xml:space="preserve"> </w:t>
       </w:r>
+      <w:proofErr w:type="spellStart"/>
       <w:r>
         <w:rPr>
           <w:rFonts w:hint="eastAsia"/>
         </w:rPr>
         <w:t>형변환</w:t>
       </w:r>
+      <w:proofErr w:type="spellEnd"/>
       <w:r>
         <w:rPr>
           <w:rFonts w:hint="eastAsia"/>
@@ -6364,7 +7968,21 @@
         <w:rPr>
           <w:rFonts w:hint="eastAsia"/>
         </w:rPr>
-        <w:t>는 비연결성이지만 고객의 상태를 기억하기 특별한 메커니즘을 사용한다.</w:t>
+        <w:t xml:space="preserve">는 </w:t>
+      </w:r>
+      <w:proofErr w:type="spellStart"/>
+      <w:r>
+        <w:rPr>
+          <w:rFonts w:hint="eastAsia"/>
+        </w:rPr>
+        <w:t>비연결성이지만</w:t>
+      </w:r>
+      <w:proofErr w:type="spellEnd"/>
+      <w:r>
+        <w:rPr>
+          <w:rFonts w:hint="eastAsia"/>
+        </w:rPr>
+        <w:t xml:space="preserve"> 고객의 상태를 기억하기 특별한 메커니즘을 사용한다.</w:t>
       </w:r>
       <w:r>
         <w:t xml:space="preserve"> </w:t>
@@ -6391,7 +8009,21 @@
         <w:rPr>
           <w:rFonts w:hint="eastAsia"/>
         </w:rPr>
-        <w:t>위한 모든 기능을 세션 트래킹이라고 한다.</w:t>
+        <w:t xml:space="preserve">위한 모든 기능을 세션 </w:t>
+      </w:r>
+      <w:proofErr w:type="spellStart"/>
+      <w:r>
+        <w:rPr>
+          <w:rFonts w:hint="eastAsia"/>
+        </w:rPr>
+        <w:t>트래킹이라고</w:t>
+      </w:r>
+      <w:proofErr w:type="spellEnd"/>
+      <w:r>
+        <w:rPr>
+          <w:rFonts w:hint="eastAsia"/>
+        </w:rPr>
+        <w:t xml:space="preserve"> 한다.</w:t>
       </w:r>
     </w:p>
     <w:p>
@@ -6472,7 +8104,21 @@
         <w:rPr>
           <w:rFonts w:hint="eastAsia"/>
         </w:rPr>
-        <w:t xml:space="preserve"> 키-밸류 구조</w:t>
+        <w:t xml:space="preserve"> 키-</w:t>
+      </w:r>
+      <w:proofErr w:type="spellStart"/>
+      <w:r>
+        <w:rPr>
+          <w:rFonts w:hint="eastAsia"/>
+        </w:rPr>
+        <w:t>밸류</w:t>
+      </w:r>
+      <w:proofErr w:type="spellEnd"/>
+      <w:r>
+        <w:rPr>
+          <w:rFonts w:hint="eastAsia"/>
+        </w:rPr>
+        <w:t xml:space="preserve"> 구조</w:t>
       </w:r>
       <w:r>
         <w:rPr>
@@ -6550,11 +8196,19 @@
       <w:r>
         <w:t>esponse</w:t>
       </w:r>
-      <w:r>
-        <w:rPr>
-          <w:rFonts w:hint="eastAsia"/>
-        </w:rPr>
-        <w:t xml:space="preserve">를 보낼 때 브라우저에게 쿠키를 보내는데 이때 </w:t>
+      <w:proofErr w:type="spellStart"/>
+      <w:r>
+        <w:rPr>
+          <w:rFonts w:hint="eastAsia"/>
+        </w:rPr>
+        <w:t>를</w:t>
+      </w:r>
+      <w:proofErr w:type="spellEnd"/>
+      <w:r>
+        <w:rPr>
+          <w:rFonts w:hint="eastAsia"/>
+        </w:rPr>
+        <w:t xml:space="preserve"> 보낼 때 브라우저에게 쿠키를 보내는데 이때 </w:t>
       </w:r>
       <w:r>
         <w:t xml:space="preserve">Set-Cookie </w:t>
@@ -6679,11 +8333,19 @@
       <w:r>
         <w:t>path</w:t>
       </w:r>
-      <w:r>
-        <w:rPr>
-          <w:rFonts w:hint="eastAsia"/>
-        </w:rPr>
-        <w:t>를 지정할 수 있어 해당 경로에 맞는 쿠키가 전송된다.</w:t>
+      <w:proofErr w:type="spellStart"/>
+      <w:r>
+        <w:rPr>
+          <w:rFonts w:hint="eastAsia"/>
+        </w:rPr>
+        <w:t>를</w:t>
+      </w:r>
+      <w:proofErr w:type="spellEnd"/>
+      <w:r>
+        <w:rPr>
+          <w:rFonts w:hint="eastAsia"/>
+        </w:rPr>
+        <w:t xml:space="preserve"> 지정할 수 있어 해당 경로에 맞는 쿠키가 전송된다.</w:t>
       </w:r>
       <w:r>
         <w:t>)</w:t>
@@ -6781,20 +8443,36 @@
       <w:r>
         <w:t xml:space="preserve"> </w:t>
       </w:r>
+      <w:proofErr w:type="spellStart"/>
       <w:r>
         <w:rPr>
           <w:rFonts w:hint="eastAsia"/>
         </w:rPr>
         <w:t>서블릿</w:t>
       </w:r>
-      <w:r>
-        <w:t xml:space="preserve"> </w:t>
-      </w:r>
-      <w:r>
-        <w:rPr>
-          <w:rFonts w:hint="eastAsia"/>
-        </w:rPr>
-        <w:t xml:space="preserve">컨테이너인 톰캣은 </w:t>
+      <w:proofErr w:type="spellEnd"/>
+      <w:r>
+        <w:t xml:space="preserve"> </w:t>
+      </w:r>
+      <w:r>
+        <w:rPr>
+          <w:rFonts w:hint="eastAsia"/>
+        </w:rPr>
+        <w:t xml:space="preserve">컨테이너인 </w:t>
+      </w:r>
+      <w:proofErr w:type="spellStart"/>
+      <w:r>
+        <w:rPr>
+          <w:rFonts w:hint="eastAsia"/>
+        </w:rPr>
+        <w:t>톰캣은</w:t>
+      </w:r>
+      <w:proofErr w:type="spellEnd"/>
+      <w:r>
+        <w:rPr>
+          <w:rFonts w:hint="eastAsia"/>
+        </w:rPr>
+        <w:t xml:space="preserve"> </w:t>
       </w:r>
       <w:r>
         <w:t>‘JSESSIONID’</w:t>
@@ -6823,7 +8501,21 @@
         <w:rPr>
           <w:rFonts w:hint="eastAsia"/>
         </w:rPr>
-        <w:t>서버에서 발행한 쿠키는 브라우저 메모리 상에 보관되어 브라우저 종료시 삭제됨</w:t>
+        <w:t xml:space="preserve">서버에서 발행한 쿠키는 브라우저 메모리 상에 보관되어 브라우저 </w:t>
+      </w:r>
+      <w:proofErr w:type="spellStart"/>
+      <w:r>
+        <w:rPr>
+          <w:rFonts w:hint="eastAsia"/>
+        </w:rPr>
+        <w:t>종료시</w:t>
+      </w:r>
+      <w:proofErr w:type="spellEnd"/>
+      <w:r>
+        <w:rPr>
+          <w:rFonts w:hint="eastAsia"/>
+        </w:rPr>
+        <w:t xml:space="preserve"> 삭제됨</w:t>
       </w:r>
     </w:p>
     <w:p>
@@ -6900,7 +8592,21 @@
         <w:rPr>
           <w:rFonts w:hint="eastAsia"/>
         </w:rPr>
-        <w:t>이름을 원하는대로 지정</w:t>
+        <w:t xml:space="preserve">이름을 </w:t>
+      </w:r>
+      <w:proofErr w:type="spellStart"/>
+      <w:r>
+        <w:rPr>
+          <w:rFonts w:hint="eastAsia"/>
+        </w:rPr>
+        <w:t>원하는대로</w:t>
+      </w:r>
+      <w:proofErr w:type="spellEnd"/>
+      <w:r>
+        <w:rPr>
+          <w:rFonts w:hint="eastAsia"/>
+        </w:rPr>
+        <w:t xml:space="preserve"> 지정</w:t>
       </w:r>
     </w:p>
     <w:p>
@@ -7020,13 +8726,23 @@
           <w:bCs/>
         </w:rPr>
       </w:pPr>
-      <w:r>
-        <w:rPr>
-          <w:rFonts w:hint="eastAsia"/>
-          <w:b/>
-          <w:bCs/>
-        </w:rPr>
-        <w:t>서블릿 컨텍스트와 세션 저장소</w:t>
+      <w:proofErr w:type="spellStart"/>
+      <w:r>
+        <w:rPr>
+          <w:rFonts w:hint="eastAsia"/>
+          <w:b/>
+          <w:bCs/>
+        </w:rPr>
+        <w:t>서블릿</w:t>
+      </w:r>
+      <w:proofErr w:type="spellEnd"/>
+      <w:r>
+        <w:rPr>
+          <w:rFonts w:hint="eastAsia"/>
+          <w:b/>
+          <w:bCs/>
+        </w:rPr>
+        <w:t xml:space="preserve"> 컨텍스트와 세션 저장소</w:t>
       </w:r>
     </w:p>
     <w:p>
@@ -7041,7 +8757,21 @@
         <w:rPr>
           <w:rFonts w:hint="eastAsia"/>
         </w:rPr>
-        <w:t>하나의 톰캣은 여러 개의 웹 애플리케이션을 실행할 수 있다.</w:t>
+        <w:t xml:space="preserve">하나의 </w:t>
+      </w:r>
+      <w:proofErr w:type="spellStart"/>
+      <w:r>
+        <w:rPr>
+          <w:rFonts w:hint="eastAsia"/>
+        </w:rPr>
+        <w:t>톰캣은</w:t>
+      </w:r>
+      <w:proofErr w:type="spellEnd"/>
+      <w:r>
+        <w:rPr>
+          <w:rFonts w:hint="eastAsia"/>
+        </w:rPr>
+        <w:t xml:space="preserve"> 여러 개의 웹 애플리케이션을 실행할 수 있다.</w:t>
       </w:r>
       <w:r>
         <w:t xml:space="preserve"> </w:t>
@@ -7059,25 +8789,61 @@
         <w:rPr>
           <w:rFonts w:hint="eastAsia"/>
         </w:rPr>
-        <w:t xml:space="preserve">각 애플리케이션은 자신만의 고유한 메모리 영역을 가지는데 여기에서 서블릿이나 </w:t>
+        <w:t xml:space="preserve">각 애플리케이션은 자신만의 고유한 메모리 영역을 가지는데 여기에서 </w:t>
+      </w:r>
+      <w:proofErr w:type="spellStart"/>
+      <w:r>
+        <w:rPr>
+          <w:rFonts w:hint="eastAsia"/>
+        </w:rPr>
+        <w:t>서블릿이나</w:t>
+      </w:r>
+      <w:proofErr w:type="spellEnd"/>
+      <w:r>
+        <w:rPr>
+          <w:rFonts w:hint="eastAsia"/>
+        </w:rPr>
+        <w:t xml:space="preserve"> </w:t>
       </w:r>
       <w:r>
         <w:t>JSP</w:t>
       </w:r>
-      <w:r>
-        <w:rPr>
-          <w:rFonts w:hint="eastAsia"/>
-        </w:rPr>
-        <w:t>를 인스턴스로 만들어 서비스를 제공한다.</w:t>
-      </w:r>
-      <w:r>
-        <w:t xml:space="preserve"> </w:t>
-      </w:r>
-      <w:r>
-        <w:rPr>
-          <w:rFonts w:hint="eastAsia"/>
-        </w:rPr>
-        <w:t xml:space="preserve">이 영역을 서블릿 </w:t>
+      <w:proofErr w:type="spellStart"/>
+      <w:r>
+        <w:rPr>
+          <w:rFonts w:hint="eastAsia"/>
+        </w:rPr>
+        <w:t>를</w:t>
+      </w:r>
+      <w:proofErr w:type="spellEnd"/>
+      <w:r>
+        <w:rPr>
+          <w:rFonts w:hint="eastAsia"/>
+        </w:rPr>
+        <w:t xml:space="preserve"> 인스턴스로 만들어 서비스를 제공한다.</w:t>
+      </w:r>
+      <w:r>
+        <w:t xml:space="preserve"> </w:t>
+      </w:r>
+      <w:r>
+        <w:rPr>
+          <w:rFonts w:hint="eastAsia"/>
+        </w:rPr>
+        <w:t xml:space="preserve">이 영역을 </w:t>
+      </w:r>
+      <w:proofErr w:type="spellStart"/>
+      <w:r>
+        <w:rPr>
+          <w:rFonts w:hint="eastAsia"/>
+        </w:rPr>
+        <w:t>서블릿</w:t>
+      </w:r>
+      <w:proofErr w:type="spellEnd"/>
+      <w:r>
+        <w:rPr>
+          <w:rFonts w:hint="eastAsia"/>
+        </w:rPr>
+        <w:t xml:space="preserve"> </w:t>
       </w:r>
       <w:r>
         <w:t>API</w:t>
@@ -7086,7 +8852,21 @@
         <w:rPr>
           <w:rFonts w:hint="eastAsia"/>
         </w:rPr>
-        <w:t>의 서블릿 컨텍스트라고 한다.</w:t>
+        <w:t xml:space="preserve">의 </w:t>
+      </w:r>
+      <w:proofErr w:type="spellStart"/>
+      <w:r>
+        <w:rPr>
+          <w:rFonts w:hint="eastAsia"/>
+        </w:rPr>
+        <w:t>서블릿</w:t>
+      </w:r>
+      <w:proofErr w:type="spellEnd"/>
+      <w:r>
+        <w:rPr>
+          <w:rFonts w:hint="eastAsia"/>
+        </w:rPr>
+        <w:t xml:space="preserve"> 컨텍스트라고 한다.</w:t>
       </w:r>
       <w:r>
         <w:t xml:space="preserve"> </w:t>
@@ -7104,7 +8884,21 @@
         <w:rPr>
           <w:rFonts w:hint="eastAsia"/>
         </w:rPr>
-        <w:t>세션 저장소는 키-밸류를 보관한다.</w:t>
+        <w:t>세션 저장소는 키-</w:t>
+      </w:r>
+      <w:proofErr w:type="spellStart"/>
+      <w:r>
+        <w:rPr>
+          <w:rFonts w:hint="eastAsia"/>
+        </w:rPr>
+        <w:t>밸류를</w:t>
+      </w:r>
+      <w:proofErr w:type="spellEnd"/>
+      <w:r>
+        <w:rPr>
+          <w:rFonts w:hint="eastAsia"/>
+        </w:rPr>
+        <w:t xml:space="preserve"> 보관한다.</w:t>
       </w:r>
       <w:r>
         <w:t xml:space="preserve"> </w:t>
@@ -7125,7 +8919,21 @@
         <w:rPr>
           <w:rFonts w:hint="eastAsia"/>
         </w:rPr>
-        <w:t xml:space="preserve">이 톰캣에서는 </w:t>
+        <w:t xml:space="preserve">이 </w:t>
+      </w:r>
+      <w:proofErr w:type="spellStart"/>
+      <w:r>
+        <w:rPr>
+          <w:rFonts w:hint="eastAsia"/>
+        </w:rPr>
+        <w:t>톰캣에서는</w:t>
+      </w:r>
+      <w:proofErr w:type="spellEnd"/>
+      <w:r>
+        <w:rPr>
+          <w:rFonts w:hint="eastAsia"/>
+        </w:rPr>
+        <w:t xml:space="preserve"> </w:t>
       </w:r>
       <w:r>
         <w:t>JSESSIONID</w:t>
@@ -7139,11 +8947,19 @@
       <w:r>
         <w:t xml:space="preserve"> </w:t>
       </w:r>
-      <w:r>
-        <w:rPr>
-          <w:rFonts w:hint="eastAsia"/>
-        </w:rPr>
-        <w:t>톰캣의 세션 저장소는 발행한 세션 쿠키들의 정보를 보관한다.</w:t>
+      <w:proofErr w:type="spellStart"/>
+      <w:r>
+        <w:rPr>
+          <w:rFonts w:hint="eastAsia"/>
+        </w:rPr>
+        <w:t>톰캣의</w:t>
+      </w:r>
+      <w:proofErr w:type="spellEnd"/>
+      <w:r>
+        <w:rPr>
+          <w:rFonts w:hint="eastAsia"/>
+        </w:rPr>
+        <w:t xml:space="preserve"> 세션 저장소는 발행한 세션 쿠키들의 정보를 보관한다.</w:t>
       </w:r>
       <w:r>
         <w:t xml:space="preserve"> </w:t>
@@ -7170,7 +8986,21 @@
         <w:rPr>
           <w:rFonts w:hint="eastAsia"/>
         </w:rPr>
-        <w:t>과부하를 피하기 위해 톰캣은 주기적으로 세션 저장소를 조사하며 더이상 사용하지 않는 값들을 정리한다.</w:t>
+        <w:t xml:space="preserve">과부하를 피하기 위해 </w:t>
+      </w:r>
+      <w:proofErr w:type="spellStart"/>
+      <w:r>
+        <w:rPr>
+          <w:rFonts w:hint="eastAsia"/>
+        </w:rPr>
+        <w:t>톰캣은</w:t>
+      </w:r>
+      <w:proofErr w:type="spellEnd"/>
+      <w:r>
+        <w:rPr>
+          <w:rFonts w:hint="eastAsia"/>
+        </w:rPr>
+        <w:t xml:space="preserve"> 주기적으로 세션 저장소를 조사하며 더이상 사용하지 않는 값들을 정리한다.</w:t>
       </w:r>
       <w:r>
         <w:rPr>
@@ -7199,11 +9029,19 @@
       <w:r>
         <w:t xml:space="preserve"> </w:t>
       </w:r>
-      <w:r>
-        <w:rPr>
-          <w:rFonts w:hint="eastAsia"/>
-        </w:rPr>
-        <w:t xml:space="preserve">톰캣은 </w:t>
+      <w:proofErr w:type="spellStart"/>
+      <w:r>
+        <w:rPr>
+          <w:rFonts w:hint="eastAsia"/>
+        </w:rPr>
+        <w:t>톰캣은</w:t>
+      </w:r>
+      <w:proofErr w:type="spellEnd"/>
+      <w:r>
+        <w:rPr>
+          <w:rFonts w:hint="eastAsia"/>
+        </w:rPr>
+        <w:t xml:space="preserve"> </w:t>
       </w:r>
       <w:r>
         <w:t>30</w:t>
@@ -7259,23 +9097,44 @@
         <w:autoSpaceDN/>
         <w:jc w:val="left"/>
       </w:pPr>
+      <w:proofErr w:type="spellStart"/>
       <w:r>
         <w:t>HttpServletRequest</w:t>
       </w:r>
+      <w:proofErr w:type="spellEnd"/>
       <w:r>
         <w:rPr>
           <w:rFonts w:hint="eastAsia"/>
         </w:rPr>
         <w:t xml:space="preserve">의 </w:t>
       </w:r>
-      <w:r>
-        <w:t>getSession()</w:t>
-      </w:r>
-      <w:r>
-        <w:rPr>
-          <w:rFonts w:hint="eastAsia"/>
-        </w:rPr>
-        <w:t xml:space="preserve"> 메서드를 실행하면 톰캣에서 </w:t>
+      <w:proofErr w:type="spellStart"/>
+      <w:r>
+        <w:t>getSession</w:t>
+      </w:r>
+      <w:proofErr w:type="spellEnd"/>
+      <w:r>
+        <w:t>()</w:t>
+      </w:r>
+      <w:r>
+        <w:rPr>
+          <w:rFonts w:hint="eastAsia"/>
+        </w:rPr>
+        <w:t xml:space="preserve"> 메서드를 실행하면 </w:t>
+      </w:r>
+      <w:proofErr w:type="spellStart"/>
+      <w:r>
+        <w:rPr>
+          <w:rFonts w:hint="eastAsia"/>
+        </w:rPr>
+        <w:t>톰캣에서</w:t>
+      </w:r>
+      <w:proofErr w:type="spellEnd"/>
+      <w:r>
+        <w:rPr>
+          <w:rFonts w:hint="eastAsia"/>
+        </w:rPr>
+        <w:t xml:space="preserve"> </w:t>
       </w:r>
       <w:r>
         <w:t>JSESSIONID</w:t>
@@ -7323,7 +9182,21 @@
         <w:rPr>
           <w:rFonts w:hint="eastAsia"/>
         </w:rPr>
-        <w:t xml:space="preserve"> 서블릿/</w:t>
+        <w:t xml:space="preserve"> </w:t>
+      </w:r>
+      <w:proofErr w:type="spellStart"/>
+      <w:r>
+        <w:rPr>
+          <w:rFonts w:hint="eastAsia"/>
+        </w:rPr>
+        <w:t>서블릿</w:t>
+      </w:r>
+      <w:proofErr w:type="spellEnd"/>
+      <w:r>
+        <w:rPr>
+          <w:rFonts w:hint="eastAsia"/>
+        </w:rPr>
+        <w:t>/</w:t>
       </w:r>
       <w:r>
         <w:t>JSP</w:t>
@@ -7409,11 +9282,19 @@
       <w:r>
         <w:t xml:space="preserve"> </w:t>
       </w:r>
-      <w:r>
-        <w:rPr>
-          <w:rFonts w:hint="eastAsia"/>
-        </w:rPr>
-        <w:t xml:space="preserve">서블릿 </w:t>
+      <w:proofErr w:type="spellStart"/>
+      <w:r>
+        <w:rPr>
+          <w:rFonts w:hint="eastAsia"/>
+        </w:rPr>
+        <w:t>서블릿</w:t>
+      </w:r>
+      <w:proofErr w:type="spellEnd"/>
+      <w:r>
+        <w:rPr>
+          <w:rFonts w:hint="eastAsia"/>
+        </w:rPr>
+        <w:t xml:space="preserve"> </w:t>
       </w:r>
       <w:r>
         <w:t>API</w:t>
@@ -7424,17 +9305,24 @@
         </w:rPr>
         <w:t xml:space="preserve">에서는 </w:t>
       </w:r>
+      <w:proofErr w:type="spellStart"/>
       <w:r>
         <w:t>HttpServeltRequest</w:t>
       </w:r>
+      <w:proofErr w:type="spellEnd"/>
       <w:r>
         <w:rPr>
           <w:rFonts w:hint="eastAsia"/>
         </w:rPr>
         <w:t xml:space="preserve">의 </w:t>
       </w:r>
-      <w:r>
-        <w:t>getSession()</w:t>
+      <w:proofErr w:type="spellStart"/>
+      <w:r>
+        <w:t>getSession</w:t>
+      </w:r>
+      <w:proofErr w:type="spellEnd"/>
+      <w:r>
+        <w:t>()</w:t>
       </w:r>
       <w:r>
         <w:rPr>
@@ -7454,8 +9342,13 @@
       <w:r>
         <w:t xml:space="preserve"> </w:t>
       </w:r>
-      <w:r>
-        <w:t xml:space="preserve">HttpSession </w:t>
+      <w:proofErr w:type="spellStart"/>
+      <w:r>
+        <w:t>HttpSession</w:t>
+      </w:r>
+      <w:proofErr w:type="spellEnd"/>
+      <w:r>
+        <w:t xml:space="preserve"> </w:t>
       </w:r>
       <w:r>
         <w:rPr>
@@ -7471,7 +9364,15 @@
         <w:t>원하는 객체를 저장하거나 수정/삭제할 수 있다.</w:t>
       </w:r>
       <w:r>
-        <w:t xml:space="preserve"> inNew()</w:t>
+        <w:t xml:space="preserve"> </w:t>
+      </w:r>
+      <w:proofErr w:type="spellStart"/>
+      <w:r>
+        <w:t>inNew</w:t>
+      </w:r>
+      <w:proofErr w:type="spellEnd"/>
+      <w:r>
+        <w:t>()</w:t>
       </w:r>
       <w:r>
         <w:rPr>
@@ -7528,7 +9429,21 @@
         <w:rPr>
           <w:rFonts w:hint="eastAsia"/>
         </w:rPr>
-        <w:t>로그인 여부를 확인하려 서블릿 컨트롤러마다 동일하게 체크 로직을 작성하면 같은 코드를 반복해야 한다.</w:t>
+        <w:t xml:space="preserve">로그인 여부를 확인하려 </w:t>
+      </w:r>
+      <w:proofErr w:type="spellStart"/>
+      <w:r>
+        <w:rPr>
+          <w:rFonts w:hint="eastAsia"/>
+        </w:rPr>
+        <w:t>서블릿</w:t>
+      </w:r>
+      <w:proofErr w:type="spellEnd"/>
+      <w:r>
+        <w:rPr>
+          <w:rFonts w:hint="eastAsia"/>
+        </w:rPr>
+        <w:t xml:space="preserve"> 컨트롤러마다 동일하게 체크 로직을 작성하면 같은 코드를 반복해야 한다.</w:t>
       </w:r>
       <w:r>
         <w:t xml:space="preserve"> </w:t>
@@ -7549,16 +9464,52 @@
         <w:rPr>
           <w:rFonts w:hint="eastAsia"/>
         </w:rPr>
-        <w:t xml:space="preserve"> 서블릿 필터라는 것을 이용한다.</w:t>
-      </w:r>
-      <w:r>
-        <w:t xml:space="preserve"> </w:t>
-      </w:r>
-      <w:r>
-        <w:rPr>
-          <w:rFonts w:hint="eastAsia"/>
-        </w:rPr>
-        <w:t xml:space="preserve">서블릿 필터는 서블릿 </w:t>
+        <w:t xml:space="preserve"> </w:t>
+      </w:r>
+      <w:proofErr w:type="spellStart"/>
+      <w:r>
+        <w:rPr>
+          <w:rFonts w:hint="eastAsia"/>
+        </w:rPr>
+        <w:t>서블릿</w:t>
+      </w:r>
+      <w:proofErr w:type="spellEnd"/>
+      <w:r>
+        <w:rPr>
+          <w:rFonts w:hint="eastAsia"/>
+        </w:rPr>
+        <w:t xml:space="preserve"> 필터라는 것을 이용한다.</w:t>
+      </w:r>
+      <w:r>
+        <w:t xml:space="preserve"> </w:t>
+      </w:r>
+      <w:proofErr w:type="spellStart"/>
+      <w:r>
+        <w:rPr>
+          <w:rFonts w:hint="eastAsia"/>
+        </w:rPr>
+        <w:t>서블릿</w:t>
+      </w:r>
+      <w:proofErr w:type="spellEnd"/>
+      <w:r>
+        <w:rPr>
+          <w:rFonts w:hint="eastAsia"/>
+        </w:rPr>
+        <w:t xml:space="preserve"> 필터는 </w:t>
+      </w:r>
+      <w:proofErr w:type="spellStart"/>
+      <w:r>
+        <w:rPr>
+          <w:rFonts w:hint="eastAsia"/>
+        </w:rPr>
+        <w:t>서블릿</w:t>
+      </w:r>
+      <w:proofErr w:type="spellEnd"/>
+      <w:r>
+        <w:rPr>
+          <w:rFonts w:hint="eastAsia"/>
+        </w:rPr>
+        <w:t xml:space="preserve"> </w:t>
       </w:r>
       <w:r>
         <w:t>API</w:t>
@@ -7576,16 +9527,44 @@
         <w:rPr>
           <w:rFonts w:hint="eastAsia"/>
         </w:rPr>
-        <w:t xml:space="preserve"> 애노테이션을 이용해 특별한 경로에 접근할 때 필터가 동작하도록 설계한다.</w:t>
-      </w:r>
-      <w:r>
-        <w:t xml:space="preserve"> </w:t>
-      </w:r>
-      <w:r>
-        <w:rPr>
-          <w:rFonts w:hint="eastAsia"/>
-        </w:rPr>
-        <w:t>여러 개의 필터를 적용할 수 있어 특정 서블릿에 도달하기 위한 절차를 만들</w:t>
+        <w:t xml:space="preserve"> </w:t>
+      </w:r>
+      <w:proofErr w:type="spellStart"/>
+      <w:r>
+        <w:rPr>
+          <w:rFonts w:hint="eastAsia"/>
+        </w:rPr>
+        <w:t>애노테이션을</w:t>
+      </w:r>
+      <w:proofErr w:type="spellEnd"/>
+      <w:r>
+        <w:rPr>
+          <w:rFonts w:hint="eastAsia"/>
+        </w:rPr>
+        <w:t xml:space="preserve"> 이용해 특별한 경로에 접근할 때 필터가 동작하도록 설계한다.</w:t>
+      </w:r>
+      <w:r>
+        <w:t xml:space="preserve"> </w:t>
+      </w:r>
+      <w:r>
+        <w:rPr>
+          <w:rFonts w:hint="eastAsia"/>
+        </w:rPr>
+        <w:t xml:space="preserve">여러 개의 필터를 적용할 수 있어 특정 </w:t>
+      </w:r>
+      <w:proofErr w:type="spellStart"/>
+      <w:r>
+        <w:rPr>
+          <w:rFonts w:hint="eastAsia"/>
+        </w:rPr>
+        <w:t>서블릿에</w:t>
+      </w:r>
+      <w:proofErr w:type="spellEnd"/>
+      <w:r>
+        <w:rPr>
+          <w:rFonts w:hint="eastAsia"/>
+        </w:rPr>
+        <w:t xml:space="preserve"> 도달하기 위한 절차를 만들</w:t>
       </w:r>
       <w:r>
         <w:t xml:space="preserve"> </w:t>
@@ -7641,8 +9620,13 @@
         </w:rPr>
         <w:t xml:space="preserve">개발자가 직접 </w:t>
       </w:r>
-      <w:r>
-        <w:t>newCookie()</w:t>
+      <w:proofErr w:type="spellStart"/>
+      <w:r>
+        <w:t>newCookie</w:t>
+      </w:r>
+      <w:proofErr w:type="spellEnd"/>
+      <w:r>
+        <w:t>()</w:t>
       </w:r>
       <w:r>
         <w:rPr>
@@ -7650,17 +9634,24 @@
         </w:rPr>
         <w:t xml:space="preserve">로 생성해 반드시 </w:t>
       </w:r>
+      <w:proofErr w:type="spellStart"/>
       <w:r>
         <w:t>HttpServletResponse</w:t>
       </w:r>
+      <w:proofErr w:type="spellEnd"/>
       <w:r>
         <w:rPr>
           <w:rFonts w:hint="eastAsia"/>
         </w:rPr>
         <w:t xml:space="preserve">에 </w:t>
       </w:r>
-      <w:r>
-        <w:t>addCookie()</w:t>
+      <w:proofErr w:type="spellStart"/>
+      <w:r>
+        <w:t>addCookie</w:t>
+      </w:r>
+      <w:proofErr w:type="spellEnd"/>
+      <w:r>
+        <w:t>()</w:t>
       </w:r>
       <w:r>
         <w:rPr>
@@ -7836,7 +9827,21 @@
         <w:rPr>
           <w:rFonts w:hint="eastAsia"/>
         </w:rPr>
-        <w:t xml:space="preserve"> 알아두자.</w:t>
+        <w:t xml:space="preserve"> </w:t>
+      </w:r>
+      <w:proofErr w:type="spellStart"/>
+      <w:r>
+        <w:rPr>
+          <w:rFonts w:hint="eastAsia"/>
+        </w:rPr>
+        <w:t>알아두자</w:t>
+      </w:r>
+      <w:proofErr w:type="spellEnd"/>
+      <w:r>
+        <w:rPr>
+          <w:rFonts w:hint="eastAsia"/>
+        </w:rPr>
+        <w:t>.</w:t>
       </w:r>
     </w:p>
     <w:p>
@@ -7898,9 +9903,11 @@
         </w:rPr>
         <w:t xml:space="preserve">로그인 사용자의 정보를 쿠키에 보관하고 이를 이용해 사용자 정보를 </w:t>
       </w:r>
+      <w:proofErr w:type="spellStart"/>
       <w:r>
         <w:t>HttpSession</w:t>
       </w:r>
+      <w:proofErr w:type="spellEnd"/>
       <w:r>
         <w:rPr>
           <w:rFonts w:hint="eastAsia"/>
@@ -7914,7 +9921,21 @@
         <w:rPr>
           <w:rFonts w:hint="eastAsia"/>
         </w:rPr>
-        <w:t>원래 많은 것을 고려해야 하지만 뒤에 스프링 부트와 시큐리티에서 다루고 여기서는 간단히 아이디어를 검증한다.</w:t>
+        <w:t xml:space="preserve">원래 많은 것을 고려해야 하지만 뒤에 스프링 부트와 </w:t>
+      </w:r>
+      <w:proofErr w:type="spellStart"/>
+      <w:r>
+        <w:rPr>
+          <w:rFonts w:hint="eastAsia"/>
+        </w:rPr>
+        <w:t>시큐리티에서</w:t>
+      </w:r>
+      <w:proofErr w:type="spellEnd"/>
+      <w:r>
+        <w:rPr>
+          <w:rFonts w:hint="eastAsia"/>
+        </w:rPr>
+        <w:t xml:space="preserve"> 다루고 여기서는 간단히 아이디어를 검증한다.</w:t>
       </w:r>
       <w:r>
         <w:rPr>
@@ -8033,9 +10054,11 @@
         </w:rPr>
         <w:t xml:space="preserve">현재 사용자의 </w:t>
       </w:r>
+      <w:proofErr w:type="spellStart"/>
       <w:r>
         <w:t>HttpSession</w:t>
       </w:r>
+      <w:proofErr w:type="spellEnd"/>
       <w:r>
         <w:rPr>
           <w:rFonts w:hint="eastAsia"/>
@@ -8063,9 +10086,11 @@
         </w:rPr>
         <w:t xml:space="preserve">쿠키의 값과 데이터베이스 값을 비교하고 같으면 사용자 정보를 읽어와 </w:t>
       </w:r>
+      <w:proofErr w:type="spellStart"/>
       <w:r>
         <w:t>HttpSession</w:t>
       </w:r>
+      <w:proofErr w:type="spellEnd"/>
       <w:r>
         <w:rPr>
           <w:rFonts w:hint="eastAsia"/>
@@ -8100,7 +10125,21 @@
         <w:rPr>
           <w:rFonts w:hint="eastAsia"/>
         </w:rPr>
-        <w:t>위 아이디어에서 쿠키값을 탈취당하면 문제가 발생하기 때문에 주기적으로 쿠키의 값을 갱신하는 부분이 추가되어야 한다.</w:t>
+        <w:t xml:space="preserve">위 아이디어에서 </w:t>
+      </w:r>
+      <w:proofErr w:type="spellStart"/>
+      <w:r>
+        <w:rPr>
+          <w:rFonts w:hint="eastAsia"/>
+        </w:rPr>
+        <w:t>쿠키값을</w:t>
+      </w:r>
+      <w:proofErr w:type="spellEnd"/>
+      <w:r>
+        <w:rPr>
+          <w:rFonts w:hint="eastAsia"/>
+        </w:rPr>
+        <w:t xml:space="preserve"> 탈취당하면 문제가 발생하기 때문에 주기적으로 쿠키의 값을 갱신하는 부분이 추가되어야 한다.</w:t>
       </w:r>
       <w:r>
         <w:t xml:space="preserve"> </w:t>
@@ -8108,11 +10147,19 @@
       <w:r>
         <w:t>UUID(Universally Unique Identifier)</w:t>
       </w:r>
-      <w:r>
-        <w:rPr>
-          <w:rFonts w:hint="eastAsia"/>
-        </w:rPr>
-        <w:t>를 이용한 임의의 문자열을 이용하기로 한다.</w:t>
+      <w:proofErr w:type="spellStart"/>
+      <w:r>
+        <w:rPr>
+          <w:rFonts w:hint="eastAsia"/>
+        </w:rPr>
+        <w:t>를</w:t>
+      </w:r>
+      <w:proofErr w:type="spellEnd"/>
+      <w:r>
+        <w:rPr>
+          <w:rFonts w:hint="eastAsia"/>
+        </w:rPr>
+        <w:t xml:space="preserve"> 이용한 임의의 문자열을 이용하기로 한다.</w:t>
       </w:r>
       <w:r>
         <w:t xml:space="preserve"> UUID</w:t>
@@ -8132,9 +10179,11 @@
         </w:rPr>
         <w:t xml:space="preserve">자바는 </w:t>
       </w:r>
+      <w:proofErr w:type="spellStart"/>
       <w:r>
         <w:t>java.util</w:t>
       </w:r>
+      <w:proofErr w:type="spellEnd"/>
       <w:r>
         <w:rPr>
           <w:rFonts w:hint="eastAsia"/>
@@ -8373,6 +10422,7 @@
         </w:rPr>
         <w:t xml:space="preserve">전송하고 </w:t>
       </w:r>
+      <w:proofErr w:type="spellStart"/>
       <w:r>
         <w:rPr>
           <w:b/>
@@ -8380,13 +10430,32 @@
         </w:rPr>
         <w:t>resultSet</w:t>
       </w:r>
-      <w:r>
-        <w:rPr>
-          <w:rFonts w:hint="eastAsia"/>
-          <w:b/>
-          <w:bCs/>
-        </w:rPr>
-        <w:t xml:space="preserve">와 빌더 패턴을 활용해 </w:t>
+      <w:proofErr w:type="spellEnd"/>
+      <w:r>
+        <w:rPr>
+          <w:rFonts w:hint="eastAsia"/>
+          <w:b/>
+          <w:bCs/>
+        </w:rPr>
+        <w:t xml:space="preserve">와 </w:t>
+      </w:r>
+      <w:proofErr w:type="spellStart"/>
+      <w:r>
+        <w:rPr>
+          <w:rFonts w:hint="eastAsia"/>
+          <w:b/>
+          <w:bCs/>
+        </w:rPr>
+        <w:t>빌더</w:t>
+      </w:r>
+      <w:proofErr w:type="spellEnd"/>
+      <w:r>
+        <w:rPr>
+          <w:rFonts w:hint="eastAsia"/>
+          <w:b/>
+          <w:bCs/>
+        </w:rPr>
+        <w:t xml:space="preserve"> 패턴을 활용해 </w:t>
       </w:r>
       <w:r>
         <w:rPr>
@@ -8446,7 +10515,25 @@
           <w:b/>
           <w:bCs/>
         </w:rPr>
-        <w:t>와 매퍼를 멤버변수로 가진다.</w:t>
+        <w:t xml:space="preserve">와 </w:t>
+      </w:r>
+      <w:proofErr w:type="spellStart"/>
+      <w:r>
+        <w:rPr>
+          <w:rFonts w:hint="eastAsia"/>
+          <w:b/>
+          <w:bCs/>
+        </w:rPr>
+        <w:t>매퍼를</w:t>
+      </w:r>
+      <w:proofErr w:type="spellEnd"/>
+      <w:r>
+        <w:rPr>
+          <w:rFonts w:hint="eastAsia"/>
+          <w:b/>
+          <w:bCs/>
+        </w:rPr>
+        <w:t xml:space="preserve"> 멤버변수로 가진다.</w:t>
       </w:r>
       <w:r>
         <w:rPr>
@@ -8491,7 +10578,25 @@
           <w:b/>
           <w:bCs/>
         </w:rPr>
-        <w:t>객체와 매퍼를 통해 수행한다.</w:t>
+        <w:t xml:space="preserve">객체와 </w:t>
+      </w:r>
+      <w:proofErr w:type="spellStart"/>
+      <w:r>
+        <w:rPr>
+          <w:rFonts w:hint="eastAsia"/>
+          <w:b/>
+          <w:bCs/>
+        </w:rPr>
+        <w:t>매퍼를</w:t>
+      </w:r>
+      <w:proofErr w:type="spellEnd"/>
+      <w:r>
+        <w:rPr>
+          <w:rFonts w:hint="eastAsia"/>
+          <w:b/>
+          <w:bCs/>
+        </w:rPr>
+        <w:t xml:space="preserve"> 통해 수행한다.</w:t>
       </w:r>
       <w:r>
         <w:rPr>
@@ -8545,13 +10650,23 @@
         </w:rPr>
         <w:t>service</w:t>
       </w:r>
-      <w:r>
-        <w:rPr>
-          <w:rFonts w:hint="eastAsia"/>
-          <w:b/>
-          <w:bCs/>
-        </w:rPr>
-        <w:t>를 활용한다</w:t>
+      <w:proofErr w:type="spellStart"/>
+      <w:r>
+        <w:rPr>
+          <w:rFonts w:hint="eastAsia"/>
+          <w:b/>
+          <w:bCs/>
+        </w:rPr>
+        <w:t>를</w:t>
+      </w:r>
+      <w:proofErr w:type="spellEnd"/>
+      <w:r>
+        <w:rPr>
+          <w:rFonts w:hint="eastAsia"/>
+          <w:b/>
+          <w:bCs/>
+        </w:rPr>
+        <w:t xml:space="preserve"> 활용한다</w:t>
       </w:r>
       <w:r>
         <w:rPr>
@@ -8586,14 +10701,34 @@
           <w:bCs/>
         </w:rPr>
       </w:pPr>
-      <w:r>
-        <w:rPr>
-          <w:rFonts w:hint="eastAsia"/>
-          <w:b/>
-          <w:bCs/>
-        </w:rPr>
-        <w:t>서블릿 리스너</w:t>
-      </w:r>
+      <w:proofErr w:type="spellStart"/>
+      <w:r>
+        <w:rPr>
+          <w:rFonts w:hint="eastAsia"/>
+          <w:b/>
+          <w:bCs/>
+        </w:rPr>
+        <w:t>서블릿</w:t>
+      </w:r>
+      <w:proofErr w:type="spellEnd"/>
+      <w:r>
+        <w:rPr>
+          <w:rFonts w:hint="eastAsia"/>
+          <w:b/>
+          <w:bCs/>
+        </w:rPr>
+        <w:t xml:space="preserve"> </w:t>
+      </w:r>
+      <w:proofErr w:type="spellStart"/>
+      <w:r>
+        <w:rPr>
+          <w:rFonts w:hint="eastAsia"/>
+          <w:b/>
+          <w:bCs/>
+        </w:rPr>
+        <w:t>리스너</w:t>
+      </w:r>
+      <w:proofErr w:type="spellEnd"/>
     </w:p>
     <w:p>
       <w:pPr>
@@ -8603,11 +10738,19 @@
         <w:autoSpaceDN/>
         <w:jc w:val="left"/>
       </w:pPr>
-      <w:r>
-        <w:rPr>
-          <w:rFonts w:hint="eastAsia"/>
-        </w:rPr>
-        <w:t xml:space="preserve">서블릿 </w:t>
+      <w:proofErr w:type="spellStart"/>
+      <w:r>
+        <w:rPr>
+          <w:rFonts w:hint="eastAsia"/>
+        </w:rPr>
+        <w:t>서블릿</w:t>
+      </w:r>
+      <w:proofErr w:type="spellEnd"/>
+      <w:r>
+        <w:rPr>
+          <w:rFonts w:hint="eastAsia"/>
+        </w:rPr>
+        <w:t xml:space="preserve"> </w:t>
       </w:r>
       <w:r>
         <w:t>API</w:t>
@@ -8625,7 +10768,21 @@
         <w:rPr>
           <w:rFonts w:hint="eastAsia"/>
         </w:rPr>
-        <w:t>이벤트라는 특정 데이터가 발생하면 자동으로 리스너 객체가 실행된다.</w:t>
+        <w:t xml:space="preserve">이벤트라는 특정 데이터가 발생하면 자동으로 </w:t>
+      </w:r>
+      <w:proofErr w:type="spellStart"/>
+      <w:r>
+        <w:rPr>
+          <w:rFonts w:hint="eastAsia"/>
+        </w:rPr>
+        <w:t>리스너</w:t>
+      </w:r>
+      <w:proofErr w:type="spellEnd"/>
+      <w:r>
+        <w:rPr>
+          <w:rFonts w:hint="eastAsia"/>
+        </w:rPr>
+        <w:t xml:space="preserve"> 객체가 실행된다.</w:t>
       </w:r>
       <w:r>
         <w:t xml:space="preserve"> </w:t>
@@ -8661,7 +10818,21 @@
         <w:rPr>
           <w:rFonts w:hint="eastAsia"/>
         </w:rPr>
-        <w:t>가 리스너를 통해 동작한다.</w:t>
+        <w:t xml:space="preserve">가 </w:t>
+      </w:r>
+      <w:proofErr w:type="spellStart"/>
+      <w:r>
+        <w:rPr>
+          <w:rFonts w:hint="eastAsia"/>
+        </w:rPr>
+        <w:t>리스너를</w:t>
+      </w:r>
+      <w:proofErr w:type="spellEnd"/>
+      <w:r>
+        <w:rPr>
+          <w:rFonts w:hint="eastAsia"/>
+        </w:rPr>
+        <w:t xml:space="preserve"> 통해 동작한다.</w:t>
       </w:r>
       <w:r>
         <w:t xml:space="preserve"> </w:t>
@@ -8702,9 +10873,11 @@
         <w:ind w:leftChars="0"/>
         <w:jc w:val="left"/>
       </w:pPr>
+      <w:proofErr w:type="spellStart"/>
       <w:r>
         <w:t>HttpSession</w:t>
       </w:r>
+      <w:proofErr w:type="spellEnd"/>
       <w:r>
         <w:rPr>
           <w:rFonts w:hint="eastAsia"/>
@@ -8735,9 +10908,11 @@
         <w:ind w:leftChars="0"/>
         <w:jc w:val="left"/>
       </w:pPr>
+      <w:proofErr w:type="spellStart"/>
       <w:r>
         <w:t>HttpServletRequest</w:t>
       </w:r>
+      <w:proofErr w:type="spellEnd"/>
       <w:r>
         <w:rPr>
           <w:rFonts w:hint="eastAsia"/>
@@ -8772,7 +10947,21 @@
         <w:rPr>
           <w:rFonts w:hint="eastAsia"/>
         </w:rPr>
-        <w:t xml:space="preserve">등은 서블릿 </w:t>
+        <w:t xml:space="preserve">등은 </w:t>
+      </w:r>
+      <w:proofErr w:type="spellStart"/>
+      <w:r>
+        <w:rPr>
+          <w:rFonts w:hint="eastAsia"/>
+        </w:rPr>
+        <w:t>서블릿</w:t>
+      </w:r>
+      <w:proofErr w:type="spellEnd"/>
+      <w:r>
+        <w:rPr>
+          <w:rFonts w:hint="eastAsia"/>
+        </w:rPr>
+        <w:t xml:space="preserve"> </w:t>
       </w:r>
       <w:r>
         <w:t>API</w:t>
@@ -8781,7 +10970,21 @@
         <w:rPr>
           <w:rFonts w:hint="eastAsia"/>
         </w:rPr>
-        <w:t>가 정의하는 리스너 인터페이스의 정의에 부합하는 작업들이다.</w:t>
+        <w:t xml:space="preserve">가 정의하는 </w:t>
+      </w:r>
+      <w:proofErr w:type="spellStart"/>
+      <w:r>
+        <w:rPr>
+          <w:rFonts w:hint="eastAsia"/>
+        </w:rPr>
+        <w:t>리스너</w:t>
+      </w:r>
+      <w:proofErr w:type="spellEnd"/>
+      <w:r>
+        <w:rPr>
+          <w:rFonts w:hint="eastAsia"/>
+        </w:rPr>
+        <w:t xml:space="preserve"> 인터페이스의 정의에 부합하는 작업들이다.</w:t>
       </w:r>
     </w:p>
     <w:p>
@@ -8801,11 +11004,33 @@
         <w:autoSpaceDN/>
         <w:jc w:val="left"/>
       </w:pPr>
-      <w:r>
-        <w:rPr>
-          <w:rFonts w:hint="eastAsia"/>
-        </w:rPr>
-        <w:t xml:space="preserve">서블릿 리스너를 이용해 </w:t>
+      <w:proofErr w:type="spellStart"/>
+      <w:r>
+        <w:rPr>
+          <w:rFonts w:hint="eastAsia"/>
+        </w:rPr>
+        <w:t>서블릿</w:t>
+      </w:r>
+      <w:proofErr w:type="spellEnd"/>
+      <w:r>
+        <w:rPr>
+          <w:rFonts w:hint="eastAsia"/>
+        </w:rPr>
+        <w:t xml:space="preserve"> </w:t>
+      </w:r>
+      <w:proofErr w:type="spellStart"/>
+      <w:r>
+        <w:rPr>
+          <w:rFonts w:hint="eastAsia"/>
+        </w:rPr>
+        <w:t>리스너를</w:t>
+      </w:r>
+      <w:proofErr w:type="spellEnd"/>
+      <w:r>
+        <w:rPr>
+          <w:rFonts w:hint="eastAsia"/>
+        </w:rPr>
+        <w:t xml:space="preserve"> 이용해 </w:t>
       </w:r>
       <w:r>
         <w:rPr>
@@ -8813,6 +11038,7 @@
         </w:rPr>
         <w:t xml:space="preserve">커넥션 풀을 초기화하거나 </w:t>
       </w:r>
+      <w:proofErr w:type="spellStart"/>
       <w:r>
         <w:t>ServletContext</w:t>
       </w:r>
@@ -8820,7 +11046,14 @@
         <w:rPr>
           <w:rFonts w:hint="eastAsia"/>
         </w:rPr>
-        <w:t>를 이용해 프로젝트가 실행될 때 필요한 객체들을 준비하는 작업 등을 할 수 있다.</w:t>
+        <w:t>를</w:t>
+      </w:r>
+      <w:proofErr w:type="spellEnd"/>
+      <w:r>
+        <w:rPr>
+          <w:rFonts w:hint="eastAsia"/>
+        </w:rPr>
+        <w:t xml:space="preserve"> 이용해 프로젝트가 실행될 때 필요한 객체들을 준비하는 작업 등을 할 수 있다.</w:t>
       </w:r>
       <w:r>
         <w:t xml:space="preserve"> </w:t>
@@ -8831,6 +11064,7 @@
         </w:rPr>
         <w:t xml:space="preserve">스프링 프레임워크를 웹 프로젝트에서 미리 로딩해둘 때 </w:t>
       </w:r>
+      <w:proofErr w:type="spellStart"/>
       <w:r>
         <w:t>ServletContextListener</w:t>
       </w:r>
@@ -8838,7 +11072,14 @@
         <w:rPr>
           <w:rFonts w:hint="eastAsia"/>
         </w:rPr>
-        <w:t>를 이용한다.</w:t>
+        <w:t>를</w:t>
+      </w:r>
+      <w:proofErr w:type="spellEnd"/>
+      <w:r>
+        <w:rPr>
+          <w:rFonts w:hint="eastAsia"/>
+        </w:rPr>
+        <w:t xml:space="preserve"> 이용한다.</w:t>
       </w:r>
     </w:p>
     <w:p>
@@ -8869,6 +11110,7 @@
         </w:rPr>
         <w:t>-----------------------------------------</w:t>
       </w:r>
+      <w:proofErr w:type="spellStart"/>
       <w:r>
         <w:rPr>
           <w:rFonts w:hint="eastAsia"/>
@@ -8877,6 +11119,7 @@
         </w:rPr>
         <w:t>서블릿</w:t>
       </w:r>
+      <w:proofErr w:type="spellEnd"/>
       <w:r>
         <w:rPr>
           <w:b/>
@@ -8984,6 +11227,7 @@
         </w:rPr>
         <w:t xml:space="preserve"> 처리용 </w:t>
       </w:r>
+      <w:proofErr w:type="spellStart"/>
       <w:r>
         <w:t>MyBatis</w:t>
       </w:r>
@@ -8991,10 +11235,22 @@
         <w:rPr>
           <w:rFonts w:hint="eastAsia"/>
         </w:rPr>
-        <w:t xml:space="preserve">를 연동하는 </w:t>
-      </w:r>
-      <w:r>
-        <w:t>mybatis-spring</w:t>
+        <w:t>를</w:t>
+      </w:r>
+      <w:proofErr w:type="spellEnd"/>
+      <w:r>
+        <w:rPr>
+          <w:rFonts w:hint="eastAsia"/>
+        </w:rPr>
+        <w:t xml:space="preserve"> 연동하는 </w:t>
+      </w:r>
+      <w:proofErr w:type="spellStart"/>
+      <w:r>
+        <w:t>mybatis</w:t>
+      </w:r>
+      <w:proofErr w:type="spellEnd"/>
+      <w:r>
+        <w:t>-spring</w:t>
       </w:r>
       <w:r>
         <w:rPr>
@@ -9066,7 +11322,21 @@
         <w:rPr>
           <w:rFonts w:hint="eastAsia"/>
         </w:rPr>
-        <w:t xml:space="preserve"> 의존성을 해결하기 위해 컨트롤러에 서비스 객체를 직접 생성하거나 싱글턴 패턴을 활용하는 등 다양한 패턴을 설계해 적용할 수 있다.</w:t>
+        <w:t xml:space="preserve"> 의존성을 해결하기 위해 컨트롤러에 서비스 객체를 직접 생성하거나 </w:t>
+      </w:r>
+      <w:proofErr w:type="spellStart"/>
+      <w:r>
+        <w:rPr>
+          <w:rFonts w:hint="eastAsia"/>
+        </w:rPr>
+        <w:t>싱글턴</w:t>
+      </w:r>
+      <w:proofErr w:type="spellEnd"/>
+      <w:r>
+        <w:rPr>
+          <w:rFonts w:hint="eastAsia"/>
+        </w:rPr>
+        <w:t xml:space="preserve"> 패턴을 활용하는 등 다양한 패턴을 설계해 적용할 수 있다.</w:t>
       </w:r>
       <w:r>
         <w:t xml:space="preserve"> </w:t>
@@ -9142,7 +11412,35 @@
           <w:rFonts w:hint="eastAsia"/>
         </w:rPr>
         <w:lastRenderedPageBreak/>
-        <w:t>스프링 빈은 선 마이크로 시스템즈가 개발한 자바빈즈 컴포넌트 아키텍처에서 왔다.</w:t>
+        <w:t xml:space="preserve">스프링 빈은 선 마이크로 </w:t>
+      </w:r>
+      <w:proofErr w:type="spellStart"/>
+      <w:r>
+        <w:rPr>
+          <w:rFonts w:hint="eastAsia"/>
+        </w:rPr>
+        <w:t>시스템즈가</w:t>
+      </w:r>
+      <w:proofErr w:type="spellEnd"/>
+      <w:r>
+        <w:rPr>
+          <w:rFonts w:hint="eastAsia"/>
+        </w:rPr>
+        <w:t xml:space="preserve"> 개발한 </w:t>
+      </w:r>
+      <w:proofErr w:type="spellStart"/>
+      <w:r>
+        <w:rPr>
+          <w:rFonts w:hint="eastAsia"/>
+        </w:rPr>
+        <w:t>자바빈즈</w:t>
+      </w:r>
+      <w:proofErr w:type="spellEnd"/>
+      <w:r>
+        <w:rPr>
+          <w:rFonts w:hint="eastAsia"/>
+        </w:rPr>
+        <w:t xml:space="preserve"> 컴포넌트 아키텍처에서 왔다.</w:t>
       </w:r>
       <w:r>
         <w:t xml:space="preserve"> </w:t>
@@ -9175,7 +11473,21 @@
         <w:rPr>
           <w:rFonts w:hint="eastAsia"/>
         </w:rPr>
-        <w:t>스프링에서는 스프링 컨테이너가 관리하는 싱글턴 객체가 된다.</w:t>
+        <w:t xml:space="preserve">스프링에서는 스프링 컨테이너가 관리하는 </w:t>
+      </w:r>
+      <w:proofErr w:type="spellStart"/>
+      <w:r>
+        <w:rPr>
+          <w:rFonts w:hint="eastAsia"/>
+        </w:rPr>
+        <w:t>싱글턴</w:t>
+      </w:r>
+      <w:proofErr w:type="spellEnd"/>
+      <w:r>
+        <w:rPr>
+          <w:rFonts w:hint="eastAsia"/>
+        </w:rPr>
+        <w:t xml:space="preserve"> 객체가 된다.</w:t>
       </w:r>
       <w:r>
         <w:t xml:space="preserve"> </w:t>
@@ -9325,8 +11637,16 @@
         <w:rPr>
           <w:rFonts w:hint="eastAsia"/>
         </w:rPr>
-        <w:t>생성하기 떄문에</w:t>
-      </w:r>
+        <w:t xml:space="preserve">생성하기 </w:t>
+      </w:r>
+      <w:proofErr w:type="spellStart"/>
+      <w:r>
+        <w:rPr>
+          <w:rFonts w:hint="eastAsia"/>
+        </w:rPr>
+        <w:t>떄문에</w:t>
+      </w:r>
+      <w:proofErr w:type="spellEnd"/>
       <w:r>
         <w:t xml:space="preserve"> </w:t>
       </w:r>
@@ -9385,7 +11705,35 @@
         <w:rPr>
           <w:rFonts w:hint="eastAsia"/>
         </w:rPr>
-        <w:t>이전 장에서 서블릿 컨테이너가 관리하는 서블릿 컨텍스트에 대해 배웠었다.</w:t>
+        <w:t xml:space="preserve">이전 장에서 </w:t>
+      </w:r>
+      <w:proofErr w:type="spellStart"/>
+      <w:r>
+        <w:rPr>
+          <w:rFonts w:hint="eastAsia"/>
+        </w:rPr>
+        <w:t>서블릿</w:t>
+      </w:r>
+      <w:proofErr w:type="spellEnd"/>
+      <w:r>
+        <w:rPr>
+          <w:rFonts w:hint="eastAsia"/>
+        </w:rPr>
+        <w:t xml:space="preserve"> 컨테이너가 관리하는 </w:t>
+      </w:r>
+      <w:proofErr w:type="spellStart"/>
+      <w:r>
+        <w:rPr>
+          <w:rFonts w:hint="eastAsia"/>
+        </w:rPr>
+        <w:t>서블릿</w:t>
+      </w:r>
+      <w:proofErr w:type="spellEnd"/>
+      <w:r>
+        <w:rPr>
+          <w:rFonts w:hint="eastAsia"/>
+        </w:rPr>
+        <w:t xml:space="preserve"> 컨텍스트에 대해 배웠었다.</w:t>
       </w:r>
       <w:r>
         <w:t xml:space="preserve"> </w:t>
@@ -9396,9 +11744,11 @@
         </w:rPr>
         <w:t xml:space="preserve">스프링에서는 빈을 관리하기 위한 </w:t>
       </w:r>
+      <w:proofErr w:type="spellStart"/>
       <w:r>
         <w:t>ApplicationContext</w:t>
       </w:r>
+      <w:proofErr w:type="spellEnd"/>
       <w:r>
         <w:rPr>
           <w:rFonts w:hint="eastAsia"/>
@@ -9426,9 +11776,11 @@
         </w:rPr>
         <w:t xml:space="preserve">을 이용해 </w:t>
       </w:r>
+      <w:proofErr w:type="spellStart"/>
       <w:r>
         <w:t>ApplicationContext</w:t>
       </w:r>
+      <w:proofErr w:type="spellEnd"/>
       <w:r>
         <w:rPr>
           <w:rFonts w:hint="eastAsia"/>
@@ -9456,15 +11808,25 @@
       <w:r>
         <w:t>&lt;bean&gt;</w:t>
       </w:r>
-      <w:r>
-        <w:rPr>
-          <w:rFonts w:hint="eastAsia"/>
-        </w:rPr>
-        <w:t xml:space="preserve">으로 지정된 객체는 </w:t>
-      </w:r>
+      <w:proofErr w:type="spellStart"/>
+      <w:r>
+        <w:rPr>
+          <w:rFonts w:hint="eastAsia"/>
+        </w:rPr>
+        <w:t>으로</w:t>
+      </w:r>
+      <w:proofErr w:type="spellEnd"/>
+      <w:r>
+        <w:rPr>
+          <w:rFonts w:hint="eastAsia"/>
+        </w:rPr>
+        <w:t xml:space="preserve"> 지정된 객체는 </w:t>
+      </w:r>
+      <w:proofErr w:type="spellStart"/>
       <w:r>
         <w:t>ApplicationContext</w:t>
       </w:r>
+      <w:proofErr w:type="spellEnd"/>
       <w:r>
         <w:rPr>
           <w:rFonts w:hint="eastAsia"/>
@@ -9523,9 +11885,11 @@
         </w:rPr>
         <w:t xml:space="preserve">의 </w:t>
       </w:r>
+      <w:proofErr w:type="spellStart"/>
       <w:r>
         <w:t>ApplicationContext</w:t>
       </w:r>
+      <w:proofErr w:type="spellEnd"/>
       <w:r>
         <w:rPr>
           <w:rFonts w:hint="eastAsia"/>
@@ -9539,7 +11903,21 @@
         <w:rPr>
           <w:rFonts w:hint="eastAsia"/>
         </w:rPr>
-        <w:t xml:space="preserve">과거에는 서블릿도 </w:t>
+        <w:t xml:space="preserve">과거에는 </w:t>
+      </w:r>
+      <w:proofErr w:type="spellStart"/>
+      <w:r>
+        <w:rPr>
+          <w:rFonts w:hint="eastAsia"/>
+        </w:rPr>
+        <w:t>서블릿도</w:t>
+      </w:r>
+      <w:proofErr w:type="spellEnd"/>
+      <w:r>
+        <w:rPr>
+          <w:rFonts w:hint="eastAsia"/>
+        </w:rPr>
+        <w:t xml:space="preserve"> </w:t>
       </w:r>
       <w:r>
         <w:t xml:space="preserve">xml </w:t>
@@ -9557,7 +11935,21 @@
         <w:rPr>
           <w:rFonts w:hint="eastAsia"/>
         </w:rPr>
-        <w:t xml:space="preserve"> 태그를 이용해 서블릿으로 지정할 클래스명과 경로를 모두 지정해줘야 했지만</w:t>
+        <w:t xml:space="preserve"> 태그를 이용해 </w:t>
+      </w:r>
+      <w:proofErr w:type="spellStart"/>
+      <w:r>
+        <w:rPr>
+          <w:rFonts w:hint="eastAsia"/>
+        </w:rPr>
+        <w:t>서블릿으로</w:t>
+      </w:r>
+      <w:proofErr w:type="spellEnd"/>
+      <w:r>
+        <w:rPr>
+          <w:rFonts w:hint="eastAsia"/>
+        </w:rPr>
+        <w:t xml:space="preserve"> 지정할 클래스명과 경로를 모두 지정해줘야 했지만</w:t>
       </w:r>
       <w:r>
         <w:t xml:space="preserve"> </w:t>
@@ -9605,7 +11997,35 @@
         <w:rPr>
           <w:rFonts w:hint="eastAsia"/>
         </w:rPr>
-        <w:t xml:space="preserve"> 지정 방식이 애노테이션 방식으로 변환되며 편리한 설정이 가능해졌다.</w:t>
+        <w:t xml:space="preserve"> 지정 방식이 </w:t>
+      </w:r>
+      <w:proofErr w:type="spellStart"/>
+      <w:r>
+        <w:rPr>
+          <w:rFonts w:hint="eastAsia"/>
+        </w:rPr>
+        <w:t>애노테이션</w:t>
+      </w:r>
+      <w:proofErr w:type="spellEnd"/>
+      <w:r>
+        <w:rPr>
+          <w:rFonts w:hint="eastAsia"/>
+        </w:rPr>
+        <w:t xml:space="preserve"> 방식으로 변환되며 편리한 설정이 </w:t>
+      </w:r>
+      <w:proofErr w:type="spellStart"/>
+      <w:r>
+        <w:rPr>
+          <w:rFonts w:hint="eastAsia"/>
+        </w:rPr>
+        <w:t>가능해졌다</w:t>
+      </w:r>
+      <w:proofErr w:type="spellEnd"/>
+      <w:r>
+        <w:rPr>
+          <w:rFonts w:hint="eastAsia"/>
+        </w:rPr>
+        <w:t>.</w:t>
       </w:r>
       <w:r>
         <w:t xml:space="preserve"> </w:t>
@@ -9683,8 +12103,16 @@
         <w:rPr>
           <w:rFonts w:hint="eastAsia"/>
         </w:rPr>
-        <w:t>와 같은 객체용 어노테이션</w:t>
-      </w:r>
+        <w:t xml:space="preserve">와 같은 객체용 </w:t>
+      </w:r>
+      <w:proofErr w:type="spellStart"/>
+      <w:r>
+        <w:rPr>
+          <w:rFonts w:hint="eastAsia"/>
+        </w:rPr>
+        <w:t>어노테이션</w:t>
+      </w:r>
+      <w:proofErr w:type="spellEnd"/>
     </w:p>
     <w:p>
       <w:pPr>
@@ -9708,6 +12136,7 @@
         </w:rPr>
         <w:t xml:space="preserve">일반 객체나 유틸리티 객체를 위한 </w:t>
       </w:r>
+      <w:proofErr w:type="spellStart"/>
       <w:r>
         <w:rPr>
           <w:rFonts w:hint="eastAsia"/>
@@ -9720,6 +12149,7 @@
         </w:rPr>
         <w:t>노테이션</w:t>
       </w:r>
+      <w:proofErr w:type="spellEnd"/>
     </w:p>
     <w:p>
       <w:pPr>
@@ -9737,11 +12167,33 @@
       <w:r>
         <w:t xml:space="preserve"> </w:t>
       </w:r>
-      <w:r>
-        <w:rPr>
-          <w:rFonts w:hint="eastAsia"/>
-        </w:rPr>
-        <w:t>웹만을 위한 프레임워크가 아닌 것처럼 어노테이션 프로세싱은 웹 영역 뿐만 아니라 애플리케이션이</w:t>
+      <w:proofErr w:type="spellStart"/>
+      <w:r>
+        <w:rPr>
+          <w:rFonts w:hint="eastAsia"/>
+        </w:rPr>
+        <w:t>웹만을</w:t>
+      </w:r>
+      <w:proofErr w:type="spellEnd"/>
+      <w:r>
+        <w:rPr>
+          <w:rFonts w:hint="eastAsia"/>
+        </w:rPr>
+        <w:t xml:space="preserve"> 위한 프레임워크가 아닌 것처럼 </w:t>
+      </w:r>
+      <w:proofErr w:type="spellStart"/>
+      <w:r>
+        <w:rPr>
+          <w:rFonts w:hint="eastAsia"/>
+        </w:rPr>
+        <w:t>어노테이션</w:t>
+      </w:r>
+      <w:proofErr w:type="spellEnd"/>
+      <w:r>
+        <w:rPr>
+          <w:rFonts w:hint="eastAsia"/>
+        </w:rPr>
+        <w:t xml:space="preserve"> 프로세싱은 웹 영역 뿐만 아니라 애플리케이션이</w:t>
       </w:r>
       <w:r>
         <w:rPr>
@@ -10224,6 +12676,7 @@
         </w:rPr>
         <w:t xml:space="preserve"> </w:t>
       </w:r>
+      <w:proofErr w:type="spellStart"/>
       <w:r>
         <w:rPr>
           <w:rFonts w:hint="eastAsia"/>
@@ -10234,7 +12687,14 @@
         <w:rPr>
           <w:rFonts w:hint="eastAsia"/>
         </w:rPr>
-        <w:t>노테이션을 붙여 사용해야 한다.</w:t>
+        <w:t>노테이션을</w:t>
+      </w:r>
+      <w:proofErr w:type="spellEnd"/>
+      <w:r>
+        <w:rPr>
+          <w:rFonts w:hint="eastAsia"/>
+        </w:rPr>
+        <w:t xml:space="preserve"> 붙여 사용해야 한다.</w:t>
       </w:r>
       <w:r>
         <w:t xml:space="preserve"> @Qualifier</w:t>
@@ -10248,11 +12708,33 @@
       <w:r>
         <w:t xml:space="preserve"> </w:t>
       </w:r>
-      <w:r>
-        <w:rPr>
-          <w:rFonts w:hint="eastAsia"/>
-        </w:rPr>
-        <w:t>퀄러파이어는 이름을 지정해 특정 이름의 객체를 주입받는 방식이다.</w:t>
+      <w:proofErr w:type="spellStart"/>
+      <w:r>
+        <w:rPr>
+          <w:rFonts w:hint="eastAsia"/>
+        </w:rPr>
+        <w:t>퀄러파이어는</w:t>
+      </w:r>
+      <w:proofErr w:type="spellEnd"/>
+      <w:r>
+        <w:rPr>
+          <w:rFonts w:hint="eastAsia"/>
+        </w:rPr>
+        <w:t xml:space="preserve"> 이름을 지정해 특정 이름의 객체를 </w:t>
+      </w:r>
+      <w:proofErr w:type="spellStart"/>
+      <w:r>
+        <w:rPr>
+          <w:rFonts w:hint="eastAsia"/>
+        </w:rPr>
+        <w:t>주입받는</w:t>
+      </w:r>
+      <w:proofErr w:type="spellEnd"/>
+      <w:r>
+        <w:rPr>
+          <w:rFonts w:hint="eastAsia"/>
+        </w:rPr>
+        <w:t xml:space="preserve"> 방식이다.</w:t>
       </w:r>
       <w:r>
         <w:t xml:space="preserve"> </w:t>
@@ -10263,9 +12745,11 @@
         </w:rPr>
         <w:t xml:space="preserve">롬복과 같이 쓰기 위해 </w:t>
       </w:r>
+      <w:proofErr w:type="spellStart"/>
       <w:r>
         <w:t>lombok.config</w:t>
       </w:r>
+      <w:proofErr w:type="spellEnd"/>
       <w:r>
         <w:rPr>
           <w:rFonts w:hint="eastAsia"/>
@@ -10280,8 +12764,19 @@
         <w:autoSpaceDE/>
         <w:autoSpaceDN/>
       </w:pPr>
-      <w:r>
-        <w:t>lombok.copyableAnnotations += org.springframework.beans.factory.ann</w:t>
+      <w:proofErr w:type="spellStart"/>
+      <w:proofErr w:type="gramStart"/>
+      <w:r>
+        <w:t>lombok.copyableAnnotations</w:t>
+      </w:r>
+      <w:proofErr w:type="spellEnd"/>
+      <w:proofErr w:type="gramEnd"/>
+      <w:r>
+        <w:t xml:space="preserve"> += </w:t>
+      </w:r>
+      <w:proofErr w:type="spellStart"/>
+      <w:r>
+        <w:t>org.springframework.beans.factory.ann</w:t>
       </w:r>
       <w:r>
         <w:t>o</w:t>
@@ -10289,6 +12784,7 @@
       <w:r>
         <w:t>tation.Qualifier</w:t>
       </w:r>
+      <w:proofErr w:type="spellEnd"/>
     </w:p>
     <w:p>
       <w:pPr>
@@ -10481,7 +12977,21 @@
         <w:rPr>
           <w:rFonts w:hint="eastAsia"/>
         </w:rPr>
-        <w:t>해당 코드가 존재하지 않기 때문에 어노테이션을 추가할 수 없는 문제가 생긴다.</w:t>
+        <w:t xml:space="preserve">해당 코드가 존재하지 않기 때문에 </w:t>
+      </w:r>
+      <w:proofErr w:type="spellStart"/>
+      <w:r>
+        <w:rPr>
+          <w:rFonts w:hint="eastAsia"/>
+        </w:rPr>
+        <w:t>어노테이션을</w:t>
+      </w:r>
+      <w:proofErr w:type="spellEnd"/>
+      <w:r>
+        <w:rPr>
+          <w:rFonts w:hint="eastAsia"/>
+        </w:rPr>
+        <w:t xml:space="preserve"> 추가할 수 없는 문제가 생긴다.</w:t>
       </w:r>
       <w:r>
         <w:t xml:space="preserve"> </w:t>
@@ -10520,7 +13030,21 @@
         <w:rPr>
           <w:rFonts w:hint="eastAsia"/>
         </w:rPr>
-        <w:t>성되는 클래스는 어노테이션을 이용하는 게 좋다.</w:t>
+        <w:t xml:space="preserve">성되는 클래스는 </w:t>
+      </w:r>
+      <w:proofErr w:type="spellStart"/>
+      <w:r>
+        <w:rPr>
+          <w:rFonts w:hint="eastAsia"/>
+        </w:rPr>
+        <w:t>어노테이션을</w:t>
+      </w:r>
+      <w:proofErr w:type="spellEnd"/>
+      <w:r>
+        <w:rPr>
+          <w:rFonts w:hint="eastAsia"/>
+        </w:rPr>
+        <w:t xml:space="preserve"> 이용하는 게 좋다.</w:t>
       </w:r>
       <w:r>
         <w:t xml:space="preserve"> </w:t>
@@ -10574,8 +13098,23 @@
         <w:rPr>
           <w:rFonts w:hint="eastAsia"/>
         </w:rPr>
-        <w:t xml:space="preserve">웹 애플리케이션이 동작하려면 애플리케이션이 실행될 때 스프링을 로딩해 애플리케이션 내부에 스프링의 </w:t>
-      </w:r>
+        <w:t xml:space="preserve">웹 애플리케이션이 동작하려면 애플리케이션이 실행될 때 스프링을 </w:t>
+      </w:r>
+      <w:proofErr w:type="spellStart"/>
+      <w:r>
+        <w:rPr>
+          <w:rFonts w:hint="eastAsia"/>
+        </w:rPr>
+        <w:t>로딩해</w:t>
+      </w:r>
+      <w:proofErr w:type="spellEnd"/>
+      <w:r>
+        <w:rPr>
+          <w:rFonts w:hint="eastAsia"/>
+        </w:rPr>
+        <w:t xml:space="preserve"> 애플리케이션 내부에 스프링의 </w:t>
+      </w:r>
+      <w:proofErr w:type="spellStart"/>
       <w:r>
         <w:t>ApplicationContext</w:t>
       </w:r>
@@ -10583,7 +13122,14 @@
         <w:rPr>
           <w:rFonts w:hint="eastAsia"/>
         </w:rPr>
-        <w:t>를 생성하는 작업이 필요하다.</w:t>
+        <w:t>를</w:t>
+      </w:r>
+      <w:proofErr w:type="spellEnd"/>
+      <w:r>
+        <w:rPr>
+          <w:rFonts w:hint="eastAsia"/>
+        </w:rPr>
+        <w:t xml:space="preserve"> 생성하는 작업이 필요하다.</w:t>
       </w:r>
       <w:r>
         <w:t xml:space="preserve"> </w:t>
@@ -10601,25 +13147,89 @@
         <w:rPr>
           <w:rFonts w:hint="eastAsia"/>
         </w:rPr>
-        <w:t>을 이용해 리스너를 설정해야 한다.</w:t>
-      </w:r>
-      <w:r>
-        <w:t xml:space="preserve"> </w:t>
-      </w:r>
-    </w:p>
-    <w:p>
-      <w:pPr>
-        <w:widowControl/>
-        <w:wordWrap/>
-        <w:autoSpaceDE/>
-        <w:autoSpaceDN/>
-      </w:pPr>
+        <w:t xml:space="preserve">을 이용해 </w:t>
+      </w:r>
+      <w:proofErr w:type="spellStart"/>
+      <w:r>
+        <w:rPr>
+          <w:rFonts w:hint="eastAsia"/>
+        </w:rPr>
+        <w:t>리스너를</w:t>
+      </w:r>
+      <w:proofErr w:type="spellEnd"/>
+      <w:r>
+        <w:rPr>
+          <w:rFonts w:hint="eastAsia"/>
+        </w:rPr>
+        <w:t xml:space="preserve"> 설정해야 한다.</w:t>
+      </w:r>
+      <w:r>
+        <w:t xml:space="preserve"> </w:t>
+      </w:r>
+    </w:p>
+    <w:p>
+      <w:pPr>
+        <w:widowControl/>
+        <w:wordWrap/>
+        <w:autoSpaceDE/>
+        <w:autoSpaceDN/>
+      </w:pPr>
+      <w:proofErr w:type="spellStart"/>
       <w:r>
         <w:rPr>
           <w:rFonts w:hint="eastAsia"/>
         </w:rPr>
         <w:lastRenderedPageBreak/>
-        <w:t>톰캣의 애플리케이션 컨텍스트의 스코프는 스프링 컨텍스트보다 광범위하므로 톰캣 위에서 스프링을 실행하게 되면 톰캣 애플리케이션 컨텍스트 위에서 스프링 컨텍스트가 생성된다.</w:t>
+        <w:t>톰캣의</w:t>
+      </w:r>
+      <w:proofErr w:type="spellEnd"/>
+      <w:r>
+        <w:rPr>
+          <w:rFonts w:hint="eastAsia"/>
+        </w:rPr>
+        <w:t xml:space="preserve"> 애플리케이션 컨텍스트의 </w:t>
+      </w:r>
+      <w:proofErr w:type="spellStart"/>
+      <w:r>
+        <w:rPr>
+          <w:rFonts w:hint="eastAsia"/>
+        </w:rPr>
+        <w:t>스코프는</w:t>
+      </w:r>
+      <w:proofErr w:type="spellEnd"/>
+      <w:r>
+        <w:rPr>
+          <w:rFonts w:hint="eastAsia"/>
+        </w:rPr>
+        <w:t xml:space="preserve"> 스프링 컨텍스트보다 광범위하므로 </w:t>
+      </w:r>
+      <w:proofErr w:type="spellStart"/>
+      <w:r>
+        <w:rPr>
+          <w:rFonts w:hint="eastAsia"/>
+        </w:rPr>
+        <w:t>톰캣</w:t>
+      </w:r>
+      <w:proofErr w:type="spellEnd"/>
+      <w:r>
+        <w:rPr>
+          <w:rFonts w:hint="eastAsia"/>
+        </w:rPr>
+        <w:t xml:space="preserve"> 위에서 스프링을 실행하게 되면 </w:t>
+      </w:r>
+      <w:proofErr w:type="spellStart"/>
+      <w:r>
+        <w:rPr>
+          <w:rFonts w:hint="eastAsia"/>
+        </w:rPr>
+        <w:t>톰캣</w:t>
+      </w:r>
+      <w:proofErr w:type="spellEnd"/>
+      <w:r>
+        <w:rPr>
+          <w:rFonts w:hint="eastAsia"/>
+        </w:rPr>
+        <w:t xml:space="preserve"> 애플리케이션 컨텍스트 위에서 스프링 컨텍스트가 생성된다.</w:t>
       </w:r>
       <w:r>
         <w:t xml:space="preserve"> </w:t>
@@ -10672,8 +13282,33 @@
           <w:b/>
           <w:bCs/>
         </w:rPr>
-        <w:t>JDBC(mariadb), HikariCP</w:t>
-      </w:r>
+        <w:t>JDBC(</w:t>
+      </w:r>
+      <w:proofErr w:type="spellStart"/>
+      <w:r>
+        <w:rPr>
+          <w:b/>
+          <w:bCs/>
+        </w:rPr>
+        <w:t>mariadb</w:t>
+      </w:r>
+      <w:proofErr w:type="spellEnd"/>
+      <w:r>
+        <w:rPr>
+          <w:b/>
+          <w:bCs/>
+        </w:rPr>
+        <w:t xml:space="preserve">), </w:t>
+      </w:r>
+      <w:proofErr w:type="spellStart"/>
+      <w:r>
+        <w:rPr>
+          <w:b/>
+          <w:bCs/>
+        </w:rPr>
+        <w:t>HikariCP</w:t>
+      </w:r>
+      <w:proofErr w:type="spellEnd"/>
       <w:r>
         <w:rPr>
           <w:rFonts w:hint="eastAsia"/>
@@ -10705,6 +13340,7 @@
         </w:rPr>
         <w:t xml:space="preserve">와 </w:t>
       </w:r>
+      <w:proofErr w:type="spellStart"/>
       <w:r>
         <w:t>HikariCP</w:t>
       </w:r>
@@ -10712,8 +13348,16 @@
         <w:rPr>
           <w:rFonts w:hint="eastAsia"/>
         </w:rPr>
-        <w:t xml:space="preserve">를 연결 후 </w:t>
-      </w:r>
+        <w:t>를</w:t>
+      </w:r>
+      <w:proofErr w:type="spellEnd"/>
+      <w:r>
+        <w:rPr>
+          <w:rFonts w:hint="eastAsia"/>
+        </w:rPr>
+        <w:t xml:space="preserve"> 연결 후 </w:t>
+      </w:r>
+      <w:proofErr w:type="spellStart"/>
       <w:r>
         <w:t>HikariCP</w:t>
       </w:r>
@@ -10721,10 +13365,22 @@
         <w:rPr>
           <w:rFonts w:hint="eastAsia"/>
         </w:rPr>
-        <w:t>를 위한 별도의 패키지와 클래스(</w:t>
-      </w:r>
-      <w:r>
-        <w:t>HikariUtil.INSTANCE.getConnection()</w:t>
+        <w:t>를</w:t>
+      </w:r>
+      <w:proofErr w:type="spellEnd"/>
+      <w:r>
+        <w:rPr>
+          <w:rFonts w:hint="eastAsia"/>
+        </w:rPr>
+        <w:t xml:space="preserve"> 위한 별도의 패키지와 클래스(</w:t>
+      </w:r>
+      <w:proofErr w:type="spellStart"/>
+      <w:r>
+        <w:t>HikariUtil.INSTANCE.getConnection</w:t>
+      </w:r>
+      <w:proofErr w:type="spellEnd"/>
+      <w:r>
+        <w:t>()</w:t>
       </w:r>
       <w:r>
         <w:rPr>
@@ -10738,11 +13394,19 @@
         </w:rPr>
         <w:t xml:space="preserve">열거형 </w:t>
       </w:r>
-      <w:r>
-        <w:rPr>
-          <w:rFonts w:hint="eastAsia"/>
-        </w:rPr>
-        <w:t xml:space="preserve">싱글턴 </w:t>
+      <w:proofErr w:type="spellStart"/>
+      <w:r>
+        <w:rPr>
+          <w:rFonts w:hint="eastAsia"/>
+        </w:rPr>
+        <w:t>싱글턴</w:t>
+      </w:r>
+      <w:proofErr w:type="spellEnd"/>
+      <w:r>
+        <w:rPr>
+          <w:rFonts w:hint="eastAsia"/>
+        </w:rPr>
+        <w:t xml:space="preserve"> </w:t>
       </w:r>
       <w:r>
         <w:rPr>
@@ -10753,11 +13417,19 @@
       <w:r>
         <w:t>)</w:t>
       </w:r>
-      <w:r>
-        <w:rPr>
-          <w:rFonts w:hint="eastAsia"/>
-        </w:rPr>
-        <w:t>를 사용해 커넥션을 가져왔다.</w:t>
+      <w:proofErr w:type="spellStart"/>
+      <w:r>
+        <w:rPr>
+          <w:rFonts w:hint="eastAsia"/>
+        </w:rPr>
+        <w:t>를</w:t>
+      </w:r>
+      <w:proofErr w:type="spellEnd"/>
+      <w:r>
+        <w:rPr>
+          <w:rFonts w:hint="eastAsia"/>
+        </w:rPr>
+        <w:t xml:space="preserve"> 사용해 커넥션을 가져왔다.</w:t>
       </w:r>
       <w:r>
         <w:t xml:space="preserve"> </w:t>
@@ -10777,9 +13449,11 @@
         </w:rPr>
         <w:t xml:space="preserve">을 가져오기 위한 여러 설정을 위해 </w:t>
       </w:r>
+      <w:proofErr w:type="spellStart"/>
       <w:r>
         <w:t>HikariConfig</w:t>
       </w:r>
+      <w:proofErr w:type="spellEnd"/>
       <w:r>
         <w:rPr>
           <w:rFonts w:hint="eastAsia"/>
@@ -10795,9 +13469,11 @@
         </w:rPr>
         <w:t xml:space="preserve"> 요소를 설정한 뒤 이를 </w:t>
       </w:r>
+      <w:proofErr w:type="spellStart"/>
       <w:r>
         <w:t>HikariDataSource</w:t>
       </w:r>
+      <w:proofErr w:type="spellEnd"/>
       <w:r>
         <w:rPr>
           <w:rFonts w:hint="eastAsia"/>
@@ -10862,18 +13538,22 @@
         </w:rPr>
         <w:t xml:space="preserve">을 이용해 </w:t>
       </w:r>
+      <w:proofErr w:type="spellStart"/>
       <w:r>
         <w:t>HikariConfig</w:t>
       </w:r>
+      <w:proofErr w:type="spellEnd"/>
       <w:r>
         <w:rPr>
           <w:rFonts w:hint="eastAsia"/>
         </w:rPr>
         <w:t xml:space="preserve">과 </w:t>
       </w:r>
+      <w:proofErr w:type="spellStart"/>
       <w:r>
         <w:t>HikariDataSource</w:t>
       </w:r>
+      <w:proofErr w:type="spellEnd"/>
       <w:r>
         <w:rPr>
           <w:rFonts w:hint="eastAsia"/>
@@ -10934,6 +13614,7 @@
           <w:bCs/>
         </w:rPr>
       </w:pPr>
+      <w:proofErr w:type="spellStart"/>
       <w:r>
         <w:rPr>
           <w:b/>
@@ -10941,6 +13622,7 @@
         </w:rPr>
         <w:t>MyBatis</w:t>
       </w:r>
+      <w:proofErr w:type="spellEnd"/>
     </w:p>
     <w:p>
       <w:pPr>
@@ -10974,7 +13656,15 @@
         <w:t>직접 연동</w:t>
       </w:r>
       <w:r>
-        <w:t xml:space="preserve">(JDBC), MyBatis </w:t>
+        <w:t xml:space="preserve">(JDBC), </w:t>
+      </w:r>
+      <w:proofErr w:type="spellStart"/>
+      <w:r>
+        <w:t>MyBatis</w:t>
+      </w:r>
+      <w:proofErr w:type="spellEnd"/>
+      <w:r>
+        <w:t xml:space="preserve"> </w:t>
       </w:r>
       <w:r>
         <w:rPr>
@@ -10998,19 +13688,43 @@
         <w:rPr>
           <w:rFonts w:hint="eastAsia"/>
         </w:rPr>
-        <w:t>여러 연동이 혼용될 수 있기 때문에 모두 알아놓는 게 좋다.</w:t>
-      </w:r>
-      <w:r>
-        <w:t xml:space="preserve"> MyBatis</w:t>
-      </w:r>
+        <w:t xml:space="preserve">여러 연동이 혼용될 수 있기 때문에 모두 </w:t>
+      </w:r>
+      <w:proofErr w:type="spellStart"/>
+      <w:r>
+        <w:rPr>
+          <w:rFonts w:hint="eastAsia"/>
+        </w:rPr>
+        <w:t>알아놓는</w:t>
+      </w:r>
+      <w:proofErr w:type="spellEnd"/>
+      <w:r>
+        <w:rPr>
+          <w:rFonts w:hint="eastAsia"/>
+        </w:rPr>
+        <w:t xml:space="preserve"> 게 좋다.</w:t>
+      </w:r>
+      <w:r>
+        <w:t xml:space="preserve"> </w:t>
+      </w:r>
+      <w:proofErr w:type="spellStart"/>
+      <w:r>
+        <w:t>MyBatis</w:t>
+      </w:r>
+      <w:proofErr w:type="spellEnd"/>
       <w:r>
         <w:rPr>
           <w:rFonts w:hint="eastAsia"/>
         </w:rPr>
         <w:t xml:space="preserve">는 </w:t>
       </w:r>
-      <w:r>
-        <w:t>Sql Mapping Fram</w:t>
+      <w:proofErr w:type="spellStart"/>
+      <w:r>
+        <w:t>Sql</w:t>
+      </w:r>
+      <w:proofErr w:type="spellEnd"/>
+      <w:r>
+        <w:t xml:space="preserve"> Mapping Fram</w:t>
       </w:r>
       <w:r>
         <w:t>e</w:t>
@@ -11043,7 +13757,21 @@
         <w:rPr>
           <w:rFonts w:hint="eastAsia"/>
         </w:rPr>
-        <w:t>기존 시퀄을 이용할 수 있다.</w:t>
+        <w:t xml:space="preserve">기존 </w:t>
+      </w:r>
+      <w:proofErr w:type="spellStart"/>
+      <w:r>
+        <w:rPr>
+          <w:rFonts w:hint="eastAsia"/>
+        </w:rPr>
+        <w:t>시퀄을</w:t>
+      </w:r>
+      <w:proofErr w:type="spellEnd"/>
+      <w:r>
+        <w:rPr>
+          <w:rFonts w:hint="eastAsia"/>
+        </w:rPr>
+        <w:t xml:space="preserve"> 이용할 수 있다.</w:t>
       </w:r>
       <w:r>
         <w:t xml:space="preserve"> </w:t>
@@ -11068,9 +13796,19 @@
         <w:autoSpaceDN/>
         <w:ind w:leftChars="0"/>
       </w:pPr>
-      <w:r>
-        <w:t>PreparedStatement/ResultSet</w:t>
-      </w:r>
+      <w:proofErr w:type="spellStart"/>
+      <w:r>
+        <w:t>PreparedStatement</w:t>
+      </w:r>
+      <w:proofErr w:type="spellEnd"/>
+      <w:r>
+        <w:t>/</w:t>
+      </w:r>
+      <w:proofErr w:type="spellStart"/>
+      <w:r>
+        <w:t>ResultSet</w:t>
+      </w:r>
+      <w:proofErr w:type="spellEnd"/>
       <w:r>
         <w:rPr>
           <w:rFonts w:hint="eastAsia"/>
@@ -11087,43 +13825,76 @@
         <w:t>스프링 이전의 프로그램을 작성해보며</w:t>
       </w:r>
       <w:r>
-        <w:t xml:space="preserve"> ResultSet</w:t>
-      </w:r>
+        <w:t xml:space="preserve"> </w:t>
+      </w:r>
+      <w:proofErr w:type="spellStart"/>
+      <w:r>
+        <w:t>ResultSet</w:t>
+      </w:r>
+      <w:proofErr w:type="spellEnd"/>
       <w:r>
         <w:rPr>
           <w:rFonts w:hint="eastAsia"/>
         </w:rPr>
         <w:t xml:space="preserve">의 </w:t>
       </w:r>
-      <w:r>
-        <w:t>getXXX()</w:t>
-      </w:r>
-      <w:r>
-        <w:rPr>
-          <w:rFonts w:hint="eastAsia"/>
-        </w:rPr>
-        <w:t>를 칼럼 별로 여러 개 작성했던 경험이 있다.</w:t>
-      </w:r>
-      <w:r>
-        <w:t xml:space="preserve"> </w:t>
-      </w:r>
+      <w:proofErr w:type="spellStart"/>
+      <w:r>
+        <w:t>getXXX</w:t>
+      </w:r>
+      <w:proofErr w:type="spellEnd"/>
+      <w:r>
+        <w:t>()</w:t>
+      </w:r>
+      <w:proofErr w:type="spellStart"/>
+      <w:r>
+        <w:rPr>
+          <w:rFonts w:hint="eastAsia"/>
+        </w:rPr>
+        <w:t>를</w:t>
+      </w:r>
+      <w:proofErr w:type="spellEnd"/>
+      <w:r>
+        <w:rPr>
+          <w:rFonts w:hint="eastAsia"/>
+        </w:rPr>
+        <w:t xml:space="preserve"> 칼럼 별로 여러 개 작성했던 경험이 있다.</w:t>
+      </w:r>
+      <w:r>
+        <w:t xml:space="preserve"> </w:t>
+      </w:r>
+      <w:proofErr w:type="spellStart"/>
       <w:r>
         <w:t>MyBatis</w:t>
       </w:r>
+      <w:proofErr w:type="spellEnd"/>
       <w:r>
         <w:rPr>
           <w:rFonts w:hint="eastAsia"/>
         </w:rPr>
         <w:t xml:space="preserve">는 </w:t>
       </w:r>
-      <w:r>
-        <w:t>getXXX()</w:t>
-      </w:r>
-      <w:r>
-        <w:rPr>
-          <w:rFonts w:hint="eastAsia"/>
-        </w:rPr>
-        <w:t>를 알아서 처리해준다.</w:t>
+      <w:proofErr w:type="spellStart"/>
+      <w:r>
+        <w:t>getXXX</w:t>
+      </w:r>
+      <w:proofErr w:type="spellEnd"/>
+      <w:r>
+        <w:t>()</w:t>
+      </w:r>
+      <w:proofErr w:type="spellStart"/>
+      <w:r>
+        <w:rPr>
+          <w:rFonts w:hint="eastAsia"/>
+        </w:rPr>
+        <w:t>를</w:t>
+      </w:r>
+      <w:proofErr w:type="spellEnd"/>
+      <w:r>
+        <w:rPr>
+          <w:rFonts w:hint="eastAsia"/>
+        </w:rPr>
+        <w:t xml:space="preserve"> 알아서 처리해준다.</w:t>
       </w:r>
     </w:p>
     <w:p>
@@ -11140,8 +13911,21 @@
         <w:ind w:leftChars="0"/>
       </w:pPr>
       <w:r>
-        <w:t>Connection/PreparedStatement/ResultSet</w:t>
-      </w:r>
+        <w:t>Connection/</w:t>
+      </w:r>
+      <w:proofErr w:type="spellStart"/>
+      <w:r>
+        <w:t>PreparedStatement</w:t>
+      </w:r>
+      <w:proofErr w:type="spellEnd"/>
+      <w:r>
+        <w:t>/</w:t>
+      </w:r>
+      <w:proofErr w:type="spellStart"/>
+      <w:r>
+        <w:t>ResultSet</w:t>
+      </w:r>
+      <w:proofErr w:type="spellEnd"/>
       <w:r>
         <w:rPr>
           <w:rFonts w:hint="eastAsia"/>
@@ -11178,20 +13962,36 @@
       <w:r>
         <w:t>try-with-resources</w:t>
       </w:r>
-      <w:r>
-        <w:rPr>
-          <w:rFonts w:hint="eastAsia"/>
-        </w:rPr>
-        <w:t>를 이용해 자원 해제 처리를 했다.</w:t>
-      </w:r>
-      <w:r>
-        <w:t xml:space="preserve"> </w:t>
-      </w:r>
-      <w:r>
-        <w:rPr>
-          <w:rFonts w:hint="eastAsia"/>
-        </w:rPr>
-        <w:t>스코프 범위를 지정 가능한</w:t>
+      <w:proofErr w:type="spellStart"/>
+      <w:r>
+        <w:rPr>
+          <w:rFonts w:hint="eastAsia"/>
+        </w:rPr>
+        <w:t>를</w:t>
+      </w:r>
+      <w:proofErr w:type="spellEnd"/>
+      <w:r>
+        <w:rPr>
+          <w:rFonts w:hint="eastAsia"/>
+        </w:rPr>
+        <w:t xml:space="preserve"> 이용해 자원 해제 처리를 했다.</w:t>
+      </w:r>
+      <w:r>
+        <w:t xml:space="preserve"> </w:t>
+      </w:r>
+      <w:proofErr w:type="spellStart"/>
+      <w:r>
+        <w:rPr>
+          <w:rFonts w:hint="eastAsia"/>
+        </w:rPr>
+        <w:t>스코프</w:t>
+      </w:r>
+      <w:proofErr w:type="spellEnd"/>
+      <w:r>
+        <w:rPr>
+          <w:rFonts w:hint="eastAsia"/>
+        </w:rPr>
+        <w:t xml:space="preserve"> 범위를 지정 가능한</w:t>
       </w:r>
       <w:r>
         <w:rPr>
@@ -11206,7 +14006,21 @@
         <w:rPr>
           <w:rFonts w:hint="eastAsia"/>
         </w:rPr>
-        <w:t xml:space="preserve"> 어노테이션을 활용하기도 했다.</w:t>
+        <w:t xml:space="preserve"> </w:t>
+      </w:r>
+      <w:proofErr w:type="spellStart"/>
+      <w:r>
+        <w:rPr>
+          <w:rFonts w:hint="eastAsia"/>
+        </w:rPr>
+        <w:t>어노테이션을</w:t>
+      </w:r>
+      <w:proofErr w:type="spellEnd"/>
+      <w:r>
+        <w:rPr>
+          <w:rFonts w:hint="eastAsia"/>
+        </w:rPr>
+        <w:t xml:space="preserve"> 활용하기도 했다.</w:t>
       </w:r>
       <w:r>
         <w:t xml:space="preserve"> </w:t>
@@ -11217,9 +14031,11 @@
         </w:rPr>
         <w:t xml:space="preserve">하지만 </w:t>
       </w:r>
+      <w:proofErr w:type="spellStart"/>
       <w:r>
         <w:t>MyBatis</w:t>
       </w:r>
+      <w:proofErr w:type="spellEnd"/>
       <w:r>
         <w:rPr>
           <w:rFonts w:hint="eastAsia"/>
@@ -11235,11 +14051,19 @@
       <w:r>
         <w:t>close()</w:t>
       </w:r>
-      <w:r>
-        <w:rPr>
-          <w:rFonts w:hint="eastAsia"/>
-        </w:rPr>
-        <w:t>를 처리할 수 있다.</w:t>
+      <w:proofErr w:type="spellStart"/>
+      <w:r>
+        <w:rPr>
+          <w:rFonts w:hint="eastAsia"/>
+        </w:rPr>
+        <w:t>를</w:t>
+      </w:r>
+      <w:proofErr w:type="spellEnd"/>
+      <w:r>
+        <w:rPr>
+          <w:rFonts w:hint="eastAsia"/>
+        </w:rPr>
+        <w:t xml:space="preserve"> 처리할 수 있다.</w:t>
       </w:r>
     </w:p>
     <w:p>
@@ -11265,13 +14089,38 @@
         <w:t xml:space="preserve">의 분리 </w:t>
       </w:r>
       <w:r>
-        <w:t>-&gt; MyBatis</w:t>
-      </w:r>
-      <w:r>
-        <w:rPr>
-          <w:rFonts w:hint="eastAsia"/>
-        </w:rPr>
-        <w:t xml:space="preserve">를 이용해 별도의 파일이나 어노테이션을 이용한 </w:t>
+        <w:t xml:space="preserve">-&gt; </w:t>
+      </w:r>
+      <w:proofErr w:type="spellStart"/>
+      <w:r>
+        <w:t>MyBatis</w:t>
+      </w:r>
+      <w:r>
+        <w:rPr>
+          <w:rFonts w:hint="eastAsia"/>
+        </w:rPr>
+        <w:t>를</w:t>
+      </w:r>
+      <w:proofErr w:type="spellEnd"/>
+      <w:r>
+        <w:rPr>
+          <w:rFonts w:hint="eastAsia"/>
+        </w:rPr>
+        <w:t xml:space="preserve"> 이용해 별도의 파일이나 </w:t>
+      </w:r>
+      <w:proofErr w:type="spellStart"/>
+      <w:r>
+        <w:rPr>
+          <w:rFonts w:hint="eastAsia"/>
+        </w:rPr>
+        <w:t>어노테이션을</w:t>
+      </w:r>
+      <w:proofErr w:type="spellEnd"/>
+      <w:r>
+        <w:rPr>
+          <w:rFonts w:hint="eastAsia"/>
+        </w:rPr>
+        <w:t xml:space="preserve"> 이용한 </w:t>
       </w:r>
       <w:r>
         <w:t xml:space="preserve">SQL </w:t>
@@ -11312,7 +14161,21 @@
         <w:rPr>
           <w:rFonts w:hint="eastAsia"/>
         </w:rPr>
-        <w:t>사실 마이바티스는 스프링과 별개의 완전히 독립적인 프레임워크</w:t>
+        <w:t xml:space="preserve">사실 </w:t>
+      </w:r>
+      <w:proofErr w:type="spellStart"/>
+      <w:r>
+        <w:rPr>
+          <w:rFonts w:hint="eastAsia"/>
+        </w:rPr>
+        <w:t>마이바티스는</w:t>
+      </w:r>
+      <w:proofErr w:type="spellEnd"/>
+      <w:r>
+        <w:rPr>
+          <w:rFonts w:hint="eastAsia"/>
+        </w:rPr>
+        <w:t xml:space="preserve"> 스프링과 별개의 완전히 독립적인 프레임워크</w:t>
       </w:r>
       <w:r>
         <w:rPr>
@@ -11342,16 +14205,38 @@
         <w:rPr>
           <w:rFonts w:hint="eastAsia"/>
         </w:rPr>
-        <w:t xml:space="preserve">하지만 스프링은 마이바티스를 연동해 효율적으로 활용하기 위한 라이브러리와 </w:t>
+        <w:t xml:space="preserve">하지만 스프링은 </w:t>
+      </w:r>
+      <w:proofErr w:type="spellStart"/>
+      <w:r>
+        <w:rPr>
+          <w:rFonts w:hint="eastAsia"/>
+        </w:rPr>
+        <w:t>마이바티스를</w:t>
+      </w:r>
+      <w:proofErr w:type="spellEnd"/>
+      <w:r>
+        <w:rPr>
+          <w:rFonts w:hint="eastAsia"/>
+        </w:rPr>
+        <w:t xml:space="preserve"> 연동해 효율적으로 활용하기 위한 라이브러리와 </w:t>
       </w:r>
       <w:r>
         <w:t>API</w:t>
       </w:r>
-      <w:r>
-        <w:rPr>
-          <w:rFonts w:hint="eastAsia"/>
-        </w:rPr>
-        <w:t>를 제공한다.</w:t>
+      <w:proofErr w:type="spellStart"/>
+      <w:r>
+        <w:rPr>
+          <w:rFonts w:hint="eastAsia"/>
+        </w:rPr>
+        <w:t>를</w:t>
+      </w:r>
+      <w:proofErr w:type="spellEnd"/>
+      <w:r>
+        <w:rPr>
+          <w:rFonts w:hint="eastAsia"/>
+        </w:rPr>
+        <w:t xml:space="preserve"> 제공한다.</w:t>
       </w:r>
       <w:r>
         <w:t xml:space="preserve"> </w:t>
@@ -11365,20 +14250,50 @@
       <w:r>
         <w:t xml:space="preserve"> </w:t>
       </w:r>
-      <w:r>
-        <w:rPr>
-          <w:rFonts w:hint="eastAsia"/>
-        </w:rPr>
-        <w:t xml:space="preserve">마이바티스를 단독으로 개발하고 스프링에서 </w:t>
+      <w:proofErr w:type="spellStart"/>
+      <w:r>
+        <w:rPr>
+          <w:rFonts w:hint="eastAsia"/>
+        </w:rPr>
+        <w:t>마이바티스를</w:t>
+      </w:r>
+      <w:proofErr w:type="spellEnd"/>
+      <w:r>
+        <w:rPr>
+          <w:rFonts w:hint="eastAsia"/>
+        </w:rPr>
+        <w:t xml:space="preserve"> 단독으로 개발하고 스프링에서 </w:t>
       </w:r>
       <w:r>
         <w:t>DAO</w:t>
       </w:r>
-      <w:r>
-        <w:rPr>
-          <w:rFonts w:hint="eastAsia"/>
-        </w:rPr>
-        <w:t>를 작성해 처리하느냐에 따라 활용 방법이 나뉜다.</w:t>
+      <w:proofErr w:type="spellStart"/>
+      <w:r>
+        <w:rPr>
+          <w:rFonts w:hint="eastAsia"/>
+        </w:rPr>
+        <w:t>를</w:t>
+      </w:r>
+      <w:proofErr w:type="spellEnd"/>
+      <w:r>
+        <w:rPr>
+          <w:rFonts w:hint="eastAsia"/>
+        </w:rPr>
+        <w:t xml:space="preserve"> 작성해 </w:t>
+      </w:r>
+      <w:proofErr w:type="spellStart"/>
+      <w:r>
+        <w:rPr>
+          <w:rFonts w:hint="eastAsia"/>
+        </w:rPr>
+        <w:t>처리하느냐에</w:t>
+      </w:r>
+      <w:proofErr w:type="spellEnd"/>
+      <w:r>
+        <w:rPr>
+          <w:rFonts w:hint="eastAsia"/>
+        </w:rPr>
+        <w:t xml:space="preserve"> 따라 활용 방법이 나뉜다.</w:t>
       </w:r>
     </w:p>
     <w:p>
@@ -11394,20 +14309,36 @@
         <w:autoSpaceDN/>
         <w:ind w:leftChars="0"/>
       </w:pPr>
-      <w:r>
-        <w:rPr>
-          <w:rFonts w:hint="eastAsia"/>
-        </w:rPr>
-        <w:t xml:space="preserve">마이바티스 단독 개발 후 스프링에서 </w:t>
+      <w:proofErr w:type="spellStart"/>
+      <w:r>
+        <w:rPr>
+          <w:rFonts w:hint="eastAsia"/>
+        </w:rPr>
+        <w:t>마이바티스</w:t>
+      </w:r>
+      <w:proofErr w:type="spellEnd"/>
+      <w:r>
+        <w:rPr>
+          <w:rFonts w:hint="eastAsia"/>
+        </w:rPr>
+        <w:t xml:space="preserve"> 단독 개발 후 스프링에서 </w:t>
       </w:r>
       <w:r>
         <w:t>DAO</w:t>
       </w:r>
-      <w:r>
-        <w:rPr>
-          <w:rFonts w:hint="eastAsia"/>
-        </w:rPr>
-        <w:t xml:space="preserve">를 작성하는 방식 </w:t>
+      <w:proofErr w:type="spellStart"/>
+      <w:r>
+        <w:rPr>
+          <w:rFonts w:hint="eastAsia"/>
+        </w:rPr>
+        <w:t>를</w:t>
+      </w:r>
+      <w:proofErr w:type="spellEnd"/>
+      <w:r>
+        <w:rPr>
+          <w:rFonts w:hint="eastAsia"/>
+        </w:rPr>
+        <w:t xml:space="preserve"> 작성하는 방식 </w:t>
       </w:r>
       <w:r>
         <w:t xml:space="preserve">– </w:t>
@@ -11434,16 +14365,38 @@
         <w:rPr>
           <w:rFonts w:hint="eastAsia"/>
         </w:rPr>
-        <w:t>의 처리에 마이바티스를 이용하는 구조이다.</w:t>
-      </w:r>
-      <w:r>
-        <w:t xml:space="preserve"> </w:t>
-      </w:r>
-      <w:r>
-        <w:rPr>
-          <w:rFonts w:hint="eastAsia"/>
-        </w:rPr>
-        <w:t>마이바티스와 스프링을 완전히 독립적인 프레임워크로 보고 개발하는 방식이다.</w:t>
+        <w:t xml:space="preserve">의 처리에 </w:t>
+      </w:r>
+      <w:proofErr w:type="spellStart"/>
+      <w:r>
+        <w:rPr>
+          <w:rFonts w:hint="eastAsia"/>
+        </w:rPr>
+        <w:t>마이바티스를</w:t>
+      </w:r>
+      <w:proofErr w:type="spellEnd"/>
+      <w:r>
+        <w:rPr>
+          <w:rFonts w:hint="eastAsia"/>
+        </w:rPr>
+        <w:t xml:space="preserve"> 이용하는 구조이다.</w:t>
+      </w:r>
+      <w:r>
+        <w:t xml:space="preserve"> </w:t>
+      </w:r>
+      <w:proofErr w:type="spellStart"/>
+      <w:r>
+        <w:rPr>
+          <w:rFonts w:hint="eastAsia"/>
+        </w:rPr>
+        <w:t>마이바티스와</w:t>
+      </w:r>
+      <w:proofErr w:type="spellEnd"/>
+      <w:r>
+        <w:rPr>
+          <w:rFonts w:hint="eastAsia"/>
+        </w:rPr>
+        <w:t xml:space="preserve"> 스프링을 완전히 독립적인 프레임워크로 보고 개발하는 방식이다.</w:t>
       </w:r>
     </w:p>
     <w:p>
@@ -11459,11 +14412,19 @@
         <w:autoSpaceDN/>
         <w:ind w:leftChars="0"/>
       </w:pPr>
-      <w:r>
-        <w:rPr>
-          <w:rFonts w:hint="eastAsia"/>
-        </w:rPr>
-        <w:t xml:space="preserve">마이바티스와 스프링을 연동하고 </w:t>
+      <w:proofErr w:type="spellStart"/>
+      <w:r>
+        <w:rPr>
+          <w:rFonts w:hint="eastAsia"/>
+        </w:rPr>
+        <w:t>마이바티스와</w:t>
+      </w:r>
+      <w:proofErr w:type="spellEnd"/>
+      <w:r>
+        <w:rPr>
+          <w:rFonts w:hint="eastAsia"/>
+        </w:rPr>
+        <w:t xml:space="preserve"> 스프링을 연동하고 </w:t>
       </w:r>
       <w:r>
         <w:t>Mapper</w:t>
@@ -11481,10 +14442,29 @@
         <w:rPr>
           <w:rFonts w:hint="eastAsia"/>
         </w:rPr>
-        <w:t xml:space="preserve">스프링과 마이바티스 사이에 </w:t>
-      </w:r>
-      <w:r>
-        <w:t>mybatis-spring</w:t>
+        <w:t xml:space="preserve">스프링과 </w:t>
+      </w:r>
+      <w:proofErr w:type="spellStart"/>
+      <w:r>
+        <w:rPr>
+          <w:rFonts w:hint="eastAsia"/>
+        </w:rPr>
+        <w:t>마이바티스</w:t>
+      </w:r>
+      <w:proofErr w:type="spellEnd"/>
+      <w:r>
+        <w:rPr>
+          <w:rFonts w:hint="eastAsia"/>
+        </w:rPr>
+        <w:t xml:space="preserve"> 사이에 </w:t>
+      </w:r>
+      <w:proofErr w:type="spellStart"/>
+      <w:r>
+        <w:t>mybatis</w:t>
+      </w:r>
+      <w:proofErr w:type="spellEnd"/>
+      <w:r>
+        <w:t>-spring</w:t>
       </w:r>
       <w:r>
         <w:rPr>
@@ -11497,7 +14477,21 @@
           <w:rFonts w:hint="eastAsia"/>
         </w:rPr>
         <w:lastRenderedPageBreak/>
-        <w:t>처리를 하고 마이바티스는 일부 기능 개발에 활용한다.</w:t>
+        <w:t xml:space="preserve">처리를 하고 </w:t>
+      </w:r>
+      <w:proofErr w:type="spellStart"/>
+      <w:r>
+        <w:rPr>
+          <w:rFonts w:hint="eastAsia"/>
+        </w:rPr>
+        <w:t>마이바티스는</w:t>
+      </w:r>
+      <w:proofErr w:type="spellEnd"/>
+      <w:r>
+        <w:rPr>
+          <w:rFonts w:hint="eastAsia"/>
+        </w:rPr>
+        <w:t xml:space="preserve"> 일부 기능 개발에 활용한다.</w:t>
       </w:r>
       <w:r>
         <w:t xml:space="preserve"> </w:t>
@@ -11551,13 +14545,23 @@
           <w:bCs/>
         </w:rPr>
       </w:pPr>
-      <w:r>
-        <w:rPr>
-          <w:rFonts w:hint="eastAsia"/>
-          <w:b/>
-          <w:bCs/>
-        </w:rPr>
-        <w:t>매퍼 인터페이스 활용</w:t>
+      <w:proofErr w:type="spellStart"/>
+      <w:r>
+        <w:rPr>
+          <w:rFonts w:hint="eastAsia"/>
+          <w:b/>
+          <w:bCs/>
+        </w:rPr>
+        <w:t>매퍼</w:t>
+      </w:r>
+      <w:proofErr w:type="spellEnd"/>
+      <w:r>
+        <w:rPr>
+          <w:rFonts w:hint="eastAsia"/>
+          <w:b/>
+          <w:bCs/>
+        </w:rPr>
+        <w:t xml:space="preserve"> 인터페이스 활용</w:t>
       </w:r>
     </w:p>
     <w:p>
@@ -11580,7 +14584,35 @@
         <w:rPr>
           <w:rFonts w:hint="eastAsia"/>
         </w:rPr>
-        <w:t xml:space="preserve"> 어노테이션과 같이 어노테이션을 통해 쿼리를 작성하고 이를 반환형과 함께 선언한 추상 메서드로 선언한다.</w:t>
+        <w:t xml:space="preserve"> </w:t>
+      </w:r>
+      <w:proofErr w:type="spellStart"/>
+      <w:r>
+        <w:rPr>
+          <w:rFonts w:hint="eastAsia"/>
+        </w:rPr>
+        <w:t>어노테이션과</w:t>
+      </w:r>
+      <w:proofErr w:type="spellEnd"/>
+      <w:r>
+        <w:rPr>
+          <w:rFonts w:hint="eastAsia"/>
+        </w:rPr>
+        <w:t xml:space="preserve"> 같이 </w:t>
+      </w:r>
+      <w:proofErr w:type="spellStart"/>
+      <w:r>
+        <w:rPr>
+          <w:rFonts w:hint="eastAsia"/>
+        </w:rPr>
+        <w:t>어노테이션을</w:t>
+      </w:r>
+      <w:proofErr w:type="spellEnd"/>
+      <w:r>
+        <w:rPr>
+          <w:rFonts w:hint="eastAsia"/>
+        </w:rPr>
+        <w:t xml:space="preserve"> 통해 쿼리를 작성하고 이를 반환형과 함께 선언한 추상 메서드로 선언한다.</w:t>
       </w:r>
       <w:r>
         <w:t xml:space="preserve"> </w:t>
@@ -11601,13 +14633,35 @@
         <w:t xml:space="preserve">파일에 </w:t>
       </w:r>
       <w:r>
-        <w:t>&lt;mabatis:scan&gt;</w:t>
-      </w:r>
-      <w:r>
-        <w:rPr>
-          <w:rFonts w:hint="eastAsia"/>
-        </w:rPr>
-        <w:t xml:space="preserve"> 태그를 이용해 매퍼 인터페이스 설정을 추가하면</w:t>
+        <w:t>&lt;</w:t>
+      </w:r>
+      <w:proofErr w:type="spellStart"/>
+      <w:r>
+        <w:t>mabatis:scan</w:t>
+      </w:r>
+      <w:proofErr w:type="spellEnd"/>
+      <w:r>
+        <w:t>&gt;</w:t>
+      </w:r>
+      <w:r>
+        <w:rPr>
+          <w:rFonts w:hint="eastAsia"/>
+        </w:rPr>
+        <w:t xml:space="preserve"> 태그를 이용해 </w:t>
+      </w:r>
+      <w:proofErr w:type="spellStart"/>
+      <w:r>
+        <w:rPr>
+          <w:rFonts w:hint="eastAsia"/>
+        </w:rPr>
+        <w:t>매퍼</w:t>
+      </w:r>
+      <w:proofErr w:type="spellEnd"/>
+      <w:r>
+        <w:rPr>
+          <w:rFonts w:hint="eastAsia"/>
+        </w:rPr>
+        <w:t xml:space="preserve"> 인터페이스 설정을 추가하면</w:t>
       </w:r>
       <w:r>
         <w:t xml:space="preserve"> </w:t>
@@ -11706,16 +14760,38 @@
         <w:rPr>
           <w:rFonts w:hint="eastAsia"/>
         </w:rPr>
-        <w:t xml:space="preserve">위에서 어노테이션을 활용한 </w:t>
+        <w:t xml:space="preserve">위에서 </w:t>
+      </w:r>
+      <w:proofErr w:type="spellStart"/>
+      <w:r>
+        <w:rPr>
+          <w:rFonts w:hint="eastAsia"/>
+        </w:rPr>
+        <w:t>어노테이션을</w:t>
+      </w:r>
+      <w:proofErr w:type="spellEnd"/>
+      <w:r>
+        <w:rPr>
+          <w:rFonts w:hint="eastAsia"/>
+        </w:rPr>
+        <w:t xml:space="preserve"> 활용한 </w:t>
       </w:r>
       <w:r>
         <w:t>SQL</w:t>
       </w:r>
-      <w:r>
-        <w:rPr>
-          <w:rFonts w:hint="eastAsia"/>
-        </w:rPr>
-        <w:t>를 작성했다.</w:t>
+      <w:proofErr w:type="spellStart"/>
+      <w:r>
+        <w:rPr>
+          <w:rFonts w:hint="eastAsia"/>
+        </w:rPr>
+        <w:t>를</w:t>
+      </w:r>
+      <w:proofErr w:type="spellEnd"/>
+      <w:r>
+        <w:rPr>
+          <w:rFonts w:hint="eastAsia"/>
+        </w:rPr>
+        <w:t xml:space="preserve"> 작성했다.</w:t>
       </w:r>
       <w:r>
         <w:t xml:space="preserve"> </w:t>
@@ -11733,7 +14809,35 @@
         <w:rPr>
           <w:rFonts w:hint="eastAsia"/>
         </w:rPr>
-        <w:t xml:space="preserve">문이 길어지면 어노테이션도 길어지기 때문에 </w:t>
+        <w:t xml:space="preserve">문이 길어지면 </w:t>
+      </w:r>
+      <w:proofErr w:type="spellStart"/>
+      <w:r>
+        <w:rPr>
+          <w:rFonts w:hint="eastAsia"/>
+        </w:rPr>
+        <w:t>어노테이션도</w:t>
+      </w:r>
+      <w:proofErr w:type="spellEnd"/>
+      <w:r>
+        <w:rPr>
+          <w:rFonts w:hint="eastAsia"/>
+        </w:rPr>
+        <w:t xml:space="preserve"> </w:t>
+      </w:r>
+      <w:proofErr w:type="spellStart"/>
+      <w:r>
+        <w:rPr>
+          <w:rFonts w:hint="eastAsia"/>
+        </w:rPr>
+        <w:t>길어지기</w:t>
+      </w:r>
+      <w:proofErr w:type="spellEnd"/>
+      <w:r>
+        <w:rPr>
+          <w:rFonts w:hint="eastAsia"/>
+        </w:rPr>
+        <w:t xml:space="preserve"> 때문에 </w:t>
       </w:r>
       <w:r>
         <w:t xml:space="preserve">SQL </w:t>
@@ -11747,11 +14851,19 @@
       <w:r>
         <w:t xml:space="preserve"> </w:t>
       </w:r>
-      <w:r>
-        <w:rPr>
-          <w:rFonts w:hint="eastAsia"/>
-        </w:rPr>
-        <w:t>어노테이션이 나중에 변경되면 프로젝트 전체를 다시 빌드하는 작업이 필요하게 될 수도 있기 때문이다.</w:t>
+      <w:proofErr w:type="spellStart"/>
+      <w:r>
+        <w:rPr>
+          <w:rFonts w:hint="eastAsia"/>
+        </w:rPr>
+        <w:t>어노테이션이</w:t>
+      </w:r>
+      <w:proofErr w:type="spellEnd"/>
+      <w:r>
+        <w:rPr>
+          <w:rFonts w:hint="eastAsia"/>
+        </w:rPr>
+        <w:t xml:space="preserve"> 나중에 변경되면 프로젝트 전체를 다시 빌드하는 작업이 필요하게 될 수도 있기 때문이다.</w:t>
       </w:r>
       <w:r>
         <w:t xml:space="preserve"> </w:t>
@@ -11785,7 +14897,21 @@
         <w:rPr>
           <w:rFonts w:hint="eastAsia"/>
         </w:rPr>
-        <w:t>과 매퍼 인터페이스를 결합할 때는 다음과 같은 과정으로 작성한다.</w:t>
+        <w:t xml:space="preserve">과 </w:t>
+      </w:r>
+      <w:proofErr w:type="spellStart"/>
+      <w:r>
+        <w:rPr>
+          <w:rFonts w:hint="eastAsia"/>
+        </w:rPr>
+        <w:t>매퍼</w:t>
+      </w:r>
+      <w:proofErr w:type="spellEnd"/>
+      <w:r>
+        <w:rPr>
+          <w:rFonts w:hint="eastAsia"/>
+        </w:rPr>
+        <w:t xml:space="preserve"> 인터페이스를 결합할 때는 다음과 같은 과정으로 작성한다.</w:t>
       </w:r>
     </w:p>
     <w:p>
@@ -11801,11 +14927,19 @@
         <w:autoSpaceDN/>
         <w:ind w:leftChars="0"/>
       </w:pPr>
-      <w:r>
-        <w:rPr>
-          <w:rFonts w:hint="eastAsia"/>
-        </w:rPr>
-        <w:t>매퍼 인터페이스를 정의,</w:t>
+      <w:proofErr w:type="spellStart"/>
+      <w:r>
+        <w:rPr>
+          <w:rFonts w:hint="eastAsia"/>
+        </w:rPr>
+        <w:t>매퍼</w:t>
+      </w:r>
+      <w:proofErr w:type="spellEnd"/>
+      <w:r>
+        <w:rPr>
+          <w:rFonts w:hint="eastAsia"/>
+        </w:rPr>
+        <w:t xml:space="preserve"> 인터페이스를 정의,</w:t>
       </w:r>
       <w:r>
         <w:t xml:space="preserve"> </w:t>
@@ -11848,11 +14982,19 @@
       <w:r>
         <w:t xml:space="preserve">== </w:t>
       </w:r>
-      <w:r>
-        <w:rPr>
-          <w:rFonts w:hint="eastAsia"/>
-        </w:rPr>
-        <w:t>매퍼 인터페이스 이름</w:t>
+      <w:proofErr w:type="spellStart"/>
+      <w:r>
+        <w:rPr>
+          <w:rFonts w:hint="eastAsia"/>
+        </w:rPr>
+        <w:t>매퍼</w:t>
+      </w:r>
+      <w:proofErr w:type="spellEnd"/>
+      <w:r>
+        <w:rPr>
+          <w:rFonts w:hint="eastAsia"/>
+        </w:rPr>
+        <w:t xml:space="preserve"> 인터페이스 이름</w:t>
       </w:r>
       <w:r>
         <w:t>), &lt;select&gt;</w:t>
@@ -11902,7 +15044,21 @@
         <w:rPr>
           <w:rFonts w:hint="eastAsia"/>
         </w:rPr>
-        <w:t xml:space="preserve"> 속성 값을 매퍼 인터페이스의 메소드 이름과 같게 작성</w:t>
+        <w:t xml:space="preserve"> 속성 값을 </w:t>
+      </w:r>
+      <w:proofErr w:type="spellStart"/>
+      <w:r>
+        <w:rPr>
+          <w:rFonts w:hint="eastAsia"/>
+        </w:rPr>
+        <w:t>매퍼</w:t>
+      </w:r>
+      <w:proofErr w:type="spellEnd"/>
+      <w:r>
+        <w:rPr>
+          <w:rFonts w:hint="eastAsia"/>
+        </w:rPr>
+        <w:t xml:space="preserve"> 인터페이스의 메소드 이름과 같게 작성</w:t>
       </w:r>
     </w:p>
     <w:p>
@@ -11918,6 +15074,7 @@
         </w:rPr>
         <w:t xml:space="preserve">과거에는 </w:t>
       </w:r>
+      <w:proofErr w:type="spellStart"/>
       <w:r>
         <w:t>MyBatis</w:t>
       </w:r>
@@ -11925,8 +15082,16 @@
         <w:rPr>
           <w:rFonts w:hint="eastAsia"/>
         </w:rPr>
-        <w:t xml:space="preserve">를 단독으로 이용하는 경우가 있었지만 최근 프로젝트는 스프링과 </w:t>
-      </w:r>
+        <w:t>를</w:t>
+      </w:r>
+      <w:proofErr w:type="spellEnd"/>
+      <w:r>
+        <w:rPr>
+          <w:rFonts w:hint="eastAsia"/>
+        </w:rPr>
+        <w:t xml:space="preserve"> 단독으로 이용하는 경우가 있었지만 최근 프로젝트는 스프링과 </w:t>
+      </w:r>
+      <w:proofErr w:type="spellStart"/>
       <w:r>
         <w:t>MyBatis</w:t>
       </w:r>
@@ -11934,7 +15099,14 @@
         <w:rPr>
           <w:rFonts w:hint="eastAsia"/>
         </w:rPr>
-        <w:t xml:space="preserve">를 연동해 사용하는 </w:t>
+        <w:t>를</w:t>
+      </w:r>
+      <w:proofErr w:type="spellEnd"/>
+      <w:r>
+        <w:rPr>
+          <w:rFonts w:hint="eastAsia"/>
+        </w:rPr>
+        <w:t xml:space="preserve"> 연동해 사용하는 </w:t>
       </w:r>
       <w:r>
         <w:rPr>
@@ -12008,20 +15180,36 @@
         </w:rPr>
         <w:t xml:space="preserve">는 </w:t>
       </w:r>
-      <w:r>
-        <w:rPr>
-          <w:rFonts w:hint="eastAsia"/>
-        </w:rPr>
-        <w:t xml:space="preserve">서블릿 </w:t>
+      <w:proofErr w:type="spellStart"/>
+      <w:r>
+        <w:rPr>
+          <w:rFonts w:hint="eastAsia"/>
+        </w:rPr>
+        <w:t>서블릿</w:t>
+      </w:r>
+      <w:proofErr w:type="spellEnd"/>
+      <w:r>
+        <w:rPr>
+          <w:rFonts w:hint="eastAsia"/>
+        </w:rPr>
+        <w:t xml:space="preserve"> </w:t>
       </w:r>
       <w:r>
         <w:t>API</w:t>
       </w:r>
-      <w:r>
-        <w:rPr>
-          <w:rFonts w:hint="eastAsia"/>
-        </w:rPr>
-        <w:t>를 더 추상화된 형태로 작성</w:t>
+      <w:proofErr w:type="spellStart"/>
+      <w:r>
+        <w:rPr>
+          <w:rFonts w:hint="eastAsia"/>
+        </w:rPr>
+        <w:t>를</w:t>
+      </w:r>
+      <w:proofErr w:type="spellEnd"/>
+      <w:r>
+        <w:rPr>
+          <w:rFonts w:hint="eastAsia"/>
+        </w:rPr>
+        <w:t xml:space="preserve"> 더 추상화된 형태로 작성</w:t>
       </w:r>
       <w:r>
         <w:rPr>
@@ -12042,7 +15230,21 @@
         <w:rPr>
           <w:rFonts w:hint="eastAsia"/>
         </w:rPr>
-        <w:t>기존 서블릿/</w:t>
+        <w:t xml:space="preserve">기존 </w:t>
+      </w:r>
+      <w:proofErr w:type="spellStart"/>
+      <w:r>
+        <w:rPr>
+          <w:rFonts w:hint="eastAsia"/>
+        </w:rPr>
+        <w:t>서블릿</w:t>
+      </w:r>
+      <w:proofErr w:type="spellEnd"/>
+      <w:r>
+        <w:rPr>
+          <w:rFonts w:hint="eastAsia"/>
+        </w:rPr>
+        <w:t>/</w:t>
       </w:r>
       <w:r>
         <w:t>JSP</w:t>
@@ -12157,11 +15359,19 @@
         <w:autoSpaceDN/>
         <w:ind w:leftChars="0"/>
       </w:pPr>
-      <w:r>
-        <w:rPr>
-          <w:rFonts w:hint="eastAsia"/>
-        </w:rPr>
-        <w:t>어노테이션을 적극 활용해 최소한의 코드로 많은 처리를 가능하게 했다.</w:t>
+      <w:proofErr w:type="spellStart"/>
+      <w:r>
+        <w:rPr>
+          <w:rFonts w:hint="eastAsia"/>
+        </w:rPr>
+        <w:t>어노테이션을</w:t>
+      </w:r>
+      <w:proofErr w:type="spellEnd"/>
+      <w:r>
+        <w:rPr>
+          <w:rFonts w:hint="eastAsia"/>
+        </w:rPr>
+        <w:t xml:space="preserve"> 적극 활용해 최소한의 코드로 많은 처리를 가능하게 했다.</w:t>
       </w:r>
     </w:p>
     <w:p>
@@ -12177,14 +15387,44 @@
         <w:autoSpaceDN/>
         <w:ind w:leftChars="0"/>
       </w:pPr>
-      <w:r>
-        <w:t>HttpServletRequest/HttpServletResponse</w:t>
-      </w:r>
-      <w:r>
-        <w:rPr>
-          <w:rFonts w:hint="eastAsia"/>
-        </w:rPr>
-        <w:t>를 이용하지 않아도 될만큼 추상화된 방식으로 개발 가능하게 했다.</w:t>
+      <w:proofErr w:type="spellStart"/>
+      <w:r>
+        <w:t>HttpServletRequest</w:t>
+      </w:r>
+      <w:proofErr w:type="spellEnd"/>
+      <w:r>
+        <w:t>/</w:t>
+      </w:r>
+      <w:proofErr w:type="spellStart"/>
+      <w:r>
+        <w:t>HttpServletResponse</w:t>
+      </w:r>
+      <w:r>
+        <w:rPr>
+          <w:rFonts w:hint="eastAsia"/>
+        </w:rPr>
+        <w:t>를</w:t>
+      </w:r>
+      <w:proofErr w:type="spellEnd"/>
+      <w:r>
+        <w:rPr>
+          <w:rFonts w:hint="eastAsia"/>
+        </w:rPr>
+        <w:t xml:space="preserve"> 이용하지 않아도 </w:t>
+      </w:r>
+      <w:proofErr w:type="spellStart"/>
+      <w:r>
+        <w:rPr>
+          <w:rFonts w:hint="eastAsia"/>
+        </w:rPr>
+        <w:t>될만큼</w:t>
+      </w:r>
+      <w:proofErr w:type="spellEnd"/>
+      <w:r>
+        <w:rPr>
+          <w:rFonts w:hint="eastAsia"/>
+        </w:rPr>
+        <w:t xml:space="preserve"> 추상화된 방식으로 개발 가능하게 했다.</w:t>
       </w:r>
     </w:p>
     <w:p>
@@ -12329,9 +15569,11 @@
         </w:rPr>
         <w:t xml:space="preserve">가 반드시 </w:t>
       </w:r>
+      <w:proofErr w:type="spellStart"/>
       <w:r>
         <w:t>DispatcherServlet</w:t>
       </w:r>
+      <w:proofErr w:type="spellEnd"/>
       <w:r>
         <w:rPr>
           <w:rFonts w:hint="eastAsia"/>
@@ -12360,7 +15602,21 @@
         <w:rPr>
           <w:rFonts w:hint="eastAsia"/>
         </w:rPr>
-        <w:t xml:space="preserve"> 퍼사드는 얼굴,</w:t>
+        <w:t xml:space="preserve"> </w:t>
+      </w:r>
+      <w:proofErr w:type="spellStart"/>
+      <w:r>
+        <w:rPr>
+          <w:rFonts w:hint="eastAsia"/>
+        </w:rPr>
+        <w:t>퍼사드는</w:t>
+      </w:r>
+      <w:proofErr w:type="spellEnd"/>
+      <w:r>
+        <w:rPr>
+          <w:rFonts w:hint="eastAsia"/>
+        </w:rPr>
+        <w:t xml:space="preserve"> 얼굴,</w:t>
       </w:r>
       <w:r>
         <w:t xml:space="preserve"> </w:t>
@@ -12420,11 +15676,33 @@
       <w:r>
         <w:t>Front-Controller</w:t>
       </w:r>
-      <w:r>
-        <w:rPr>
-          <w:rFonts w:hint="eastAsia"/>
-        </w:rPr>
-        <w:t>를 통해 처리되기 때문에 퍼사드 패턴이다.</w:t>
+      <w:proofErr w:type="spellStart"/>
+      <w:r>
+        <w:rPr>
+          <w:rFonts w:hint="eastAsia"/>
+        </w:rPr>
+        <w:t>를</w:t>
+      </w:r>
+      <w:proofErr w:type="spellEnd"/>
+      <w:r>
+        <w:rPr>
+          <w:rFonts w:hint="eastAsia"/>
+        </w:rPr>
+        <w:t xml:space="preserve"> 통해 처리되기 때문에 </w:t>
+      </w:r>
+      <w:proofErr w:type="spellStart"/>
+      <w:r>
+        <w:rPr>
+          <w:rFonts w:hint="eastAsia"/>
+        </w:rPr>
+        <w:t>퍼사드</w:t>
+      </w:r>
+      <w:proofErr w:type="spellEnd"/>
+      <w:r>
+        <w:rPr>
+          <w:rFonts w:hint="eastAsia"/>
+        </w:rPr>
+        <w:t xml:space="preserve"> 패턴이다.</w:t>
       </w:r>
       <w:r>
         <w:t xml:space="preserve"> </w:t>
@@ -12444,9 +15722,11 @@
         </w:rPr>
         <w:t xml:space="preserve"> 패턴에서 </w:t>
       </w:r>
+      <w:proofErr w:type="spellStart"/>
       <w:r>
         <w:t>DispatcherServlet</w:t>
       </w:r>
+      <w:proofErr w:type="spellEnd"/>
       <w:r>
         <w:rPr>
           <w:rFonts w:hint="eastAsia"/>
@@ -12605,23 +15885,41 @@
         </w:rPr>
         <w:t xml:space="preserve"> 설정에 </w:t>
       </w:r>
+      <w:proofErr w:type="spellStart"/>
       <w:r>
         <w:t>DispatcherServlet</w:t>
       </w:r>
+      <w:proofErr w:type="spellEnd"/>
       <w:r>
         <w:rPr>
           <w:rFonts w:hint="eastAsia"/>
         </w:rPr>
         <w:t xml:space="preserve">을 등록해 </w:t>
       </w:r>
+      <w:proofErr w:type="spellStart"/>
       <w:r>
         <w:t>DispatcherServlet</w:t>
       </w:r>
-      <w:r>
-        <w:rPr>
-          <w:rFonts w:hint="eastAsia"/>
-        </w:rPr>
-        <w:t xml:space="preserve">이 로딩할 때 </w:t>
+      <w:proofErr w:type="spellEnd"/>
+      <w:r>
+        <w:rPr>
+          <w:rFonts w:hint="eastAsia"/>
+        </w:rPr>
+        <w:t xml:space="preserve">이 </w:t>
+      </w:r>
+      <w:proofErr w:type="spellStart"/>
+      <w:r>
+        <w:rPr>
+          <w:rFonts w:hint="eastAsia"/>
+        </w:rPr>
+        <w:t>로딩할</w:t>
+      </w:r>
+      <w:proofErr w:type="spellEnd"/>
+      <w:r>
+        <w:rPr>
+          <w:rFonts w:hint="eastAsia"/>
+        </w:rPr>
+        <w:t xml:space="preserve"> 때 </w:t>
       </w:r>
       <w:r>
         <w:t>servlet-context.xml</w:t>
@@ -12741,7 +16039,21 @@
         <w:rPr>
           <w:rFonts w:hint="eastAsia"/>
         </w:rPr>
-        <w:t>인터페이스를 사용하지 않고 어노테이션으로 처리</w:t>
+        <w:t xml:space="preserve">인터페이스를 사용하지 않고 </w:t>
+      </w:r>
+      <w:proofErr w:type="spellStart"/>
+      <w:r>
+        <w:rPr>
+          <w:rFonts w:hint="eastAsia"/>
+        </w:rPr>
+        <w:t>어노테이션으로</w:t>
+      </w:r>
+      <w:proofErr w:type="spellEnd"/>
+      <w:r>
+        <w:rPr>
+          <w:rFonts w:hint="eastAsia"/>
+        </w:rPr>
+        <w:t xml:space="preserve"> 처리</w:t>
       </w:r>
     </w:p>
     <w:p>
@@ -12757,11 +16069,19 @@
         <w:autoSpaceDN/>
         <w:ind w:leftChars="0"/>
       </w:pPr>
-      <w:r>
-        <w:rPr>
-          <w:rFonts w:hint="eastAsia"/>
-        </w:rPr>
-        <w:t>오버라이드 없이 필요한 메소드를 정의</w:t>
+      <w:proofErr w:type="spellStart"/>
+      <w:r>
+        <w:rPr>
+          <w:rFonts w:hint="eastAsia"/>
+        </w:rPr>
+        <w:t>오버라이드</w:t>
+      </w:r>
+      <w:proofErr w:type="spellEnd"/>
+      <w:r>
+        <w:rPr>
+          <w:rFonts w:hint="eastAsia"/>
+        </w:rPr>
+        <w:t xml:space="preserve"> 없이 필요한 메소드를 정의</w:t>
       </w:r>
     </w:p>
     <w:p>
@@ -12886,7 +16206,21 @@
         <w:rPr>
           <w:rFonts w:hint="eastAsia"/>
         </w:rPr>
-        <w:t>스프링 컨트롤러에서 가장 많이 사용하는 어노테이션이다.</w:t>
+        <w:t xml:space="preserve">스프링 컨트롤러에서 가장 많이 사용하는 </w:t>
+      </w:r>
+      <w:proofErr w:type="spellStart"/>
+      <w:r>
+        <w:rPr>
+          <w:rFonts w:hint="eastAsia"/>
+        </w:rPr>
+        <w:t>어노테이션이다</w:t>
+      </w:r>
+      <w:proofErr w:type="spellEnd"/>
+      <w:r>
+        <w:rPr>
+          <w:rFonts w:hint="eastAsia"/>
+        </w:rPr>
+        <w:t>.</w:t>
       </w:r>
       <w:r>
         <w:t xml:space="preserve"> </w:t>
@@ -12900,11 +16234,19 @@
       <w:r>
         <w:t xml:space="preserve"> </w:t>
       </w:r>
-      <w:r>
-        <w:rPr>
-          <w:rFonts w:hint="eastAsia"/>
-        </w:rPr>
-        <w:t xml:space="preserve">서블릿 </w:t>
+      <w:proofErr w:type="spellStart"/>
+      <w:r>
+        <w:rPr>
+          <w:rFonts w:hint="eastAsia"/>
+        </w:rPr>
+        <w:t>서블릿</w:t>
+      </w:r>
+      <w:proofErr w:type="spellEnd"/>
+      <w:r>
+        <w:rPr>
+          <w:rFonts w:hint="eastAsia"/>
+        </w:rPr>
+        <w:t xml:space="preserve"> </w:t>
       </w:r>
       <w:r>
         <w:t>MVC</w:t>
@@ -12915,14 +16257,44 @@
         </w:rPr>
         <w:t xml:space="preserve">에서 </w:t>
       </w:r>
-      <w:r>
-        <w:t>doGet/doPost</w:t>
-      </w:r>
-      <w:r>
-        <w:rPr>
-          <w:rFonts w:hint="eastAsia"/>
-        </w:rPr>
-        <w:t xml:space="preserve">를 오버라이드 해서 사용했던 것을 스프링 </w:t>
+      <w:proofErr w:type="spellStart"/>
+      <w:r>
+        <w:t>doGet</w:t>
+      </w:r>
+      <w:proofErr w:type="spellEnd"/>
+      <w:r>
+        <w:t>/</w:t>
+      </w:r>
+      <w:proofErr w:type="spellStart"/>
+      <w:r>
+        <w:t>doPost</w:t>
+      </w:r>
+      <w:r>
+        <w:rPr>
+          <w:rFonts w:hint="eastAsia"/>
+        </w:rPr>
+        <w:t>를</w:t>
+      </w:r>
+      <w:proofErr w:type="spellEnd"/>
+      <w:r>
+        <w:rPr>
+          <w:rFonts w:hint="eastAsia"/>
+        </w:rPr>
+        <w:t xml:space="preserve"> </w:t>
+      </w:r>
+      <w:proofErr w:type="spellStart"/>
+      <w:r>
+        <w:rPr>
+          <w:rFonts w:hint="eastAsia"/>
+        </w:rPr>
+        <w:t>오버라이드</w:t>
+      </w:r>
+      <w:proofErr w:type="spellEnd"/>
+      <w:r>
+        <w:rPr>
+          <w:rFonts w:hint="eastAsia"/>
+        </w:rPr>
+        <w:t xml:space="preserve"> 해서 사용했던 것을 스프링 </w:t>
       </w:r>
       <w:r>
         <w:t>MVC</w:t>
@@ -12980,16 +16352,43 @@
         <w:rPr>
           <w:rFonts w:hint="eastAsia"/>
         </w:rPr>
-        <w:t xml:space="preserve">순수 서블릿 방식에서 </w:t>
-      </w:r>
-      <w:r>
-        <w:t>request.setAttribute()</w:t>
-      </w:r>
-      <w:r>
-        <w:rPr>
-          <w:rFonts w:hint="eastAsia"/>
-        </w:rPr>
-        <w:t xml:space="preserve">를 통해 </w:t>
+        <w:t xml:space="preserve">순수 </w:t>
+      </w:r>
+      <w:proofErr w:type="spellStart"/>
+      <w:r>
+        <w:rPr>
+          <w:rFonts w:hint="eastAsia"/>
+        </w:rPr>
+        <w:t>서블릿</w:t>
+      </w:r>
+      <w:proofErr w:type="spellEnd"/>
+      <w:r>
+        <w:rPr>
+          <w:rFonts w:hint="eastAsia"/>
+        </w:rPr>
+        <w:t xml:space="preserve"> 방식에서 </w:t>
+      </w:r>
+      <w:proofErr w:type="spellStart"/>
+      <w:r>
+        <w:t>request.setAttribute</w:t>
+      </w:r>
+      <w:proofErr w:type="spellEnd"/>
+      <w:r>
+        <w:t>()</w:t>
+      </w:r>
+      <w:proofErr w:type="spellStart"/>
+      <w:r>
+        <w:rPr>
+          <w:rFonts w:hint="eastAsia"/>
+        </w:rPr>
+        <w:t>를</w:t>
+      </w:r>
+      <w:proofErr w:type="spellEnd"/>
+      <w:r>
+        <w:rPr>
+          <w:rFonts w:hint="eastAsia"/>
+        </w:rPr>
+        <w:t xml:space="preserve"> 통해 </w:t>
       </w:r>
       <w:r>
         <w:t>JSP</w:t>
@@ -13018,9 +16417,11 @@
         </w:rPr>
         <w:t xml:space="preserve">초기에는 </w:t>
       </w:r>
+      <w:proofErr w:type="spellStart"/>
       <w:r>
         <w:t>ModelAndView</w:t>
       </w:r>
+      <w:proofErr w:type="spellEnd"/>
       <w:r>
         <w:rPr>
           <w:rFonts w:hint="eastAsia"/>
@@ -13043,7 +16444,15 @@
         <w:t xml:space="preserve">이후에는 </w:t>
       </w:r>
       <w:r>
-        <w:t>Model(org.springframework.ui.Model)</w:t>
+        <w:t>Model(</w:t>
+      </w:r>
+      <w:proofErr w:type="spellStart"/>
+      <w:r>
+        <w:t>org.springframework.ui.Model</w:t>
+      </w:r>
+      <w:proofErr w:type="spellEnd"/>
+      <w:r>
+        <w:t>)</w:t>
       </w:r>
       <w:r>
         <w:rPr>
@@ -13085,14 +16494,33 @@
         </w:rPr>
         <w:t xml:space="preserve">에 </w:t>
       </w:r>
-      <w:r>
-        <w:t>addAttribute()</w:t>
-      </w:r>
-      <w:r>
-        <w:rPr>
-          <w:rFonts w:hint="eastAsia"/>
-        </w:rPr>
-        <w:t xml:space="preserve"> 메소드를 사용해 뷰에 전달할 키와 밸류를 지정할 수 있다.</w:t>
+      <w:proofErr w:type="spellStart"/>
+      <w:r>
+        <w:t>addAttribute</w:t>
+      </w:r>
+      <w:proofErr w:type="spellEnd"/>
+      <w:r>
+        <w:t>()</w:t>
+      </w:r>
+      <w:r>
+        <w:rPr>
+          <w:rFonts w:hint="eastAsia"/>
+        </w:rPr>
+        <w:t xml:space="preserve"> 메소드를 사용해 뷰에 전달할 키와 </w:t>
+      </w:r>
+      <w:proofErr w:type="spellStart"/>
+      <w:r>
+        <w:rPr>
+          <w:rFonts w:hint="eastAsia"/>
+        </w:rPr>
+        <w:t>밸류를</w:t>
+      </w:r>
+      <w:proofErr w:type="spellEnd"/>
+      <w:r>
+        <w:rPr>
+          <w:rFonts w:hint="eastAsia"/>
+        </w:rPr>
+        <w:t xml:space="preserve"> 지정할 수 있다.</w:t>
       </w:r>
       <w:r>
         <w:t xml:space="preserve"> </w:t>
@@ -13123,11 +16551,19 @@
       <w:r>
         <w:t>getter/setter</w:t>
       </w:r>
-      <w:r>
-        <w:rPr>
-          <w:rFonts w:hint="eastAsia"/>
-        </w:rPr>
-        <w:t xml:space="preserve">를 이용하는 </w:t>
+      <w:proofErr w:type="spellStart"/>
+      <w:r>
+        <w:rPr>
+          <w:rFonts w:hint="eastAsia"/>
+        </w:rPr>
+        <w:t>를</w:t>
+      </w:r>
+      <w:proofErr w:type="spellEnd"/>
+      <w:r>
+        <w:rPr>
+          <w:rFonts w:hint="eastAsia"/>
+        </w:rPr>
+        <w:t xml:space="preserve"> 이용하는 </w:t>
       </w:r>
       <w:r>
         <w:t>Java Beans</w:t>
@@ -13176,6 +16612,7 @@
         </w:rPr>
         <w:t xml:space="preserve">패턴을 위한 </w:t>
       </w:r>
+      <w:proofErr w:type="spellStart"/>
       <w:r>
         <w:rPr>
           <w:b/>
@@ -13183,6 +16620,7 @@
         </w:rPr>
         <w:t>RedirectAttributes</w:t>
       </w:r>
+      <w:proofErr w:type="spellEnd"/>
     </w:p>
     <w:p>
       <w:pPr>
@@ -13209,15 +16647,25 @@
       <w:r>
         <w:t>PRG</w:t>
       </w:r>
-      <w:r>
-        <w:rPr>
-          <w:rFonts w:hint="eastAsia"/>
-        </w:rPr>
-        <w:t xml:space="preserve">를 위해 </w:t>
-      </w:r>
+      <w:proofErr w:type="spellStart"/>
+      <w:r>
+        <w:rPr>
+          <w:rFonts w:hint="eastAsia"/>
+        </w:rPr>
+        <w:t>를</w:t>
+      </w:r>
+      <w:proofErr w:type="spellEnd"/>
+      <w:r>
+        <w:rPr>
+          <w:rFonts w:hint="eastAsia"/>
+        </w:rPr>
+        <w:t xml:space="preserve"> 위해 </w:t>
+      </w:r>
+      <w:proofErr w:type="spellStart"/>
       <w:r>
         <w:t>RedirectAttributes</w:t>
       </w:r>
+      <w:proofErr w:type="spellEnd"/>
       <w:r>
         <w:rPr>
           <w:rFonts w:hint="eastAsia"/>
@@ -13236,6 +16684,7 @@
       <w:r>
         <w:t xml:space="preserve"> </w:t>
       </w:r>
+      <w:proofErr w:type="spellStart"/>
       <w:r>
         <w:rPr>
           <w:rFonts w:hint="eastAsia"/>
@@ -13243,7 +16692,11 @@
         <w:t>a</w:t>
       </w:r>
       <w:r>
-        <w:t>ddAttribute(</w:t>
+        <w:t>ddAttribute</w:t>
+      </w:r>
+      <w:proofErr w:type="spellEnd"/>
+      <w:r>
+        <w:t>(</w:t>
       </w:r>
       <w:r>
         <w:rPr>
@@ -13267,7 +16720,21 @@
         <w:rPr>
           <w:rFonts w:hint="eastAsia"/>
         </w:rPr>
-        <w:t xml:space="preserve">로 데이터를 추가하면 리다이렉트할 </w:t>
+        <w:t xml:space="preserve">로 데이터를 추가하면 </w:t>
+      </w:r>
+      <w:proofErr w:type="spellStart"/>
+      <w:r>
+        <w:rPr>
+          <w:rFonts w:hint="eastAsia"/>
+        </w:rPr>
+        <w:t>리다이렉트할</w:t>
+      </w:r>
+      <w:proofErr w:type="spellEnd"/>
+      <w:r>
+        <w:rPr>
+          <w:rFonts w:hint="eastAsia"/>
+        </w:rPr>
+        <w:t xml:space="preserve"> </w:t>
       </w:r>
       <w:r>
         <w:t>URL</w:t>
@@ -13290,8 +16757,13 @@
         </w:rPr>
         <w:t xml:space="preserve"> 추가되고 </w:t>
       </w:r>
-      <w:r>
-        <w:t>addFlashAttribute(</w:t>
+      <w:proofErr w:type="spellStart"/>
+      <w:r>
+        <w:t>addFlashAttribute</w:t>
+      </w:r>
+      <w:proofErr w:type="spellEnd"/>
+      <w:r>
+        <w:t>(</w:t>
       </w:r>
       <w:r>
         <w:rPr>
@@ -13311,11 +16783,19 @@
       <w:r>
         <w:t>)</w:t>
       </w:r>
-      <w:r>
-        <w:rPr>
-          <w:rFonts w:hint="eastAsia"/>
-        </w:rPr>
-        <w:t xml:space="preserve">를 쓰면 </w:t>
+      <w:proofErr w:type="spellStart"/>
+      <w:r>
+        <w:rPr>
+          <w:rFonts w:hint="eastAsia"/>
+        </w:rPr>
+        <w:t>를</w:t>
+      </w:r>
+      <w:proofErr w:type="spellEnd"/>
+      <w:r>
+        <w:rPr>
+          <w:rFonts w:hint="eastAsia"/>
+        </w:rPr>
+        <w:t xml:space="preserve"> 쓰면 </w:t>
       </w:r>
       <w:r>
         <w:t>URL</w:t>
@@ -13408,7 +16888,21 @@
         <w:rPr>
           <w:rFonts w:hint="eastAsia"/>
         </w:rPr>
-        <w:t xml:space="preserve">일반적으로 매핑된 링크에 제공하는 화면이 따로 있는 경우 </w:t>
+        <w:t xml:space="preserve">일반적으로 </w:t>
+      </w:r>
+      <w:proofErr w:type="spellStart"/>
+      <w:r>
+        <w:rPr>
+          <w:rFonts w:hint="eastAsia"/>
+        </w:rPr>
+        <w:t>매핑된</w:t>
+      </w:r>
+      <w:proofErr w:type="spellEnd"/>
+      <w:r>
+        <w:rPr>
+          <w:rFonts w:hint="eastAsia"/>
+        </w:rPr>
+        <w:t xml:space="preserve"> 링크에 제공하는 화면이 따로 있는 경우 </w:t>
       </w:r>
       <w:r>
         <w:t>void</w:t>
@@ -13428,8 +16922,13 @@
         </w:rPr>
         <w:t xml:space="preserve">타입을 활용할 때에는 객체나 </w:t>
       </w:r>
-      <w:r>
-        <w:t xml:space="preserve">ResponseEntity </w:t>
+      <w:proofErr w:type="spellStart"/>
+      <w:r>
+        <w:t>ResponseEntity</w:t>
+      </w:r>
+      <w:proofErr w:type="spellEnd"/>
+      <w:r>
+        <w:t xml:space="preserve"> </w:t>
       </w:r>
       <w:r>
         <w:rPr>
@@ -13536,7 +17035,21 @@
         <w:rPr>
           <w:rFonts w:hint="eastAsia"/>
         </w:rPr>
-        <w:t xml:space="preserve">특별한 접두어를 사용할 수 있는데 이전에 사용했던 </w:t>
+        <w:t xml:space="preserve">특별한 </w:t>
+      </w:r>
+      <w:proofErr w:type="spellStart"/>
+      <w:r>
+        <w:rPr>
+          <w:rFonts w:hint="eastAsia"/>
+        </w:rPr>
+        <w:t>접두어를</w:t>
+      </w:r>
+      <w:proofErr w:type="spellEnd"/>
+      <w:r>
+        <w:rPr>
+          <w:rFonts w:hint="eastAsia"/>
+        </w:rPr>
+        <w:t xml:space="preserve"> 사용할 수 있는데 이전에 사용했던 </w:t>
       </w:r>
       <w:r>
         <w:t>“redirect:”</w:t>
@@ -13545,7 +17058,21 @@
         <w:rPr>
           <w:rFonts w:hint="eastAsia"/>
         </w:rPr>
-        <w:t xml:space="preserve">는 리다이렉션을 이용할 때 쓸 수 있고 </w:t>
+        <w:t xml:space="preserve">는 </w:t>
+      </w:r>
+      <w:proofErr w:type="spellStart"/>
+      <w:r>
+        <w:rPr>
+          <w:rFonts w:hint="eastAsia"/>
+        </w:rPr>
+        <w:t>리다이렉션을</w:t>
+      </w:r>
+      <w:proofErr w:type="spellEnd"/>
+      <w:r>
+        <w:rPr>
+          <w:rFonts w:hint="eastAsia"/>
+        </w:rPr>
+        <w:t xml:space="preserve"> 이용할 때 쓸 수 있고 </w:t>
       </w:r>
       <w:r>
         <w:t>“forward:”</w:t>
@@ -13603,50 +17130,84 @@
           <w:b/>
           <w:bCs/>
         </w:rPr>
-        <w:t>많이 사용하는 어노테이션</w:t>
-      </w:r>
-    </w:p>
-    <w:p>
-      <w:pPr>
-        <w:widowControl/>
-        <w:wordWrap/>
-        <w:autoSpaceDE/>
-        <w:autoSpaceDN/>
-      </w:pPr>
-      <w:r>
-        <w:rPr>
-          <w:rFonts w:hint="eastAsia"/>
-        </w:rPr>
-        <w:t>다양한 종류의 어노테이션이 사용되기 때문에 한 번 정리하고 가면 좋다.</w:t>
-      </w:r>
-    </w:p>
-    <w:p>
-      <w:pPr>
-        <w:widowControl/>
-        <w:wordWrap/>
-        <w:autoSpaceDE/>
-        <w:autoSpaceDN/>
-      </w:pPr>
-    </w:p>
-    <w:p>
-      <w:pPr>
-        <w:widowControl/>
-        <w:wordWrap/>
-        <w:autoSpaceDE/>
-        <w:autoSpaceDN/>
-        <w:rPr>
-          <w:b/>
-          <w:bCs/>
-        </w:rPr>
-      </w:pPr>
-      <w:r>
-        <w:rPr>
-          <w:rFonts w:hint="eastAsia"/>
-          <w:b/>
-          <w:bCs/>
-        </w:rPr>
-        <w:t>컨트롤러 선언부에 사용하는 어노테이션</w:t>
-      </w:r>
+        <w:t xml:space="preserve">많이 사용하는 </w:t>
+      </w:r>
+      <w:proofErr w:type="spellStart"/>
+      <w:r>
+        <w:rPr>
+          <w:rFonts w:hint="eastAsia"/>
+          <w:b/>
+          <w:bCs/>
+        </w:rPr>
+        <w:t>어노테이션</w:t>
+      </w:r>
+      <w:proofErr w:type="spellEnd"/>
+    </w:p>
+    <w:p>
+      <w:pPr>
+        <w:widowControl/>
+        <w:wordWrap/>
+        <w:autoSpaceDE/>
+        <w:autoSpaceDN/>
+      </w:pPr>
+      <w:r>
+        <w:rPr>
+          <w:rFonts w:hint="eastAsia"/>
+        </w:rPr>
+        <w:t xml:space="preserve">다양한 종류의 </w:t>
+      </w:r>
+      <w:proofErr w:type="spellStart"/>
+      <w:r>
+        <w:rPr>
+          <w:rFonts w:hint="eastAsia"/>
+        </w:rPr>
+        <w:t>어노테이션이</w:t>
+      </w:r>
+      <w:proofErr w:type="spellEnd"/>
+      <w:r>
+        <w:rPr>
+          <w:rFonts w:hint="eastAsia"/>
+        </w:rPr>
+        <w:t xml:space="preserve"> 사용되기 때문에 한 번 정리하고 가면 좋다.</w:t>
+      </w:r>
+    </w:p>
+    <w:p>
+      <w:pPr>
+        <w:widowControl/>
+        <w:wordWrap/>
+        <w:autoSpaceDE/>
+        <w:autoSpaceDN/>
+      </w:pPr>
+    </w:p>
+    <w:p>
+      <w:pPr>
+        <w:widowControl/>
+        <w:wordWrap/>
+        <w:autoSpaceDE/>
+        <w:autoSpaceDN/>
+        <w:rPr>
+          <w:b/>
+          <w:bCs/>
+        </w:rPr>
+      </w:pPr>
+      <w:r>
+        <w:rPr>
+          <w:rFonts w:hint="eastAsia"/>
+          <w:b/>
+          <w:bCs/>
+        </w:rPr>
+        <w:t xml:space="preserve">컨트롤러 선언부에 사용하는 </w:t>
+      </w:r>
+      <w:proofErr w:type="spellStart"/>
+      <w:r>
+        <w:rPr>
+          <w:rFonts w:hint="eastAsia"/>
+          <w:b/>
+          <w:bCs/>
+        </w:rPr>
+        <w:t>어노테이션</w:t>
+      </w:r>
+      <w:proofErr w:type="spellEnd"/>
     </w:p>
     <w:p>
       <w:pPr>
@@ -13768,8 +17329,18 @@
           <w:b/>
           <w:bCs/>
         </w:rPr>
-        <w:t>메소드 선언부에 사용하는 어노테이션</w:t>
-      </w:r>
+        <w:t xml:space="preserve">메소드 선언부에 사용하는 </w:t>
+      </w:r>
+      <w:proofErr w:type="spellStart"/>
+      <w:r>
+        <w:rPr>
+          <w:rFonts w:hint="eastAsia"/>
+          <w:b/>
+          <w:bCs/>
+        </w:rPr>
+        <w:t>어노테이션</w:t>
+      </w:r>
+      <w:proofErr w:type="spellEnd"/>
     </w:p>
     <w:p>
       <w:pPr>
@@ -13887,8 +17458,18 @@
           <w:b/>
           <w:bCs/>
         </w:rPr>
-        <w:t>메소드의 파라미터에 사용하는 어노테이션</w:t>
-      </w:r>
+        <w:t xml:space="preserve">메소드의 파라미터에 사용하는 </w:t>
+      </w:r>
+      <w:proofErr w:type="spellStart"/>
+      <w:r>
+        <w:rPr>
+          <w:rFonts w:hint="eastAsia"/>
+          <w:b/>
+          <w:bCs/>
+        </w:rPr>
+        <w:t>어노테이션</w:t>
+      </w:r>
+      <w:proofErr w:type="spellEnd"/>
     </w:p>
     <w:p>
       <w:pPr>
@@ -14051,9 +17632,6 @@
         <w:wordWrap/>
         <w:autoSpaceDE/>
         <w:autoSpaceDN/>
-        <w:rPr>
-          <w:rFonts w:hint="eastAsia"/>
-        </w:rPr>
       </w:pPr>
       <w:r>
         <w:t>JSP</w:t>
@@ -14085,6 +17663,381 @@
       <w:r>
         <w:t xml:space="preserve"> </w:t>
       </w:r>
+    </w:p>
+    <w:p>
+      <w:pPr>
+        <w:widowControl/>
+        <w:wordWrap/>
+        <w:autoSpaceDE/>
+        <w:autoSpaceDN/>
+      </w:pPr>
+    </w:p>
+    <w:p>
+      <w:pPr>
+        <w:widowControl/>
+        <w:wordWrap/>
+        <w:autoSpaceDE/>
+        <w:autoSpaceDN/>
+        <w:rPr>
+          <w:b/>
+          <w:bCs/>
+        </w:rPr>
+      </w:pPr>
+      <w:r>
+        <w:rPr>
+          <w:b/>
+          <w:bCs/>
+        </w:rPr>
+        <w:t xml:space="preserve">Modify </w:t>
+      </w:r>
+      <w:r>
+        <w:rPr>
+          <w:rFonts w:hint="eastAsia"/>
+          <w:b/>
+          <w:bCs/>
+        </w:rPr>
+        <w:t>기능 문제</w:t>
+      </w:r>
+    </w:p>
+    <w:p>
+      <w:pPr>
+        <w:widowControl/>
+        <w:wordWrap/>
+        <w:autoSpaceDE/>
+        <w:autoSpaceDN/>
+      </w:pPr>
+      <w:r>
+        <w:t>346p Modify</w:t>
+      </w:r>
+      <w:r>
+        <w:rPr>
+          <w:rFonts w:hint="eastAsia"/>
+        </w:rPr>
+        <w:t>가 적용되지 않는 문제</w:t>
+      </w:r>
+    </w:p>
+    <w:p>
+      <w:pPr>
+        <w:widowControl/>
+        <w:wordWrap/>
+        <w:autoSpaceDE/>
+        <w:autoSpaceDN/>
+      </w:pPr>
+    </w:p>
+    <w:p>
+      <w:pPr>
+        <w:widowControl/>
+        <w:wordWrap/>
+        <w:autoSpaceDE/>
+        <w:autoSpaceDN/>
+        <w:rPr>
+          <w:b/>
+          <w:bCs/>
+        </w:rPr>
+      </w:pPr>
+      <w:r>
+        <w:rPr>
+          <w:rFonts w:hint="eastAsia"/>
+          <w:b/>
+          <w:bCs/>
+        </w:rPr>
+        <w:t xml:space="preserve">페이징을 위한 </w:t>
+      </w:r>
+      <w:r>
+        <w:rPr>
+          <w:b/>
+          <w:bCs/>
+        </w:rPr>
+        <w:t xml:space="preserve">SQL </w:t>
+      </w:r>
+      <w:r>
+        <w:rPr>
+          <w:rFonts w:hint="eastAsia"/>
+          <w:b/>
+          <w:bCs/>
+        </w:rPr>
+        <w:t>연습</w:t>
+      </w:r>
+    </w:p>
+    <w:p>
+      <w:pPr>
+        <w:widowControl/>
+        <w:wordWrap/>
+        <w:autoSpaceDE/>
+        <w:autoSpaceDN/>
+      </w:pPr>
+      <w:r>
+        <w:rPr>
+          <w:rFonts w:hint="eastAsia"/>
+        </w:rPr>
+        <w:t>더미 또는 토이 데이터라고 부르는 테스트용 데이터를 미리 만들어 놓어야 한다.</w:t>
+      </w:r>
+      <w:r>
+        <w:t xml:space="preserve"> </w:t>
+      </w:r>
+    </w:p>
+    <w:p>
+      <w:pPr>
+        <w:widowControl/>
+        <w:wordWrap/>
+        <w:autoSpaceDE/>
+        <w:autoSpaceDN/>
+      </w:pPr>
+      <w:r>
+        <w:t xml:space="preserve">Insert into </w:t>
+      </w:r>
+      <w:proofErr w:type="spellStart"/>
+      <w:r>
+        <w:t>table_name</w:t>
+      </w:r>
+      <w:proofErr w:type="spellEnd"/>
+      <w:r>
+        <w:t xml:space="preserve"> (co1, co2, co3) (select * from </w:t>
+      </w:r>
+      <w:proofErr w:type="spellStart"/>
+      <w:r>
+        <w:t>table_name</w:t>
+      </w:r>
+      <w:proofErr w:type="spellEnd"/>
+      <w:r>
+        <w:t>)</w:t>
+      </w:r>
+      <w:r>
+        <w:rPr>
+          <w:rFonts w:hint="eastAsia"/>
+        </w:rPr>
+        <w:t xml:space="preserve">을 사용해 </w:t>
+      </w:r>
+      <w:r>
+        <w:rPr>
+          <w:rFonts w:hint="eastAsia"/>
+        </w:rPr>
+        <w:t>2</w:t>
+      </w:r>
+      <w:r>
+        <w:t>^n</w:t>
+      </w:r>
+      <w:r>
+        <w:rPr>
+          <w:rFonts w:hint="eastAsia"/>
+        </w:rPr>
+        <w:t xml:space="preserve">개의 </w:t>
+      </w:r>
+      <w:proofErr w:type="spellStart"/>
+      <w:r>
+        <w:rPr>
+          <w:rFonts w:hint="eastAsia"/>
+        </w:rPr>
+        <w:t>튜플을</w:t>
+      </w:r>
+      <w:proofErr w:type="spellEnd"/>
+      <w:r>
+        <w:rPr>
+          <w:rFonts w:hint="eastAsia"/>
+        </w:rPr>
+        <w:t xml:space="preserve"> 생성할 수 있다.</w:t>
+      </w:r>
+    </w:p>
+    <w:p>
+      <w:pPr>
+        <w:widowControl/>
+        <w:wordWrap/>
+        <w:autoSpaceDE/>
+        <w:autoSpaceDN/>
+      </w:pPr>
+    </w:p>
+    <w:p>
+      <w:pPr>
+        <w:widowControl/>
+        <w:wordWrap/>
+        <w:autoSpaceDE/>
+        <w:autoSpaceDN/>
+      </w:pPr>
+      <w:r>
+        <w:rPr>
+          <w:rFonts w:hint="eastAsia"/>
+        </w:rPr>
+        <w:t xml:space="preserve">페이징은 </w:t>
+      </w:r>
+      <w:r>
+        <w:t>limit</w:t>
+      </w:r>
+      <w:r>
+        <w:rPr>
+          <w:rFonts w:hint="eastAsia"/>
+        </w:rPr>
+        <w:t xml:space="preserve">을 사용할 수 있지만 </w:t>
+      </w:r>
+      <w:r>
+        <w:t>limit</w:t>
+      </w:r>
+      <w:r>
+        <w:rPr>
+          <w:rFonts w:hint="eastAsia"/>
+        </w:rPr>
+        <w:t xml:space="preserve">은 </w:t>
+      </w:r>
+      <w:proofErr w:type="spellStart"/>
+      <w:r>
+        <w:rPr>
+          <w:rFonts w:hint="eastAsia"/>
+        </w:rPr>
+        <w:t>상수값만</w:t>
+      </w:r>
+      <w:proofErr w:type="spellEnd"/>
+      <w:r>
+        <w:rPr>
+          <w:rFonts w:hint="eastAsia"/>
+        </w:rPr>
+        <w:t xml:space="preserve"> 허용하고 식은 에러</w:t>
+      </w:r>
+      <w:r>
+        <w:rPr>
+          <w:rFonts w:hint="eastAsia"/>
+        </w:rPr>
+        <w:t>를</w:t>
+      </w:r>
+      <w:r>
+        <w:rPr>
+          <w:rFonts w:hint="eastAsia"/>
+        </w:rPr>
+        <w:t xml:space="preserve"> </w:t>
+      </w:r>
+      <w:r>
+        <w:rPr>
+          <w:rFonts w:hint="eastAsia"/>
+        </w:rPr>
+        <w:t>낸</w:t>
+      </w:r>
+      <w:r>
+        <w:rPr>
+          <w:rFonts w:hint="eastAsia"/>
+        </w:rPr>
+        <w:t>다.</w:t>
+      </w:r>
+      <w:r>
+        <w:rPr>
+          <w:rFonts w:hint="eastAsia"/>
+        </w:rPr>
+        <w:t xml:space="preserve"> 전체 데이터의 개수도 필요하다.</w:t>
+      </w:r>
+      <w:r>
+        <w:t xml:space="preserve"> </w:t>
+      </w:r>
+    </w:p>
+    <w:p>
+      <w:pPr>
+        <w:widowControl/>
+        <w:wordWrap/>
+        <w:autoSpaceDE/>
+        <w:autoSpaceDN/>
+      </w:pPr>
+    </w:p>
+    <w:p>
+      <w:pPr>
+        <w:widowControl/>
+        <w:wordWrap/>
+        <w:autoSpaceDE/>
+        <w:autoSpaceDN/>
+      </w:pPr>
+      <w:proofErr w:type="spellStart"/>
+      <w:r>
+        <w:rPr>
+          <w:rFonts w:hint="eastAsia"/>
+        </w:rPr>
+        <w:t>매퍼와</w:t>
+      </w:r>
+      <w:proofErr w:type="spellEnd"/>
+      <w:r>
+        <w:rPr>
+          <w:rFonts w:hint="eastAsia"/>
+        </w:rPr>
+        <w:t xml:space="preserve"> </w:t>
+      </w:r>
+      <w:r>
+        <w:t>DTO</w:t>
+      </w:r>
+      <w:proofErr w:type="spellStart"/>
+      <w:r>
+        <w:rPr>
+          <w:rFonts w:hint="eastAsia"/>
+        </w:rPr>
+        <w:t>를</w:t>
+      </w:r>
+      <w:proofErr w:type="spellEnd"/>
+      <w:r>
+        <w:rPr>
+          <w:rFonts w:hint="eastAsia"/>
+        </w:rPr>
+        <w:t xml:space="preserve"> 사용해 </w:t>
+      </w:r>
+      <w:proofErr w:type="spellStart"/>
+      <w:r>
+        <w:rPr>
+          <w:rFonts w:hint="eastAsia"/>
+        </w:rPr>
+        <w:t>페이징</w:t>
+      </w:r>
+      <w:proofErr w:type="spellEnd"/>
+      <w:r>
+        <w:rPr>
+          <w:rFonts w:hint="eastAsia"/>
+        </w:rPr>
+        <w:t xml:space="preserve"> 기능을 구현한다.</w:t>
+      </w:r>
+    </w:p>
+    <w:p>
+      <w:pPr>
+        <w:widowControl/>
+        <w:wordWrap/>
+        <w:autoSpaceDE/>
+        <w:autoSpaceDN/>
+      </w:pPr>
+    </w:p>
+    <w:p>
+      <w:pPr>
+        <w:widowControl/>
+        <w:wordWrap/>
+        <w:autoSpaceDE/>
+        <w:autoSpaceDN/>
+      </w:pPr>
+      <w:r>
+        <w:rPr>
+          <w:rFonts w:hint="eastAsia"/>
+        </w:rPr>
+        <w:t>페이지 처리 클래스는 제네릭 처리 한다.</w:t>
+      </w:r>
+      <w:r>
+        <w:t>(</w:t>
+      </w:r>
+      <w:r>
+        <w:rPr>
+          <w:rFonts w:hint="eastAsia"/>
+        </w:rPr>
+        <w:t>범용</w:t>
+      </w:r>
+      <w:r>
+        <w:t>)</w:t>
+      </w:r>
+    </w:p>
+    <w:p>
+      <w:pPr>
+        <w:widowControl/>
+        <w:wordWrap/>
+        <w:autoSpaceDE/>
+        <w:autoSpaceDN/>
+      </w:pPr>
+    </w:p>
+    <w:p>
+      <w:pPr>
+        <w:widowControl/>
+        <w:wordWrap/>
+        <w:autoSpaceDE/>
+        <w:autoSpaceDN/>
+        <w:rPr>
+          <w:rFonts w:hint="eastAsia"/>
+        </w:rPr>
+      </w:pPr>
     </w:p>
     <w:sectPr>
       <w:pgSz w:w="11906" w:h="16838"/>
